--- a/hdu2021Compile/实验报告.docx
+++ b/hdu2021Compile/实验报告.docx
@@ -26,7 +26,7 @@
                     <pic:cNvPicPr/>
                   </pic:nvPicPr>
                   <pic:blipFill>
-                    <a:blip r:embed="rId7" cstate="print">
+                    <a:blip r:embed="rId8" cstate="print">
                       <a:extLst>
                         <a:ext uri="{28A0092B-C50C-407E-A947-70E740481C1C}">
                           <a14:useLocalDpi xmlns:a14="http://schemas.microsoft.com/office/drawing/2010/main" val="0"/>
@@ -105,7 +105,7 @@
                     <pic:cNvPicPr/>
                   </pic:nvPicPr>
                   <pic:blipFill>
-                    <a:blip r:embed="rId8" cstate="print">
+                    <a:blip r:embed="rId9" cstate="print">
                       <a:extLst>
                         <a:ext uri="{28A0092B-C50C-407E-A947-70E740481C1C}">
                           <a14:useLocalDpi xmlns:a14="http://schemas.microsoft.com/office/drawing/2010/main" val="0"/>
@@ -255,8 +255,6 @@
         </w:rPr>
         <w:t>计算机科学与技术</w:t>
       </w:r>
-      <w:bookmarkStart w:id="0" w:name="_GoBack"/>
-      <w:bookmarkEnd w:id="0"/>
     </w:p>
     <w:p>
       <w:pPr>
@@ -444,13 +442,13 @@
         <w:ind w:left="840" w:firstLine="420"/>
         <w:jc w:val="left"/>
         <w:rPr>
-          <w:rFonts w:ascii="宋体" w:eastAsia="宋体" w:hAnsi="宋体" w:hint="eastAsia"/>
+          <w:rFonts w:ascii="宋体" w:eastAsia="宋体" w:hAnsi="宋体"/>
           <w:sz w:val="32"/>
           <w:szCs w:val="40"/>
         </w:rPr>
         <w:sectPr>
-          <w:footerReference w:type="even" r:id="rId9"/>
-          <w:footerReference w:type="first" r:id="rId10"/>
+          <w:footerReference w:type="even" r:id="rId10"/>
+          <w:footerReference w:type="first" r:id="rId11"/>
           <w:type w:val="continuous"/>
           <w:pgSz w:w="11900" w:h="16840"/>
           <w:pgMar w:top="1440" w:right="1800" w:bottom="1440" w:left="1800" w:header="851" w:footer="992" w:gutter="0"/>
@@ -522,6 +520,7 @@
         <w:pStyle w:val="11"/>
         <w:rPr>
           <w:noProof/>
+          <w:szCs w:val="22"/>
         </w:rPr>
       </w:pPr>
       <w:r>
@@ -545,7 +544,7 @@
         </w:rPr>
         <w:fldChar w:fldCharType="separate"/>
       </w:r>
-      <w:hyperlink w:anchor="_Toc73915696" w:history="1">
+      <w:hyperlink w:anchor="_Toc74770658" w:history="1">
         <w:r>
           <w:rPr>
             <w:rStyle w:val="a4"/>
@@ -556,6 +555,7 @@
         <w:r>
           <w:rPr>
             <w:noProof/>
+            <w:szCs w:val="22"/>
           </w:rPr>
           <w:tab/>
         </w:r>
@@ -585,7 +585,7 @@
             <w:noProof/>
             <w:webHidden/>
           </w:rPr>
-          <w:instrText xml:space="preserve"> PAGEREF _Toc73915696 \h </w:instrText>
+          <w:instrText xml:space="preserve"> PAGEREF _Toc74770658 \h </w:instrText>
         </w:r>
         <w:r>
           <w:rPr>
@@ -621,9 +621,10 @@
         <w:pStyle w:val="11"/>
         <w:rPr>
           <w:noProof/>
-        </w:rPr>
-      </w:pPr>
-      <w:hyperlink w:anchor="_Toc73915697" w:history="1">
+          <w:szCs w:val="22"/>
+        </w:rPr>
+      </w:pPr>
+      <w:hyperlink w:anchor="_Toc74770659" w:history="1">
         <w:r>
           <w:rPr>
             <w:rStyle w:val="a4"/>
@@ -634,6 +635,7 @@
         <w:r>
           <w:rPr>
             <w:noProof/>
+            <w:szCs w:val="22"/>
           </w:rPr>
           <w:tab/>
         </w:r>
@@ -663,89 +665,7 @@
             <w:noProof/>
             <w:webHidden/>
           </w:rPr>
-          <w:instrText xml:space="preserve"> PAGEREF _Toc73915697 \h </w:instrText>
-        </w:r>
-        <w:r>
-          <w:rPr>
-            <w:noProof/>
-            <w:webHidden/>
-          </w:rPr>
-        </w:r>
-        <w:r>
-          <w:rPr>
-            <w:noProof/>
-            <w:webHidden/>
-          </w:rPr>
-          <w:fldChar w:fldCharType="separate"/>
-        </w:r>
-        <w:r>
-          <w:rPr>
-            <w:noProof/>
-            <w:webHidden/>
-          </w:rPr>
-          <w:t>2</w:t>
-        </w:r>
-        <w:r>
-          <w:rPr>
-            <w:noProof/>
-            <w:webHidden/>
-          </w:rPr>
-          <w:fldChar w:fldCharType="end"/>
-        </w:r>
-      </w:hyperlink>
-    </w:p>
-    <w:p>
-      <w:pPr>
-        <w:pStyle w:val="21"/>
-        <w:tabs>
-          <w:tab w:val="left" w:pos="840"/>
-          <w:tab w:val="right" w:leader="dot" w:pos="8290"/>
-        </w:tabs>
-        <w:rPr>
-          <w:noProof/>
-        </w:rPr>
-      </w:pPr>
-      <w:hyperlink w:anchor="_Toc73915698" w:history="1">
-        <w:r>
-          <w:rPr>
-            <w:rStyle w:val="a4"/>
-            <w:noProof/>
-          </w:rPr>
-          <w:t>a)</w:t>
-        </w:r>
-        <w:r>
-          <w:rPr>
-            <w:noProof/>
-          </w:rPr>
-          <w:tab/>
-        </w:r>
-        <w:r>
-          <w:rPr>
-            <w:rStyle w:val="a4"/>
-            <w:noProof/>
-          </w:rPr>
-          <w:t>实验目的与内容</w:t>
-        </w:r>
-        <w:r>
-          <w:rPr>
-            <w:noProof/>
-            <w:webHidden/>
-          </w:rPr>
-          <w:tab/>
-        </w:r>
-        <w:r>
-          <w:rPr>
-            <w:noProof/>
-            <w:webHidden/>
-          </w:rPr>
-          <w:fldChar w:fldCharType="begin"/>
-        </w:r>
-        <w:r>
-          <w:rPr>
-            <w:noProof/>
-            <w:webHidden/>
-          </w:rPr>
-          <w:instrText xml:space="preserve"> PAGEREF _Toc73915698 \h </w:instrText>
+          <w:instrText xml:space="preserve"> PAGEREF _Toc74770659 \h </w:instrText>
         </w:r>
         <w:r>
           <w:rPr>
@@ -784,15 +704,16 @@
         </w:tabs>
         <w:rPr>
           <w:noProof/>
-        </w:rPr>
-      </w:pPr>
-      <w:hyperlink w:anchor="_Toc73915699" w:history="1">
+          <w:szCs w:val="22"/>
+        </w:rPr>
+      </w:pPr>
+      <w:hyperlink w:anchor="_Toc74770660" w:history="1">
         <w:r>
           <w:rPr>
             <w:rStyle w:val="a4"/>
             <w:noProof/>
           </w:rPr>
-          <w:t>2.2 程序总体设计思路和框架</w:t>
+          <w:t>2.1 实验目的与内容</w:t>
         </w:r>
         <w:r>
           <w:rPr>
@@ -813,7 +734,7 @@
             <w:noProof/>
             <w:webHidden/>
           </w:rPr>
-          <w:instrText xml:space="preserve"> PAGEREF _Toc73915699 \h </w:instrText>
+          <w:instrText xml:space="preserve"> PAGEREF _Toc74770660 \h </w:instrText>
         </w:r>
         <w:r>
           <w:rPr>
@@ -852,15 +773,16 @@
         </w:tabs>
         <w:rPr>
           <w:noProof/>
-        </w:rPr>
-      </w:pPr>
-      <w:hyperlink w:anchor="_Toc73915700" w:history="1">
+          <w:szCs w:val="22"/>
+        </w:rPr>
+      </w:pPr>
+      <w:hyperlink w:anchor="_Toc74770661" w:history="1">
         <w:r>
           <w:rPr>
             <w:rStyle w:val="a4"/>
             <w:noProof/>
           </w:rPr>
-          <w:t>2.3 主要的数据结构和流程描述</w:t>
+          <w:t>2.2 程序总体设计思路和框架</w:t>
         </w:r>
         <w:r>
           <w:rPr>
@@ -881,7 +803,7 @@
             <w:noProof/>
             <w:webHidden/>
           </w:rPr>
-          <w:instrText xml:space="preserve"> PAGEREF _Toc73915700 \h </w:instrText>
+          <w:instrText xml:space="preserve"> PAGEREF _Toc74770661 \h </w:instrText>
         </w:r>
         <w:r>
           <w:rPr>
@@ -901,7 +823,7 @@
             <w:noProof/>
             <w:webHidden/>
           </w:rPr>
-          <w:t>2</w:t>
+          <w:t>3</w:t>
         </w:r>
         <w:r>
           <w:rPr>
@@ -920,14 +842,84 @@
         </w:tabs>
         <w:rPr>
           <w:noProof/>
-        </w:rPr>
-      </w:pPr>
-      <w:hyperlink w:anchor="_Toc73915701" w:history="1">
+          <w:szCs w:val="22"/>
+        </w:rPr>
+      </w:pPr>
+      <w:hyperlink w:anchor="_Toc74770662" w:history="1">
         <w:r>
           <w:rPr>
             <w:rStyle w:val="a4"/>
             <w:noProof/>
           </w:rPr>
+          <w:t>2.3 主要的数据结构和流程描述</w:t>
+        </w:r>
+        <w:r>
+          <w:rPr>
+            <w:noProof/>
+            <w:webHidden/>
+          </w:rPr>
+          <w:tab/>
+        </w:r>
+        <w:r>
+          <w:rPr>
+            <w:noProof/>
+            <w:webHidden/>
+          </w:rPr>
+          <w:fldChar w:fldCharType="begin"/>
+        </w:r>
+        <w:r>
+          <w:rPr>
+            <w:noProof/>
+            <w:webHidden/>
+          </w:rPr>
+          <w:instrText xml:space="preserve"> PAGEREF _Toc74770662 \h </w:instrText>
+        </w:r>
+        <w:r>
+          <w:rPr>
+            <w:noProof/>
+            <w:webHidden/>
+          </w:rPr>
+        </w:r>
+        <w:r>
+          <w:rPr>
+            <w:noProof/>
+            <w:webHidden/>
+          </w:rPr>
+          <w:fldChar w:fldCharType="separate"/>
+        </w:r>
+        <w:r>
+          <w:rPr>
+            <w:noProof/>
+            <w:webHidden/>
+          </w:rPr>
+          <w:t>3</w:t>
+        </w:r>
+        <w:r>
+          <w:rPr>
+            <w:noProof/>
+            <w:webHidden/>
+          </w:rPr>
+          <w:fldChar w:fldCharType="end"/>
+        </w:r>
+      </w:hyperlink>
+    </w:p>
+    <w:p>
+      <w:pPr>
+        <w:pStyle w:val="21"/>
+        <w:tabs>
+          <w:tab w:val="right" w:leader="dot" w:pos="8290"/>
+        </w:tabs>
+        <w:rPr>
+          <w:noProof/>
+          <w:szCs w:val="22"/>
+        </w:rPr>
+      </w:pPr>
+      <w:hyperlink w:anchor="_Toc74770663" w:history="1">
+        <w:r>
+          <w:rPr>
+            <w:rStyle w:val="a4"/>
+            <w:noProof/>
+          </w:rPr>
           <w:t>2.4 测试结果与说明</w:t>
         </w:r>
         <w:r>
@@ -949,7 +941,7 @@
             <w:noProof/>
             <w:webHidden/>
           </w:rPr>
-          <w:instrText xml:space="preserve"> PAGEREF _Toc73915701 \h </w:instrText>
+          <w:instrText xml:space="preserve"> PAGEREF _Toc74770663 \h </w:instrText>
         </w:r>
         <w:r>
           <w:rPr>
@@ -969,7 +961,7 @@
             <w:noProof/>
             <w:webHidden/>
           </w:rPr>
-          <w:t>2</w:t>
+          <w:t>3</w:t>
         </w:r>
         <w:r>
           <w:rPr>
@@ -989,9 +981,10 @@
         </w:tabs>
         <w:rPr>
           <w:noProof/>
-        </w:rPr>
-      </w:pPr>
-      <w:hyperlink w:anchor="_Toc73915702" w:history="1">
+          <w:szCs w:val="22"/>
+        </w:rPr>
+      </w:pPr>
+      <w:hyperlink w:anchor="_Toc74770664" w:history="1">
         <w:r>
           <w:rPr>
             <w:rStyle w:val="a4"/>
@@ -1002,6 +995,7 @@
         <w:r>
           <w:rPr>
             <w:noProof/>
+            <w:szCs w:val="22"/>
           </w:rPr>
           <w:tab/>
         </w:r>
@@ -1031,7 +1025,7 @@
             <w:noProof/>
             <w:webHidden/>
           </w:rPr>
-          <w:instrText xml:space="preserve"> PAGEREF _Toc73915702 \h </w:instrText>
+          <w:instrText xml:space="preserve"> PAGEREF _Toc74770664 \h </w:instrText>
         </w:r>
         <w:r>
           <w:rPr>
@@ -1051,7 +1045,7 @@
             <w:noProof/>
             <w:webHidden/>
           </w:rPr>
-          <w:t>2</w:t>
+          <w:t>6</w:t>
         </w:r>
         <w:r>
           <w:rPr>
@@ -1067,9 +1061,10 @@
         <w:pStyle w:val="11"/>
         <w:rPr>
           <w:noProof/>
-        </w:rPr>
-      </w:pPr>
-      <w:hyperlink w:anchor="_Toc73915703" w:history="1">
+          <w:szCs w:val="22"/>
+        </w:rPr>
+      </w:pPr>
+      <w:hyperlink w:anchor="_Toc74770665" w:history="1">
         <w:r>
           <w:rPr>
             <w:rStyle w:val="a4"/>
@@ -1096,7 +1091,7 @@
             <w:noProof/>
             <w:webHidden/>
           </w:rPr>
-          <w:instrText xml:space="preserve"> PAGEREF _Toc73915703 \h </w:instrText>
+          <w:instrText xml:space="preserve"> PAGEREF _Toc74770665 \h </w:instrText>
         </w:r>
         <w:r>
           <w:rPr>
@@ -1116,7 +1111,7 @@
             <w:noProof/>
             <w:webHidden/>
           </w:rPr>
-          <w:t>3</w:t>
+          <w:t>7</w:t>
         </w:r>
         <w:r>
           <w:rPr>
@@ -1135,9 +1130,10 @@
         </w:tabs>
         <w:rPr>
           <w:noProof/>
-        </w:rPr>
-      </w:pPr>
-      <w:hyperlink w:anchor="_Toc73915704" w:history="1">
+          <w:szCs w:val="22"/>
+        </w:rPr>
+      </w:pPr>
+      <w:hyperlink w:anchor="_Toc74770666" w:history="1">
         <w:r>
           <w:rPr>
             <w:rStyle w:val="a4"/>
@@ -1164,7 +1160,7 @@
             <w:noProof/>
             <w:webHidden/>
           </w:rPr>
-          <w:instrText xml:space="preserve"> PAGEREF _Toc73915704 \h </w:instrText>
+          <w:instrText xml:space="preserve"> PAGEREF _Toc74770666 \h </w:instrText>
         </w:r>
         <w:r>
           <w:rPr>
@@ -1184,7 +1180,7 @@
             <w:noProof/>
             <w:webHidden/>
           </w:rPr>
-          <w:t>3</w:t>
+          <w:t>7</w:t>
         </w:r>
         <w:r>
           <w:rPr>
@@ -1203,9 +1199,10 @@
         </w:tabs>
         <w:rPr>
           <w:noProof/>
-        </w:rPr>
-      </w:pPr>
-      <w:hyperlink w:anchor="_Toc73915705" w:history="1">
+          <w:szCs w:val="22"/>
+        </w:rPr>
+      </w:pPr>
+      <w:hyperlink w:anchor="_Toc74770667" w:history="1">
         <w:r>
           <w:rPr>
             <w:rStyle w:val="a4"/>
@@ -1232,7 +1229,7 @@
             <w:noProof/>
             <w:webHidden/>
           </w:rPr>
-          <w:instrText xml:space="preserve"> PAGEREF _Toc73915705 \h </w:instrText>
+          <w:instrText xml:space="preserve"> PAGEREF _Toc74770667 \h </w:instrText>
         </w:r>
         <w:r>
           <w:rPr>
@@ -1252,7 +1249,7 @@
             <w:noProof/>
             <w:webHidden/>
           </w:rPr>
-          <w:t>3</w:t>
+          <w:t>7</w:t>
         </w:r>
         <w:r>
           <w:rPr>
@@ -1271,9 +1268,10 @@
         </w:tabs>
         <w:rPr>
           <w:noProof/>
-        </w:rPr>
-      </w:pPr>
-      <w:hyperlink w:anchor="_Toc73915706" w:history="1">
+          <w:szCs w:val="22"/>
+        </w:rPr>
+      </w:pPr>
+      <w:hyperlink w:anchor="_Toc74770668" w:history="1">
         <w:r>
           <w:rPr>
             <w:rStyle w:val="a4"/>
@@ -1300,7 +1298,7 @@
             <w:noProof/>
             <w:webHidden/>
           </w:rPr>
-          <w:instrText xml:space="preserve"> PAGEREF _Toc73915706 \h </w:instrText>
+          <w:instrText xml:space="preserve"> PAGEREF _Toc74770668 \h </w:instrText>
         </w:r>
         <w:r>
           <w:rPr>
@@ -1320,7 +1318,7 @@
             <w:noProof/>
             <w:webHidden/>
           </w:rPr>
-          <w:t>3</w:t>
+          <w:t>7</w:t>
         </w:r>
         <w:r>
           <w:rPr>
@@ -1339,9 +1337,10 @@
         </w:tabs>
         <w:rPr>
           <w:noProof/>
-        </w:rPr>
-      </w:pPr>
-      <w:hyperlink w:anchor="_Toc73915707" w:history="1">
+          <w:szCs w:val="22"/>
+        </w:rPr>
+      </w:pPr>
+      <w:hyperlink w:anchor="_Toc74770669" w:history="1">
         <w:r>
           <w:rPr>
             <w:rStyle w:val="a4"/>
@@ -1368,7 +1367,7 @@
             <w:noProof/>
             <w:webHidden/>
           </w:rPr>
-          <w:instrText xml:space="preserve"> PAGEREF _Toc73915707 \h </w:instrText>
+          <w:instrText xml:space="preserve"> PAGEREF _Toc74770669 \h </w:instrText>
         </w:r>
         <w:r>
           <w:rPr>
@@ -1388,7 +1387,7 @@
             <w:noProof/>
             <w:webHidden/>
           </w:rPr>
-          <w:t>3</w:t>
+          <w:t>7</w:t>
         </w:r>
         <w:r>
           <w:rPr>
@@ -1407,9 +1406,10 @@
         </w:tabs>
         <w:rPr>
           <w:noProof/>
-        </w:rPr>
-      </w:pPr>
-      <w:hyperlink w:anchor="_Toc73915708" w:history="1">
+          <w:szCs w:val="22"/>
+        </w:rPr>
+      </w:pPr>
+      <w:hyperlink w:anchor="_Toc74770670" w:history="1">
         <w:r>
           <w:rPr>
             <w:rStyle w:val="a4"/>
@@ -1436,7 +1436,7 @@
             <w:noProof/>
             <w:webHidden/>
           </w:rPr>
-          <w:instrText xml:space="preserve"> PAGEREF _Toc73915708 \h </w:instrText>
+          <w:instrText xml:space="preserve"> PAGEREF _Toc74770670 \h </w:instrText>
         </w:r>
         <w:r>
           <w:rPr>
@@ -1456,7 +1456,441 @@
             <w:noProof/>
             <w:webHidden/>
           </w:rPr>
-          <w:t>3</w:t>
+          <w:t>7</w:t>
+        </w:r>
+        <w:r>
+          <w:rPr>
+            <w:noProof/>
+            <w:webHidden/>
+          </w:rPr>
+          <w:fldChar w:fldCharType="end"/>
+        </w:r>
+      </w:hyperlink>
+    </w:p>
+    <w:p>
+      <w:pPr>
+        <w:pStyle w:val="11"/>
+        <w:rPr>
+          <w:noProof/>
+          <w:szCs w:val="22"/>
+        </w:rPr>
+      </w:pPr>
+      <w:hyperlink w:anchor="_Toc74770671" w:history="1">
+        <w:r>
+          <w:rPr>
+            <w:rStyle w:val="a4"/>
+            <w:noProof/>
+          </w:rPr>
+          <w:t>4. 实验专题三：递归下降</w:t>
+        </w:r>
+        <w:r>
+          <w:rPr>
+            <w:rStyle w:val="a4"/>
+            <w:rFonts w:ascii="微软雅黑" w:eastAsia="微软雅黑" w:hAnsi="微软雅黑" w:cs="微软雅黑" w:hint="eastAsia"/>
+            <w:noProof/>
+          </w:rPr>
+          <w:t>⼦</w:t>
+        </w:r>
+        <w:r>
+          <w:rPr>
+            <w:rStyle w:val="a4"/>
+            <w:rFonts w:ascii="等线" w:eastAsia="等线" w:hAnsi="等线" w:cs="等线"/>
+            <w:noProof/>
+          </w:rPr>
+          <w:t>程序的语法分析技</w:t>
+        </w:r>
+        <w:r>
+          <w:rPr>
+            <w:rStyle w:val="a4"/>
+            <w:noProof/>
+          </w:rPr>
+          <w:t>术</w:t>
+        </w:r>
+        <w:r>
+          <w:rPr>
+            <w:noProof/>
+            <w:webHidden/>
+          </w:rPr>
+          <w:tab/>
+        </w:r>
+        <w:r>
+          <w:rPr>
+            <w:noProof/>
+            <w:webHidden/>
+          </w:rPr>
+          <w:fldChar w:fldCharType="begin"/>
+        </w:r>
+        <w:r>
+          <w:rPr>
+            <w:noProof/>
+            <w:webHidden/>
+          </w:rPr>
+          <w:instrText xml:space="preserve"> PAGEREF _Toc74770671 \h </w:instrText>
+        </w:r>
+        <w:r>
+          <w:rPr>
+            <w:noProof/>
+            <w:webHidden/>
+          </w:rPr>
+        </w:r>
+        <w:r>
+          <w:rPr>
+            <w:noProof/>
+            <w:webHidden/>
+          </w:rPr>
+          <w:fldChar w:fldCharType="separate"/>
+        </w:r>
+        <w:r>
+          <w:rPr>
+            <w:noProof/>
+            <w:webHidden/>
+          </w:rPr>
+          <w:t>8</w:t>
+        </w:r>
+        <w:r>
+          <w:rPr>
+            <w:noProof/>
+            <w:webHidden/>
+          </w:rPr>
+          <w:fldChar w:fldCharType="end"/>
+        </w:r>
+      </w:hyperlink>
+    </w:p>
+    <w:p>
+      <w:pPr>
+        <w:pStyle w:val="21"/>
+        <w:tabs>
+          <w:tab w:val="right" w:leader="dot" w:pos="8290"/>
+        </w:tabs>
+        <w:rPr>
+          <w:noProof/>
+          <w:szCs w:val="22"/>
+        </w:rPr>
+      </w:pPr>
+      <w:hyperlink w:anchor="_Toc74770672" w:history="1">
+        <w:r>
+          <w:rPr>
+            <w:rStyle w:val="a4"/>
+            <w:noProof/>
+          </w:rPr>
+          <w:t>4.1 实验目的与内容</w:t>
+        </w:r>
+        <w:r>
+          <w:rPr>
+            <w:noProof/>
+            <w:webHidden/>
+          </w:rPr>
+          <w:tab/>
+        </w:r>
+        <w:r>
+          <w:rPr>
+            <w:noProof/>
+            <w:webHidden/>
+          </w:rPr>
+          <w:fldChar w:fldCharType="begin"/>
+        </w:r>
+        <w:r>
+          <w:rPr>
+            <w:noProof/>
+            <w:webHidden/>
+          </w:rPr>
+          <w:instrText xml:space="preserve"> PAGEREF _Toc74770672 \h </w:instrText>
+        </w:r>
+        <w:r>
+          <w:rPr>
+            <w:noProof/>
+            <w:webHidden/>
+          </w:rPr>
+        </w:r>
+        <w:r>
+          <w:rPr>
+            <w:noProof/>
+            <w:webHidden/>
+          </w:rPr>
+          <w:fldChar w:fldCharType="separate"/>
+        </w:r>
+        <w:r>
+          <w:rPr>
+            <w:noProof/>
+            <w:webHidden/>
+          </w:rPr>
+          <w:t>8</w:t>
+        </w:r>
+        <w:r>
+          <w:rPr>
+            <w:noProof/>
+            <w:webHidden/>
+          </w:rPr>
+          <w:fldChar w:fldCharType="end"/>
+        </w:r>
+      </w:hyperlink>
+    </w:p>
+    <w:p>
+      <w:pPr>
+        <w:pStyle w:val="21"/>
+        <w:tabs>
+          <w:tab w:val="right" w:leader="dot" w:pos="8290"/>
+        </w:tabs>
+        <w:rPr>
+          <w:noProof/>
+          <w:szCs w:val="22"/>
+        </w:rPr>
+      </w:pPr>
+      <w:hyperlink w:anchor="_Toc74770673" w:history="1">
+        <w:r>
+          <w:rPr>
+            <w:rStyle w:val="a4"/>
+            <w:noProof/>
+          </w:rPr>
+          <w:t>4.2 程序总体设计思路和框架</w:t>
+        </w:r>
+        <w:r>
+          <w:rPr>
+            <w:noProof/>
+            <w:webHidden/>
+          </w:rPr>
+          <w:tab/>
+        </w:r>
+        <w:r>
+          <w:rPr>
+            <w:noProof/>
+            <w:webHidden/>
+          </w:rPr>
+          <w:fldChar w:fldCharType="begin"/>
+        </w:r>
+        <w:r>
+          <w:rPr>
+            <w:noProof/>
+            <w:webHidden/>
+          </w:rPr>
+          <w:instrText xml:space="preserve"> PAGEREF _Toc74770673 \h </w:instrText>
+        </w:r>
+        <w:r>
+          <w:rPr>
+            <w:noProof/>
+            <w:webHidden/>
+          </w:rPr>
+        </w:r>
+        <w:r>
+          <w:rPr>
+            <w:noProof/>
+            <w:webHidden/>
+          </w:rPr>
+          <w:fldChar w:fldCharType="separate"/>
+        </w:r>
+        <w:r>
+          <w:rPr>
+            <w:noProof/>
+            <w:webHidden/>
+          </w:rPr>
+          <w:t>8</w:t>
+        </w:r>
+        <w:r>
+          <w:rPr>
+            <w:noProof/>
+            <w:webHidden/>
+          </w:rPr>
+          <w:fldChar w:fldCharType="end"/>
+        </w:r>
+      </w:hyperlink>
+    </w:p>
+    <w:p>
+      <w:pPr>
+        <w:pStyle w:val="21"/>
+        <w:tabs>
+          <w:tab w:val="right" w:leader="dot" w:pos="8290"/>
+        </w:tabs>
+        <w:rPr>
+          <w:noProof/>
+          <w:szCs w:val="22"/>
+        </w:rPr>
+      </w:pPr>
+      <w:hyperlink w:anchor="_Toc74770674" w:history="1">
+        <w:r>
+          <w:rPr>
+            <w:rStyle w:val="a4"/>
+            <w:noProof/>
+          </w:rPr>
+          <w:t>4.3 主要的数据结构和流程描述</w:t>
+        </w:r>
+        <w:r>
+          <w:rPr>
+            <w:noProof/>
+            <w:webHidden/>
+          </w:rPr>
+          <w:tab/>
+        </w:r>
+        <w:r>
+          <w:rPr>
+            <w:noProof/>
+            <w:webHidden/>
+          </w:rPr>
+          <w:fldChar w:fldCharType="begin"/>
+        </w:r>
+        <w:r>
+          <w:rPr>
+            <w:noProof/>
+            <w:webHidden/>
+          </w:rPr>
+          <w:instrText xml:space="preserve"> PAGEREF _Toc74770674 \h </w:instrText>
+        </w:r>
+        <w:r>
+          <w:rPr>
+            <w:noProof/>
+            <w:webHidden/>
+          </w:rPr>
+        </w:r>
+        <w:r>
+          <w:rPr>
+            <w:noProof/>
+            <w:webHidden/>
+          </w:rPr>
+          <w:fldChar w:fldCharType="separate"/>
+        </w:r>
+        <w:r>
+          <w:rPr>
+            <w:noProof/>
+            <w:webHidden/>
+          </w:rPr>
+          <w:t>8</w:t>
+        </w:r>
+        <w:r>
+          <w:rPr>
+            <w:noProof/>
+            <w:webHidden/>
+          </w:rPr>
+          <w:fldChar w:fldCharType="end"/>
+        </w:r>
+      </w:hyperlink>
+    </w:p>
+    <w:p>
+      <w:pPr>
+        <w:pStyle w:val="21"/>
+        <w:tabs>
+          <w:tab w:val="right" w:leader="dot" w:pos="8290"/>
+        </w:tabs>
+        <w:rPr>
+          <w:noProof/>
+          <w:szCs w:val="22"/>
+        </w:rPr>
+      </w:pPr>
+      <w:hyperlink w:anchor="_Toc74770675" w:history="1">
+        <w:r>
+          <w:rPr>
+            <w:rStyle w:val="a4"/>
+            <w:noProof/>
+          </w:rPr>
+          <w:t>4.4 测试结果与说明</w:t>
+        </w:r>
+        <w:r>
+          <w:rPr>
+            <w:noProof/>
+            <w:webHidden/>
+          </w:rPr>
+          <w:tab/>
+        </w:r>
+        <w:r>
+          <w:rPr>
+            <w:noProof/>
+            <w:webHidden/>
+          </w:rPr>
+          <w:fldChar w:fldCharType="begin"/>
+        </w:r>
+        <w:r>
+          <w:rPr>
+            <w:noProof/>
+            <w:webHidden/>
+          </w:rPr>
+          <w:instrText xml:space="preserve"> PAGEREF _Toc74770675 \h </w:instrText>
+        </w:r>
+        <w:r>
+          <w:rPr>
+            <w:noProof/>
+            <w:webHidden/>
+          </w:rPr>
+        </w:r>
+        <w:r>
+          <w:rPr>
+            <w:noProof/>
+            <w:webHidden/>
+          </w:rPr>
+          <w:fldChar w:fldCharType="separate"/>
+        </w:r>
+        <w:r>
+          <w:rPr>
+            <w:noProof/>
+            <w:webHidden/>
+          </w:rPr>
+          <w:t>8</w:t>
+        </w:r>
+        <w:r>
+          <w:rPr>
+            <w:noProof/>
+            <w:webHidden/>
+          </w:rPr>
+          <w:fldChar w:fldCharType="end"/>
+        </w:r>
+      </w:hyperlink>
+    </w:p>
+    <w:p>
+      <w:pPr>
+        <w:pStyle w:val="21"/>
+        <w:tabs>
+          <w:tab w:val="right" w:leader="dot" w:pos="8290"/>
+        </w:tabs>
+        <w:rPr>
+          <w:noProof/>
+          <w:szCs w:val="22"/>
+        </w:rPr>
+      </w:pPr>
+      <w:hyperlink w:anchor="_Toc74770676" w:history="1">
+        <w:r>
+          <w:rPr>
+            <w:rStyle w:val="a4"/>
+            <w:noProof/>
+          </w:rPr>
+          <w:t>4.5 实验收获与反思</w:t>
+        </w:r>
+        <w:r>
+          <w:rPr>
+            <w:noProof/>
+            <w:webHidden/>
+          </w:rPr>
+          <w:tab/>
+        </w:r>
+        <w:r>
+          <w:rPr>
+            <w:noProof/>
+            <w:webHidden/>
+          </w:rPr>
+          <w:fldChar w:fldCharType="begin"/>
+        </w:r>
+        <w:r>
+          <w:rPr>
+            <w:noProof/>
+            <w:webHidden/>
+          </w:rPr>
+          <w:instrText xml:space="preserve"> PAGEREF _Toc74770676 \h </w:instrText>
+        </w:r>
+        <w:r>
+          <w:rPr>
+            <w:noProof/>
+            <w:webHidden/>
+          </w:rPr>
+        </w:r>
+        <w:r>
+          <w:rPr>
+            <w:noProof/>
+            <w:webHidden/>
+          </w:rPr>
+          <w:fldChar w:fldCharType="separate"/>
+        </w:r>
+        <w:r>
+          <w:rPr>
+            <w:noProof/>
+            <w:webHidden/>
+          </w:rPr>
+          <w:t>8</w:t>
         </w:r>
         <w:r>
           <w:rPr>
@@ -1513,14 +1947,14 @@
         </w:numPr>
         <w:jc w:val="center"/>
       </w:pPr>
-      <w:bookmarkStart w:id="1" w:name="_Toc73915696"/>
+      <w:bookmarkStart w:id="0" w:name="_Toc74770658"/>
       <w:r>
         <w:rPr>
           <w:rFonts w:hint="eastAsia"/>
         </w:rPr>
         <w:t>课程实验概述</w:t>
       </w:r>
-      <w:bookmarkEnd w:id="1"/>
+      <w:bookmarkEnd w:id="0"/>
     </w:p>
     <w:p>
       <w:pPr>
@@ -1699,7 +2133,7 @@
             <wp:cNvGraphicFramePr/>
             <a:graphic xmlns:a="http://schemas.openxmlformats.org/drawingml/2006/main">
               <a:graphicData uri="http://schemas.openxmlformats.org/drawingml/2006/diagram">
-                <dgm:relIds xmlns:dgm="http://schemas.openxmlformats.org/drawingml/2006/diagram" xmlns:r="http://schemas.openxmlformats.org/officeDocument/2006/relationships" r:dm="rId11" r:lo="rId12" r:qs="rId13" r:cs="rId14"/>
+                <dgm:relIds xmlns:dgm="http://schemas.openxmlformats.org/drawingml/2006/diagram" xmlns:r="http://schemas.openxmlformats.org/officeDocument/2006/relationships" r:dm="rId12" r:lo="rId13" r:qs="rId14" r:cs="rId15"/>
               </a:graphicData>
             </a:graphic>
           </wp:inline>
@@ -1834,7 +2268,7 @@
         </w:rPr>
         <w:t xml:space="preserve"> </w:t>
       </w:r>
-      <w:hyperlink r:id="rId16" w:history="1">
+      <w:hyperlink r:id="rId17" w:history="1">
         <w:r>
           <w:rPr>
             <w:rStyle w:val="a4"/>
@@ -1913,7 +2347,7 @@
           <w:szCs w:val="36"/>
         </w:rPr>
       </w:pPr>
-      <w:bookmarkStart w:id="2" w:name="_Toc73915697"/>
+      <w:bookmarkStart w:id="1" w:name="_Toc74770659"/>
       <w:r>
         <w:rPr>
           <w:rFonts w:hint="eastAsia"/>
@@ -1923,59 +2357,1105 @@
         <w:lastRenderedPageBreak/>
         <w:t>实验专题一、词法分析</w:t>
       </w:r>
+      <w:bookmarkEnd w:id="1"/>
+    </w:p>
+    <w:p>
+      <w:pPr>
+        <w:pStyle w:val="2"/>
+      </w:pPr>
+      <w:bookmarkStart w:id="2" w:name="_Toc74770660"/>
+      <w:r>
+        <w:rPr>
+          <w:rFonts w:hint="eastAsia"/>
+        </w:rPr>
+        <w:t>2</w:t>
+      </w:r>
+      <w:r>
+        <w:t xml:space="preserve">.1 </w:t>
+      </w:r>
+      <w:r>
+        <w:rPr>
+          <w:rFonts w:hint="eastAsia"/>
+        </w:rPr>
+        <w:t>实验目的</w:t>
+      </w:r>
+      <w:r>
+        <w:rPr>
+          <w:rFonts w:hint="eastAsia"/>
+        </w:rPr>
+        <w:t>与内容</w:t>
+      </w:r>
       <w:bookmarkEnd w:id="2"/>
-    </w:p>
-    <w:p>
-      <w:pPr>
-        <w:pStyle w:val="2"/>
-      </w:pPr>
-      <w:bookmarkStart w:id="3" w:name="_Toc73915698"/>
-      <w:r>
-        <w:rPr>
-          <w:rFonts w:hint="eastAsia"/>
-        </w:rPr>
-        <w:t>2</w:t>
-      </w:r>
-      <w:r>
-        <w:t xml:space="preserve">.1 </w:t>
-      </w:r>
-      <w:r>
-        <w:rPr>
-          <w:rFonts w:hint="eastAsia"/>
-        </w:rPr>
-        <w:t>实验目的</w:t>
-      </w:r>
-      <w:r>
-        <w:rPr>
-          <w:rFonts w:hint="eastAsia"/>
-        </w:rPr>
-        <w:t>与内容</w:t>
-      </w:r>
-      <w:bookmarkEnd w:id="3"/>
     </w:p>
     <w:p>
       <w:pPr>
         <w:pStyle w:val="a3"/>
         <w:ind w:left="380" w:firstLineChars="0" w:firstLine="0"/>
         <w:rPr>
-          <w:sz w:val="24"/>
-          <w:szCs w:val="32"/>
-        </w:rPr>
-      </w:pPr>
+          <w:rFonts w:ascii="宋体" w:eastAsia="宋体" w:hAnsi="宋体"/>
+          <w:sz w:val="24"/>
+          <w:szCs w:val="32"/>
+        </w:rPr>
+      </w:pPr>
+      <w:r>
+        <w:rPr>
+          <w:rFonts w:ascii="宋体" w:eastAsia="宋体" w:hAnsi="宋体" w:hint="eastAsia"/>
+          <w:sz w:val="24"/>
+          <w:szCs w:val="32"/>
+        </w:rPr>
+        <w:t>分析</w:t>
+      </w:r>
+      <w:r>
+        <w:rPr>
+          <w:rFonts w:ascii="宋体" w:eastAsia="宋体" w:hAnsi="宋体"/>
+          <w:sz w:val="24"/>
+          <w:szCs w:val="32"/>
+        </w:rPr>
+        <w:t>SysY语</w:t>
+      </w:r>
+      <w:r>
+        <w:rPr>
+          <w:rFonts w:ascii="微软雅黑" w:eastAsia="微软雅黑" w:hAnsi="微软雅黑" w:cs="微软雅黑" w:hint="eastAsia"/>
+          <w:sz w:val="24"/>
+          <w:szCs w:val="32"/>
+        </w:rPr>
+        <w:t>⾔</w:t>
+      </w:r>
+      <w:r>
+        <w:rPr>
+          <w:rFonts w:ascii="宋体" w:eastAsia="宋体" w:hAnsi="宋体" w:cs="等线" w:hint="eastAsia"/>
+          <w:sz w:val="24"/>
+          <w:szCs w:val="32"/>
+        </w:rPr>
+        <w:t>的词法规范，列出词法单</w:t>
+      </w:r>
+      <w:r>
+        <w:rPr>
+          <w:rFonts w:ascii="宋体" w:eastAsia="宋体" w:hAnsi="宋体" w:hint="eastAsia"/>
+          <w:sz w:val="24"/>
+          <w:szCs w:val="32"/>
+        </w:rPr>
+        <w:t>元</w:t>
+      </w:r>
+    </w:p>
+    <w:p>
+      <w:pPr>
+        <w:ind w:firstLineChars="175" w:firstLine="420"/>
+        <w:rPr>
+          <w:rFonts w:ascii="宋体" w:eastAsia="宋体" w:hAnsi="宋体"/>
+          <w:sz w:val="24"/>
+          <w:szCs w:val="32"/>
+        </w:rPr>
+      </w:pPr>
+      <w:r>
+        <w:rPr>
+          <w:rFonts w:ascii="宋体" w:eastAsia="宋体" w:hAnsi="宋体" w:hint="eastAsia"/>
+          <w:sz w:val="24"/>
+          <w:szCs w:val="32"/>
+        </w:rPr>
+        <w:t>构建单词分类编码体系（关键词、标识符、整型常数、运算符、分隔符等）</w:t>
+      </w:r>
+    </w:p>
+    <w:p>
+      <w:pPr>
+        <w:ind w:firstLineChars="175" w:firstLine="420"/>
+        <w:rPr>
+          <w:rFonts w:ascii="宋体" w:eastAsia="宋体" w:hAnsi="宋体"/>
+          <w:sz w:val="24"/>
+          <w:szCs w:val="32"/>
+        </w:rPr>
+      </w:pPr>
+      <w:r>
+        <w:rPr>
+          <w:rFonts w:ascii="宋体" w:eastAsia="宋体" w:hAnsi="宋体" w:hint="eastAsia"/>
+          <w:sz w:val="24"/>
+          <w:szCs w:val="32"/>
+        </w:rPr>
+        <w:t>实现词法分析器</w:t>
+      </w:r>
+    </w:p>
+    <w:p>
+      <w:pPr>
+        <w:ind w:firstLineChars="175" w:firstLine="420"/>
+        <w:rPr>
+          <w:rFonts w:ascii="宋体" w:eastAsia="宋体" w:hAnsi="宋体"/>
+          <w:sz w:val="24"/>
+          <w:szCs w:val="32"/>
+        </w:rPr>
+      </w:pPr>
+      <w:r>
+        <w:rPr>
+          <w:rFonts w:ascii="宋体" w:eastAsia="宋体" w:hAnsi="宋体" w:hint="eastAsia"/>
+          <w:sz w:val="24"/>
+          <w:szCs w:val="32"/>
+        </w:rPr>
+        <w:t>功能</w:t>
+      </w:r>
+    </w:p>
+    <w:p>
+      <w:pPr>
+        <w:ind w:firstLineChars="175" w:firstLine="420"/>
+        <w:rPr>
+          <w:rFonts w:ascii="宋体" w:eastAsia="宋体" w:hAnsi="宋体" w:cs="等线"/>
+          <w:sz w:val="24"/>
+          <w:szCs w:val="32"/>
+        </w:rPr>
+      </w:pPr>
+      <w:r>
+        <w:rPr>
+          <w:rFonts w:ascii="宋体" w:eastAsia="宋体" w:hAnsi="宋体"/>
+          <w:sz w:val="24"/>
+          <w:szCs w:val="32"/>
+        </w:rPr>
+        <w:tab/>
+      </w:r>
+      <w:r>
+        <w:rPr>
+          <w:rFonts w:ascii="宋体" w:eastAsia="宋体" w:hAnsi="宋体" w:hint="eastAsia"/>
+          <w:sz w:val="24"/>
+          <w:szCs w:val="32"/>
+        </w:rPr>
+        <w:t>采</w:t>
+      </w:r>
+      <w:r>
+        <w:rPr>
+          <w:rFonts w:ascii="微软雅黑" w:eastAsia="微软雅黑" w:hAnsi="微软雅黑" w:cs="微软雅黑" w:hint="eastAsia"/>
+          <w:sz w:val="24"/>
+          <w:szCs w:val="32"/>
+        </w:rPr>
+        <w:t>⽤</w:t>
+      </w:r>
+      <w:r>
+        <w:rPr>
+          <w:rFonts w:ascii="宋体" w:eastAsia="宋体" w:hAnsi="宋体" w:cs="等线" w:hint="eastAsia"/>
+          <w:sz w:val="24"/>
+          <w:szCs w:val="32"/>
+        </w:rPr>
+        <w:t>的实现语</w:t>
+      </w:r>
+      <w:r>
+        <w:rPr>
+          <w:rFonts w:ascii="微软雅黑" w:eastAsia="微软雅黑" w:hAnsi="微软雅黑" w:cs="微软雅黑" w:hint="eastAsia"/>
+          <w:sz w:val="24"/>
+          <w:szCs w:val="32"/>
+        </w:rPr>
+        <w:t>⾔</w:t>
+      </w:r>
+      <w:r>
+        <w:rPr>
+          <w:rFonts w:ascii="宋体" w:eastAsia="宋体" w:hAnsi="宋体" w:cs="等线" w:hint="eastAsia"/>
+          <w:sz w:val="24"/>
+          <w:szCs w:val="32"/>
+        </w:rPr>
+        <w:t>不限</w:t>
+      </w:r>
+    </w:p>
+    <w:p>
+      <w:pPr>
+        <w:ind w:left="420" w:firstLineChars="175" w:firstLine="420"/>
+        <w:rPr>
+          <w:rFonts w:ascii="宋体" w:eastAsia="宋体" w:hAnsi="宋体"/>
+          <w:sz w:val="24"/>
+          <w:szCs w:val="32"/>
+        </w:rPr>
+      </w:pPr>
+      <w:r>
+        <w:rPr>
+          <w:rFonts w:ascii="宋体" w:eastAsia="宋体" w:hAnsi="宋体" w:hint="eastAsia"/>
+          <w:sz w:val="24"/>
+          <w:szCs w:val="32"/>
+        </w:rPr>
+        <w:t>能够查出</w:t>
+      </w:r>
+      <w:r>
+        <w:rPr>
+          <w:rFonts w:ascii="宋体" w:eastAsia="宋体" w:hAnsi="宋体"/>
+          <w:sz w:val="24"/>
+          <w:szCs w:val="32"/>
+        </w:rPr>
+        <w:t>SysY源代码中可能包含的词法错误</w:t>
+      </w:r>
+    </w:p>
+    <w:p>
+      <w:pPr>
+        <w:ind w:left="840" w:firstLineChars="175" w:firstLine="420"/>
+        <w:rPr>
+          <w:rFonts w:ascii="宋体" w:eastAsia="宋体" w:hAnsi="宋体"/>
+          <w:sz w:val="24"/>
+          <w:szCs w:val="32"/>
+        </w:rPr>
+      </w:pPr>
+      <w:r>
+        <w:rPr>
+          <w:rFonts w:ascii="宋体" w:eastAsia="宋体" w:hAnsi="宋体" w:hint="eastAsia"/>
+          <w:sz w:val="24"/>
+          <w:szCs w:val="32"/>
+        </w:rPr>
+        <w:t>错误</w:t>
+      </w:r>
+      <w:r>
+        <w:rPr>
+          <w:rFonts w:ascii="宋体" w:eastAsia="宋体" w:hAnsi="宋体"/>
+          <w:sz w:val="24"/>
+          <w:szCs w:val="32"/>
+        </w:rPr>
+        <w:t>1：出现词法中未定义的字符</w:t>
+      </w:r>
+      <w:r>
+        <w:rPr>
+          <w:rFonts w:ascii="宋体" w:eastAsia="宋体" w:hAnsi="宋体" w:hint="eastAsia"/>
+          <w:sz w:val="24"/>
+          <w:szCs w:val="32"/>
+        </w:rPr>
+        <w:t xml:space="preserve"> </w:t>
+      </w:r>
+    </w:p>
+    <w:p>
+      <w:pPr>
+        <w:ind w:left="840" w:firstLineChars="175" w:firstLine="420"/>
+        <w:rPr>
+          <w:rFonts w:ascii="宋体" w:eastAsia="宋体" w:hAnsi="宋体"/>
+          <w:sz w:val="24"/>
+          <w:szCs w:val="32"/>
+        </w:rPr>
+      </w:pPr>
+      <w:r>
+        <w:rPr>
+          <w:rFonts w:ascii="宋体" w:eastAsia="宋体" w:hAnsi="宋体" w:hint="eastAsia"/>
+          <w:sz w:val="24"/>
+          <w:szCs w:val="32"/>
+        </w:rPr>
+        <w:t>错误</w:t>
+      </w:r>
+      <w:r>
+        <w:rPr>
+          <w:rFonts w:ascii="宋体" w:eastAsia="宋体" w:hAnsi="宋体"/>
+          <w:sz w:val="24"/>
+          <w:szCs w:val="32"/>
+        </w:rPr>
+        <w:t>2：任何不符合SysY语</w:t>
+      </w:r>
+      <w:r>
+        <w:rPr>
+          <w:rFonts w:ascii="微软雅黑" w:eastAsia="微软雅黑" w:hAnsi="微软雅黑" w:cs="微软雅黑" w:hint="eastAsia"/>
+          <w:sz w:val="24"/>
+          <w:szCs w:val="32"/>
+        </w:rPr>
+        <w:t>⾔</w:t>
+      </w:r>
+      <w:r>
+        <w:rPr>
+          <w:rFonts w:ascii="宋体" w:eastAsia="宋体" w:hAnsi="宋体" w:hint="eastAsia"/>
+          <w:sz w:val="24"/>
+          <w:szCs w:val="32"/>
+        </w:rPr>
+        <w:t>词法单元定义</w:t>
+      </w:r>
+    </w:p>
+    <w:p>
+      <w:pPr>
+        <w:ind w:left="420" w:firstLineChars="175" w:firstLine="420"/>
+        <w:rPr>
+          <w:rFonts w:ascii="宋体" w:eastAsia="宋体" w:hAnsi="宋体"/>
+          <w:sz w:val="24"/>
+          <w:szCs w:val="32"/>
+        </w:rPr>
+      </w:pPr>
+      <w:r>
+        <w:rPr>
+          <w:rFonts w:ascii="宋体" w:eastAsia="宋体" w:hAnsi="宋体" w:hint="eastAsia"/>
+          <w:sz w:val="24"/>
+          <w:szCs w:val="32"/>
+        </w:rPr>
+        <w:t>可额外完成以下要求</w:t>
+      </w:r>
+    </w:p>
+    <w:p>
+      <w:pPr>
+        <w:ind w:leftChars="400" w:left="840" w:firstLineChars="175" w:firstLine="420"/>
+        <w:rPr>
+          <w:rFonts w:ascii="宋体" w:eastAsia="宋体" w:hAnsi="宋体"/>
+          <w:sz w:val="24"/>
+          <w:szCs w:val="32"/>
+        </w:rPr>
+      </w:pPr>
+      <w:r>
+        <w:rPr>
+          <w:rFonts w:ascii="宋体" w:eastAsia="宋体" w:hAnsi="宋体" w:hint="eastAsia"/>
+          <w:sz w:val="24"/>
+          <w:szCs w:val="32"/>
+        </w:rPr>
+        <w:t>识别</w:t>
+      </w:r>
+      <w:r>
+        <w:rPr>
+          <w:rFonts w:ascii="微软雅黑" w:eastAsia="微软雅黑" w:hAnsi="微软雅黑" w:cs="微软雅黑" w:hint="eastAsia"/>
+          <w:sz w:val="24"/>
+          <w:szCs w:val="32"/>
+        </w:rPr>
+        <w:t>⼋</w:t>
+      </w:r>
+      <w:r>
+        <w:rPr>
+          <w:rFonts w:ascii="宋体" w:eastAsia="宋体" w:hAnsi="宋体" w:cs="等线" w:hint="eastAsia"/>
+          <w:sz w:val="24"/>
+          <w:szCs w:val="32"/>
+        </w:rPr>
+        <w:t>进制、</w:t>
+      </w:r>
+      <w:r>
+        <w:rPr>
+          <w:rFonts w:ascii="微软雅黑" w:eastAsia="微软雅黑" w:hAnsi="微软雅黑" w:cs="微软雅黑" w:hint="eastAsia"/>
+          <w:sz w:val="24"/>
+          <w:szCs w:val="32"/>
+        </w:rPr>
+        <w:t>⼗</w:t>
+      </w:r>
+      <w:r>
+        <w:rPr>
+          <w:rFonts w:ascii="宋体" w:eastAsia="宋体" w:hAnsi="宋体" w:cs="等线" w:hint="eastAsia"/>
+          <w:sz w:val="24"/>
+          <w:szCs w:val="32"/>
+        </w:rPr>
+        <w:t>六进制</w:t>
+      </w:r>
+      <w:r>
+        <w:rPr>
+          <w:rFonts w:ascii="宋体" w:eastAsia="宋体" w:hAnsi="宋体" w:hint="eastAsia"/>
+          <w:sz w:val="24"/>
+          <w:szCs w:val="32"/>
+        </w:rPr>
+        <w:t>的整型常数</w:t>
+      </w:r>
+    </w:p>
+    <w:p>
+      <w:pPr>
+        <w:ind w:leftChars="400" w:left="840" w:firstLineChars="175" w:firstLine="420"/>
+        <w:rPr>
+          <w:rFonts w:ascii="宋体" w:eastAsia="宋体" w:hAnsi="宋体"/>
+          <w:sz w:val="24"/>
+          <w:szCs w:val="32"/>
+        </w:rPr>
+      </w:pPr>
+      <w:r>
+        <w:rPr>
+          <w:rFonts w:ascii="宋体" w:eastAsia="宋体" w:hAnsi="宋体" w:hint="eastAsia"/>
+          <w:sz w:val="24"/>
+          <w:szCs w:val="32"/>
+        </w:rPr>
+        <w:t>识别</w:t>
+      </w:r>
+      <w:r>
+        <w:rPr>
+          <w:rFonts w:ascii="宋体" w:eastAsia="宋体" w:hAnsi="宋体"/>
+          <w:sz w:val="24"/>
+          <w:szCs w:val="32"/>
+        </w:rPr>
+        <w:t>"//“和"/*...*/"两种形式的注释</w:t>
+      </w:r>
+    </w:p>
+    <w:p>
+      <w:pPr>
+        <w:ind w:leftChars="600" w:left="1260" w:firstLineChars="175" w:firstLine="420"/>
+        <w:rPr>
+          <w:rFonts w:ascii="宋体" w:eastAsia="宋体" w:hAnsi="宋体"/>
+          <w:sz w:val="24"/>
+          <w:szCs w:val="32"/>
+        </w:rPr>
+      </w:pPr>
+      <w:r>
+        <w:rPr>
+          <w:rFonts w:ascii="宋体" w:eastAsia="宋体" w:hAnsi="宋体" w:hint="eastAsia"/>
+          <w:sz w:val="24"/>
+          <w:szCs w:val="32"/>
+        </w:rPr>
+        <w:t>如果输</w:t>
+      </w:r>
+      <w:r>
+        <w:rPr>
+          <w:rFonts w:ascii="微软雅黑" w:eastAsia="微软雅黑" w:hAnsi="微软雅黑" w:cs="微软雅黑" w:hint="eastAsia"/>
+          <w:sz w:val="24"/>
+          <w:szCs w:val="32"/>
+        </w:rPr>
+        <w:t>⼊</w:t>
+      </w:r>
+      <w:r>
+        <w:rPr>
+          <w:rFonts w:ascii="宋体" w:eastAsia="宋体" w:hAnsi="宋体" w:cs="等线" w:hint="eastAsia"/>
+          <w:sz w:val="24"/>
+          <w:szCs w:val="32"/>
+        </w:rPr>
+        <w:t>的</w:t>
+      </w:r>
+      <w:r>
+        <w:rPr>
+          <w:rFonts w:ascii="微软雅黑" w:eastAsia="微软雅黑" w:hAnsi="微软雅黑" w:cs="微软雅黑" w:hint="eastAsia"/>
+          <w:sz w:val="24"/>
+          <w:szCs w:val="32"/>
+        </w:rPr>
+        <w:t>⽂</w:t>
+      </w:r>
+      <w:r>
+        <w:rPr>
+          <w:rFonts w:ascii="宋体" w:eastAsia="宋体" w:hAnsi="宋体" w:cs="等线" w:hint="eastAsia"/>
+          <w:sz w:val="24"/>
+          <w:szCs w:val="32"/>
+        </w:rPr>
+        <w:t>件中包含这种形式的注释，需要能</w:t>
+      </w:r>
+      <w:r>
+        <w:rPr>
+          <w:rFonts w:ascii="宋体" w:eastAsia="宋体" w:hAnsi="宋体" w:hint="eastAsia"/>
+          <w:sz w:val="24"/>
+          <w:szCs w:val="32"/>
+        </w:rPr>
+        <w:t>够过滤这部分内容</w:t>
+      </w:r>
+    </w:p>
+    <w:p>
+      <w:pPr>
+        <w:ind w:leftChars="600" w:left="1260" w:firstLineChars="175" w:firstLine="420"/>
+        <w:rPr>
+          <w:rFonts w:ascii="宋体" w:eastAsia="宋体" w:hAnsi="宋体"/>
+          <w:sz w:val="24"/>
+          <w:szCs w:val="32"/>
+        </w:rPr>
+      </w:pPr>
+      <w:r>
+        <w:rPr>
+          <w:rFonts w:ascii="宋体" w:eastAsia="宋体" w:hAnsi="宋体" w:hint="eastAsia"/>
+          <w:sz w:val="24"/>
+          <w:szCs w:val="32"/>
+        </w:rPr>
+        <w:t>如果输</w:t>
+      </w:r>
+      <w:r>
+        <w:rPr>
+          <w:rFonts w:ascii="微软雅黑" w:eastAsia="微软雅黑" w:hAnsi="微软雅黑" w:cs="微软雅黑" w:hint="eastAsia"/>
+          <w:sz w:val="24"/>
+          <w:szCs w:val="32"/>
+        </w:rPr>
+        <w:t>⼊</w:t>
+      </w:r>
+      <w:r>
+        <w:rPr>
+          <w:rFonts w:ascii="宋体" w:eastAsia="宋体" w:hAnsi="宋体" w:cs="等线" w:hint="eastAsia"/>
+          <w:sz w:val="24"/>
+          <w:szCs w:val="32"/>
+        </w:rPr>
+        <w:t>的</w:t>
+      </w:r>
+      <w:r>
+        <w:rPr>
+          <w:rFonts w:ascii="微软雅黑" w:eastAsia="微软雅黑" w:hAnsi="微软雅黑" w:cs="微软雅黑" w:hint="eastAsia"/>
+          <w:sz w:val="24"/>
+          <w:szCs w:val="32"/>
+        </w:rPr>
+        <w:t>⽂</w:t>
+      </w:r>
+      <w:r>
+        <w:rPr>
+          <w:rFonts w:ascii="宋体" w:eastAsia="宋体" w:hAnsi="宋体" w:cs="等线" w:hint="eastAsia"/>
+          <w:sz w:val="24"/>
+          <w:szCs w:val="32"/>
+        </w:rPr>
+        <w:t>件中包含不符合要求的注释（</w:t>
+      </w:r>
+      <w:r>
+        <w:rPr>
+          <w:rFonts w:ascii="宋体" w:eastAsia="宋体" w:hAnsi="宋体" w:hint="eastAsia"/>
+          <w:sz w:val="24"/>
+          <w:szCs w:val="32"/>
+        </w:rPr>
+        <w:t>如</w:t>
+      </w:r>
+      <w:r>
+        <w:rPr>
+          <w:rFonts w:ascii="宋体" w:eastAsia="宋体" w:hAnsi="宋体"/>
+          <w:sz w:val="24"/>
+          <w:szCs w:val="32"/>
+        </w:rPr>
+        <w:t>/*...*/中缺少其中的/*或者*/），需要给出错误</w:t>
+      </w:r>
+      <w:r>
+        <w:rPr>
+          <w:rFonts w:ascii="宋体" w:eastAsia="宋体" w:hAnsi="宋体" w:hint="eastAsia"/>
+          <w:sz w:val="24"/>
+          <w:szCs w:val="32"/>
+        </w:rPr>
+        <w:t>的提示信息</w:t>
+      </w:r>
+    </w:p>
+    <w:p>
+      <w:pPr>
+        <w:ind w:firstLine="420"/>
+        <w:rPr>
+          <w:rFonts w:ascii="宋体" w:eastAsia="宋体" w:hAnsi="宋体"/>
+          <w:sz w:val="24"/>
+          <w:szCs w:val="32"/>
+        </w:rPr>
+      </w:pPr>
+      <w:r>
+        <w:rPr>
+          <w:rFonts w:ascii="宋体" w:eastAsia="宋体" w:hAnsi="宋体" w:hint="eastAsia"/>
+          <w:sz w:val="24"/>
+          <w:szCs w:val="32"/>
+        </w:rPr>
+        <w:t>输</w:t>
+      </w:r>
+      <w:r>
+        <w:rPr>
+          <w:rFonts w:ascii="微软雅黑" w:eastAsia="微软雅黑" w:hAnsi="微软雅黑" w:cs="微软雅黑" w:hint="eastAsia"/>
+          <w:sz w:val="24"/>
+          <w:szCs w:val="32"/>
+        </w:rPr>
+        <w:t>⼊</w:t>
+      </w:r>
+    </w:p>
+    <w:p>
+      <w:pPr>
+        <w:ind w:left="420" w:firstLine="420"/>
+        <w:rPr>
+          <w:rFonts w:ascii="宋体" w:eastAsia="宋体" w:hAnsi="宋体"/>
+          <w:sz w:val="24"/>
+          <w:szCs w:val="32"/>
+        </w:rPr>
+      </w:pPr>
+      <w:r>
+        <w:rPr>
+          <w:rFonts w:ascii="宋体" w:eastAsia="宋体" w:hAnsi="宋体"/>
+          <w:sz w:val="24"/>
+          <w:szCs w:val="32"/>
+        </w:rPr>
+        <w:t>SysY语</w:t>
+      </w:r>
+      <w:r>
+        <w:rPr>
+          <w:rFonts w:ascii="微软雅黑" w:eastAsia="微软雅黑" w:hAnsi="微软雅黑" w:cs="微软雅黑" w:hint="eastAsia"/>
+          <w:sz w:val="24"/>
+          <w:szCs w:val="32"/>
+        </w:rPr>
+        <w:t>⾔</w:t>
+      </w:r>
+      <w:r>
+        <w:rPr>
+          <w:rFonts w:ascii="宋体" w:eastAsia="宋体" w:hAnsi="宋体" w:cs="等线" w:hint="eastAsia"/>
+          <w:sz w:val="24"/>
+          <w:szCs w:val="32"/>
+        </w:rPr>
+        <w:t>的源代码</w:t>
+      </w:r>
+      <w:r>
+        <w:rPr>
+          <w:rFonts w:ascii="微软雅黑" w:eastAsia="微软雅黑" w:hAnsi="微软雅黑" w:cs="微软雅黑" w:hint="eastAsia"/>
+          <w:sz w:val="24"/>
+          <w:szCs w:val="32"/>
+        </w:rPr>
+        <w:t>⽂</w:t>
+      </w:r>
+      <w:r>
+        <w:rPr>
+          <w:rFonts w:ascii="宋体" w:eastAsia="宋体" w:hAnsi="宋体" w:cs="等线" w:hint="eastAsia"/>
+          <w:sz w:val="24"/>
+          <w:szCs w:val="32"/>
+        </w:rPr>
+        <w:t>件</w:t>
+      </w:r>
+      <w:r>
+        <w:rPr>
+          <w:rFonts w:ascii="宋体" w:eastAsia="宋体" w:hAnsi="宋体"/>
+          <w:sz w:val="24"/>
+          <w:szCs w:val="32"/>
+        </w:rPr>
+        <w:t>.sy或者从控制台输</w:t>
+      </w:r>
+      <w:r>
+        <w:rPr>
+          <w:rFonts w:ascii="宋体" w:eastAsia="宋体" w:hAnsi="宋体" w:hint="eastAsia"/>
+          <w:sz w:val="24"/>
+          <w:szCs w:val="32"/>
+        </w:rPr>
+        <w:t>入</w:t>
+      </w:r>
+    </w:p>
+    <w:p>
+      <w:pPr>
+        <w:ind w:firstLine="420"/>
+        <w:rPr>
+          <w:rFonts w:ascii="宋体" w:eastAsia="宋体" w:hAnsi="宋体"/>
+          <w:sz w:val="24"/>
+          <w:szCs w:val="32"/>
+        </w:rPr>
+      </w:pPr>
+      <w:r>
+        <w:rPr>
+          <w:rFonts w:ascii="宋体" w:eastAsia="宋体" w:hAnsi="宋体" w:hint="eastAsia"/>
+          <w:sz w:val="24"/>
+          <w:szCs w:val="32"/>
+        </w:rPr>
+        <w:t>输出</w:t>
+      </w:r>
+    </w:p>
+    <w:p>
+      <w:pPr>
+        <w:ind w:left="420" w:firstLine="420"/>
+        <w:rPr>
+          <w:rFonts w:ascii="宋体" w:eastAsia="宋体" w:hAnsi="宋体"/>
+          <w:sz w:val="24"/>
+          <w:szCs w:val="32"/>
+        </w:rPr>
+      </w:pPr>
+      <w:r>
+        <w:rPr>
+          <w:rFonts w:ascii="宋体" w:eastAsia="宋体" w:hAnsi="宋体"/>
+          <w:sz w:val="24"/>
+          <w:szCs w:val="32"/>
+        </w:rPr>
+        <w:t>打印出程序分析结果</w:t>
+      </w:r>
+    </w:p>
+    <w:p>
+      <w:pPr>
+        <w:ind w:left="840" w:firstLine="420"/>
+        <w:rPr>
+          <w:rFonts w:ascii="宋体" w:eastAsia="宋体" w:hAnsi="宋体"/>
+          <w:sz w:val="24"/>
+          <w:szCs w:val="32"/>
+        </w:rPr>
+      </w:pPr>
+      <w:r>
+        <w:rPr>
+          <w:rFonts w:ascii="宋体" w:eastAsia="宋体" w:hAnsi="宋体" w:hint="eastAsia"/>
+          <w:sz w:val="24"/>
+          <w:szCs w:val="32"/>
+        </w:rPr>
+        <w:t>出错信息</w:t>
+      </w:r>
+    </w:p>
+    <w:p>
+      <w:pPr>
+        <w:ind w:leftChars="600" w:left="1260" w:firstLine="420"/>
+        <w:rPr>
+          <w:rFonts w:ascii="宋体" w:eastAsia="宋体" w:hAnsi="宋体"/>
+          <w:sz w:val="24"/>
+          <w:szCs w:val="32"/>
+        </w:rPr>
+      </w:pPr>
+      <w:r>
+        <w:rPr>
+          <w:rFonts w:ascii="宋体" w:eastAsia="宋体" w:hAnsi="宋体" w:hint="eastAsia"/>
+          <w:sz w:val="24"/>
+          <w:szCs w:val="32"/>
+        </w:rPr>
+        <w:t>格式</w:t>
+      </w:r>
+      <w:r>
+        <w:rPr>
+          <w:rFonts w:ascii="宋体" w:eastAsia="宋体" w:hAnsi="宋体"/>
+          <w:sz w:val="24"/>
+          <w:szCs w:val="32"/>
+        </w:rPr>
+        <w:t>: Error: [错误类型] at line [</w:t>
+      </w:r>
+      <w:r>
+        <w:rPr>
+          <w:rFonts w:ascii="微软雅黑" w:eastAsia="微软雅黑" w:hAnsi="微软雅黑" w:cs="微软雅黑" w:hint="eastAsia"/>
+          <w:sz w:val="24"/>
+          <w:szCs w:val="32"/>
+        </w:rPr>
+        <w:t>⾏</w:t>
+      </w:r>
+      <w:r>
+        <w:rPr>
+          <w:rFonts w:ascii="宋体" w:eastAsia="宋体" w:hAnsi="宋体" w:cs="等线" w:hint="eastAsia"/>
+          <w:sz w:val="24"/>
+          <w:szCs w:val="32"/>
+        </w:rPr>
+        <w:t>号</w:t>
+      </w:r>
+      <w:r>
+        <w:rPr>
+          <w:rFonts w:ascii="宋体" w:eastAsia="宋体" w:hAnsi="宋体"/>
+          <w:sz w:val="24"/>
+          <w:szCs w:val="32"/>
+        </w:rPr>
+        <w:t>]： [错误说明]</w:t>
+      </w:r>
+    </w:p>
+    <w:p>
+      <w:pPr>
+        <w:ind w:leftChars="600" w:left="1260" w:firstLine="420"/>
+        <w:rPr>
+          <w:rFonts w:ascii="宋体" w:eastAsia="宋体" w:hAnsi="宋体"/>
+          <w:sz w:val="24"/>
+          <w:szCs w:val="32"/>
+        </w:rPr>
+      </w:pPr>
+      <w:r>
+        <w:rPr>
+          <w:rFonts w:ascii="宋体" w:eastAsia="宋体" w:hAnsi="宋体" w:hint="eastAsia"/>
+          <w:sz w:val="24"/>
+          <w:szCs w:val="32"/>
+        </w:rPr>
+        <w:t>错误说明可</w:t>
+      </w:r>
+      <w:r>
+        <w:rPr>
+          <w:rFonts w:ascii="微软雅黑" w:eastAsia="微软雅黑" w:hAnsi="微软雅黑" w:cs="微软雅黑" w:hint="eastAsia"/>
+          <w:sz w:val="24"/>
+          <w:szCs w:val="32"/>
+        </w:rPr>
+        <w:t>⾃</w:t>
+      </w:r>
+      <w:r>
+        <w:rPr>
+          <w:rFonts w:ascii="宋体" w:eastAsia="宋体" w:hAnsi="宋体" w:cs="等线" w:hint="eastAsia"/>
+          <w:sz w:val="24"/>
+          <w:szCs w:val="32"/>
+        </w:rPr>
+        <w:t>定义，</w:t>
+      </w:r>
+      <w:r>
+        <w:rPr>
+          <w:rFonts w:ascii="微软雅黑" w:eastAsia="微软雅黑" w:hAnsi="微软雅黑" w:cs="微软雅黑" w:hint="eastAsia"/>
+          <w:sz w:val="24"/>
+          <w:szCs w:val="32"/>
+        </w:rPr>
+        <w:t>⿎</w:t>
+      </w:r>
+      <w:r>
+        <w:rPr>
+          <w:rFonts w:ascii="宋体" w:eastAsia="宋体" w:hAnsi="宋体" w:cs="等线" w:hint="eastAsia"/>
+          <w:sz w:val="24"/>
+          <w:szCs w:val="32"/>
+        </w:rPr>
+        <w:t>励给出</w:t>
+      </w:r>
+      <w:r>
+        <w:rPr>
+          <w:rFonts w:ascii="微软雅黑" w:eastAsia="微软雅黑" w:hAnsi="微软雅黑" w:cs="微软雅黑" w:hint="eastAsia"/>
+          <w:sz w:val="24"/>
+          <w:szCs w:val="32"/>
+        </w:rPr>
+        <w:t>⾏</w:t>
+      </w:r>
+      <w:r>
+        <w:rPr>
+          <w:rFonts w:ascii="宋体" w:eastAsia="宋体" w:hAnsi="宋体" w:cs="等线" w:hint="eastAsia"/>
+          <w:sz w:val="24"/>
+          <w:szCs w:val="32"/>
+        </w:rPr>
+        <w:t>号</w:t>
+      </w:r>
+    </w:p>
+    <w:p>
+      <w:pPr>
+        <w:ind w:left="840" w:firstLine="420"/>
+        <w:rPr>
+          <w:rFonts w:ascii="宋体" w:eastAsia="宋体" w:hAnsi="宋体"/>
+          <w:sz w:val="24"/>
+          <w:szCs w:val="32"/>
+        </w:rPr>
+      </w:pPr>
+      <w:r>
+        <w:rPr>
+          <w:rFonts w:ascii="微软雅黑" w:eastAsia="微软雅黑" w:hAnsi="微软雅黑" w:cs="微软雅黑" w:hint="eastAsia"/>
+          <w:sz w:val="24"/>
+          <w:szCs w:val="32"/>
+        </w:rPr>
+        <w:t>⽆</w:t>
+      </w:r>
+      <w:r>
+        <w:rPr>
+          <w:rFonts w:ascii="宋体" w:eastAsia="宋体" w:hAnsi="宋体" w:cs="等线" w:hint="eastAsia"/>
+          <w:sz w:val="24"/>
+          <w:szCs w:val="32"/>
+        </w:rPr>
+        <w:t>出错情况</w:t>
+      </w:r>
+    </w:p>
+    <w:p>
+      <w:pPr>
+        <w:ind w:left="1260" w:firstLine="420"/>
+        <w:rPr>
+          <w:rFonts w:ascii="宋体" w:eastAsia="宋体" w:hAnsi="宋体"/>
+          <w:sz w:val="24"/>
+          <w:szCs w:val="32"/>
+        </w:rPr>
+      </w:pPr>
+      <w:r>
+        <w:rPr>
+          <w:rFonts w:ascii="宋体" w:eastAsia="宋体" w:hAnsi="宋体"/>
+          <w:sz w:val="24"/>
+          <w:szCs w:val="32"/>
+        </w:rPr>
+        <w:t>输出单词符号序列</w:t>
+      </w:r>
+    </w:p>
+    <w:p>
+      <w:pPr>
+        <w:ind w:left="1680" w:firstLine="420"/>
+        <w:rPr>
+          <w:rFonts w:ascii="宋体" w:eastAsia="宋体" w:hAnsi="宋体"/>
+          <w:sz w:val="24"/>
+          <w:szCs w:val="32"/>
+        </w:rPr>
+      </w:pPr>
+      <w:r>
+        <w:rPr>
+          <w:rFonts w:ascii="宋体" w:eastAsia="宋体" w:hAnsi="宋体" w:hint="eastAsia"/>
+          <w:sz w:val="24"/>
+          <w:szCs w:val="32"/>
+        </w:rPr>
+        <w:t>单词类别只包含</w:t>
+      </w:r>
+      <w:r>
+        <w:rPr>
+          <w:rFonts w:ascii="微软雅黑" w:eastAsia="微软雅黑" w:hAnsi="微软雅黑" w:cs="微软雅黑" w:hint="eastAsia"/>
+          <w:sz w:val="24"/>
+          <w:szCs w:val="32"/>
+        </w:rPr>
+        <w:t>⼀</w:t>
+      </w:r>
+      <w:r>
+        <w:rPr>
+          <w:rFonts w:ascii="宋体" w:eastAsia="宋体" w:hAnsi="宋体" w:cs="等线" w:hint="eastAsia"/>
+          <w:sz w:val="24"/>
+          <w:szCs w:val="32"/>
+        </w:rPr>
+        <w:t>个单词的，只输出类别码即可</w:t>
+      </w:r>
+      <w:r>
+        <w:rPr>
+          <w:rFonts w:ascii="宋体" w:eastAsia="宋体" w:hAnsi="宋体"/>
+          <w:sz w:val="24"/>
+          <w:szCs w:val="32"/>
+        </w:rPr>
+        <w:t xml:space="preserve"> 如每个关</w:t>
+      </w:r>
+      <w:r>
+        <w:rPr>
+          <w:rFonts w:ascii="宋体" w:eastAsia="宋体" w:hAnsi="宋体"/>
+          <w:sz w:val="24"/>
+          <w:szCs w:val="32"/>
+        </w:rPr>
+        <w:lastRenderedPageBreak/>
+        <w:t>键词单独</w:t>
+      </w:r>
+      <w:r>
+        <w:rPr>
+          <w:rFonts w:ascii="微软雅黑" w:eastAsia="微软雅黑" w:hAnsi="微软雅黑" w:cs="微软雅黑" w:hint="eastAsia"/>
+          <w:sz w:val="24"/>
+          <w:szCs w:val="32"/>
+        </w:rPr>
+        <w:t>⼀</w:t>
+      </w:r>
+      <w:r>
+        <w:rPr>
+          <w:rFonts w:ascii="宋体" w:eastAsia="宋体" w:hAnsi="宋体" w:cs="等线" w:hint="eastAsia"/>
+          <w:sz w:val="24"/>
+          <w:szCs w:val="32"/>
+        </w:rPr>
+        <w:t>类，则整型输出</w:t>
+      </w:r>
+      <w:r>
+        <w:rPr>
+          <w:rFonts w:ascii="宋体" w:eastAsia="宋体" w:hAnsi="宋体"/>
+          <w:sz w:val="24"/>
+          <w:szCs w:val="32"/>
+        </w:rPr>
+        <w:t>INT</w:t>
+      </w:r>
+    </w:p>
+    <w:p>
+      <w:pPr>
+        <w:ind w:left="1680" w:firstLine="420"/>
+        <w:rPr>
+          <w:rFonts w:ascii="宋体" w:eastAsia="宋体" w:hAnsi="宋体"/>
+          <w:sz w:val="24"/>
+          <w:szCs w:val="32"/>
+        </w:rPr>
+      </w:pPr>
+      <w:r>
+        <w:rPr>
+          <w:rFonts w:ascii="宋体" w:eastAsia="宋体" w:hAnsi="宋体" w:hint="eastAsia"/>
+          <w:sz w:val="24"/>
+          <w:szCs w:val="32"/>
+        </w:rPr>
+        <w:t>单词类别包含多个单词的，输出</w:t>
+      </w:r>
+      <w:r>
+        <w:rPr>
+          <w:rFonts w:ascii="微软雅黑" w:eastAsia="微软雅黑" w:hAnsi="微软雅黑" w:cs="微软雅黑" w:hint="eastAsia"/>
+          <w:sz w:val="24"/>
+          <w:szCs w:val="32"/>
+        </w:rPr>
+        <w:t>⼆</w:t>
+      </w:r>
+      <w:r>
+        <w:rPr>
+          <w:rFonts w:ascii="宋体" w:eastAsia="宋体" w:hAnsi="宋体" w:cs="等线" w:hint="eastAsia"/>
+          <w:sz w:val="24"/>
+          <w:szCs w:val="32"/>
+        </w:rPr>
+        <w:t>元组形式</w:t>
+      </w:r>
+    </w:p>
+    <w:p>
+      <w:pPr>
+        <w:ind w:leftChars="1000" w:left="2100" w:firstLine="420"/>
+        <w:rPr>
+          <w:rFonts w:ascii="宋体" w:eastAsia="宋体" w:hAnsi="宋体"/>
+          <w:sz w:val="24"/>
+          <w:szCs w:val="32"/>
+        </w:rPr>
+      </w:pPr>
+      <w:r>
+        <w:rPr>
+          <w:rFonts w:ascii="宋体" w:eastAsia="宋体" w:hAnsi="宋体" w:hint="eastAsia"/>
+          <w:sz w:val="24"/>
+          <w:szCs w:val="32"/>
+        </w:rPr>
+        <w:t>如标识符</w:t>
+      </w:r>
+      <w:r>
+        <w:rPr>
+          <w:rFonts w:ascii="宋体" w:eastAsia="宋体" w:hAnsi="宋体"/>
+          <w:sz w:val="24"/>
+          <w:szCs w:val="32"/>
+        </w:rPr>
+        <w:t>ID，输出&lt;ID, "abc"&gt;</w:t>
+      </w:r>
+    </w:p>
+    <w:p>
+      <w:pPr>
+        <w:ind w:leftChars="1000" w:left="2100" w:firstLine="420"/>
+        <w:rPr>
+          <w:rFonts w:ascii="宋体" w:eastAsia="宋体" w:hAnsi="宋体" w:hint="eastAsia"/>
+          <w:sz w:val="24"/>
+          <w:szCs w:val="32"/>
+        </w:rPr>
+      </w:pPr>
+      <w:r>
+        <w:rPr>
+          <w:rFonts w:ascii="宋体" w:eastAsia="宋体" w:hAnsi="宋体" w:hint="eastAsia"/>
+          <w:sz w:val="24"/>
+          <w:szCs w:val="32"/>
+        </w:rPr>
+        <w:t>如果识别的是整型常数，要求以</w:t>
+      </w:r>
+      <w:r>
+        <w:rPr>
+          <w:rFonts w:ascii="微软雅黑" w:eastAsia="微软雅黑" w:hAnsi="微软雅黑" w:cs="微软雅黑" w:hint="eastAsia"/>
+          <w:sz w:val="24"/>
+          <w:szCs w:val="32"/>
+        </w:rPr>
+        <w:t>⼗</w:t>
+      </w:r>
+      <w:r>
+        <w:rPr>
+          <w:rFonts w:ascii="宋体" w:eastAsia="宋体" w:hAnsi="宋体" w:cs="等线" w:hint="eastAsia"/>
+          <w:sz w:val="24"/>
+          <w:szCs w:val="32"/>
+        </w:rPr>
+        <w:t>进制形式输出</w:t>
+      </w:r>
+      <w:r>
+        <w:rPr>
+          <w:rFonts w:ascii="宋体" w:eastAsia="宋体" w:hAnsi="宋体" w:hint="eastAsia"/>
+          <w:sz w:val="24"/>
+          <w:szCs w:val="32"/>
+        </w:rPr>
+        <w:t>对应的数值，如</w:t>
+      </w:r>
+      <w:r>
+        <w:rPr>
+          <w:rFonts w:ascii="宋体" w:eastAsia="宋体" w:hAnsi="宋体"/>
+          <w:sz w:val="24"/>
+          <w:szCs w:val="32"/>
+        </w:rPr>
+        <w:t>&lt;NUM, 123&gt;</w:t>
+      </w:r>
+    </w:p>
+    <w:p>
+      <w:pPr>
+        <w:pStyle w:val="2"/>
+      </w:pPr>
+      <w:bookmarkStart w:id="3" w:name="_Toc74770661"/>
       <w:r>
         <w:rPr>
           <w:rFonts w:hint="eastAsia"/>
-          <w:sz w:val="24"/>
-          <w:szCs w:val="32"/>
-        </w:rPr>
-        <w:t>实验报告的细节可以根据自己需要调整</w:t>
+        </w:rPr>
+        <w:t>2</w:t>
+      </w:r>
+      <w:r>
+        <w:t xml:space="preserve">.2 </w:t>
+      </w:r>
+      <w:r>
+        <w:rPr>
+          <w:rFonts w:hint="eastAsia"/>
+        </w:rPr>
+        <w:t>程序总体设计思路和框架</w:t>
+      </w:r>
+      <w:bookmarkEnd w:id="3"/>
+    </w:p>
+    <w:p>
+      <w:pPr>
+        <w:rPr>
+          <w:rFonts w:ascii="宋体" w:eastAsia="宋体" w:hAnsi="宋体"/>
+          <w:sz w:val="24"/>
+        </w:rPr>
+      </w:pPr>
+      <w:r>
+        <w:rPr>
+          <w:rFonts w:ascii="宋体" w:eastAsia="宋体" w:hAnsi="宋体" w:hint="eastAsia"/>
+          <w:sz w:val="24"/>
+        </w:rPr>
+        <w:t>先处理注释，再进行词法分析</w:t>
+      </w:r>
+    </w:p>
+    <w:p>
+      <w:pPr>
+        <w:rPr>
+          <w:rFonts w:ascii="宋体" w:eastAsia="宋体" w:hAnsi="宋体"/>
+          <w:sz w:val="24"/>
+        </w:rPr>
+      </w:pPr>
+      <w:r>
+        <w:rPr>
+          <w:rFonts w:ascii="宋体" w:eastAsia="宋体" w:hAnsi="宋体" w:hint="eastAsia"/>
+          <w:sz w:val="24"/>
+        </w:rPr>
+        <w:t>词法分析时分成两大类，一类是</w:t>
+      </w:r>
+      <w:r>
+        <w:rPr>
+          <w:rFonts w:ascii="宋体" w:eastAsia="宋体" w:hAnsi="宋体" w:hint="eastAsia"/>
+          <w:sz w:val="24"/>
+        </w:rPr>
+        <w:t>关键词，标识符，数值常量，另一类是运算符，分隔符</w:t>
+      </w:r>
+    </w:p>
+    <w:p>
+      <w:pPr>
+        <w:rPr>
+          <w:rFonts w:ascii="宋体" w:eastAsia="宋体" w:hAnsi="宋体" w:hint="eastAsia"/>
+          <w:sz w:val="24"/>
+        </w:rPr>
+      </w:pPr>
+      <w:r>
+        <w:rPr>
+          <w:rFonts w:ascii="宋体" w:eastAsia="宋体" w:hAnsi="宋体" w:hint="eastAsia"/>
+          <w:sz w:val="24"/>
+        </w:rPr>
+        <w:t>因为前者只包含字母数组和下划线，后者的字符集与前者无相交</w:t>
       </w:r>
     </w:p>
     <w:p>
       <w:pPr>
         <w:pStyle w:val="2"/>
       </w:pPr>
-      <w:bookmarkStart w:id="4" w:name="_Toc73915699"/>
+      <w:bookmarkStart w:id="4" w:name="_Toc74770662"/>
       <w:r>
         <w:rPr>
           <w:rFonts w:hint="eastAsia"/>
@@ -1983,66 +3463,1348 @@
         <w:t>2</w:t>
       </w:r>
       <w:r>
-        <w:t xml:space="preserve">.2 </w:t>
+        <w:t xml:space="preserve">.3 </w:t>
       </w:r>
       <w:r>
         <w:rPr>
           <w:rFonts w:hint="eastAsia"/>
         </w:rPr>
-        <w:t>程序总体设计思路和框架</w:t>
+        <w:t>主要的数据结构和流程描述</w:t>
       </w:r>
       <w:bookmarkEnd w:id="4"/>
     </w:p>
     <w:p>
       <w:pPr>
+        <w:rPr>
+          <w:rFonts w:ascii="宋体" w:eastAsia="宋体" w:hAnsi="宋体"/>
+          <w:sz w:val="24"/>
+        </w:rPr>
+      </w:pPr>
+      <w:r>
+        <w:rPr>
+          <w:rFonts w:ascii="宋体" w:eastAsia="宋体" w:hAnsi="宋体" w:hint="eastAsia"/>
+          <w:sz w:val="24"/>
+        </w:rPr>
+        <w:t>数据结构：列表，用于存储关键词，运算符，分隔符集合等</w:t>
+      </w:r>
+    </w:p>
+    <w:p>
+      <w:pPr>
+        <w:rPr>
+          <w:rFonts w:ascii="宋体" w:eastAsia="宋体" w:hAnsi="宋体"/>
+          <w:sz w:val="24"/>
+        </w:rPr>
+      </w:pPr>
+      <w:r>
+        <w:rPr>
+          <w:rFonts w:ascii="宋体" w:eastAsia="宋体" w:hAnsi="宋体"/>
+          <w:sz w:val="24"/>
+        </w:rPr>
+        <w:t>key_words</w:t>
+      </w:r>
+      <w:r>
+        <w:rPr>
+          <w:rFonts w:ascii="宋体" w:eastAsia="宋体" w:hAnsi="宋体" w:hint="eastAsia"/>
+          <w:sz w:val="24"/>
+        </w:rPr>
+        <w:t>存储关键词集合</w:t>
+      </w:r>
+    </w:p>
+    <w:p>
+      <w:pPr>
+        <w:rPr>
+          <w:rFonts w:ascii="宋体" w:eastAsia="宋体" w:hAnsi="宋体"/>
+          <w:sz w:val="24"/>
+        </w:rPr>
+      </w:pPr>
+      <w:r>
+        <w:rPr>
+          <w:rFonts w:ascii="宋体" w:eastAsia="宋体" w:hAnsi="宋体"/>
+          <w:sz w:val="24"/>
+        </w:rPr>
+        <w:t>operator</w:t>
+      </w:r>
+      <w:r>
+        <w:rPr>
+          <w:rFonts w:ascii="宋体" w:eastAsia="宋体" w:hAnsi="宋体" w:hint="eastAsia"/>
+          <w:sz w:val="24"/>
+        </w:rPr>
+        <w:t>存储运算符集合</w:t>
+      </w:r>
+    </w:p>
+    <w:p>
+      <w:pPr>
+        <w:rPr>
+          <w:rFonts w:ascii="宋体" w:eastAsia="宋体" w:hAnsi="宋体" w:hint="eastAsia"/>
+          <w:sz w:val="24"/>
+        </w:rPr>
+      </w:pPr>
+      <w:r>
+        <w:rPr>
+          <w:rFonts w:ascii="宋体" w:eastAsia="宋体" w:hAnsi="宋体"/>
+          <w:sz w:val="24"/>
+        </w:rPr>
+        <w:t>delimiter</w:t>
+      </w:r>
+      <w:r>
+        <w:rPr>
+          <w:rFonts w:ascii="宋体" w:eastAsia="宋体" w:hAnsi="宋体" w:hint="eastAsia"/>
+          <w:sz w:val="24"/>
+        </w:rPr>
+        <w:t>存储分隔符集合</w:t>
+      </w:r>
+    </w:p>
+    <w:p>
+      <w:pPr>
+        <w:rPr>
+          <w:rFonts w:ascii="宋体" w:eastAsia="宋体" w:hAnsi="宋体"/>
+          <w:sz w:val="24"/>
+        </w:rPr>
+      </w:pPr>
+      <w:r>
+        <w:rPr>
+          <w:rFonts w:ascii="宋体" w:eastAsia="宋体" w:hAnsi="宋体" w:hint="eastAsia"/>
+          <w:sz w:val="24"/>
+        </w:rPr>
+        <w:t>判断分类编码体系的方法</w:t>
+      </w:r>
+    </w:p>
+    <w:p>
+      <w:pPr>
+        <w:rPr>
+          <w:rFonts w:ascii="宋体" w:eastAsia="宋体" w:hAnsi="宋体"/>
+          <w:sz w:val="24"/>
+        </w:rPr>
+      </w:pPr>
+      <w:r>
+        <w:rPr>
+          <w:rFonts w:ascii="宋体" w:eastAsia="宋体" w:hAnsi="宋体" w:hint="eastAsia"/>
+          <w:sz w:val="24"/>
+        </w:rPr>
+        <w:t>判断是否在编码体系的集合里</w:t>
+      </w:r>
+    </w:p>
+    <w:p>
+      <w:pPr>
+        <w:rPr>
+          <w:rFonts w:ascii="宋体" w:eastAsia="宋体" w:hAnsi="宋体" w:hint="eastAsia"/>
+          <w:sz w:val="24"/>
+        </w:rPr>
+      </w:pPr>
+      <w:r>
+        <w:rPr>
+          <w:rFonts w:ascii="宋体" w:eastAsia="宋体" w:hAnsi="宋体" w:hint="eastAsia"/>
+          <w:sz w:val="24"/>
+        </w:rPr>
+        <w:t>用正则表达式判断</w:t>
+      </w:r>
+    </w:p>
+    <w:p>
+      <w:pPr>
+        <w:rPr>
+          <w:rFonts w:ascii="宋体" w:eastAsia="宋体" w:hAnsi="宋体"/>
+          <w:sz w:val="24"/>
+        </w:rPr>
+      </w:pPr>
+      <w:r>
+        <w:rPr>
+          <w:rFonts w:ascii="宋体" w:eastAsia="宋体" w:hAnsi="宋体" w:hint="eastAsia"/>
+          <w:sz w:val="24"/>
+        </w:rPr>
+        <w:t>流程：</w:t>
+      </w:r>
+    </w:p>
+    <w:p>
+      <w:pPr>
+        <w:rPr>
+          <w:rFonts w:ascii="宋体" w:eastAsia="宋体" w:hAnsi="宋体"/>
+          <w:sz w:val="24"/>
+        </w:rPr>
+      </w:pPr>
+      <w:r>
+        <w:rPr>
+          <w:rFonts w:ascii="宋体" w:eastAsia="宋体" w:hAnsi="宋体" w:hint="eastAsia"/>
+          <w:sz w:val="24"/>
+        </w:rPr>
+        <w:t>读入数据</w:t>
+      </w:r>
+    </w:p>
+    <w:p>
+      <w:pPr>
+        <w:rPr>
+          <w:rFonts w:ascii="宋体" w:eastAsia="宋体" w:hAnsi="宋体" w:hint="eastAsia"/>
+          <w:sz w:val="24"/>
+        </w:rPr>
+      </w:pPr>
+      <w:r>
+        <w:rPr>
+          <w:rFonts w:ascii="宋体" w:eastAsia="宋体" w:hAnsi="宋体"/>
+          <w:sz w:val="24"/>
+        </w:rPr>
+        <w:tab/>
+      </w:r>
+      <w:r>
+        <w:rPr>
+          <w:rFonts w:ascii="宋体" w:eastAsia="宋体" w:hAnsi="宋体"/>
+          <w:sz w:val="24"/>
+        </w:rPr>
+        <w:tab/>
+      </w:r>
+      <w:r>
+        <w:rPr>
+          <w:rFonts w:ascii="宋体" w:eastAsia="宋体" w:hAnsi="宋体" w:hint="eastAsia"/>
+          <w:sz w:val="24"/>
+        </w:rPr>
+        <w:t>使用python打开指定文件用r</w:t>
+      </w:r>
+      <w:r>
+        <w:rPr>
+          <w:rFonts w:ascii="宋体" w:eastAsia="宋体" w:hAnsi="宋体"/>
+          <w:sz w:val="24"/>
+        </w:rPr>
+        <w:t>eadlines()</w:t>
+      </w:r>
+      <w:r>
+        <w:rPr>
+          <w:rFonts w:ascii="宋体" w:eastAsia="宋体" w:hAnsi="宋体" w:hint="eastAsia"/>
+          <w:sz w:val="24"/>
+        </w:rPr>
+        <w:t>函数保存为字符串列表</w:t>
+      </w:r>
+    </w:p>
+    <w:p>
+      <w:pPr>
+        <w:rPr>
+          <w:rFonts w:ascii="宋体" w:eastAsia="宋体" w:hAnsi="宋体"/>
+          <w:sz w:val="24"/>
+        </w:rPr>
+      </w:pPr>
+      <w:r>
+        <w:rPr>
+          <w:rFonts w:ascii="宋体" w:eastAsia="宋体" w:hAnsi="宋体" w:hint="eastAsia"/>
+          <w:sz w:val="24"/>
+        </w:rPr>
+        <w:t>识别注释</w:t>
+      </w:r>
+    </w:p>
+    <w:p>
+      <w:pPr>
+        <w:rPr>
+          <w:rFonts w:ascii="宋体" w:eastAsia="宋体" w:hAnsi="宋体"/>
+          <w:sz w:val="24"/>
+        </w:rPr>
+      </w:pPr>
+      <w:r>
+        <w:rPr>
+          <w:rFonts w:ascii="宋体" w:eastAsia="宋体" w:hAnsi="宋体"/>
+          <w:sz w:val="24"/>
+        </w:rPr>
+        <w:tab/>
+      </w:r>
+      <w:r>
+        <w:rPr>
+          <w:rFonts w:ascii="宋体" w:eastAsia="宋体" w:hAnsi="宋体"/>
+          <w:sz w:val="24"/>
+        </w:rPr>
+        <w:tab/>
+      </w:r>
+      <w:r>
+        <w:rPr>
+          <w:rFonts w:ascii="宋体" w:eastAsia="宋体" w:hAnsi="宋体" w:hint="eastAsia"/>
+          <w:sz w:val="24"/>
+        </w:rPr>
+        <w:t>为方便处理将字符串列表形式的代码合并成字符串</w:t>
+      </w:r>
+    </w:p>
+    <w:p>
+      <w:pPr>
+        <w:rPr>
+          <w:rFonts w:ascii="宋体" w:eastAsia="宋体" w:hAnsi="宋体"/>
+          <w:sz w:val="24"/>
+        </w:rPr>
+      </w:pPr>
+      <w:r>
+        <w:rPr>
+          <w:rFonts w:ascii="宋体" w:eastAsia="宋体" w:hAnsi="宋体"/>
+          <w:sz w:val="24"/>
+        </w:rPr>
+        <w:tab/>
+      </w:r>
+      <w:r>
+        <w:rPr>
+          <w:rFonts w:ascii="宋体" w:eastAsia="宋体" w:hAnsi="宋体"/>
+          <w:sz w:val="24"/>
+        </w:rPr>
+        <w:tab/>
+      </w:r>
+      <w:r>
+        <w:rPr>
+          <w:rFonts w:ascii="宋体" w:eastAsia="宋体" w:hAnsi="宋体" w:hint="eastAsia"/>
+          <w:sz w:val="24"/>
+        </w:rPr>
+        <w:t>从前往后寻找</w:t>
+      </w:r>
+      <w:r>
+        <w:rPr>
+          <w:rFonts w:ascii="宋体" w:eastAsia="宋体" w:hAnsi="宋体"/>
+          <w:sz w:val="24"/>
+        </w:rPr>
+        <w:t>”//”, “/*”</w:t>
+      </w:r>
+      <w:r>
+        <w:rPr>
+          <w:rFonts w:ascii="宋体" w:eastAsia="宋体" w:hAnsi="宋体" w:hint="eastAsia"/>
+          <w:sz w:val="24"/>
+        </w:rPr>
+        <w:t>符号</w:t>
+      </w:r>
+    </w:p>
+    <w:p>
+      <w:pPr>
+        <w:rPr>
+          <w:rFonts w:ascii="宋体" w:eastAsia="宋体" w:hAnsi="宋体"/>
+          <w:sz w:val="24"/>
+        </w:rPr>
+      </w:pPr>
+      <w:r>
+        <w:rPr>
+          <w:rFonts w:ascii="宋体" w:eastAsia="宋体" w:hAnsi="宋体"/>
+          <w:sz w:val="24"/>
+        </w:rPr>
+        <w:tab/>
+      </w:r>
+      <w:r>
+        <w:rPr>
+          <w:rFonts w:ascii="宋体" w:eastAsia="宋体" w:hAnsi="宋体"/>
+          <w:sz w:val="24"/>
+        </w:rPr>
+        <w:tab/>
+      </w:r>
+      <w:r>
+        <w:rPr>
+          <w:rFonts w:ascii="宋体" w:eastAsia="宋体" w:hAnsi="宋体" w:hint="eastAsia"/>
+          <w:sz w:val="24"/>
+        </w:rPr>
+        <w:t>如果找到</w:t>
+      </w:r>
+      <w:r>
+        <w:rPr>
+          <w:rFonts w:ascii="宋体" w:eastAsia="宋体" w:hAnsi="宋体"/>
+          <w:sz w:val="24"/>
+        </w:rPr>
+        <w:t>”//”</w:t>
+      </w:r>
+      <w:r>
+        <w:rPr>
+          <w:rFonts w:ascii="宋体" w:eastAsia="宋体" w:hAnsi="宋体" w:hint="eastAsia"/>
+          <w:sz w:val="24"/>
+        </w:rPr>
+        <w:t>则将该行之后的删除(直到下一个</w:t>
+      </w:r>
+      <w:r>
+        <w:rPr>
+          <w:rFonts w:ascii="宋体" w:eastAsia="宋体" w:hAnsi="宋体"/>
+          <w:sz w:val="24"/>
+        </w:rPr>
+        <w:t>’\n’</w:t>
+      </w:r>
+      <w:r>
+        <w:rPr>
+          <w:rFonts w:ascii="宋体" w:eastAsia="宋体" w:hAnsi="宋体" w:hint="eastAsia"/>
+          <w:sz w:val="24"/>
+        </w:rPr>
+        <w:t>位置)</w:t>
+      </w:r>
+    </w:p>
+    <w:p>
+      <w:pPr>
+        <w:rPr>
+          <w:rFonts w:ascii="宋体" w:eastAsia="宋体" w:hAnsi="宋体"/>
+          <w:sz w:val="24"/>
+        </w:rPr>
+      </w:pPr>
+      <w:r>
+        <w:rPr>
+          <w:rFonts w:ascii="宋体" w:eastAsia="宋体" w:hAnsi="宋体"/>
+          <w:sz w:val="24"/>
+        </w:rPr>
+        <w:tab/>
+      </w:r>
+      <w:r>
+        <w:rPr>
+          <w:rFonts w:ascii="宋体" w:eastAsia="宋体" w:hAnsi="宋体"/>
+          <w:sz w:val="24"/>
+        </w:rPr>
+        <w:tab/>
+      </w:r>
+      <w:r>
+        <w:rPr>
+          <w:rFonts w:ascii="宋体" w:eastAsia="宋体" w:hAnsi="宋体" w:hint="eastAsia"/>
+          <w:sz w:val="24"/>
+        </w:rPr>
+        <w:t>如果找到</w:t>
+      </w:r>
+      <w:r>
+        <w:rPr>
+          <w:rFonts w:ascii="宋体" w:eastAsia="宋体" w:hAnsi="宋体"/>
+          <w:sz w:val="24"/>
+        </w:rPr>
+        <w:t>”/*”</w:t>
+      </w:r>
+      <w:r>
+        <w:rPr>
+          <w:rFonts w:ascii="宋体" w:eastAsia="宋体" w:hAnsi="宋体" w:hint="eastAsia"/>
+          <w:sz w:val="24"/>
+        </w:rPr>
+        <w:t>则找之后的</w:t>
+      </w:r>
+      <w:r>
+        <w:rPr>
+          <w:rFonts w:ascii="宋体" w:eastAsia="宋体" w:hAnsi="宋体"/>
+          <w:sz w:val="24"/>
+        </w:rPr>
+        <w:t>”*/”</w:t>
+      </w:r>
+      <w:r>
+        <w:rPr>
+          <w:rFonts w:ascii="宋体" w:eastAsia="宋体" w:hAnsi="宋体" w:hint="eastAsia"/>
+          <w:sz w:val="24"/>
+        </w:rPr>
+        <w:t>将之间的字符用空格替换，这样能防止行号改变，方便错误定位</w:t>
+      </w:r>
+    </w:p>
+    <w:p>
+      <w:pPr>
+        <w:rPr>
+          <w:rFonts w:ascii="宋体" w:eastAsia="宋体" w:hAnsi="宋体"/>
+          <w:sz w:val="24"/>
+        </w:rPr>
+      </w:pPr>
+      <w:r>
+        <w:rPr>
+          <w:rFonts w:ascii="宋体" w:eastAsia="宋体" w:hAnsi="宋体" w:hint="eastAsia"/>
+          <w:sz w:val="24"/>
+        </w:rPr>
+        <w:t>词法分析</w:t>
+      </w:r>
+    </w:p>
+    <w:p>
+      <w:pPr>
+        <w:rPr>
+          <w:rFonts w:ascii="宋体" w:eastAsia="宋体" w:hAnsi="宋体"/>
+          <w:sz w:val="24"/>
+        </w:rPr>
+      </w:pPr>
+      <w:r>
+        <w:rPr>
+          <w:rFonts w:ascii="宋体" w:eastAsia="宋体" w:hAnsi="宋体"/>
+          <w:sz w:val="24"/>
+        </w:rPr>
+        <w:tab/>
+      </w:r>
+      <w:r>
+        <w:rPr>
+          <w:rFonts w:ascii="宋体" w:eastAsia="宋体" w:hAnsi="宋体"/>
+          <w:sz w:val="24"/>
+        </w:rPr>
+        <w:tab/>
+      </w:r>
+      <w:r>
+        <w:rPr>
+          <w:rFonts w:ascii="宋体" w:eastAsia="宋体" w:hAnsi="宋体" w:hint="eastAsia"/>
+          <w:sz w:val="24"/>
+        </w:rPr>
+        <w:t>一行一行处理</w:t>
+      </w:r>
+    </w:p>
+    <w:p>
+      <w:pPr>
+        <w:rPr>
+          <w:rFonts w:ascii="宋体" w:eastAsia="宋体" w:hAnsi="宋体"/>
+          <w:sz w:val="24"/>
+        </w:rPr>
+      </w:pPr>
+      <w:r>
+        <w:rPr>
+          <w:rFonts w:ascii="宋体" w:eastAsia="宋体" w:hAnsi="宋体"/>
+          <w:sz w:val="24"/>
+        </w:rPr>
+        <w:tab/>
+      </w:r>
+      <w:r>
+        <w:rPr>
+          <w:rFonts w:ascii="宋体" w:eastAsia="宋体" w:hAnsi="宋体"/>
+          <w:sz w:val="24"/>
+        </w:rPr>
+        <w:tab/>
+      </w:r>
+      <w:r>
+        <w:rPr>
+          <w:rFonts w:ascii="宋体" w:eastAsia="宋体" w:hAnsi="宋体" w:hint="eastAsia"/>
+          <w:sz w:val="24"/>
+        </w:rPr>
+        <w:t>寻找非字母数字下划线的字符，依次作为间隔字符将代码分成一个个词</w:t>
+      </w:r>
+    </w:p>
+    <w:p>
+      <w:pPr>
+        <w:rPr>
+          <w:rFonts w:ascii="宋体" w:eastAsia="宋体" w:hAnsi="宋体"/>
+          <w:sz w:val="24"/>
+        </w:rPr>
+      </w:pPr>
+      <w:r>
+        <w:rPr>
+          <w:rFonts w:ascii="宋体" w:eastAsia="宋体" w:hAnsi="宋体"/>
+          <w:sz w:val="24"/>
+        </w:rPr>
+        <w:tab/>
+      </w:r>
+      <w:r>
+        <w:rPr>
+          <w:rFonts w:ascii="宋体" w:eastAsia="宋体" w:hAnsi="宋体"/>
+          <w:sz w:val="24"/>
+        </w:rPr>
+        <w:tab/>
+      </w:r>
+      <w:r>
+        <w:rPr>
+          <w:rFonts w:ascii="宋体" w:eastAsia="宋体" w:hAnsi="宋体" w:hint="eastAsia"/>
+          <w:sz w:val="24"/>
+        </w:rPr>
+        <w:t>对两个间隔字符之间的字符串进行关键词，标识符，数值常量的判断</w:t>
+      </w:r>
+    </w:p>
+    <w:p>
+      <w:pPr>
+        <w:rPr>
+          <w:rFonts w:ascii="宋体" w:eastAsia="宋体" w:hAnsi="宋体" w:hint="eastAsia"/>
+          <w:sz w:val="24"/>
+        </w:rPr>
+      </w:pPr>
+      <w:r>
+        <w:rPr>
+          <w:rFonts w:ascii="宋体" w:eastAsia="宋体" w:hAnsi="宋体"/>
+          <w:sz w:val="24"/>
+        </w:rPr>
+        <w:tab/>
+      </w:r>
+      <w:r>
+        <w:rPr>
+          <w:rFonts w:ascii="宋体" w:eastAsia="宋体" w:hAnsi="宋体"/>
+          <w:sz w:val="24"/>
+        </w:rPr>
+        <w:tab/>
+      </w:r>
+      <w:r>
+        <w:rPr>
+          <w:rFonts w:ascii="宋体" w:eastAsia="宋体" w:hAnsi="宋体" w:hint="eastAsia"/>
+          <w:sz w:val="24"/>
+        </w:rPr>
+        <w:t>对于间隔字符进行运算符，分隔符的判断</w:t>
+      </w:r>
+    </w:p>
+    <w:p>
+      <w:pPr>
         <w:pStyle w:val="2"/>
       </w:pPr>
-      <w:bookmarkStart w:id="5" w:name="_Toc73915700"/>
+      <w:bookmarkStart w:id="5" w:name="_Toc74770663"/>
       <w:r>
         <w:rPr>
           <w:rFonts w:hint="eastAsia"/>
         </w:rPr>
+        <w:lastRenderedPageBreak/>
         <w:t>2</w:t>
       </w:r>
       <w:r>
-        <w:t xml:space="preserve">.3 </w:t>
+        <w:t xml:space="preserve">.4 </w:t>
       </w:r>
       <w:r>
         <w:rPr>
           <w:rFonts w:hint="eastAsia"/>
         </w:rPr>
-        <w:t>主要的数据结构和流程描述</w:t>
+        <w:t>测试结果与说明</w:t>
       </w:r>
       <w:bookmarkEnd w:id="5"/>
     </w:p>
     <w:p>
       <w:pPr>
-        <w:pStyle w:val="2"/>
-      </w:pPr>
-      <w:bookmarkStart w:id="6" w:name="_Toc73915701"/>
-      <w:r>
+        <w:rPr>
+          <w:rFonts w:ascii="宋体" w:eastAsia="宋体" w:hAnsi="宋体"/>
+          <w:sz w:val="24"/>
+        </w:rPr>
+      </w:pPr>
+      <w:r>
+        <w:rPr>
+          <w:rFonts w:ascii="宋体" w:eastAsia="宋体" w:hAnsi="宋体" w:hint="eastAsia"/>
+          <w:sz w:val="24"/>
+        </w:rPr>
+        <w:t>测试用例</w:t>
+      </w:r>
+    </w:p>
+    <w:p>
+      <w:pPr>
+        <w:widowControl/>
+        <w:shd w:val="clear" w:color="auto" w:fill="1E1E1E"/>
+        <w:spacing w:line="285" w:lineRule="atLeast"/>
+        <w:jc w:val="left"/>
+        <w:rPr>
+          <w:rFonts w:ascii="Consolas" w:eastAsia="宋体" w:hAnsi="Consolas" w:cs="宋体"/>
+          <w:color w:val="D4D4D4"/>
+          <w:kern w:val="0"/>
+          <w:szCs w:val="21"/>
+        </w:rPr>
+      </w:pPr>
+      <w:r>
+        <w:rPr>
+          <w:rFonts w:ascii="Consolas" w:eastAsia="宋体" w:hAnsi="Consolas" w:cs="宋体"/>
+          <w:color w:val="4EC9B0"/>
+          <w:kern w:val="0"/>
+          <w:szCs w:val="21"/>
+        </w:rPr>
+        <w:t>int</w:t>
+      </w:r>
+      <w:r>
+        <w:rPr>
+          <w:rFonts w:ascii="Consolas" w:eastAsia="宋体" w:hAnsi="Consolas" w:cs="宋体"/>
+          <w:color w:val="D4D4D4"/>
+          <w:kern w:val="0"/>
+          <w:szCs w:val="21"/>
+        </w:rPr>
+        <w:t> a</w:t>
+      </w:r>
+      <w:r>
+        <w:rPr>
+          <w:rFonts w:ascii="Consolas" w:eastAsia="宋体" w:hAnsi="Consolas" w:cs="宋体"/>
+          <w:color w:val="F44747"/>
+          <w:kern w:val="0"/>
+          <w:szCs w:val="21"/>
+        </w:rPr>
+        <w:t>;</w:t>
+      </w:r>
+    </w:p>
+    <w:p>
+      <w:pPr>
+        <w:widowControl/>
+        <w:shd w:val="clear" w:color="auto" w:fill="1E1E1E"/>
+        <w:spacing w:line="285" w:lineRule="atLeast"/>
+        <w:jc w:val="left"/>
+        <w:rPr>
+          <w:rFonts w:ascii="Consolas" w:eastAsia="宋体" w:hAnsi="Consolas" w:cs="宋体"/>
+          <w:color w:val="D4D4D4"/>
+          <w:kern w:val="0"/>
+          <w:szCs w:val="21"/>
+        </w:rPr>
+      </w:pPr>
+      <w:r>
+        <w:rPr>
+          <w:rFonts w:ascii="Consolas" w:eastAsia="宋体" w:hAnsi="Consolas" w:cs="宋体"/>
+          <w:color w:val="4EC9B0"/>
+          <w:kern w:val="0"/>
+          <w:szCs w:val="21"/>
+        </w:rPr>
+        <w:t>int</w:t>
+      </w:r>
+      <w:r>
+        <w:rPr>
+          <w:rFonts w:ascii="Consolas" w:eastAsia="宋体" w:hAnsi="Consolas" w:cs="宋体"/>
+          <w:color w:val="D4D4D4"/>
+          <w:kern w:val="0"/>
+          <w:szCs w:val="21"/>
+        </w:rPr>
+        <w:t> main()</w:t>
+      </w:r>
+    </w:p>
+    <w:p>
+      <w:pPr>
+        <w:widowControl/>
+        <w:shd w:val="clear" w:color="auto" w:fill="1E1E1E"/>
+        <w:spacing w:line="285" w:lineRule="atLeast"/>
+        <w:jc w:val="left"/>
+        <w:rPr>
+          <w:rFonts w:ascii="Consolas" w:eastAsia="宋体" w:hAnsi="Consolas" w:cs="宋体"/>
+          <w:color w:val="D4D4D4"/>
+          <w:kern w:val="0"/>
+          <w:szCs w:val="21"/>
+        </w:rPr>
+      </w:pPr>
+      <w:r>
+        <w:rPr>
+          <w:rFonts w:ascii="Consolas" w:eastAsia="宋体" w:hAnsi="Consolas" w:cs="宋体"/>
+          <w:color w:val="D4D4D4"/>
+          <w:kern w:val="0"/>
+          <w:szCs w:val="21"/>
+        </w:rPr>
+        <w:t>{</w:t>
+      </w:r>
+    </w:p>
+    <w:p>
+      <w:pPr>
+        <w:widowControl/>
+        <w:shd w:val="clear" w:color="auto" w:fill="1E1E1E"/>
+        <w:spacing w:line="285" w:lineRule="atLeast"/>
+        <w:jc w:val="left"/>
+        <w:rPr>
+          <w:rFonts w:ascii="Consolas" w:eastAsia="宋体" w:hAnsi="Consolas" w:cs="宋体"/>
+          <w:color w:val="D4D4D4"/>
+          <w:kern w:val="0"/>
+          <w:szCs w:val="21"/>
+        </w:rPr>
+      </w:pPr>
+      <w:r>
+        <w:rPr>
+          <w:rFonts w:ascii="Consolas" w:eastAsia="宋体" w:hAnsi="Consolas" w:cs="宋体"/>
+          <w:color w:val="D4D4D4"/>
+          <w:kern w:val="0"/>
+          <w:szCs w:val="21"/>
+        </w:rPr>
+        <w:t>  a = </w:t>
+      </w:r>
+      <w:r>
+        <w:rPr>
+          <w:rFonts w:ascii="Consolas" w:eastAsia="宋体" w:hAnsi="Consolas" w:cs="宋体"/>
+          <w:color w:val="B5CEA8"/>
+          <w:kern w:val="0"/>
+          <w:szCs w:val="21"/>
+        </w:rPr>
+        <w:t>10</w:t>
+      </w:r>
+      <w:r>
+        <w:rPr>
+          <w:rFonts w:ascii="Consolas" w:eastAsia="宋体" w:hAnsi="Consolas" w:cs="宋体"/>
+          <w:color w:val="D4D4D4"/>
+          <w:kern w:val="0"/>
+          <w:szCs w:val="21"/>
+        </w:rPr>
+        <w:t>;</w:t>
+      </w:r>
+    </w:p>
+    <w:p>
+      <w:pPr>
+        <w:widowControl/>
+        <w:shd w:val="clear" w:color="auto" w:fill="1E1E1E"/>
+        <w:spacing w:line="285" w:lineRule="atLeast"/>
+        <w:jc w:val="left"/>
+        <w:rPr>
+          <w:rFonts w:ascii="Consolas" w:eastAsia="宋体" w:hAnsi="Consolas" w:cs="宋体"/>
+          <w:color w:val="D4D4D4"/>
+          <w:kern w:val="0"/>
+          <w:szCs w:val="21"/>
+        </w:rPr>
+      </w:pPr>
+      <w:r>
+        <w:rPr>
+          <w:rFonts w:ascii="Consolas" w:eastAsia="宋体" w:hAnsi="Consolas" w:cs="宋体"/>
+          <w:color w:val="D4D4D4"/>
+          <w:kern w:val="0"/>
+          <w:szCs w:val="21"/>
+        </w:rPr>
+        <w:t>                </w:t>
+      </w:r>
+      <w:r>
+        <w:rPr>
+          <w:rFonts w:ascii="Consolas" w:eastAsia="宋体" w:hAnsi="Consolas" w:cs="宋体"/>
+          <w:color w:val="9CDCFE"/>
+          <w:kern w:val="0"/>
+          <w:szCs w:val="21"/>
+        </w:rPr>
+        <w:t>b</w:t>
+      </w:r>
+      <w:r>
+        <w:rPr>
+          <w:rFonts w:ascii="Consolas" w:eastAsia="宋体" w:hAnsi="Consolas" w:cs="宋体"/>
+          <w:color w:val="D4D4D4"/>
+          <w:kern w:val="0"/>
+          <w:szCs w:val="21"/>
+        </w:rPr>
+        <w:t> = </w:t>
+      </w:r>
+      <w:r>
+        <w:rPr>
+          <w:rFonts w:ascii="Consolas" w:eastAsia="宋体" w:hAnsi="Consolas" w:cs="宋体"/>
+          <w:color w:val="569CD6"/>
+          <w:kern w:val="0"/>
+          <w:szCs w:val="21"/>
+        </w:rPr>
+        <w:t>0x</w:t>
+      </w:r>
+      <w:r>
+        <w:rPr>
+          <w:rFonts w:ascii="Consolas" w:eastAsia="宋体" w:hAnsi="Consolas" w:cs="宋体"/>
+          <w:color w:val="B5CEA8"/>
+          <w:kern w:val="0"/>
+          <w:szCs w:val="21"/>
+        </w:rPr>
+        <w:t>11ff</w:t>
+      </w:r>
+      <w:r>
+        <w:rPr>
+          <w:rFonts w:ascii="Consolas" w:eastAsia="宋体" w:hAnsi="Consolas" w:cs="宋体"/>
+          <w:color w:val="D4D4D4"/>
+          <w:kern w:val="0"/>
+          <w:szCs w:val="21"/>
+        </w:rPr>
+        <w:t>;</w:t>
+      </w:r>
+    </w:p>
+    <w:p>
+      <w:pPr>
+        <w:widowControl/>
+        <w:shd w:val="clear" w:color="auto" w:fill="1E1E1E"/>
+        <w:spacing w:line="285" w:lineRule="atLeast"/>
+        <w:jc w:val="left"/>
+        <w:rPr>
+          <w:rFonts w:ascii="Consolas" w:eastAsia="宋体" w:hAnsi="Consolas" w:cs="宋体"/>
+          <w:color w:val="D4D4D4"/>
+          <w:kern w:val="0"/>
+          <w:szCs w:val="21"/>
+        </w:rPr>
+      </w:pPr>
+      <w:r>
+        <w:rPr>
+          <w:rFonts w:ascii="Consolas" w:eastAsia="宋体" w:hAnsi="Consolas" w:cs="宋体"/>
+          <w:color w:val="D4D4D4"/>
+          <w:kern w:val="0"/>
+          <w:szCs w:val="21"/>
+        </w:rPr>
+        <w:t>                </w:t>
+      </w:r>
+      <w:r>
+        <w:rPr>
+          <w:rFonts w:ascii="Consolas" w:eastAsia="宋体" w:hAnsi="Consolas" w:cs="宋体"/>
+          <w:color w:val="9CDCFE"/>
+          <w:kern w:val="0"/>
+          <w:szCs w:val="21"/>
+        </w:rPr>
+        <w:t>c</w:t>
+      </w:r>
+      <w:r>
+        <w:rPr>
+          <w:rFonts w:ascii="Consolas" w:eastAsia="宋体" w:hAnsi="Consolas" w:cs="宋体"/>
+          <w:color w:val="D4D4D4"/>
+          <w:kern w:val="0"/>
+          <w:szCs w:val="21"/>
+        </w:rPr>
+        <w:t> = </w:t>
+      </w:r>
+      <w:r>
+        <w:rPr>
+          <w:rFonts w:ascii="Consolas" w:eastAsia="宋体" w:hAnsi="Consolas" w:cs="宋体"/>
+          <w:color w:val="B5CEA8"/>
+          <w:kern w:val="0"/>
+          <w:szCs w:val="21"/>
+        </w:rPr>
+        <w:t>0</w:t>
+      </w:r>
+      <w:r>
+        <w:rPr>
+          <w:rFonts w:ascii="Consolas" w:eastAsia="宋体" w:hAnsi="Consolas" w:cs="宋体"/>
+          <w:color w:val="F44747"/>
+          <w:kern w:val="0"/>
+          <w:szCs w:val="21"/>
+        </w:rPr>
+        <w:t>27</w:t>
+      </w:r>
+      <w:r>
+        <w:rPr>
+          <w:rFonts w:ascii="Consolas" w:eastAsia="宋体" w:hAnsi="Consolas" w:cs="宋体"/>
+          <w:color w:val="D4D4D4"/>
+          <w:kern w:val="0"/>
+          <w:szCs w:val="21"/>
+        </w:rPr>
+        <w:t>;</w:t>
+      </w:r>
+    </w:p>
+    <w:p>
+      <w:pPr>
+        <w:widowControl/>
+        <w:shd w:val="clear" w:color="auto" w:fill="1E1E1E"/>
+        <w:spacing w:line="285" w:lineRule="atLeast"/>
+        <w:jc w:val="left"/>
+        <w:rPr>
+          <w:rFonts w:ascii="Consolas" w:eastAsia="宋体" w:hAnsi="Consolas" w:cs="宋体"/>
+          <w:color w:val="D4D4D4"/>
+          <w:kern w:val="0"/>
+          <w:szCs w:val="21"/>
+        </w:rPr>
+      </w:pPr>
+      <w:r>
+        <w:rPr>
+          <w:rFonts w:ascii="Consolas" w:eastAsia="宋体" w:hAnsi="Consolas" w:cs="宋体"/>
+          <w:color w:val="D4D4D4"/>
+          <w:kern w:val="0"/>
+          <w:szCs w:val="21"/>
+        </w:rPr>
+        <w:t>                // d = </w:t>
+      </w:r>
+      <w:r>
+        <w:rPr>
+          <w:rFonts w:ascii="Consolas" w:eastAsia="宋体" w:hAnsi="Consolas" w:cs="宋体"/>
+          <w:color w:val="B5CEA8"/>
+          <w:kern w:val="0"/>
+          <w:szCs w:val="21"/>
+        </w:rPr>
+        <w:t>20</w:t>
+      </w:r>
+      <w:r>
+        <w:rPr>
+          <w:rFonts w:ascii="Consolas" w:eastAsia="宋体" w:hAnsi="Consolas" w:cs="宋体"/>
+          <w:color w:val="D4D4D4"/>
+          <w:kern w:val="0"/>
+          <w:szCs w:val="21"/>
+        </w:rPr>
+        <w:t>;</w:t>
+      </w:r>
+    </w:p>
+    <w:p>
+      <w:pPr>
+        <w:widowControl/>
+        <w:shd w:val="clear" w:color="auto" w:fill="1E1E1E"/>
+        <w:spacing w:line="285" w:lineRule="atLeast"/>
+        <w:jc w:val="left"/>
+        <w:rPr>
+          <w:rFonts w:ascii="Consolas" w:eastAsia="宋体" w:hAnsi="Consolas" w:cs="宋体"/>
+          <w:color w:val="D4D4D4"/>
+          <w:kern w:val="0"/>
+          <w:szCs w:val="21"/>
+        </w:rPr>
+      </w:pPr>
+      <w:r>
+        <w:rPr>
+          <w:rFonts w:ascii="Consolas" w:eastAsia="宋体" w:hAnsi="Consolas" w:cs="宋体"/>
+          <w:color w:val="D4D4D4"/>
+          <w:kern w:val="0"/>
+          <w:szCs w:val="21"/>
+        </w:rPr>
+        <w:t>               /* e = </w:t>
+      </w:r>
+      <w:r>
+        <w:rPr>
+          <w:rFonts w:ascii="Consolas" w:eastAsia="宋体" w:hAnsi="Consolas" w:cs="宋体"/>
+          <w:color w:val="B5CEA8"/>
+          <w:kern w:val="0"/>
+          <w:szCs w:val="21"/>
+        </w:rPr>
+        <w:t>30</w:t>
+      </w:r>
+      <w:r>
+        <w:rPr>
+          <w:rFonts w:ascii="Consolas" w:eastAsia="宋体" w:hAnsi="Consolas" w:cs="宋体"/>
+          <w:color w:val="D4D4D4"/>
+          <w:kern w:val="0"/>
+          <w:szCs w:val="21"/>
+        </w:rPr>
+        <w:t>; </w:t>
+      </w:r>
+    </w:p>
+    <w:p>
+      <w:pPr>
+        <w:widowControl/>
+        <w:shd w:val="clear" w:color="auto" w:fill="1E1E1E"/>
+        <w:spacing w:line="285" w:lineRule="atLeast"/>
+        <w:jc w:val="left"/>
+        <w:rPr>
+          <w:rFonts w:ascii="Consolas" w:eastAsia="宋体" w:hAnsi="Consolas" w:cs="宋体"/>
+          <w:color w:val="D4D4D4"/>
+          <w:kern w:val="0"/>
+          <w:szCs w:val="21"/>
+        </w:rPr>
+      </w:pPr>
+      <w:r>
+        <w:rPr>
+          <w:rFonts w:ascii="Consolas" w:eastAsia="宋体" w:hAnsi="Consolas" w:cs="宋体"/>
+          <w:color w:val="D4D4D4"/>
+          <w:kern w:val="0"/>
+          <w:szCs w:val="21"/>
+        </w:rPr>
+        <w:t>              */</w:t>
+      </w:r>
+    </w:p>
+    <w:p>
+      <w:pPr>
+        <w:widowControl/>
+        <w:shd w:val="clear" w:color="auto" w:fill="1E1E1E"/>
+        <w:spacing w:line="285" w:lineRule="atLeast"/>
+        <w:jc w:val="left"/>
+        <w:rPr>
+          <w:rFonts w:ascii="Consolas" w:eastAsia="宋体" w:hAnsi="Consolas" w:cs="宋体"/>
+          <w:color w:val="D4D4D4"/>
+          <w:kern w:val="0"/>
+          <w:szCs w:val="21"/>
+        </w:rPr>
+      </w:pPr>
+    </w:p>
+    <w:p>
+      <w:pPr>
+        <w:widowControl/>
+        <w:shd w:val="clear" w:color="auto" w:fill="1E1E1E"/>
+        <w:spacing w:line="285" w:lineRule="atLeast"/>
+        <w:jc w:val="left"/>
+        <w:rPr>
+          <w:rFonts w:ascii="Consolas" w:eastAsia="宋体" w:hAnsi="Consolas" w:cs="宋体"/>
+          <w:color w:val="D4D4D4"/>
+          <w:kern w:val="0"/>
+          <w:szCs w:val="21"/>
+        </w:rPr>
+      </w:pPr>
+      <w:r>
+        <w:rPr>
+          <w:rFonts w:ascii="Consolas" w:eastAsia="宋体" w:hAnsi="Consolas" w:cs="宋体"/>
+          <w:color w:val="D4D4D4"/>
+          <w:kern w:val="0"/>
+          <w:szCs w:val="21"/>
+        </w:rPr>
+        <w:t>  </w:t>
+      </w:r>
+      <w:r>
+        <w:rPr>
+          <w:rFonts w:ascii="Consolas" w:eastAsia="宋体" w:hAnsi="Consolas" w:cs="宋体"/>
+          <w:color w:val="C586C0"/>
+          <w:kern w:val="0"/>
+          <w:szCs w:val="21"/>
+        </w:rPr>
+        <w:t>if</w:t>
+      </w:r>
+      <w:r>
+        <w:rPr>
+          <w:rFonts w:ascii="Consolas" w:eastAsia="宋体" w:hAnsi="Consolas" w:cs="宋体"/>
+          <w:color w:val="D4D4D4"/>
+          <w:kern w:val="0"/>
+          <w:szCs w:val="21"/>
+        </w:rPr>
+        <w:t> ( a&gt;&lt;</w:t>
+      </w:r>
+      <w:r>
+        <w:rPr>
+          <w:rFonts w:ascii="Consolas" w:eastAsia="宋体" w:hAnsi="Consolas" w:cs="宋体"/>
+          <w:color w:val="B5CEA8"/>
+          <w:kern w:val="0"/>
+          <w:szCs w:val="21"/>
+        </w:rPr>
+        <w:t>0</w:t>
+      </w:r>
+      <w:r>
+        <w:rPr>
+          <w:rFonts w:ascii="Consolas" w:eastAsia="宋体" w:hAnsi="Consolas" w:cs="宋体"/>
+          <w:color w:val="D4D4D4"/>
+          <w:kern w:val="0"/>
+          <w:szCs w:val="21"/>
+        </w:rPr>
+        <w:t> ) </w:t>
+      </w:r>
+    </w:p>
+    <w:p>
+      <w:pPr>
+        <w:widowControl/>
+        <w:shd w:val="clear" w:color="auto" w:fill="1E1E1E"/>
+        <w:spacing w:line="285" w:lineRule="atLeast"/>
+        <w:jc w:val="left"/>
+        <w:rPr>
+          <w:rFonts w:ascii="Consolas" w:eastAsia="宋体" w:hAnsi="Consolas" w:cs="宋体"/>
+          <w:color w:val="D4D4D4"/>
+          <w:kern w:val="0"/>
+          <w:szCs w:val="21"/>
+        </w:rPr>
+      </w:pPr>
+      <w:r>
+        <w:rPr>
+          <w:rFonts w:ascii="Consolas" w:eastAsia="宋体" w:hAnsi="Consolas" w:cs="宋体"/>
+          <w:color w:val="D4D4D4"/>
+          <w:kern w:val="0"/>
+          <w:szCs w:val="21"/>
+        </w:rPr>
+        <w:t>               {</w:t>
+      </w:r>
+    </w:p>
+    <w:p>
+      <w:pPr>
+        <w:widowControl/>
+        <w:shd w:val="clear" w:color="auto" w:fill="1E1E1E"/>
+        <w:spacing w:line="285" w:lineRule="atLeast"/>
+        <w:jc w:val="left"/>
+        <w:rPr>
+          <w:rFonts w:ascii="Consolas" w:eastAsia="宋体" w:hAnsi="Consolas" w:cs="宋体"/>
+          <w:color w:val="D4D4D4"/>
+          <w:kern w:val="0"/>
+          <w:szCs w:val="21"/>
+        </w:rPr>
+      </w:pPr>
+      <w:r>
+        <w:rPr>
+          <w:rFonts w:ascii="Consolas" w:eastAsia="宋体" w:hAnsi="Consolas" w:cs="宋体"/>
+          <w:color w:val="D4D4D4"/>
+          <w:kern w:val="0"/>
+          <w:szCs w:val="21"/>
+        </w:rPr>
+        <w:t>    </w:t>
+      </w:r>
+      <w:r>
+        <w:rPr>
+          <w:rFonts w:ascii="Consolas" w:eastAsia="宋体" w:hAnsi="Consolas" w:cs="宋体"/>
+          <w:color w:val="C586C0"/>
+          <w:kern w:val="0"/>
+          <w:szCs w:val="21"/>
+        </w:rPr>
+        <w:t>return</w:t>
+      </w:r>
+      <w:r>
+        <w:rPr>
+          <w:rFonts w:ascii="Consolas" w:eastAsia="宋体" w:hAnsi="Consolas" w:cs="宋体"/>
+          <w:color w:val="D4D4D4"/>
+          <w:kern w:val="0"/>
+          <w:szCs w:val="21"/>
+        </w:rPr>
+        <w:t> </w:t>
+      </w:r>
+      <w:r>
+        <w:rPr>
+          <w:rFonts w:ascii="Consolas" w:eastAsia="宋体" w:hAnsi="Consolas" w:cs="宋体"/>
+          <w:color w:val="F44747"/>
+          <w:kern w:val="0"/>
+          <w:szCs w:val="21"/>
+        </w:rPr>
+        <w:t>1a</w:t>
+      </w:r>
+      <w:r>
+        <w:rPr>
+          <w:rFonts w:ascii="Consolas" w:eastAsia="宋体" w:hAnsi="Consolas" w:cs="宋体"/>
+          <w:color w:val="D4D4D4"/>
+          <w:kern w:val="0"/>
+          <w:szCs w:val="21"/>
+        </w:rPr>
+        <w:t>;</w:t>
+      </w:r>
+    </w:p>
+    <w:p>
+      <w:pPr>
+        <w:widowControl/>
+        <w:shd w:val="clear" w:color="auto" w:fill="1E1E1E"/>
+        <w:spacing w:line="285" w:lineRule="atLeast"/>
+        <w:jc w:val="left"/>
+        <w:rPr>
+          <w:rFonts w:ascii="Consolas" w:eastAsia="宋体" w:hAnsi="Consolas" w:cs="宋体"/>
+          <w:color w:val="D4D4D4"/>
+          <w:kern w:val="0"/>
+          <w:szCs w:val="21"/>
+        </w:rPr>
+      </w:pPr>
+      <w:r>
+        <w:rPr>
+          <w:rFonts w:ascii="Consolas" w:eastAsia="宋体" w:hAnsi="Consolas" w:cs="宋体"/>
+          <w:color w:val="D4D4D4"/>
+          <w:kern w:val="0"/>
+          <w:szCs w:val="21"/>
+        </w:rPr>
+        <w:t>  }</w:t>
+      </w:r>
+    </w:p>
+    <w:p>
+      <w:pPr>
+        <w:widowControl/>
+        <w:shd w:val="clear" w:color="auto" w:fill="1E1E1E"/>
+        <w:spacing w:line="285" w:lineRule="atLeast"/>
+        <w:jc w:val="left"/>
+        <w:rPr>
+          <w:rFonts w:ascii="Consolas" w:eastAsia="宋体" w:hAnsi="Consolas" w:cs="宋体"/>
+          <w:color w:val="D4D4D4"/>
+          <w:kern w:val="0"/>
+          <w:szCs w:val="21"/>
+        </w:rPr>
+      </w:pPr>
+      <w:r>
+        <w:rPr>
+          <w:rFonts w:ascii="Consolas" w:eastAsia="宋体" w:hAnsi="Consolas" w:cs="宋体"/>
+          <w:color w:val="D4D4D4"/>
+          <w:kern w:val="0"/>
+          <w:szCs w:val="21"/>
+        </w:rPr>
+        <w:t>  </w:t>
+      </w:r>
+      <w:r>
+        <w:rPr>
+          <w:rFonts w:ascii="Consolas" w:eastAsia="宋体" w:hAnsi="Consolas" w:cs="宋体"/>
+          <w:color w:val="C586C0"/>
+          <w:kern w:val="0"/>
+          <w:szCs w:val="21"/>
+        </w:rPr>
+        <w:t>else</w:t>
+      </w:r>
+      <w:r>
+        <w:rPr>
+          <w:rFonts w:ascii="Consolas" w:eastAsia="宋体" w:hAnsi="Consolas" w:cs="宋体"/>
+          <w:color w:val="D4D4D4"/>
+          <w:kern w:val="0"/>
+          <w:szCs w:val="21"/>
+        </w:rPr>
+        <w:t>{</w:t>
+      </w:r>
+    </w:p>
+    <w:p>
+      <w:pPr>
+        <w:widowControl/>
+        <w:shd w:val="clear" w:color="auto" w:fill="1E1E1E"/>
+        <w:spacing w:line="285" w:lineRule="atLeast"/>
+        <w:jc w:val="left"/>
+        <w:rPr>
+          <w:rFonts w:ascii="Consolas" w:eastAsia="宋体" w:hAnsi="Consolas" w:cs="宋体"/>
+          <w:color w:val="D4D4D4"/>
+          <w:kern w:val="0"/>
+          <w:szCs w:val="21"/>
+        </w:rPr>
+      </w:pPr>
+      <w:r>
+        <w:rPr>
+          <w:rFonts w:ascii="Consolas" w:eastAsia="宋体" w:hAnsi="Consolas" w:cs="宋体"/>
+          <w:color w:val="D4D4D4"/>
+          <w:kern w:val="0"/>
+          <w:szCs w:val="21"/>
+        </w:rPr>
+        <w:t>    </w:t>
+      </w:r>
+      <w:r>
+        <w:rPr>
+          <w:rFonts w:ascii="Consolas" w:eastAsia="宋体" w:hAnsi="Consolas" w:cs="宋体"/>
+          <w:color w:val="C586C0"/>
+          <w:kern w:val="0"/>
+          <w:szCs w:val="21"/>
+        </w:rPr>
+        <w:t>return</w:t>
+      </w:r>
+      <w:r>
+        <w:rPr>
+          <w:rFonts w:ascii="Consolas" w:eastAsia="宋体" w:hAnsi="Consolas" w:cs="宋体"/>
+          <w:color w:val="D4D4D4"/>
+          <w:kern w:val="0"/>
+          <w:szCs w:val="21"/>
+        </w:rPr>
+        <w:t> </w:t>
+      </w:r>
+      <w:r>
+        <w:rPr>
+          <w:rFonts w:ascii="Consolas" w:eastAsia="宋体" w:hAnsi="Consolas" w:cs="宋体"/>
+          <w:color w:val="B5CEA8"/>
+          <w:kern w:val="0"/>
+          <w:szCs w:val="21"/>
+        </w:rPr>
+        <w:t>0</w:t>
+      </w:r>
+      <w:r>
+        <w:rPr>
+          <w:rFonts w:ascii="Consolas" w:eastAsia="宋体" w:hAnsi="Consolas" w:cs="宋体"/>
+          <w:color w:val="D4D4D4"/>
+          <w:kern w:val="0"/>
+          <w:szCs w:val="21"/>
+        </w:rPr>
+        <w:t>;</w:t>
+      </w:r>
+    </w:p>
+    <w:p>
+      <w:pPr>
+        <w:widowControl/>
+        <w:shd w:val="clear" w:color="auto" w:fill="1E1E1E"/>
+        <w:spacing w:line="285" w:lineRule="atLeast"/>
+        <w:jc w:val="left"/>
+        <w:rPr>
+          <w:rFonts w:ascii="Consolas" w:eastAsia="宋体" w:hAnsi="Consolas" w:cs="宋体"/>
+          <w:color w:val="D4D4D4"/>
+          <w:kern w:val="0"/>
+          <w:szCs w:val="21"/>
+        </w:rPr>
+      </w:pPr>
+      <w:r>
+        <w:rPr>
+          <w:rFonts w:ascii="Consolas" w:eastAsia="宋体" w:hAnsi="Consolas" w:cs="宋体"/>
+          <w:color w:val="D4D4D4"/>
+          <w:kern w:val="0"/>
+          <w:szCs w:val="21"/>
+        </w:rPr>
+        <w:t>  }</w:t>
+      </w:r>
+    </w:p>
+    <w:p>
+      <w:pPr>
+        <w:widowControl/>
+        <w:shd w:val="clear" w:color="auto" w:fill="1E1E1E"/>
+        <w:spacing w:line="285" w:lineRule="atLeast"/>
+        <w:jc w:val="left"/>
+        <w:rPr>
+          <w:rFonts w:ascii="Consolas" w:eastAsia="宋体" w:hAnsi="Consolas" w:cs="宋体"/>
+          <w:color w:val="D4D4D4"/>
+          <w:kern w:val="0"/>
+          <w:szCs w:val="21"/>
+        </w:rPr>
+      </w:pPr>
+      <w:r>
+        <w:rPr>
+          <w:rFonts w:ascii="Consolas" w:eastAsia="宋体" w:hAnsi="Consolas" w:cs="宋体"/>
+          <w:color w:val="D4D4D4"/>
+          <w:kern w:val="0"/>
+          <w:szCs w:val="21"/>
+        </w:rPr>
+        <w:t>}</w:t>
+      </w:r>
+    </w:p>
+    <w:p>
+      <w:pPr>
+        <w:rPr>
+          <w:rFonts w:ascii="宋体" w:eastAsia="宋体" w:hAnsi="宋体"/>
+          <w:sz w:val="24"/>
+        </w:rPr>
+      </w:pPr>
+      <w:r>
+        <w:rPr>
+          <w:rFonts w:ascii="宋体" w:eastAsia="宋体" w:hAnsi="宋体" w:hint="eastAsia"/>
+          <w:sz w:val="24"/>
+        </w:rPr>
+        <w:t>运行结果</w:t>
+      </w:r>
+    </w:p>
+    <w:p>
+      <w:pPr>
         <w:rPr>
           <w:rFonts w:hint="eastAsia"/>
         </w:rPr>
-        <w:t>2</w:t>
-      </w:r>
-      <w:r>
-        <w:t xml:space="preserve">.4 </w:t>
-      </w:r>
-      <w:r>
-        <w:rPr>
-          <w:rFonts w:hint="eastAsia"/>
-        </w:rPr>
-        <w:t>测试结果与说明</w:t>
-      </w:r>
-      <w:bookmarkEnd w:id="6"/>
-    </w:p>
-    <w:p>
-      <w:r>
-        <w:rPr>
-          <w:rFonts w:hint="eastAsia"/>
-        </w:rPr>
-        <w:t>包含相关测试用例的运行结果截屏等</w:t>
+      </w:pPr>
+      <w:r>
+        <w:rPr>
+          <w:noProof/>
+        </w:rPr>
+        <w:lastRenderedPageBreak/>
+        <w:drawing>
+          <wp:inline distT="0" distB="0" distL="0" distR="0" wp14:anchorId="3CB3A45F" wp14:editId="52B5A8ED">
+            <wp:extent cx="3429297" cy="8253175"/>
+            <wp:effectExtent l="0" t="0" r="0" b="0"/>
+            <wp:docPr id="4" name="图片 4"/>
+            <wp:cNvGraphicFramePr>
+              <a:graphicFrameLocks xmlns:a="http://schemas.openxmlformats.org/drawingml/2006/main" noChangeAspect="1"/>
+            </wp:cNvGraphicFramePr>
+            <a:graphic xmlns:a="http://schemas.openxmlformats.org/drawingml/2006/main">
+              <a:graphicData uri="http://schemas.openxmlformats.org/drawingml/2006/picture">
+                <pic:pic xmlns:pic="http://schemas.openxmlformats.org/drawingml/2006/picture">
+                  <pic:nvPicPr>
+                    <pic:cNvPr id="1" name=""/>
+                    <pic:cNvPicPr/>
+                  </pic:nvPicPr>
+                  <pic:blipFill>
+                    <a:blip r:embed="rId18"/>
+                    <a:stretch>
+                      <a:fillRect/>
+                    </a:stretch>
+                  </pic:blipFill>
+                  <pic:spPr>
+                    <a:xfrm>
+                      <a:off x="0" y="0"/>
+                      <a:ext cx="3429297" cy="8253175"/>
+                    </a:xfrm>
+                    <a:prstGeom prst="rect">
+                      <a:avLst/>
+                    </a:prstGeom>
+                  </pic:spPr>
+                </pic:pic>
+              </a:graphicData>
+            </a:graphic>
+          </wp:inline>
+        </w:drawing>
       </w:r>
     </w:p>
     <w:p>
@@ -2053,14 +4815,15 @@
           <w:numId w:val="7"/>
         </w:numPr>
       </w:pPr>
-      <w:bookmarkStart w:id="7" w:name="_Toc73915702"/>
+      <w:bookmarkStart w:id="6" w:name="_Toc74770664"/>
       <w:r>
         <w:rPr>
           <w:rFonts w:hint="eastAsia"/>
         </w:rPr>
+        <w:lastRenderedPageBreak/>
         <w:t>实验收获与反思</w:t>
       </w:r>
-      <w:bookmarkEnd w:id="7"/>
+      <w:bookmarkEnd w:id="6"/>
     </w:p>
     <w:p>
       <w:pPr>
@@ -2076,7 +4839,7 @@
         <w:pStyle w:val="1"/>
         <w:jc w:val="center"/>
       </w:pPr>
-      <w:bookmarkStart w:id="8" w:name="_Toc73915703"/>
+      <w:bookmarkStart w:id="7" w:name="_Toc74770665"/>
       <w:r>
         <w:lastRenderedPageBreak/>
         <w:t>3</w:t>
@@ -2096,21 +4859,37 @@
         </w:rPr>
         <w:t>实验专题二、有限自动机相关算法实现</w:t>
       </w:r>
+      <w:bookmarkEnd w:id="7"/>
+    </w:p>
+    <w:p>
+      <w:pPr>
+        <w:pStyle w:val="2"/>
+      </w:pPr>
+      <w:bookmarkStart w:id="8" w:name="_Toc74770666"/>
+      <w:r>
+        <w:t xml:space="preserve">3.1 </w:t>
+      </w:r>
+      <w:r>
+        <w:rPr>
+          <w:rFonts w:hint="eastAsia"/>
+        </w:rPr>
+        <w:t>实验目的与内容</w:t>
+      </w:r>
       <w:bookmarkEnd w:id="8"/>
     </w:p>
     <w:p>
       <w:pPr>
         <w:pStyle w:val="2"/>
       </w:pPr>
-      <w:bookmarkStart w:id="9" w:name="_Toc73915704"/>
-      <w:r>
-        <w:t xml:space="preserve">3.1 </w:t>
+      <w:bookmarkStart w:id="9" w:name="_Toc74770667"/>
+      <w:r>
+        <w:t xml:space="preserve">3.2 </w:t>
       </w:r>
       <w:r>
         <w:rPr>
           <w:rFonts w:hint="eastAsia"/>
         </w:rPr>
-        <w:t>实验目的与内容</w:t>
+        <w:t>程序总体设计思路和框架</w:t>
       </w:r>
       <w:bookmarkEnd w:id="9"/>
     </w:p>
@@ -2118,15 +4897,15 @@
       <w:pPr>
         <w:pStyle w:val="2"/>
       </w:pPr>
-      <w:bookmarkStart w:id="10" w:name="_Toc73915705"/>
-      <w:r>
-        <w:t xml:space="preserve">3.2 </w:t>
+      <w:bookmarkStart w:id="10" w:name="_Toc74770668"/>
+      <w:r>
+        <w:t xml:space="preserve">3.3 </w:t>
       </w:r>
       <w:r>
         <w:rPr>
           <w:rFonts w:hint="eastAsia"/>
         </w:rPr>
-        <w:t>程序总体设计思路和框架</w:t>
+        <w:t>主要的数据结构和流程描述</w:t>
       </w:r>
       <w:bookmarkEnd w:id="10"/>
     </w:p>
@@ -2134,15 +4913,15 @@
       <w:pPr>
         <w:pStyle w:val="2"/>
       </w:pPr>
-      <w:bookmarkStart w:id="11" w:name="_Toc73915706"/>
-      <w:r>
-        <w:t xml:space="preserve">3.3 </w:t>
+      <w:bookmarkStart w:id="11" w:name="_Toc74770669"/>
+      <w:r>
+        <w:t xml:space="preserve">3.4 </w:t>
       </w:r>
       <w:r>
         <w:rPr>
           <w:rFonts w:hint="eastAsia"/>
         </w:rPr>
-        <w:t>主要的数据结构和流程描述</w:t>
+        <w:t>测试结果与说明</w:t>
       </w:r>
       <w:bookmarkEnd w:id="11"/>
     </w:p>
@@ -2150,33 +4929,17 @@
       <w:pPr>
         <w:pStyle w:val="2"/>
       </w:pPr>
-      <w:bookmarkStart w:id="12" w:name="_Toc73915707"/>
-      <w:r>
-        <w:t xml:space="preserve">3.4 </w:t>
+      <w:bookmarkStart w:id="12" w:name="_Toc74770670"/>
+      <w:r>
+        <w:t xml:space="preserve">3.5 </w:t>
       </w:r>
       <w:r>
         <w:rPr>
           <w:rFonts w:hint="eastAsia"/>
         </w:rPr>
-        <w:t>测试结果与说明</w:t>
+        <w:t>实验收获与反思</w:t>
       </w:r>
       <w:bookmarkEnd w:id="12"/>
-    </w:p>
-    <w:p>
-      <w:pPr>
-        <w:pStyle w:val="2"/>
-      </w:pPr>
-      <w:bookmarkStart w:id="13" w:name="_Toc73915708"/>
-      <w:r>
-        <w:t xml:space="preserve">3.5 </w:t>
-      </w:r>
-      <w:r>
-        <w:rPr>
-          <w:rFonts w:hint="eastAsia"/>
-        </w:rPr>
-        <w:t>实验收获与反思</w:t>
-      </w:r>
-      <w:bookmarkEnd w:id="13"/>
     </w:p>
     <w:p/>
     <w:p>
@@ -2200,6 +4963,1378 @@
           <w:szCs w:val="40"/>
         </w:rPr>
       </w:pPr>
+    </w:p>
+    <w:p>
+      <w:pPr>
+        <w:widowControl/>
+        <w:jc w:val="left"/>
+        <w:rPr>
+          <w:rFonts w:ascii="宋体" w:eastAsia="宋体" w:hAnsi="宋体"/>
+          <w:sz w:val="32"/>
+          <w:szCs w:val="40"/>
+        </w:rPr>
+      </w:pPr>
+      <w:r>
+        <w:rPr>
+          <w:rFonts w:ascii="宋体" w:eastAsia="宋体" w:hAnsi="宋体"/>
+          <w:sz w:val="32"/>
+          <w:szCs w:val="40"/>
+        </w:rPr>
+        <w:br w:type="page"/>
+      </w:r>
+    </w:p>
+    <w:p>
+      <w:pPr>
+        <w:pStyle w:val="1"/>
+        <w:jc w:val="center"/>
+      </w:pPr>
+      <w:bookmarkStart w:id="13" w:name="_Toc74770671"/>
+      <w:r>
+        <w:lastRenderedPageBreak/>
+        <w:t>4</w:t>
+      </w:r>
+      <w:r>
+        <w:rPr>
+          <w:rFonts w:hint="eastAsia"/>
+        </w:rPr>
+        <w:t>.</w:t>
+      </w:r>
+      <w:r>
+        <w:t xml:space="preserve"> </w:t>
+      </w:r>
+      <w:r>
+        <w:rPr>
+          <w:rFonts w:hint="eastAsia"/>
+        </w:rPr>
+        <w:t>实验专题三</w:t>
+      </w:r>
+      <w:r>
+        <w:t>：递归下降</w:t>
+      </w:r>
+      <w:r>
+        <w:rPr>
+          <w:rFonts w:ascii="微软雅黑" w:eastAsia="微软雅黑" w:hAnsi="微软雅黑" w:cs="微软雅黑" w:hint="eastAsia"/>
+        </w:rPr>
+        <w:t>⼦</w:t>
+      </w:r>
+      <w:r>
+        <w:rPr>
+          <w:rFonts w:ascii="等线" w:eastAsia="等线" w:hAnsi="等线" w:cs="等线" w:hint="eastAsia"/>
+        </w:rPr>
+        <w:t>程序的语法分析技</w:t>
+      </w:r>
+      <w:r>
+        <w:rPr>
+          <w:rFonts w:hint="eastAsia"/>
+        </w:rPr>
+        <w:t>术</w:t>
+      </w:r>
+      <w:bookmarkEnd w:id="13"/>
+    </w:p>
+    <w:p>
+      <w:pPr>
+        <w:pStyle w:val="2"/>
+      </w:pPr>
+      <w:bookmarkStart w:id="14" w:name="_Toc74770672"/>
+      <w:r>
+        <w:t xml:space="preserve">4.1 </w:t>
+      </w:r>
+      <w:r>
+        <w:rPr>
+          <w:rFonts w:hint="eastAsia"/>
+        </w:rPr>
+        <w:t>实验目的与内容</w:t>
+      </w:r>
+      <w:bookmarkEnd w:id="14"/>
+    </w:p>
+    <w:p>
+      <w:pPr>
+        <w:rPr>
+          <w:rFonts w:ascii="宋体" w:eastAsia="宋体" w:hAnsi="宋体"/>
+          <w:sz w:val="24"/>
+        </w:rPr>
+      </w:pPr>
+      <w:r>
+        <w:rPr>
+          <w:rFonts w:ascii="宋体" w:eastAsia="宋体" w:hAnsi="宋体" w:hint="eastAsia"/>
+          <w:sz w:val="24"/>
+        </w:rPr>
+        <w:t>目的</w:t>
+      </w:r>
+    </w:p>
+    <w:p>
+      <w:pPr>
+        <w:rPr>
+          <w:rFonts w:ascii="宋体" w:eastAsia="宋体" w:hAnsi="宋体"/>
+          <w:sz w:val="24"/>
+        </w:rPr>
+      </w:pPr>
+      <w:r>
+        <w:rPr>
+          <w:rFonts w:ascii="宋体" w:eastAsia="宋体" w:hAnsi="宋体" w:hint="eastAsia"/>
+          <w:sz w:val="24"/>
+        </w:rPr>
+        <w:t>掌握最基本的自顶向下分析方法，即递归下降子程序方法，理解其特点和适用范围（回溯，左递归等现象），锻炼递归调用程序的构造方法。</w:t>
+      </w:r>
+    </w:p>
+    <w:p/>
+    <w:p>
+      <w:pPr>
+        <w:rPr>
+          <w:rFonts w:ascii="宋体" w:eastAsia="宋体" w:hAnsi="宋体"/>
+          <w:sz w:val="24"/>
+        </w:rPr>
+      </w:pPr>
+      <w:r>
+        <w:rPr>
+          <w:rFonts w:ascii="宋体" w:eastAsia="宋体" w:hAnsi="宋体" w:hint="eastAsia"/>
+          <w:sz w:val="24"/>
+        </w:rPr>
+        <w:t>内容</w:t>
+      </w:r>
+    </w:p>
+    <w:p>
+      <w:pPr>
+        <w:rPr>
+          <w:rFonts w:ascii="宋体" w:eastAsia="宋体" w:hAnsi="宋体"/>
+          <w:sz w:val="24"/>
+        </w:rPr>
+      </w:pPr>
+      <w:r>
+        <w:rPr>
+          <w:rFonts w:ascii="宋体" w:eastAsia="宋体" w:hAnsi="宋体" w:hint="eastAsia"/>
+          <w:sz w:val="24"/>
+        </w:rPr>
+        <w:t>给定Sys</w:t>
+      </w:r>
+      <w:r>
+        <w:rPr>
+          <w:rFonts w:ascii="宋体" w:eastAsia="宋体" w:hAnsi="宋体"/>
+          <w:sz w:val="24"/>
+        </w:rPr>
+        <w:t>Y</w:t>
+      </w:r>
+      <w:r>
+        <w:rPr>
+          <w:rFonts w:ascii="宋体" w:eastAsia="宋体" w:hAnsi="宋体" w:hint="eastAsia"/>
+          <w:sz w:val="24"/>
+        </w:rPr>
+        <w:t>语言中简单算术表达式文法G[E</w:t>
+      </w:r>
+      <w:r>
+        <w:rPr>
+          <w:rFonts w:ascii="宋体" w:eastAsia="宋体" w:hAnsi="宋体"/>
+          <w:sz w:val="24"/>
+        </w:rPr>
+        <w:t>]</w:t>
+      </w:r>
+      <w:r>
+        <w:rPr>
+          <w:rFonts w:ascii="宋体" w:eastAsia="宋体" w:hAnsi="宋体" w:hint="eastAsia"/>
+          <w:sz w:val="24"/>
+        </w:rPr>
+        <w:t xml:space="preserve">: </w:t>
+      </w:r>
+    </w:p>
+    <w:p>
+      <w:pPr>
+        <w:rPr>
+          <w:rFonts w:ascii="宋体" w:eastAsia="宋体" w:hAnsi="宋体"/>
+          <w:sz w:val="24"/>
+        </w:rPr>
+      </w:pPr>
+      <w:r>
+        <w:rPr>
+          <w:rFonts w:ascii="宋体" w:eastAsia="宋体" w:hAnsi="宋体" w:hint="eastAsia"/>
+          <w:sz w:val="24"/>
+        </w:rPr>
+        <w:tab/>
+      </w:r>
+      <w:r>
+        <w:rPr>
+          <w:rFonts w:ascii="宋体" w:eastAsia="宋体" w:hAnsi="宋体" w:hint="eastAsia"/>
+          <w:sz w:val="24"/>
+        </w:rPr>
+        <w:tab/>
+        <w:t>E→T</w:t>
+      </w:r>
+      <w:r>
+        <w:rPr>
+          <w:rFonts w:ascii="宋体" w:eastAsia="宋体" w:hAnsi="宋体"/>
+          <w:sz w:val="24"/>
+        </w:rPr>
+        <w:t>E’</w:t>
+      </w:r>
+    </w:p>
+    <w:p>
+      <w:pPr>
+        <w:ind w:leftChars="400" w:left="840"/>
+        <w:rPr>
+          <w:rFonts w:ascii="宋体" w:eastAsia="宋体" w:hAnsi="宋体"/>
+          <w:sz w:val="24"/>
+        </w:rPr>
+      </w:pPr>
+      <w:r>
+        <w:rPr>
+          <w:rFonts w:ascii="宋体" w:eastAsia="宋体" w:hAnsi="宋体"/>
+          <w:sz w:val="24"/>
+        </w:rPr>
+        <w:t>E’</w:t>
+      </w:r>
+      <w:r>
+        <w:rPr>
+          <w:rFonts w:ascii="宋体" w:eastAsia="宋体" w:hAnsi="宋体" w:hint="eastAsia"/>
+          <w:sz w:val="24"/>
+        </w:rPr>
+        <w:t>→</w:t>
+      </w:r>
+      <w:r>
+        <w:rPr>
+          <w:rFonts w:ascii="宋体" w:eastAsia="宋体" w:hAnsi="宋体"/>
+          <w:sz w:val="24"/>
+        </w:rPr>
+        <w:t>ATE’|</w:t>
+      </w:r>
+      <w:r>
+        <w:rPr>
+          <w:rFonts w:ascii="宋体" w:eastAsia="宋体" w:hAnsi="宋体" w:hint="eastAsia"/>
+          <w:sz w:val="24"/>
+        </w:rPr>
+        <w:t>ε</w:t>
+      </w:r>
+    </w:p>
+    <w:p>
+      <w:pPr>
+        <w:ind w:leftChars="400" w:left="840"/>
+        <w:rPr>
+          <w:rFonts w:ascii="宋体" w:eastAsia="宋体" w:hAnsi="宋体"/>
+          <w:sz w:val="24"/>
+        </w:rPr>
+      </w:pPr>
+      <w:r>
+        <w:rPr>
+          <w:rFonts w:ascii="宋体" w:eastAsia="宋体" w:hAnsi="宋体" w:hint="eastAsia"/>
+          <w:sz w:val="24"/>
+        </w:rPr>
+        <w:t>T→FT</w:t>
+      </w:r>
+      <w:r>
+        <w:rPr>
+          <w:rFonts w:ascii="宋体" w:eastAsia="宋体" w:hAnsi="宋体"/>
+          <w:sz w:val="24"/>
+        </w:rPr>
+        <w:t>’</w:t>
+      </w:r>
+    </w:p>
+    <w:p>
+      <w:pPr>
+        <w:ind w:leftChars="400" w:left="840"/>
+        <w:rPr>
+          <w:rFonts w:ascii="宋体" w:eastAsia="宋体" w:hAnsi="宋体"/>
+          <w:sz w:val="24"/>
+        </w:rPr>
+      </w:pPr>
+      <w:r>
+        <w:rPr>
+          <w:rFonts w:ascii="宋体" w:eastAsia="宋体" w:hAnsi="宋体"/>
+          <w:sz w:val="24"/>
+        </w:rPr>
+        <w:t>T’</w:t>
+      </w:r>
+      <w:r>
+        <w:rPr>
+          <w:rFonts w:ascii="宋体" w:eastAsia="宋体" w:hAnsi="宋体" w:hint="eastAsia"/>
+          <w:sz w:val="24"/>
+        </w:rPr>
+        <w:t>→</w:t>
+      </w:r>
+      <w:r>
+        <w:rPr>
+          <w:rFonts w:ascii="宋体" w:eastAsia="宋体" w:hAnsi="宋体"/>
+          <w:sz w:val="24"/>
+        </w:rPr>
+        <w:t>MFT’ |</w:t>
+      </w:r>
+      <w:r>
+        <w:rPr>
+          <w:rFonts w:ascii="宋体" w:eastAsia="宋体" w:hAnsi="宋体" w:hint="eastAsia"/>
+          <w:sz w:val="24"/>
+        </w:rPr>
+        <w:t>ε</w:t>
+      </w:r>
+    </w:p>
+    <w:p>
+      <w:pPr>
+        <w:ind w:leftChars="400" w:left="840"/>
+        <w:rPr>
+          <w:rFonts w:ascii="宋体" w:eastAsia="宋体" w:hAnsi="宋体"/>
+          <w:sz w:val="24"/>
+        </w:rPr>
+      </w:pPr>
+      <w:r>
+        <w:rPr>
+          <w:rFonts w:ascii="宋体" w:eastAsia="宋体" w:hAnsi="宋体" w:hint="eastAsia"/>
+          <w:sz w:val="24"/>
+        </w:rPr>
+        <w:t>F→</w:t>
+      </w:r>
+      <w:r>
+        <w:rPr>
+          <w:rFonts w:ascii="宋体" w:eastAsia="宋体" w:hAnsi="宋体"/>
+          <w:sz w:val="24"/>
+        </w:rPr>
+        <w:t>(E) | i</w:t>
+      </w:r>
+    </w:p>
+    <w:p>
+      <w:pPr>
+        <w:ind w:leftChars="400" w:left="840"/>
+        <w:rPr>
+          <w:rFonts w:ascii="宋体" w:eastAsia="宋体" w:hAnsi="宋体"/>
+          <w:sz w:val="24"/>
+        </w:rPr>
+      </w:pPr>
+      <w:r>
+        <w:rPr>
+          <w:rFonts w:ascii="宋体" w:eastAsia="宋体" w:hAnsi="宋体" w:hint="eastAsia"/>
+          <w:sz w:val="24"/>
+        </w:rPr>
+        <w:t>A</w:t>
+      </w:r>
+      <w:r>
+        <w:rPr>
+          <w:rFonts w:ascii="宋体" w:eastAsia="宋体" w:hAnsi="宋体"/>
+          <w:sz w:val="24"/>
+        </w:rPr>
+        <w:t xml:space="preserve"> </w:t>
+      </w:r>
+      <w:r>
+        <w:rPr>
+          <w:rFonts w:ascii="宋体" w:eastAsia="宋体" w:hAnsi="宋体" w:hint="eastAsia"/>
+          <w:sz w:val="24"/>
+        </w:rPr>
+        <w:t>→</w:t>
+      </w:r>
+      <w:r>
+        <w:rPr>
+          <w:rFonts w:ascii="宋体" w:eastAsia="宋体" w:hAnsi="宋体"/>
+          <w:sz w:val="24"/>
+        </w:rPr>
+        <w:t xml:space="preserve"> + | -</w:t>
+      </w:r>
+    </w:p>
+    <w:p>
+      <w:pPr>
+        <w:ind w:leftChars="400" w:left="840"/>
+        <w:rPr>
+          <w:rFonts w:ascii="宋体" w:eastAsia="宋体" w:hAnsi="宋体"/>
+          <w:sz w:val="24"/>
+        </w:rPr>
+      </w:pPr>
+      <w:r>
+        <w:rPr>
+          <w:rFonts w:ascii="宋体" w:eastAsia="宋体" w:hAnsi="宋体" w:hint="eastAsia"/>
+          <w:sz w:val="24"/>
+        </w:rPr>
+        <w:t>M</w:t>
+      </w:r>
+      <w:r>
+        <w:rPr>
+          <w:rFonts w:ascii="宋体" w:eastAsia="宋体" w:hAnsi="宋体"/>
+          <w:sz w:val="24"/>
+        </w:rPr>
+        <w:t xml:space="preserve"> </w:t>
+      </w:r>
+      <w:r>
+        <w:rPr>
+          <w:rFonts w:ascii="宋体" w:eastAsia="宋体" w:hAnsi="宋体" w:hint="eastAsia"/>
+          <w:sz w:val="24"/>
+        </w:rPr>
+        <w:t xml:space="preserve">→ </w:t>
+      </w:r>
+      <w:r>
+        <w:rPr>
+          <w:rFonts w:ascii="宋体" w:eastAsia="宋体" w:hAnsi="宋体"/>
+          <w:sz w:val="24"/>
+        </w:rPr>
+        <w:t>* | /</w:t>
+      </w:r>
+    </w:p>
+    <w:p>
+      <w:pPr>
+        <w:rPr>
+          <w:rFonts w:ascii="宋体" w:eastAsia="宋体" w:hAnsi="宋体"/>
+          <w:sz w:val="24"/>
+        </w:rPr>
+      </w:pPr>
+      <w:r>
+        <w:rPr>
+          <w:rFonts w:ascii="宋体" w:eastAsia="宋体" w:hAnsi="宋体" w:hint="eastAsia"/>
+          <w:sz w:val="24"/>
+        </w:rPr>
+        <w:t>根据该文法，编写递归下降分析子程序。</w:t>
+      </w:r>
+    </w:p>
+    <w:p>
+      <w:pPr>
+        <w:rPr>
+          <w:rFonts w:ascii="宋体" w:eastAsia="宋体" w:hAnsi="宋体"/>
+          <w:sz w:val="24"/>
+        </w:rPr>
+      </w:pPr>
+      <w:r>
+        <w:rPr>
+          <w:rFonts w:ascii="宋体" w:eastAsia="宋体" w:hAnsi="宋体" w:hint="eastAsia"/>
+          <w:sz w:val="24"/>
+        </w:rPr>
+        <w:t>【说明】</w:t>
+      </w:r>
+    </w:p>
+    <w:p>
+      <w:pPr>
+        <w:rPr>
+          <w:rFonts w:ascii="宋体" w:eastAsia="宋体" w:hAnsi="宋体"/>
+          <w:sz w:val="24"/>
+        </w:rPr>
+      </w:pPr>
+      <w:r>
+        <w:rPr>
+          <w:rFonts w:ascii="宋体" w:eastAsia="宋体" w:hAnsi="宋体" w:hint="eastAsia"/>
+          <w:sz w:val="24"/>
+        </w:rPr>
+        <w:t>终结符号i为用户定义的简单变量，即专题1中标识符的定义</w:t>
+      </w:r>
+    </w:p>
+    <w:p>
+      <w:pPr>
+        <w:rPr>
+          <w:rFonts w:ascii="宋体" w:eastAsia="宋体" w:hAnsi="宋体"/>
+          <w:sz w:val="24"/>
+        </w:rPr>
+      </w:pPr>
+      <w:r>
+        <w:rPr>
+          <w:rFonts w:ascii="宋体" w:eastAsia="宋体" w:hAnsi="宋体" w:hint="eastAsia"/>
+          <w:sz w:val="24"/>
+        </w:rPr>
+        <w:t xml:space="preserve">输入：是词法分析输出的二元组序列，即任意简单算术表达式经过专题1程序输出后得到的结果。【上述文法中i即对应词法分析的标识符， </w:t>
+      </w:r>
+      <w:r>
+        <w:rPr>
+          <w:rFonts w:ascii="宋体" w:eastAsia="宋体" w:hAnsi="宋体"/>
+          <w:sz w:val="24"/>
+        </w:rPr>
+        <w:t>+</w:t>
+      </w:r>
+      <w:r>
+        <w:rPr>
+          <w:rFonts w:ascii="宋体" w:eastAsia="宋体" w:hAnsi="宋体" w:hint="eastAsia"/>
+          <w:sz w:val="24"/>
+        </w:rPr>
+        <w:t>-*/分别对应词法分析得到的运算符】</w:t>
+      </w:r>
+    </w:p>
+    <w:p>
+      <w:pPr>
+        <w:rPr>
+          <w:rFonts w:ascii="宋体" w:eastAsia="宋体" w:hAnsi="宋体"/>
+          <w:sz w:val="24"/>
+        </w:rPr>
+      </w:pPr>
+      <w:r>
+        <w:rPr>
+          <w:rFonts w:ascii="宋体" w:eastAsia="宋体" w:hAnsi="宋体" w:hint="eastAsia"/>
+          <w:sz w:val="24"/>
+        </w:rPr>
+        <w:t>输出：判定输入串是否为该文法定义的合法算术表达式</w:t>
+      </w:r>
+    </w:p>
+    <w:p>
+      <w:pPr>
+        <w:rPr>
+          <w:rFonts w:ascii="宋体" w:eastAsia="宋体" w:hAnsi="宋体"/>
+          <w:sz w:val="24"/>
+        </w:rPr>
+      </w:pPr>
+      <w:r>
+        <w:rPr>
+          <w:rFonts w:ascii="宋体" w:eastAsia="宋体" w:hAnsi="宋体" w:hint="eastAsia"/>
+          <w:sz w:val="24"/>
+        </w:rPr>
+        <w:t>处理：程序应能发现输入串的错误</w:t>
+      </w:r>
+    </w:p>
+    <w:p>
+      <w:pPr>
+        <w:rPr>
+          <w:rFonts w:ascii="宋体" w:eastAsia="宋体" w:hAnsi="宋体"/>
+          <w:sz w:val="24"/>
+        </w:rPr>
+      </w:pPr>
+      <w:r>
+        <w:rPr>
+          <w:rFonts w:ascii="宋体" w:eastAsia="宋体" w:hAnsi="宋体" w:hint="eastAsia"/>
+          <w:sz w:val="24"/>
+        </w:rPr>
+        <w:t>设计5个以上的测试用例(尽可能完全，包括正确和出错情况)，给出测试结果。</w:t>
+      </w:r>
+    </w:p>
+    <w:p>
+      <w:pPr>
+        <w:rPr>
+          <w:rFonts w:ascii="宋体" w:eastAsia="宋体" w:hAnsi="宋体"/>
+          <w:sz w:val="24"/>
+        </w:rPr>
+      </w:pPr>
+      <w:r>
+        <w:rPr>
+          <w:rFonts w:ascii="宋体" w:eastAsia="宋体" w:hAnsi="宋体" w:hint="eastAsia"/>
+          <w:sz w:val="24"/>
+        </w:rPr>
+        <w:t>1</w:t>
+      </w:r>
+      <w:r>
+        <w:rPr>
+          <w:rFonts w:ascii="宋体" w:eastAsia="宋体" w:hAnsi="宋体"/>
+          <w:sz w:val="24"/>
+        </w:rPr>
+        <w:t>. 输入：</w:t>
+      </w:r>
+      <w:r>
+        <w:rPr>
+          <w:rFonts w:ascii="宋体" w:eastAsia="宋体" w:hAnsi="宋体" w:hint="eastAsia"/>
+          <w:sz w:val="24"/>
+        </w:rPr>
+        <w:t xml:space="preserve">是词法分析输出的二元组序列，即任意简单算术表达式经过专题1程序输出后得到的结果。【上述文法中i即对应词法分析的标识符， </w:t>
+      </w:r>
+      <w:r>
+        <w:rPr>
+          <w:rFonts w:ascii="宋体" w:eastAsia="宋体" w:hAnsi="宋体"/>
+          <w:sz w:val="24"/>
+        </w:rPr>
+        <w:t>+</w:t>
+      </w:r>
+      <w:r>
+        <w:rPr>
+          <w:rFonts w:ascii="宋体" w:eastAsia="宋体" w:hAnsi="宋体" w:hint="eastAsia"/>
+          <w:sz w:val="24"/>
+        </w:rPr>
+        <w:t>-*/分别对应词法分析得到的运算符】</w:t>
+      </w:r>
+    </w:p>
+    <w:p>
+      <w:pPr>
+        <w:rPr>
+          <w:rFonts w:ascii="宋体" w:eastAsia="宋体" w:hAnsi="宋体"/>
+          <w:sz w:val="24"/>
+        </w:rPr>
+      </w:pPr>
+      <w:r>
+        <w:rPr>
+          <w:rFonts w:ascii="宋体" w:eastAsia="宋体" w:hAnsi="宋体"/>
+          <w:sz w:val="24"/>
+        </w:rPr>
+        <w:t>2. 处理：基于分析表进行 LL(1)语法分析，判断其是否符合文法。</w:t>
+      </w:r>
+    </w:p>
+    <w:p>
+      <w:pPr>
+        <w:rPr>
+          <w:rFonts w:ascii="宋体" w:eastAsia="宋体" w:hAnsi="宋体"/>
+          <w:sz w:val="24"/>
+        </w:rPr>
+      </w:pPr>
+      <w:r>
+        <w:rPr>
+          <w:rFonts w:ascii="宋体" w:eastAsia="宋体" w:hAnsi="宋体"/>
+          <w:sz w:val="24"/>
+        </w:rPr>
+        <w:t>3. 输出：串是否合法。</w:t>
+      </w:r>
+    </w:p>
+    <w:p>
+      <w:pPr>
+        <w:rPr>
+          <w:rFonts w:hint="eastAsia"/>
+        </w:rPr>
+      </w:pPr>
+    </w:p>
+    <w:p>
+      <w:pPr>
+        <w:pStyle w:val="2"/>
+      </w:pPr>
+      <w:bookmarkStart w:id="15" w:name="_Toc74770673"/>
+      <w:r>
+        <w:t xml:space="preserve">4.2 </w:t>
+      </w:r>
+      <w:r>
+        <w:rPr>
+          <w:rFonts w:hint="eastAsia"/>
+        </w:rPr>
+        <w:t>程序总体设计思路和框架</w:t>
+      </w:r>
+      <w:bookmarkEnd w:id="15"/>
+    </w:p>
+    <w:p>
+      <w:pPr>
+        <w:rPr>
+          <w:rFonts w:ascii="宋体" w:eastAsia="宋体" w:hAnsi="宋体" w:hint="eastAsia"/>
+          <w:sz w:val="24"/>
+        </w:rPr>
+      </w:pPr>
+      <w:r>
+        <w:rPr>
+          <w:rFonts w:ascii="宋体" w:eastAsia="宋体" w:hAnsi="宋体" w:hint="eastAsia"/>
+          <w:sz w:val="24"/>
+        </w:rPr>
+        <w:t>根据递归下降子程序要求，为每个非终结符号写一个函数，然后根据文法右部</w:t>
+      </w:r>
+      <w:r>
+        <w:rPr>
+          <w:rFonts w:ascii="宋体" w:eastAsia="宋体" w:hAnsi="宋体" w:hint="eastAsia"/>
+          <w:sz w:val="24"/>
+        </w:rPr>
+        <w:t>写函数</w:t>
+      </w:r>
+    </w:p>
+    <w:p>
+      <w:pPr>
+        <w:pStyle w:val="2"/>
+      </w:pPr>
+      <w:bookmarkStart w:id="16" w:name="_Toc74770674"/>
+      <w:r>
+        <w:lastRenderedPageBreak/>
+        <w:t xml:space="preserve">4.3 </w:t>
+      </w:r>
+      <w:r>
+        <w:rPr>
+          <w:rFonts w:hint="eastAsia"/>
+        </w:rPr>
+        <w:t>主要的数据结构和流程描述</w:t>
+      </w:r>
+      <w:bookmarkEnd w:id="16"/>
+    </w:p>
+    <w:p>
+      <w:pPr>
+        <w:rPr>
+          <w:rFonts w:ascii="宋体" w:eastAsia="宋体" w:hAnsi="宋体"/>
+          <w:sz w:val="24"/>
+        </w:rPr>
+      </w:pPr>
+      <w:r>
+        <w:rPr>
+          <w:rFonts w:ascii="宋体" w:eastAsia="宋体" w:hAnsi="宋体" w:hint="eastAsia"/>
+          <w:sz w:val="24"/>
+        </w:rPr>
+        <w:t>数据结构：无</w:t>
+      </w:r>
+    </w:p>
+    <w:p>
+      <w:pPr>
+        <w:rPr>
+          <w:rFonts w:ascii="宋体" w:eastAsia="宋体" w:hAnsi="宋体" w:hint="eastAsia"/>
+          <w:sz w:val="24"/>
+        </w:rPr>
+      </w:pPr>
+      <w:r>
+        <w:rPr>
+          <w:rFonts w:ascii="宋体" w:eastAsia="宋体" w:hAnsi="宋体" w:hint="eastAsia"/>
+          <w:sz w:val="24"/>
+        </w:rPr>
+        <w:t>流程：根据递归下降子程序要求，为每个非终结符号写一个函数，然后根据文法右部</w:t>
+      </w:r>
+      <w:r>
+        <w:rPr>
+          <w:rFonts w:ascii="宋体" w:eastAsia="宋体" w:hAnsi="宋体" w:hint="eastAsia"/>
+          <w:sz w:val="24"/>
+        </w:rPr>
+        <w:t>写函数</w:t>
+      </w:r>
+    </w:p>
+    <w:p>
+      <w:pPr>
+        <w:pStyle w:val="2"/>
+      </w:pPr>
+      <w:bookmarkStart w:id="17" w:name="_Toc74770675"/>
+      <w:r>
+        <w:t xml:space="preserve">4.4 </w:t>
+      </w:r>
+      <w:r>
+        <w:rPr>
+          <w:rFonts w:hint="eastAsia"/>
+        </w:rPr>
+        <w:t>测试结果与说明</w:t>
+      </w:r>
+      <w:bookmarkEnd w:id="17"/>
+    </w:p>
+    <w:p>
+      <w:pPr>
+        <w:pStyle w:val="2"/>
+      </w:pPr>
+      <w:bookmarkStart w:id="18" w:name="_Toc74770676"/>
+      <w:r>
+        <w:t xml:space="preserve">4.5 </w:t>
+      </w:r>
+      <w:r>
+        <w:rPr>
+          <w:rFonts w:hint="eastAsia"/>
+        </w:rPr>
+        <w:t>实验收获与反思</w:t>
+      </w:r>
+      <w:bookmarkEnd w:id="18"/>
+    </w:p>
+    <w:p>
+      <w:pPr>
+        <w:widowControl/>
+        <w:jc w:val="left"/>
+        <w:rPr>
+          <w:rFonts w:ascii="宋体" w:eastAsia="宋体" w:hAnsi="宋体"/>
+          <w:sz w:val="32"/>
+          <w:szCs w:val="40"/>
+        </w:rPr>
+      </w:pPr>
+      <w:r>
+        <w:rPr>
+          <w:rFonts w:ascii="宋体" w:eastAsia="宋体" w:hAnsi="宋体"/>
+          <w:sz w:val="32"/>
+          <w:szCs w:val="40"/>
+        </w:rPr>
+        <w:br w:type="page"/>
+      </w:r>
+    </w:p>
+    <w:p>
+      <w:pPr>
+        <w:pStyle w:val="1"/>
+        <w:jc w:val="center"/>
+      </w:pPr>
+      <w:r>
+        <w:lastRenderedPageBreak/>
+        <w:t>5</w:t>
+      </w:r>
+      <w:r>
+        <w:rPr>
+          <w:rFonts w:hint="eastAsia"/>
+        </w:rPr>
+        <w:t>.</w:t>
+      </w:r>
+      <w:r>
+        <w:t xml:space="preserve"> </w:t>
+      </w:r>
+      <w:r>
+        <w:rPr>
+          <w:rFonts w:hint="eastAsia"/>
+        </w:rPr>
+        <w:t>实验</w:t>
+      </w:r>
+      <w:r>
+        <w:rPr>
+          <w:rFonts w:ascii="Times New Roman" w:hAnsi="Times New Roman" w:cs="Times New Roman" w:hint="eastAsia"/>
+        </w:rPr>
+        <w:t>专题</w:t>
+      </w:r>
+      <w:r>
+        <w:rPr>
+          <w:rFonts w:ascii="Times New Roman" w:hAnsi="Times New Roman" w:cs="Times New Roman"/>
+        </w:rPr>
+        <w:t xml:space="preserve">4 </w:t>
+      </w:r>
+      <w:r>
+        <w:rPr>
+          <w:rFonts w:ascii="Times New Roman" w:hAnsi="Times New Roman" w:cs="Times New Roman"/>
+        </w:rPr>
+        <w:t xml:space="preserve"> LL(1)</w:t>
+      </w:r>
+      <w:r>
+        <w:rPr>
+          <w:rFonts w:ascii="Times New Roman" w:hAnsi="Times New Roman" w:cs="Times New Roman"/>
+        </w:rPr>
+        <w:t>语法分析实验</w:t>
+      </w:r>
+    </w:p>
+    <w:p>
+      <w:pPr>
+        <w:pStyle w:val="2"/>
+      </w:pPr>
+      <w:r>
+        <w:t xml:space="preserve">5.1 </w:t>
+      </w:r>
+      <w:r>
+        <w:rPr>
+          <w:rFonts w:hint="eastAsia"/>
+        </w:rPr>
+        <w:t>实验目的与内容</w:t>
+      </w:r>
+    </w:p>
+    <w:p>
+      <w:pPr>
+        <w:rPr>
+          <w:rFonts w:ascii="宋体" w:eastAsia="宋体" w:hAnsi="宋体"/>
+          <w:sz w:val="24"/>
+        </w:rPr>
+      </w:pPr>
+      <w:r>
+        <w:rPr>
+          <w:rFonts w:ascii="宋体" w:eastAsia="宋体" w:hAnsi="宋体" w:hint="eastAsia"/>
+          <w:sz w:val="24"/>
+        </w:rPr>
+        <w:t>目的</w:t>
+      </w:r>
+    </w:p>
+    <w:p>
+      <w:pPr>
+        <w:rPr>
+          <w:rFonts w:ascii="宋体" w:eastAsia="宋体" w:hAnsi="宋体"/>
+          <w:sz w:val="24"/>
+        </w:rPr>
+      </w:pPr>
+      <w:r>
+        <w:rPr>
+          <w:rFonts w:ascii="宋体" w:eastAsia="宋体" w:hAnsi="宋体"/>
+          <w:sz w:val="24"/>
+        </w:rPr>
+        <w:t>1. 了解 LL(1)语法分析是如何根据语法规则逐一分析词法分析所得到的单词，检查语法错误，即掌握语法分析过程。</w:t>
+      </w:r>
+    </w:p>
+    <w:p>
+      <w:pPr>
+        <w:rPr>
+          <w:rFonts w:ascii="宋体" w:eastAsia="宋体" w:hAnsi="宋体"/>
+          <w:sz w:val="24"/>
+        </w:rPr>
+      </w:pPr>
+      <w:r>
+        <w:rPr>
+          <w:rFonts w:ascii="宋体" w:eastAsia="宋体" w:hAnsi="宋体"/>
+          <w:sz w:val="24"/>
+        </w:rPr>
+        <w:t>2. 掌握LL(1)语法分析器的设计与调试。</w:t>
+      </w:r>
+    </w:p>
+    <w:p>
+      <w:pPr>
+        <w:rPr>
+          <w:rFonts w:ascii="宋体" w:eastAsia="宋体" w:hAnsi="宋体"/>
+          <w:sz w:val="24"/>
+        </w:rPr>
+      </w:pPr>
+    </w:p>
+    <w:p>
+      <w:pPr>
+        <w:rPr>
+          <w:rFonts w:ascii="宋体" w:eastAsia="宋体" w:hAnsi="宋体"/>
+          <w:sz w:val="24"/>
+        </w:rPr>
+      </w:pPr>
+      <w:r>
+        <w:rPr>
+          <w:rFonts w:ascii="宋体" w:eastAsia="宋体" w:hAnsi="宋体" w:hint="eastAsia"/>
+          <w:sz w:val="24"/>
+        </w:rPr>
+        <w:t>内容</w:t>
+      </w:r>
+    </w:p>
+    <w:p>
+      <w:pPr>
+        <w:rPr>
+          <w:rFonts w:ascii="宋体" w:eastAsia="宋体" w:hAnsi="宋体"/>
+          <w:sz w:val="24"/>
+        </w:rPr>
+      </w:pPr>
+      <w:r>
+        <w:rPr>
+          <w:rFonts w:ascii="宋体" w:eastAsia="宋体" w:hAnsi="宋体" w:hint="eastAsia"/>
+          <w:sz w:val="24"/>
+        </w:rPr>
+        <w:t>针对</w:t>
+      </w:r>
+      <w:r>
+        <w:rPr>
+          <w:rFonts w:ascii="宋体" w:eastAsia="宋体" w:hAnsi="宋体"/>
+          <w:sz w:val="24"/>
+        </w:rPr>
+        <w:t>SysY</w:t>
+      </w:r>
+      <w:r>
+        <w:rPr>
+          <w:rFonts w:ascii="宋体" w:eastAsia="宋体" w:hAnsi="宋体" w:hint="eastAsia"/>
+          <w:sz w:val="24"/>
+        </w:rPr>
+        <w:t>语言中简单算术表达式文法G[E</w:t>
+      </w:r>
+      <w:r>
+        <w:rPr>
+          <w:rFonts w:ascii="宋体" w:eastAsia="宋体" w:hAnsi="宋体"/>
+          <w:sz w:val="24"/>
+        </w:rPr>
+        <w:t>]</w:t>
+      </w:r>
+      <w:r>
+        <w:rPr>
+          <w:rFonts w:ascii="宋体" w:eastAsia="宋体" w:hAnsi="宋体" w:hint="eastAsia"/>
+          <w:sz w:val="24"/>
+        </w:rPr>
+        <w:t xml:space="preserve">: </w:t>
+      </w:r>
+    </w:p>
+    <w:p>
+      <w:pPr>
+        <w:rPr>
+          <w:rFonts w:ascii="宋体" w:eastAsia="宋体" w:hAnsi="宋体"/>
+          <w:sz w:val="24"/>
+        </w:rPr>
+      </w:pPr>
+      <w:r>
+        <w:rPr>
+          <w:rFonts w:ascii="宋体" w:eastAsia="宋体" w:hAnsi="宋体" w:hint="eastAsia"/>
+          <w:sz w:val="24"/>
+        </w:rPr>
+        <w:tab/>
+      </w:r>
+      <w:r>
+        <w:rPr>
+          <w:rFonts w:ascii="宋体" w:eastAsia="宋体" w:hAnsi="宋体" w:hint="eastAsia"/>
+          <w:sz w:val="24"/>
+        </w:rPr>
+        <w:tab/>
+        <w:t>E→T</w:t>
+      </w:r>
+      <w:r>
+        <w:rPr>
+          <w:rFonts w:ascii="宋体" w:eastAsia="宋体" w:hAnsi="宋体"/>
+          <w:sz w:val="24"/>
+        </w:rPr>
+        <w:t>E’</w:t>
+      </w:r>
+    </w:p>
+    <w:p>
+      <w:pPr>
+        <w:ind w:left="420" w:firstLine="420"/>
+        <w:rPr>
+          <w:rFonts w:ascii="宋体" w:eastAsia="宋体" w:hAnsi="宋体"/>
+          <w:sz w:val="24"/>
+        </w:rPr>
+      </w:pPr>
+      <w:r>
+        <w:rPr>
+          <w:rFonts w:ascii="宋体" w:eastAsia="宋体" w:hAnsi="宋体"/>
+          <w:sz w:val="24"/>
+        </w:rPr>
+        <w:t>E’</w:t>
+      </w:r>
+      <w:r>
+        <w:rPr>
+          <w:rFonts w:ascii="宋体" w:eastAsia="宋体" w:hAnsi="宋体" w:hint="eastAsia"/>
+          <w:sz w:val="24"/>
+        </w:rPr>
+        <w:t>→</w:t>
+      </w:r>
+      <w:r>
+        <w:rPr>
+          <w:rFonts w:ascii="宋体" w:eastAsia="宋体" w:hAnsi="宋体"/>
+          <w:sz w:val="24"/>
+        </w:rPr>
+        <w:t>ATE’|</w:t>
+      </w:r>
+      <w:r>
+        <w:rPr>
+          <w:rFonts w:ascii="宋体" w:eastAsia="宋体" w:hAnsi="宋体" w:hint="eastAsia"/>
+          <w:sz w:val="24"/>
+        </w:rPr>
+        <w:t>ε</w:t>
+      </w:r>
+    </w:p>
+    <w:p>
+      <w:pPr>
+        <w:ind w:left="420" w:firstLine="420"/>
+        <w:rPr>
+          <w:rFonts w:ascii="宋体" w:eastAsia="宋体" w:hAnsi="宋体"/>
+          <w:sz w:val="24"/>
+        </w:rPr>
+      </w:pPr>
+      <w:r>
+        <w:rPr>
+          <w:rFonts w:ascii="宋体" w:eastAsia="宋体" w:hAnsi="宋体" w:hint="eastAsia"/>
+          <w:sz w:val="24"/>
+        </w:rPr>
+        <w:t>T→FT</w:t>
+      </w:r>
+      <w:r>
+        <w:rPr>
+          <w:rFonts w:ascii="宋体" w:eastAsia="宋体" w:hAnsi="宋体"/>
+          <w:sz w:val="24"/>
+        </w:rPr>
+        <w:t>’</w:t>
+      </w:r>
+    </w:p>
+    <w:p>
+      <w:pPr>
+        <w:ind w:left="420" w:firstLine="420"/>
+        <w:rPr>
+          <w:rFonts w:ascii="宋体" w:eastAsia="宋体" w:hAnsi="宋体"/>
+          <w:sz w:val="24"/>
+        </w:rPr>
+      </w:pPr>
+      <w:r>
+        <w:rPr>
+          <w:rFonts w:ascii="宋体" w:eastAsia="宋体" w:hAnsi="宋体"/>
+          <w:sz w:val="24"/>
+        </w:rPr>
+        <w:t>T’</w:t>
+      </w:r>
+      <w:r>
+        <w:rPr>
+          <w:rFonts w:ascii="宋体" w:eastAsia="宋体" w:hAnsi="宋体" w:hint="eastAsia"/>
+          <w:sz w:val="24"/>
+        </w:rPr>
+        <w:t>→</w:t>
+      </w:r>
+      <w:r>
+        <w:rPr>
+          <w:rFonts w:ascii="宋体" w:eastAsia="宋体" w:hAnsi="宋体"/>
+          <w:sz w:val="24"/>
+        </w:rPr>
+        <w:t>MFT’ |</w:t>
+      </w:r>
+      <w:r>
+        <w:rPr>
+          <w:rFonts w:ascii="宋体" w:eastAsia="宋体" w:hAnsi="宋体" w:hint="eastAsia"/>
+          <w:sz w:val="24"/>
+        </w:rPr>
+        <w:t>ε</w:t>
+      </w:r>
+    </w:p>
+    <w:p>
+      <w:pPr>
+        <w:ind w:left="420" w:firstLine="420"/>
+        <w:rPr>
+          <w:rFonts w:ascii="宋体" w:eastAsia="宋体" w:hAnsi="宋体"/>
+          <w:sz w:val="24"/>
+        </w:rPr>
+      </w:pPr>
+      <w:r>
+        <w:rPr>
+          <w:rFonts w:ascii="宋体" w:eastAsia="宋体" w:hAnsi="宋体" w:hint="eastAsia"/>
+          <w:sz w:val="24"/>
+        </w:rPr>
+        <w:t>F→</w:t>
+      </w:r>
+      <w:r>
+        <w:rPr>
+          <w:rFonts w:ascii="宋体" w:eastAsia="宋体" w:hAnsi="宋体"/>
+          <w:sz w:val="24"/>
+        </w:rPr>
+        <w:t>(E) | i</w:t>
+      </w:r>
+    </w:p>
+    <w:p>
+      <w:pPr>
+        <w:ind w:left="420" w:firstLine="420"/>
+        <w:rPr>
+          <w:rFonts w:ascii="宋体" w:eastAsia="宋体" w:hAnsi="宋体"/>
+          <w:sz w:val="24"/>
+        </w:rPr>
+      </w:pPr>
+      <w:r>
+        <w:rPr>
+          <w:rFonts w:ascii="宋体" w:eastAsia="宋体" w:hAnsi="宋体" w:hint="eastAsia"/>
+          <w:sz w:val="24"/>
+        </w:rPr>
+        <w:t>A</w:t>
+      </w:r>
+      <w:r>
+        <w:rPr>
+          <w:rFonts w:ascii="宋体" w:eastAsia="宋体" w:hAnsi="宋体"/>
+          <w:sz w:val="24"/>
+        </w:rPr>
+        <w:t xml:space="preserve"> </w:t>
+      </w:r>
+      <w:r>
+        <w:rPr>
+          <w:rFonts w:ascii="宋体" w:eastAsia="宋体" w:hAnsi="宋体" w:hint="eastAsia"/>
+          <w:sz w:val="24"/>
+        </w:rPr>
+        <w:t>→</w:t>
+      </w:r>
+      <w:r>
+        <w:rPr>
+          <w:rFonts w:ascii="宋体" w:eastAsia="宋体" w:hAnsi="宋体"/>
+          <w:sz w:val="24"/>
+        </w:rPr>
+        <w:t xml:space="preserve"> + | -</w:t>
+      </w:r>
+    </w:p>
+    <w:p>
+      <w:pPr>
+        <w:ind w:left="420" w:firstLine="420"/>
+        <w:rPr>
+          <w:rFonts w:ascii="宋体" w:eastAsia="宋体" w:hAnsi="宋体"/>
+          <w:sz w:val="24"/>
+        </w:rPr>
+      </w:pPr>
+      <w:r>
+        <w:rPr>
+          <w:rFonts w:ascii="宋体" w:eastAsia="宋体" w:hAnsi="宋体" w:hint="eastAsia"/>
+          <w:sz w:val="24"/>
+        </w:rPr>
+        <w:t>M</w:t>
+      </w:r>
+      <w:r>
+        <w:rPr>
+          <w:rFonts w:ascii="宋体" w:eastAsia="宋体" w:hAnsi="宋体"/>
+          <w:sz w:val="24"/>
+        </w:rPr>
+        <w:t xml:space="preserve"> </w:t>
+      </w:r>
+      <w:r>
+        <w:rPr>
+          <w:rFonts w:ascii="宋体" w:eastAsia="宋体" w:hAnsi="宋体" w:hint="eastAsia"/>
+          <w:sz w:val="24"/>
+        </w:rPr>
+        <w:t xml:space="preserve">→ </w:t>
+      </w:r>
+      <w:r>
+        <w:rPr>
+          <w:rFonts w:ascii="宋体" w:eastAsia="宋体" w:hAnsi="宋体"/>
+          <w:sz w:val="24"/>
+        </w:rPr>
+        <w:t>* | /</w:t>
+      </w:r>
+    </w:p>
+    <w:p>
+      <w:pPr>
+        <w:pStyle w:val="aa"/>
+        <w:shd w:val="clear" w:color="auto" w:fill="FFFFFF"/>
+        <w:spacing w:before="0" w:beforeAutospacing="0" w:after="150" w:afterAutospacing="0" w:line="390" w:lineRule="atLeast"/>
+        <w:ind w:left="150" w:right="150"/>
+        <w:rPr>
+          <w:rFonts w:cstheme="minorBidi"/>
+          <w:kern w:val="2"/>
+        </w:rPr>
+      </w:pPr>
+      <w:r>
+        <w:rPr>
+          <w:rFonts w:cstheme="minorBidi" w:hint="eastAsia"/>
+          <w:kern w:val="2"/>
+        </w:rPr>
+        <w:t>求解相应的FIRST、FOLLOW集，构造预测分析表，并编写LL(1)语法分析程序，并给出测试句子的分析过程。（注：如果有选做专题</w:t>
+      </w:r>
+      <w:r>
+        <w:rPr>
+          <w:rFonts w:cstheme="minorBidi"/>
+          <w:kern w:val="2"/>
+        </w:rPr>
+        <w:t>6</w:t>
+      </w:r>
+      <w:r>
+        <w:rPr>
+          <w:rFonts w:cstheme="minorBidi" w:hint="eastAsia"/>
+          <w:kern w:val="2"/>
+        </w:rPr>
+        <w:t>关于LL(</w:t>
+      </w:r>
+      <w:r>
+        <w:rPr>
+          <w:rFonts w:cstheme="minorBidi"/>
+          <w:kern w:val="2"/>
+        </w:rPr>
+        <w:t>1)</w:t>
+      </w:r>
+      <w:r>
+        <w:rPr>
+          <w:rFonts w:cstheme="minorBidi" w:hint="eastAsia"/>
+          <w:kern w:val="2"/>
+        </w:rPr>
+        <w:t>文法判断的同学，可以将专题</w:t>
+      </w:r>
+      <w:r>
+        <w:rPr>
+          <w:rFonts w:cstheme="minorBidi"/>
+          <w:kern w:val="2"/>
+        </w:rPr>
+        <w:t>6</w:t>
+      </w:r>
+      <w:r>
+        <w:rPr>
+          <w:rFonts w:cstheme="minorBidi" w:hint="eastAsia"/>
+          <w:kern w:val="2"/>
+        </w:rPr>
+        <w:t>的部分整合到这个实验的前面，自动产生预测分析表，相当于把这个程序做成一个通用的LL</w:t>
+      </w:r>
+      <w:r>
+        <w:rPr>
+          <w:rFonts w:cstheme="minorBidi"/>
+          <w:kern w:val="2"/>
+        </w:rPr>
+        <w:t>(1)</w:t>
+      </w:r>
+      <w:r>
+        <w:rPr>
+          <w:rFonts w:cstheme="minorBidi" w:hint="eastAsia"/>
+          <w:kern w:val="2"/>
+        </w:rPr>
+        <w:t>分析器）</w:t>
+      </w:r>
+    </w:p>
+    <w:p>
+      <w:pPr>
+        <w:rPr>
+          <w:rFonts w:ascii="宋体" w:eastAsia="宋体" w:hAnsi="宋体"/>
+          <w:sz w:val="24"/>
+        </w:rPr>
+      </w:pPr>
+      <w:r>
+        <w:rPr>
+          <w:rFonts w:ascii="宋体" w:eastAsia="宋体" w:hAnsi="宋体" w:hint="eastAsia"/>
+          <w:sz w:val="24"/>
+        </w:rPr>
+        <w:t>1</w:t>
+      </w:r>
+      <w:r>
+        <w:rPr>
+          <w:rFonts w:ascii="宋体" w:eastAsia="宋体" w:hAnsi="宋体"/>
+          <w:sz w:val="24"/>
+        </w:rPr>
+        <w:t>. 输入：</w:t>
+      </w:r>
+      <w:r>
+        <w:rPr>
+          <w:rFonts w:ascii="宋体" w:eastAsia="宋体" w:hAnsi="宋体" w:hint="eastAsia"/>
+          <w:sz w:val="24"/>
+        </w:rPr>
+        <w:t xml:space="preserve">是词法分析输出的二元组序列，即任意简单算术表达式经过专题1程序输出后得到的结果。【上述文法中i即对应词法分析的标识符， </w:t>
+      </w:r>
+      <w:r>
+        <w:rPr>
+          <w:rFonts w:ascii="宋体" w:eastAsia="宋体" w:hAnsi="宋体"/>
+          <w:sz w:val="24"/>
+        </w:rPr>
+        <w:t>+</w:t>
+      </w:r>
+      <w:r>
+        <w:rPr>
+          <w:rFonts w:ascii="宋体" w:eastAsia="宋体" w:hAnsi="宋体" w:hint="eastAsia"/>
+          <w:sz w:val="24"/>
+        </w:rPr>
+        <w:t>-*/分别对应词法分析得到的运算符】</w:t>
+      </w:r>
+    </w:p>
+    <w:p>
+      <w:pPr>
+        <w:pStyle w:val="aa"/>
+        <w:shd w:val="clear" w:color="auto" w:fill="FFFFFF"/>
+        <w:spacing w:before="0" w:beforeAutospacing="0" w:after="150" w:afterAutospacing="0" w:line="390" w:lineRule="atLeast"/>
+        <w:ind w:right="150"/>
+        <w:rPr>
+          <w:rFonts w:cstheme="minorBidi"/>
+          <w:kern w:val="2"/>
+        </w:rPr>
+      </w:pPr>
+      <w:r>
+        <w:rPr>
+          <w:rFonts w:cstheme="minorBidi"/>
+          <w:kern w:val="2"/>
+        </w:rPr>
+        <w:t>2. 处理：基于分析表进行 LL(1)语法分析，判断其是否符合文法。</w:t>
+      </w:r>
+    </w:p>
+    <w:p>
+      <w:pPr>
+        <w:pStyle w:val="aa"/>
+        <w:shd w:val="clear" w:color="auto" w:fill="FFFFFF"/>
+        <w:spacing w:before="0" w:beforeAutospacing="0" w:after="150" w:afterAutospacing="0" w:line="390" w:lineRule="atLeast"/>
+        <w:ind w:right="150"/>
+        <w:rPr>
+          <w:rFonts w:cstheme="minorBidi" w:hint="eastAsia"/>
+          <w:kern w:val="2"/>
+        </w:rPr>
+      </w:pPr>
+      <w:r>
+        <w:rPr>
+          <w:rFonts w:cstheme="minorBidi"/>
+          <w:kern w:val="2"/>
+        </w:rPr>
+        <w:t>3. 输出：串是否合法。</w:t>
+      </w:r>
+    </w:p>
+    <w:p>
+      <w:pPr>
+        <w:pStyle w:val="2"/>
+      </w:pPr>
+      <w:r>
+        <w:lastRenderedPageBreak/>
+        <w:t xml:space="preserve">5.2 </w:t>
+      </w:r>
+      <w:r>
+        <w:rPr>
+          <w:rFonts w:hint="eastAsia"/>
+        </w:rPr>
+        <w:t>程序总体设计思路和框架</w:t>
+      </w:r>
+    </w:p>
+    <w:p>
+      <w:pPr>
+        <w:rPr>
+          <w:rFonts w:hint="eastAsia"/>
+        </w:rPr>
+      </w:pPr>
+      <w:r>
+        <w:rPr>
+          <w:rFonts w:ascii="宋体" w:eastAsia="宋体" w:hAnsi="宋体" w:hint="eastAsia"/>
+          <w:sz w:val="24"/>
+        </w:rPr>
+        <w:t>题</w:t>
+      </w:r>
+      <w:r>
+        <w:rPr>
+          <w:rFonts w:ascii="宋体" w:eastAsia="宋体" w:hAnsi="宋体" w:hint="eastAsia"/>
+          <w:sz w:val="24"/>
+        </w:rPr>
+        <w:t>构造</w:t>
+      </w:r>
+      <w:bookmarkStart w:id="19" w:name="_GoBack"/>
+      <w:bookmarkEnd w:id="19"/>
+    </w:p>
+    <w:p>
+      <w:pPr>
+        <w:pStyle w:val="2"/>
+      </w:pPr>
+      <w:r>
+        <w:t xml:space="preserve">5.3 </w:t>
+      </w:r>
+      <w:r>
+        <w:rPr>
+          <w:rFonts w:hint="eastAsia"/>
+        </w:rPr>
+        <w:t>主要的数据结构和流程描述</w:t>
+      </w:r>
+    </w:p>
+    <w:p>
+      <w:pPr>
+        <w:pStyle w:val="2"/>
+      </w:pPr>
+      <w:r>
+        <w:t xml:space="preserve">5.4 </w:t>
+      </w:r>
+      <w:r>
+        <w:rPr>
+          <w:rFonts w:hint="eastAsia"/>
+        </w:rPr>
+        <w:t>测试结果与说明</w:t>
+      </w:r>
+    </w:p>
+    <w:p>
+      <w:pPr>
+        <w:pStyle w:val="2"/>
+      </w:pPr>
+      <w:r>
+        <w:t xml:space="preserve">5.5 </w:t>
+      </w:r>
+      <w:r>
+        <w:rPr>
+          <w:rFonts w:hint="eastAsia"/>
+        </w:rPr>
+        <w:t>实验收获与反思</w:t>
+      </w:r>
     </w:p>
     <w:p>
       <w:pPr>
@@ -2255,11 +6390,6 @@
         <w:docPartUnique/>
       </w:docPartObj>
     </w:sdtPr>
-    <w:sdtEndPr>
-      <w:rPr>
-        <w:rStyle w:val="a7"/>
-      </w:rPr>
-    </w:sdtEndPr>
     <w:sdtContent>
       <w:p>
         <w:pPr>
@@ -2301,11 +6431,6 @@
         <w:docPartUnique/>
       </w:docPartObj>
     </w:sdtPr>
-    <w:sdtEndPr>
-      <w:rPr>
-        <w:rStyle w:val="a7"/>
-      </w:rPr>
-    </w:sdtEndPr>
     <w:sdtContent>
       <w:p>
         <w:pPr>
@@ -2357,11 +6482,6 @@
         <w:docPartUnique/>
       </w:docPartObj>
     </w:sdtPr>
-    <w:sdtEndPr>
-      <w:rPr>
-        <w:rStyle w:val="a7"/>
-      </w:rPr>
-    </w:sdtEndPr>
     <w:sdtContent>
       <w:p>
         <w:pPr>
@@ -3157,6 +7277,95 @@
     </w:lvl>
   </w:abstractNum>
   <w:abstractNum w:abstractNumId="7" w15:restartNumberingAfterBreak="0">
+    <w:nsid w:val="41790DEE"/>
+    <w:multiLevelType w:val="hybridMultilevel"/>
+    <w:tmpl w:val="47D8885A"/>
+    <w:lvl w:ilvl="0" w:tplc="80E8E030">
+      <w:start w:val="1"/>
+      <w:numFmt w:val="decimal"/>
+      <w:lvlText w:val="%1."/>
+      <w:lvlJc w:val="left"/>
+      <w:pPr>
+        <w:ind w:left="780" w:hanging="360"/>
+      </w:pPr>
+      <w:rPr>
+        <w:rFonts w:hint="default"/>
+      </w:rPr>
+    </w:lvl>
+    <w:lvl w:ilvl="1" w:tplc="04090019" w:tentative="1">
+      <w:start w:val="1"/>
+      <w:numFmt w:val="lowerLetter"/>
+      <w:lvlText w:val="%2)"/>
+      <w:lvlJc w:val="left"/>
+      <w:pPr>
+        <w:ind w:left="1260" w:hanging="420"/>
+      </w:pPr>
+    </w:lvl>
+    <w:lvl w:ilvl="2" w:tplc="0409001B" w:tentative="1">
+      <w:start w:val="1"/>
+      <w:numFmt w:val="lowerRoman"/>
+      <w:lvlText w:val="%3."/>
+      <w:lvlJc w:val="right"/>
+      <w:pPr>
+        <w:ind w:left="1680" w:hanging="420"/>
+      </w:pPr>
+    </w:lvl>
+    <w:lvl w:ilvl="3" w:tplc="0409000F" w:tentative="1">
+      <w:start w:val="1"/>
+      <w:numFmt w:val="decimal"/>
+      <w:lvlText w:val="%4."/>
+      <w:lvlJc w:val="left"/>
+      <w:pPr>
+        <w:ind w:left="2100" w:hanging="420"/>
+      </w:pPr>
+    </w:lvl>
+    <w:lvl w:ilvl="4" w:tplc="04090019" w:tentative="1">
+      <w:start w:val="1"/>
+      <w:numFmt w:val="lowerLetter"/>
+      <w:lvlText w:val="%5)"/>
+      <w:lvlJc w:val="left"/>
+      <w:pPr>
+        <w:ind w:left="2520" w:hanging="420"/>
+      </w:pPr>
+    </w:lvl>
+    <w:lvl w:ilvl="5" w:tplc="0409001B" w:tentative="1">
+      <w:start w:val="1"/>
+      <w:numFmt w:val="lowerRoman"/>
+      <w:lvlText w:val="%6."/>
+      <w:lvlJc w:val="right"/>
+      <w:pPr>
+        <w:ind w:left="2940" w:hanging="420"/>
+      </w:pPr>
+    </w:lvl>
+    <w:lvl w:ilvl="6" w:tplc="0409000F" w:tentative="1">
+      <w:start w:val="1"/>
+      <w:numFmt w:val="decimal"/>
+      <w:lvlText w:val="%7."/>
+      <w:lvlJc w:val="left"/>
+      <w:pPr>
+        <w:ind w:left="3360" w:hanging="420"/>
+      </w:pPr>
+    </w:lvl>
+    <w:lvl w:ilvl="7" w:tplc="04090019" w:tentative="1">
+      <w:start w:val="1"/>
+      <w:numFmt w:val="lowerLetter"/>
+      <w:lvlText w:val="%8)"/>
+      <w:lvlJc w:val="left"/>
+      <w:pPr>
+        <w:ind w:left="3780" w:hanging="420"/>
+      </w:pPr>
+    </w:lvl>
+    <w:lvl w:ilvl="8" w:tplc="0409001B" w:tentative="1">
+      <w:start w:val="1"/>
+      <w:numFmt w:val="lowerRoman"/>
+      <w:lvlText w:val="%9."/>
+      <w:lvlJc w:val="right"/>
+      <w:pPr>
+        <w:ind w:left="4200" w:hanging="420"/>
+      </w:pPr>
+    </w:lvl>
+  </w:abstractNum>
+  <w:abstractNum w:abstractNumId="8" w15:restartNumberingAfterBreak="0">
     <w:nsid w:val="4A810CF5"/>
     <w:multiLevelType w:val="hybridMultilevel"/>
     <w:tmpl w:val="0144D6AA"/>
@@ -3173,6 +7382,273 @@
       </w:rPr>
     </w:lvl>
     <w:lvl w:ilvl="1" w:tplc="04090019">
+      <w:start w:val="1"/>
+      <w:numFmt w:val="lowerLetter"/>
+      <w:lvlText w:val="%2)"/>
+      <w:lvlJc w:val="left"/>
+      <w:pPr>
+        <w:ind w:left="840" w:hanging="420"/>
+      </w:pPr>
+    </w:lvl>
+    <w:lvl w:ilvl="2" w:tplc="0409001B" w:tentative="1">
+      <w:start w:val="1"/>
+      <w:numFmt w:val="lowerRoman"/>
+      <w:lvlText w:val="%3."/>
+      <w:lvlJc w:val="right"/>
+      <w:pPr>
+        <w:ind w:left="1260" w:hanging="420"/>
+      </w:pPr>
+    </w:lvl>
+    <w:lvl w:ilvl="3" w:tplc="0409000F" w:tentative="1">
+      <w:start w:val="1"/>
+      <w:numFmt w:val="decimal"/>
+      <w:lvlText w:val="%4."/>
+      <w:lvlJc w:val="left"/>
+      <w:pPr>
+        <w:ind w:left="1680" w:hanging="420"/>
+      </w:pPr>
+    </w:lvl>
+    <w:lvl w:ilvl="4" w:tplc="04090019" w:tentative="1">
+      <w:start w:val="1"/>
+      <w:numFmt w:val="lowerLetter"/>
+      <w:lvlText w:val="%5)"/>
+      <w:lvlJc w:val="left"/>
+      <w:pPr>
+        <w:ind w:left="2100" w:hanging="420"/>
+      </w:pPr>
+    </w:lvl>
+    <w:lvl w:ilvl="5" w:tplc="0409001B" w:tentative="1">
+      <w:start w:val="1"/>
+      <w:numFmt w:val="lowerRoman"/>
+      <w:lvlText w:val="%6."/>
+      <w:lvlJc w:val="right"/>
+      <w:pPr>
+        <w:ind w:left="2520" w:hanging="420"/>
+      </w:pPr>
+    </w:lvl>
+    <w:lvl w:ilvl="6" w:tplc="0409000F" w:tentative="1">
+      <w:start w:val="1"/>
+      <w:numFmt w:val="decimal"/>
+      <w:lvlText w:val="%7."/>
+      <w:lvlJc w:val="left"/>
+      <w:pPr>
+        <w:ind w:left="2940" w:hanging="420"/>
+      </w:pPr>
+    </w:lvl>
+    <w:lvl w:ilvl="7" w:tplc="04090019" w:tentative="1">
+      <w:start w:val="1"/>
+      <w:numFmt w:val="lowerLetter"/>
+      <w:lvlText w:val="%8)"/>
+      <w:lvlJc w:val="left"/>
+      <w:pPr>
+        <w:ind w:left="3360" w:hanging="420"/>
+      </w:pPr>
+    </w:lvl>
+    <w:lvl w:ilvl="8" w:tplc="0409001B" w:tentative="1">
+      <w:start w:val="1"/>
+      <w:numFmt w:val="lowerRoman"/>
+      <w:lvlText w:val="%9."/>
+      <w:lvlJc w:val="right"/>
+      <w:pPr>
+        <w:ind w:left="3780" w:hanging="420"/>
+      </w:pPr>
+    </w:lvl>
+  </w:abstractNum>
+  <w:abstractNum w:abstractNumId="9" w15:restartNumberingAfterBreak="0">
+    <w:nsid w:val="51B727BA"/>
+    <w:multiLevelType w:val="hybridMultilevel"/>
+    <w:tmpl w:val="D2500330"/>
+    <w:lvl w:ilvl="0" w:tplc="AFCA841E">
+      <w:start w:val="1"/>
+      <w:numFmt w:val="decimal"/>
+      <w:lvlText w:val="%1."/>
+      <w:lvlJc w:val="left"/>
+      <w:pPr>
+        <w:ind w:left="360" w:hanging="360"/>
+      </w:pPr>
+      <w:rPr>
+        <w:rFonts w:hint="default"/>
+      </w:rPr>
+    </w:lvl>
+    <w:lvl w:ilvl="1" w:tplc="04090019" w:tentative="1">
+      <w:start w:val="1"/>
+      <w:numFmt w:val="lowerLetter"/>
+      <w:lvlText w:val="%2)"/>
+      <w:lvlJc w:val="left"/>
+      <w:pPr>
+        <w:ind w:left="840" w:hanging="420"/>
+      </w:pPr>
+    </w:lvl>
+    <w:lvl w:ilvl="2" w:tplc="0409001B" w:tentative="1">
+      <w:start w:val="1"/>
+      <w:numFmt w:val="lowerRoman"/>
+      <w:lvlText w:val="%3."/>
+      <w:lvlJc w:val="right"/>
+      <w:pPr>
+        <w:ind w:left="1260" w:hanging="420"/>
+      </w:pPr>
+    </w:lvl>
+    <w:lvl w:ilvl="3" w:tplc="0409000F" w:tentative="1">
+      <w:start w:val="1"/>
+      <w:numFmt w:val="decimal"/>
+      <w:lvlText w:val="%4."/>
+      <w:lvlJc w:val="left"/>
+      <w:pPr>
+        <w:ind w:left="1680" w:hanging="420"/>
+      </w:pPr>
+    </w:lvl>
+    <w:lvl w:ilvl="4" w:tplc="04090019" w:tentative="1">
+      <w:start w:val="1"/>
+      <w:numFmt w:val="lowerLetter"/>
+      <w:lvlText w:val="%5)"/>
+      <w:lvlJc w:val="left"/>
+      <w:pPr>
+        <w:ind w:left="2100" w:hanging="420"/>
+      </w:pPr>
+    </w:lvl>
+    <w:lvl w:ilvl="5" w:tplc="0409001B" w:tentative="1">
+      <w:start w:val="1"/>
+      <w:numFmt w:val="lowerRoman"/>
+      <w:lvlText w:val="%6."/>
+      <w:lvlJc w:val="right"/>
+      <w:pPr>
+        <w:ind w:left="2520" w:hanging="420"/>
+      </w:pPr>
+    </w:lvl>
+    <w:lvl w:ilvl="6" w:tplc="0409000F" w:tentative="1">
+      <w:start w:val="1"/>
+      <w:numFmt w:val="decimal"/>
+      <w:lvlText w:val="%7."/>
+      <w:lvlJc w:val="left"/>
+      <w:pPr>
+        <w:ind w:left="2940" w:hanging="420"/>
+      </w:pPr>
+    </w:lvl>
+    <w:lvl w:ilvl="7" w:tplc="04090019" w:tentative="1">
+      <w:start w:val="1"/>
+      <w:numFmt w:val="lowerLetter"/>
+      <w:lvlText w:val="%8)"/>
+      <w:lvlJc w:val="left"/>
+      <w:pPr>
+        <w:ind w:left="3360" w:hanging="420"/>
+      </w:pPr>
+    </w:lvl>
+    <w:lvl w:ilvl="8" w:tplc="0409001B" w:tentative="1">
+      <w:start w:val="1"/>
+      <w:numFmt w:val="lowerRoman"/>
+      <w:lvlText w:val="%9."/>
+      <w:lvlJc w:val="right"/>
+      <w:pPr>
+        <w:ind w:left="3780" w:hanging="420"/>
+      </w:pPr>
+    </w:lvl>
+  </w:abstractNum>
+  <w:abstractNum w:abstractNumId="10" w15:restartNumberingAfterBreak="0">
+    <w:nsid w:val="56D31E54"/>
+    <w:multiLevelType w:val="hybridMultilevel"/>
+    <w:tmpl w:val="729E8072"/>
+    <w:lvl w:ilvl="0" w:tplc="E77895EE">
+      <w:start w:val="1"/>
+      <w:numFmt w:val="decimal"/>
+      <w:lvlText w:val="%1."/>
+      <w:lvlJc w:val="left"/>
+      <w:pPr>
+        <w:ind w:left="780" w:hanging="360"/>
+      </w:pPr>
+      <w:rPr>
+        <w:rFonts w:hint="default"/>
+      </w:rPr>
+    </w:lvl>
+    <w:lvl w:ilvl="1" w:tplc="04090019" w:tentative="1">
+      <w:start w:val="1"/>
+      <w:numFmt w:val="lowerLetter"/>
+      <w:lvlText w:val="%2)"/>
+      <w:lvlJc w:val="left"/>
+      <w:pPr>
+        <w:ind w:left="1260" w:hanging="420"/>
+      </w:pPr>
+    </w:lvl>
+    <w:lvl w:ilvl="2" w:tplc="0409001B" w:tentative="1">
+      <w:start w:val="1"/>
+      <w:numFmt w:val="lowerRoman"/>
+      <w:lvlText w:val="%3."/>
+      <w:lvlJc w:val="right"/>
+      <w:pPr>
+        <w:ind w:left="1680" w:hanging="420"/>
+      </w:pPr>
+    </w:lvl>
+    <w:lvl w:ilvl="3" w:tplc="0409000F" w:tentative="1">
+      <w:start w:val="1"/>
+      <w:numFmt w:val="decimal"/>
+      <w:lvlText w:val="%4."/>
+      <w:lvlJc w:val="left"/>
+      <w:pPr>
+        <w:ind w:left="2100" w:hanging="420"/>
+      </w:pPr>
+    </w:lvl>
+    <w:lvl w:ilvl="4" w:tplc="04090019" w:tentative="1">
+      <w:start w:val="1"/>
+      <w:numFmt w:val="lowerLetter"/>
+      <w:lvlText w:val="%5)"/>
+      <w:lvlJc w:val="left"/>
+      <w:pPr>
+        <w:ind w:left="2520" w:hanging="420"/>
+      </w:pPr>
+    </w:lvl>
+    <w:lvl w:ilvl="5" w:tplc="0409001B" w:tentative="1">
+      <w:start w:val="1"/>
+      <w:numFmt w:val="lowerRoman"/>
+      <w:lvlText w:val="%6."/>
+      <w:lvlJc w:val="right"/>
+      <w:pPr>
+        <w:ind w:left="2940" w:hanging="420"/>
+      </w:pPr>
+    </w:lvl>
+    <w:lvl w:ilvl="6" w:tplc="0409000F" w:tentative="1">
+      <w:start w:val="1"/>
+      <w:numFmt w:val="decimal"/>
+      <w:lvlText w:val="%7."/>
+      <w:lvlJc w:val="left"/>
+      <w:pPr>
+        <w:ind w:left="3360" w:hanging="420"/>
+      </w:pPr>
+    </w:lvl>
+    <w:lvl w:ilvl="7" w:tplc="04090019" w:tentative="1">
+      <w:start w:val="1"/>
+      <w:numFmt w:val="lowerLetter"/>
+      <w:lvlText w:val="%8)"/>
+      <w:lvlJc w:val="left"/>
+      <w:pPr>
+        <w:ind w:left="3780" w:hanging="420"/>
+      </w:pPr>
+    </w:lvl>
+    <w:lvl w:ilvl="8" w:tplc="0409001B" w:tentative="1">
+      <w:start w:val="1"/>
+      <w:numFmt w:val="lowerRoman"/>
+      <w:lvlText w:val="%9."/>
+      <w:lvlJc w:val="right"/>
+      <w:pPr>
+        <w:ind w:left="4200" w:hanging="420"/>
+      </w:pPr>
+    </w:lvl>
+  </w:abstractNum>
+  <w:abstractNum w:abstractNumId="11" w15:restartNumberingAfterBreak="0">
+    <w:nsid w:val="6A9054A3"/>
+    <w:multiLevelType w:val="hybridMultilevel"/>
+    <w:tmpl w:val="141CC896"/>
+    <w:lvl w:ilvl="0" w:tplc="102CAF14">
+      <w:start w:val="1"/>
+      <w:numFmt w:val="decimal"/>
+      <w:lvlText w:val="%1."/>
+      <w:lvlJc w:val="left"/>
+      <w:pPr>
+        <w:ind w:left="360" w:hanging="360"/>
+      </w:pPr>
+      <w:rPr>
+        <w:rFonts w:hint="default"/>
+      </w:rPr>
+    </w:lvl>
+    <w:lvl w:ilvl="1" w:tplc="04090019" w:tentative="1">
       <w:start w:val="1"/>
       <w:numFmt w:val="lowerLetter"/>
       <w:lvlText w:val="%2)"/>
@@ -3261,13 +7737,25 @@
     <w:abstractNumId w:val="2"/>
   </w:num>
   <w:num w:numId="6">
-    <w:abstractNumId w:val="7"/>
+    <w:abstractNumId w:val="8"/>
   </w:num>
   <w:num w:numId="7">
     <w:abstractNumId w:val="3"/>
   </w:num>
   <w:num w:numId="8">
     <w:abstractNumId w:val="5"/>
+  </w:num>
+  <w:num w:numId="9">
+    <w:abstractNumId w:val="11"/>
+  </w:num>
+  <w:num w:numId="10">
+    <w:abstractNumId w:val="7"/>
+  </w:num>
+  <w:num w:numId="11">
+    <w:abstractNumId w:val="10"/>
+  </w:num>
+  <w:num w:numId="12">
+    <w:abstractNumId w:val="9"/>
   </w:num>
 </w:numbering>
 </file>
@@ -3898,6 +8386,23 @@
     <w:rPr>
       <w:color w:val="605E5C"/>
       <w:shd w:val="clear" w:color="auto" w:fill="E1DFDD"/>
+    </w:rPr>
+  </w:style>
+  <w:style w:type="paragraph" w:styleId="aa">
+    <w:name w:val="Normal (Web)"/>
+    <w:basedOn w:val="a"/>
+    <w:uiPriority w:val="99"/>
+    <w:unhideWhenUsed/>
+    <w:rsid w:val="00942F64"/>
+    <w:pPr>
+      <w:widowControl/>
+      <w:spacing w:before="100" w:beforeAutospacing="1" w:after="100" w:afterAutospacing="1"/>
+      <w:jc w:val="left"/>
+    </w:pPr>
+    <w:rPr>
+      <w:rFonts w:ascii="宋体" w:eastAsia="宋体" w:hAnsi="宋体" w:cs="宋体"/>
+      <w:kern w:val="0"/>
+      <w:sz w:val="24"/>
     </w:rPr>
   </w:style>
 </w:styles>
@@ -5152,7 +9657,7 @@
   <dgm:whole/>
   <dgm:extLst>
     <a:ext uri="http://schemas.microsoft.com/office/drawing/2008/diagram">
-      <dsp:dataModelExt xmlns:dsp="http://schemas.microsoft.com/office/drawing/2008/diagram" relId="rId15" minVer="http://schemas.openxmlformats.org/drawingml/2006/diagram"/>
+      <dsp:dataModelExt xmlns:dsp="http://schemas.microsoft.com/office/drawing/2008/diagram" relId="rId16" minVer="http://schemas.openxmlformats.org/drawingml/2006/diagram"/>
     </a:ext>
   </dgm:extLst>
 </dgm:dataModel>
@@ -7601,4 +12106,16 @@
     </a:ext>
   </a:extLst>
 </a:theme>
+</file>
+
+<file path=customXml/item1.xml><?xml version="1.0" encoding="utf-8"?>
+<b:Sources xmlns:b="http://schemas.openxmlformats.org/officeDocument/2006/bibliography" xmlns="http://schemas.openxmlformats.org/officeDocument/2006/bibliography" SelectedStyle="\APASixthEditionOfficeOnline.xsl" StyleName="APA" Version="6"/>
+</file>
+
+<file path=customXml/itemProps1.xml><?xml version="1.0" encoding="utf-8"?>
+<ds:datastoreItem xmlns:ds="http://schemas.openxmlformats.org/officeDocument/2006/customXml" ds:itemID="{9A5B0AF1-66AE-463E-B019-E3AF6AC2781E}">
+  <ds:schemaRefs>
+    <ds:schemaRef ds:uri="http://schemas.openxmlformats.org/officeDocument/2006/bibliography"/>
+  </ds:schemaRefs>
+</ds:datastoreItem>
 </file>
--- a/hdu2021Compile/实验报告.docx
+++ b/hdu2021Compile/实验报告.docx
@@ -544,7 +544,7 @@
         </w:rPr>
         <w:fldChar w:fldCharType="separate"/>
       </w:r>
-      <w:hyperlink w:anchor="_Toc74770658" w:history="1">
+      <w:hyperlink w:anchor="_Toc74826438" w:history="1">
         <w:r>
           <w:rPr>
             <w:rStyle w:val="a4"/>
@@ -585,7 +585,7 @@
             <w:noProof/>
             <w:webHidden/>
           </w:rPr>
-          <w:instrText xml:space="preserve"> PAGEREF _Toc74770658 \h </w:instrText>
+          <w:instrText xml:space="preserve"> PAGEREF _Toc74826438 \h </w:instrText>
         </w:r>
         <w:r>
           <w:rPr>
@@ -624,7 +624,7 @@
           <w:szCs w:val="22"/>
         </w:rPr>
       </w:pPr>
-      <w:hyperlink w:anchor="_Toc74770659" w:history="1">
+      <w:hyperlink w:anchor="_Toc74826439" w:history="1">
         <w:r>
           <w:rPr>
             <w:rStyle w:val="a4"/>
@@ -665,7 +665,7 @@
             <w:noProof/>
             <w:webHidden/>
           </w:rPr>
-          <w:instrText xml:space="preserve"> PAGEREF _Toc74770659 \h </w:instrText>
+          <w:instrText xml:space="preserve"> PAGEREF _Toc74826439 \h </w:instrText>
         </w:r>
         <w:r>
           <w:rPr>
@@ -707,7 +707,7 @@
           <w:szCs w:val="22"/>
         </w:rPr>
       </w:pPr>
-      <w:hyperlink w:anchor="_Toc74770660" w:history="1">
+      <w:hyperlink w:anchor="_Toc74826440" w:history="1">
         <w:r>
           <w:rPr>
             <w:rStyle w:val="a4"/>
@@ -734,7 +734,7 @@
             <w:noProof/>
             <w:webHidden/>
           </w:rPr>
-          <w:instrText xml:space="preserve"> PAGEREF _Toc74770660 \h </w:instrText>
+          <w:instrText xml:space="preserve"> PAGEREF _Toc74826440 \h </w:instrText>
         </w:r>
         <w:r>
           <w:rPr>
@@ -776,7 +776,7 @@
           <w:szCs w:val="22"/>
         </w:rPr>
       </w:pPr>
-      <w:hyperlink w:anchor="_Toc74770661" w:history="1">
+      <w:hyperlink w:anchor="_Toc74826441" w:history="1">
         <w:r>
           <w:rPr>
             <w:rStyle w:val="a4"/>
@@ -803,7 +803,7 @@
             <w:noProof/>
             <w:webHidden/>
           </w:rPr>
-          <w:instrText xml:space="preserve"> PAGEREF _Toc74770661 \h </w:instrText>
+          <w:instrText xml:space="preserve"> PAGEREF _Toc74826441 \h </w:instrText>
         </w:r>
         <w:r>
           <w:rPr>
@@ -845,7 +845,7 @@
           <w:szCs w:val="22"/>
         </w:rPr>
       </w:pPr>
-      <w:hyperlink w:anchor="_Toc74770662" w:history="1">
+      <w:hyperlink w:anchor="_Toc74826442" w:history="1">
         <w:r>
           <w:rPr>
             <w:rStyle w:val="a4"/>
@@ -872,7 +872,7 @@
             <w:noProof/>
             <w:webHidden/>
           </w:rPr>
-          <w:instrText xml:space="preserve"> PAGEREF _Toc74770662 \h </w:instrText>
+          <w:instrText xml:space="preserve"> PAGEREF _Toc74826442 \h </w:instrText>
         </w:r>
         <w:r>
           <w:rPr>
@@ -914,7 +914,7 @@
           <w:szCs w:val="22"/>
         </w:rPr>
       </w:pPr>
-      <w:hyperlink w:anchor="_Toc74770663" w:history="1">
+      <w:hyperlink w:anchor="_Toc74826443" w:history="1">
         <w:r>
           <w:rPr>
             <w:rStyle w:val="a4"/>
@@ -941,7 +941,7 @@
             <w:noProof/>
             <w:webHidden/>
           </w:rPr>
-          <w:instrText xml:space="preserve"> PAGEREF _Toc74770663 \h </w:instrText>
+          <w:instrText xml:space="preserve"> PAGEREF _Toc74826443 \h </w:instrText>
         </w:r>
         <w:r>
           <w:rPr>
@@ -961,7 +961,7 @@
             <w:noProof/>
             <w:webHidden/>
           </w:rPr>
-          <w:t>3</w:t>
+          <w:t>4</w:t>
         </w:r>
         <w:r>
           <w:rPr>
@@ -984,7 +984,7 @@
           <w:szCs w:val="22"/>
         </w:rPr>
       </w:pPr>
-      <w:hyperlink w:anchor="_Toc74770664" w:history="1">
+      <w:hyperlink w:anchor="_Toc74826444" w:history="1">
         <w:r>
           <w:rPr>
             <w:rStyle w:val="a4"/>
@@ -1025,7 +1025,7 @@
             <w:noProof/>
             <w:webHidden/>
           </w:rPr>
-          <w:instrText xml:space="preserve"> PAGEREF _Toc74770664 \h </w:instrText>
+          <w:instrText xml:space="preserve"> PAGEREF _Toc74826444 \h </w:instrText>
         </w:r>
         <w:r>
           <w:rPr>
@@ -1064,13 +1064,36 @@
           <w:szCs w:val="22"/>
         </w:rPr>
       </w:pPr>
-      <w:hyperlink w:anchor="_Toc74770665" w:history="1">
+      <w:hyperlink w:anchor="_Toc74826445" w:history="1">
         <w:r>
           <w:rPr>
             <w:rStyle w:val="a4"/>
             <w:noProof/>
           </w:rPr>
-          <w:t>3. 实验专题二、有限自动机相关算法实现</w:t>
+          <w:t>3. 实验专题三：递归下降</w:t>
+        </w:r>
+        <w:r>
+          <w:rPr>
+            <w:rStyle w:val="a4"/>
+            <w:rFonts w:ascii="微软雅黑" w:eastAsia="微软雅黑" w:hAnsi="微软雅黑" w:cs="微软雅黑" w:hint="eastAsia"/>
+            <w:noProof/>
+          </w:rPr>
+          <w:t>⼦</w:t>
+        </w:r>
+        <w:r>
+          <w:rPr>
+            <w:rStyle w:val="a4"/>
+            <w:rFonts w:ascii="等线" w:eastAsia="等线" w:hAnsi="等线" w:cs="等线"/>
+            <w:noProof/>
+          </w:rPr>
+          <w:t>程序的语法分析技</w:t>
+        </w:r>
+        <w:r>
+          <w:rPr>
+            <w:rStyle w:val="a4"/>
+            <w:noProof/>
+          </w:rPr>
+          <w:t>术</w:t>
         </w:r>
         <w:r>
           <w:rPr>
@@ -1091,7 +1114,7 @@
             <w:noProof/>
             <w:webHidden/>
           </w:rPr>
-          <w:instrText xml:space="preserve"> PAGEREF _Toc74770665 \h </w:instrText>
+          <w:instrText xml:space="preserve"> PAGEREF _Toc74826445 \h </w:instrText>
         </w:r>
         <w:r>
           <w:rPr>
@@ -1133,7 +1156,7 @@
           <w:szCs w:val="22"/>
         </w:rPr>
       </w:pPr>
-      <w:hyperlink w:anchor="_Toc74770666" w:history="1">
+      <w:hyperlink w:anchor="_Toc74826446" w:history="1">
         <w:r>
           <w:rPr>
             <w:rStyle w:val="a4"/>
@@ -1160,7 +1183,7 @@
             <w:noProof/>
             <w:webHidden/>
           </w:rPr>
-          <w:instrText xml:space="preserve"> PAGEREF _Toc74770666 \h </w:instrText>
+          <w:instrText xml:space="preserve"> PAGEREF _Toc74826446 \h </w:instrText>
         </w:r>
         <w:r>
           <w:rPr>
@@ -1202,7 +1225,7 @@
           <w:szCs w:val="22"/>
         </w:rPr>
       </w:pPr>
-      <w:hyperlink w:anchor="_Toc74770667" w:history="1">
+      <w:hyperlink w:anchor="_Toc74826447" w:history="1">
         <w:r>
           <w:rPr>
             <w:rStyle w:val="a4"/>
@@ -1229,7 +1252,7 @@
             <w:noProof/>
             <w:webHidden/>
           </w:rPr>
-          <w:instrText xml:space="preserve"> PAGEREF _Toc74770667 \h </w:instrText>
+          <w:instrText xml:space="preserve"> PAGEREF _Toc74826447 \h </w:instrText>
         </w:r>
         <w:r>
           <w:rPr>
@@ -1271,7 +1294,7 @@
           <w:szCs w:val="22"/>
         </w:rPr>
       </w:pPr>
-      <w:hyperlink w:anchor="_Toc74770668" w:history="1">
+      <w:hyperlink w:anchor="_Toc74826448" w:history="1">
         <w:r>
           <w:rPr>
             <w:rStyle w:val="a4"/>
@@ -1298,7 +1321,7 @@
             <w:noProof/>
             <w:webHidden/>
           </w:rPr>
-          <w:instrText xml:space="preserve"> PAGEREF _Toc74770668 \h </w:instrText>
+          <w:instrText xml:space="preserve"> PAGEREF _Toc74826448 \h </w:instrText>
         </w:r>
         <w:r>
           <w:rPr>
@@ -1318,7 +1341,7 @@
             <w:noProof/>
             <w:webHidden/>
           </w:rPr>
-          <w:t>7</w:t>
+          <w:t>8</w:t>
         </w:r>
         <w:r>
           <w:rPr>
@@ -1340,7 +1363,7 @@
           <w:szCs w:val="22"/>
         </w:rPr>
       </w:pPr>
-      <w:hyperlink w:anchor="_Toc74770669" w:history="1">
+      <w:hyperlink w:anchor="_Toc74826449" w:history="1">
         <w:r>
           <w:rPr>
             <w:rStyle w:val="a4"/>
@@ -1367,7 +1390,7 @@
             <w:noProof/>
             <w:webHidden/>
           </w:rPr>
-          <w:instrText xml:space="preserve"> PAGEREF _Toc74770669 \h </w:instrText>
+          <w:instrText xml:space="preserve"> PAGEREF _Toc74826449 \h </w:instrText>
         </w:r>
         <w:r>
           <w:rPr>
@@ -1387,7 +1410,7 @@
             <w:noProof/>
             <w:webHidden/>
           </w:rPr>
-          <w:t>7</w:t>
+          <w:t>8</w:t>
         </w:r>
         <w:r>
           <w:rPr>
@@ -1409,7 +1432,7 @@
           <w:szCs w:val="22"/>
         </w:rPr>
       </w:pPr>
-      <w:hyperlink w:anchor="_Toc74770670" w:history="1">
+      <w:hyperlink w:anchor="_Toc74826450" w:history="1">
         <w:r>
           <w:rPr>
             <w:rStyle w:val="a4"/>
@@ -1436,7 +1459,7 @@
             <w:noProof/>
             <w:webHidden/>
           </w:rPr>
-          <w:instrText xml:space="preserve"> PAGEREF _Toc74770670 \h </w:instrText>
+          <w:instrText xml:space="preserve"> PAGEREF _Toc74826450 \h </w:instrText>
         </w:r>
         <w:r>
           <w:rPr>
@@ -1456,7 +1479,7 @@
             <w:noProof/>
             <w:webHidden/>
           </w:rPr>
-          <w:t>7</w:t>
+          <w:t>8</w:t>
         </w:r>
         <w:r>
           <w:rPr>
@@ -1475,36 +1498,37 @@
           <w:szCs w:val="22"/>
         </w:rPr>
       </w:pPr>
-      <w:hyperlink w:anchor="_Toc74770671" w:history="1">
+      <w:hyperlink w:anchor="_Toc74826451" w:history="1">
         <w:r>
           <w:rPr>
             <w:rStyle w:val="a4"/>
             <w:noProof/>
           </w:rPr>
-          <w:t>4. 实验专题三：递归下降</w:t>
+          <w:t>4. 实验</w:t>
         </w:r>
         <w:r>
           <w:rPr>
             <w:rStyle w:val="a4"/>
-            <w:rFonts w:ascii="微软雅黑" w:eastAsia="微软雅黑" w:hAnsi="微软雅黑" w:cs="微软雅黑" w:hint="eastAsia"/>
-            <w:noProof/>
-          </w:rPr>
-          <w:t>⼦</w:t>
+            <w:rFonts w:ascii="Times New Roman" w:hAnsi="Times New Roman" w:cs="Times New Roman"/>
+            <w:noProof/>
+          </w:rPr>
+          <w:t>专题四</w:t>
         </w:r>
         <w:r>
           <w:rPr>
             <w:rStyle w:val="a4"/>
-            <w:rFonts w:ascii="等线" w:eastAsia="等线" w:hAnsi="等线" w:cs="等线"/>
-            <w:noProof/>
-          </w:rPr>
-          <w:t>程序的语法分析技</w:t>
+            <w:rFonts w:ascii="Times New Roman" w:hAnsi="Times New Roman" w:cs="Times New Roman"/>
+            <w:noProof/>
+          </w:rPr>
+          <w:t xml:space="preserve">  LL(1)</w:t>
         </w:r>
         <w:r>
           <w:rPr>
             <w:rStyle w:val="a4"/>
-            <w:noProof/>
-          </w:rPr>
-          <w:t>术</w:t>
+            <w:rFonts w:ascii="Times New Roman" w:hAnsi="Times New Roman" w:cs="Times New Roman"/>
+            <w:noProof/>
+          </w:rPr>
+          <w:t>语法分析实验</w:t>
         </w:r>
         <w:r>
           <w:rPr>
@@ -1525,7 +1549,7 @@
             <w:noProof/>
             <w:webHidden/>
           </w:rPr>
-          <w:instrText xml:space="preserve"> PAGEREF _Toc74770671 \h </w:instrText>
+          <w:instrText xml:space="preserve"> PAGEREF _Toc74826451 \h </w:instrText>
         </w:r>
         <w:r>
           <w:rPr>
@@ -1545,7 +1569,7 @@
             <w:noProof/>
             <w:webHidden/>
           </w:rPr>
-          <w:t>8</w:t>
+          <w:t>9</w:t>
         </w:r>
         <w:r>
           <w:rPr>
@@ -1567,7 +1591,7 @@
           <w:szCs w:val="22"/>
         </w:rPr>
       </w:pPr>
-      <w:hyperlink w:anchor="_Toc74770672" w:history="1">
+      <w:hyperlink w:anchor="_Toc74826452" w:history="1">
         <w:r>
           <w:rPr>
             <w:rStyle w:val="a4"/>
@@ -1594,7 +1618,7 @@
             <w:noProof/>
             <w:webHidden/>
           </w:rPr>
-          <w:instrText xml:space="preserve"> PAGEREF _Toc74770672 \h </w:instrText>
+          <w:instrText xml:space="preserve"> PAGEREF _Toc74826452 \h </w:instrText>
         </w:r>
         <w:r>
           <w:rPr>
@@ -1614,7 +1638,7 @@
             <w:noProof/>
             <w:webHidden/>
           </w:rPr>
-          <w:t>8</w:t>
+          <w:t>9</w:t>
         </w:r>
         <w:r>
           <w:rPr>
@@ -1636,7 +1660,7 @@
           <w:szCs w:val="22"/>
         </w:rPr>
       </w:pPr>
-      <w:hyperlink w:anchor="_Toc74770673" w:history="1">
+      <w:hyperlink w:anchor="_Toc74826453" w:history="1">
         <w:r>
           <w:rPr>
             <w:rStyle w:val="a4"/>
@@ -1663,7 +1687,7 @@
             <w:noProof/>
             <w:webHidden/>
           </w:rPr>
-          <w:instrText xml:space="preserve"> PAGEREF _Toc74770673 \h </w:instrText>
+          <w:instrText xml:space="preserve"> PAGEREF _Toc74826453 \h </w:instrText>
         </w:r>
         <w:r>
           <w:rPr>
@@ -1683,7 +1707,7 @@
             <w:noProof/>
             <w:webHidden/>
           </w:rPr>
-          <w:t>8</w:t>
+          <w:t>9</w:t>
         </w:r>
         <w:r>
           <w:rPr>
@@ -1705,7 +1729,7 @@
           <w:szCs w:val="22"/>
         </w:rPr>
       </w:pPr>
-      <w:hyperlink w:anchor="_Toc74770674" w:history="1">
+      <w:hyperlink w:anchor="_Toc74826454" w:history="1">
         <w:r>
           <w:rPr>
             <w:rStyle w:val="a4"/>
@@ -1732,7 +1756,7 @@
             <w:noProof/>
             <w:webHidden/>
           </w:rPr>
-          <w:instrText xml:space="preserve"> PAGEREF _Toc74770674 \h </w:instrText>
+          <w:instrText xml:space="preserve"> PAGEREF _Toc74826454 \h </w:instrText>
         </w:r>
         <w:r>
           <w:rPr>
@@ -1752,7 +1776,7 @@
             <w:noProof/>
             <w:webHidden/>
           </w:rPr>
-          <w:t>8</w:t>
+          <w:t>10</w:t>
         </w:r>
         <w:r>
           <w:rPr>
@@ -1774,7 +1798,7 @@
           <w:szCs w:val="22"/>
         </w:rPr>
       </w:pPr>
-      <w:hyperlink w:anchor="_Toc74770675" w:history="1">
+      <w:hyperlink w:anchor="_Toc74826455" w:history="1">
         <w:r>
           <w:rPr>
             <w:rStyle w:val="a4"/>
@@ -1801,7 +1825,7 @@
             <w:noProof/>
             <w:webHidden/>
           </w:rPr>
-          <w:instrText xml:space="preserve"> PAGEREF _Toc74770675 \h </w:instrText>
+          <w:instrText xml:space="preserve"> PAGEREF _Toc74826455 \h </w:instrText>
         </w:r>
         <w:r>
           <w:rPr>
@@ -1821,7 +1845,7 @@
             <w:noProof/>
             <w:webHidden/>
           </w:rPr>
-          <w:t>8</w:t>
+          <w:t>10</w:t>
         </w:r>
         <w:r>
           <w:rPr>
@@ -1843,7 +1867,7 @@
           <w:szCs w:val="22"/>
         </w:rPr>
       </w:pPr>
-      <w:hyperlink w:anchor="_Toc74770676" w:history="1">
+      <w:hyperlink w:anchor="_Toc74826456" w:history="1">
         <w:r>
           <w:rPr>
             <w:rStyle w:val="a4"/>
@@ -1870,7 +1894,7 @@
             <w:noProof/>
             <w:webHidden/>
           </w:rPr>
-          <w:instrText xml:space="preserve"> PAGEREF _Toc74770676 \h </w:instrText>
+          <w:instrText xml:space="preserve"> PAGEREF _Toc74826456 \h </w:instrText>
         </w:r>
         <w:r>
           <w:rPr>
@@ -1890,7 +1914,7 @@
             <w:noProof/>
             <w:webHidden/>
           </w:rPr>
-          <w:t>8</w:t>
+          <w:t>10</w:t>
         </w:r>
         <w:r>
           <w:rPr>
@@ -1947,7 +1971,7 @@
         </w:numPr>
         <w:jc w:val="center"/>
       </w:pPr>
-      <w:bookmarkStart w:id="0" w:name="_Toc74770658"/>
+      <w:bookmarkStart w:id="0" w:name="_Toc74826438"/>
       <w:r>
         <w:rPr>
           <w:rFonts w:hint="eastAsia"/>
@@ -2347,7 +2371,7 @@
           <w:szCs w:val="36"/>
         </w:rPr>
       </w:pPr>
-      <w:bookmarkStart w:id="1" w:name="_Toc74770659"/>
+      <w:bookmarkStart w:id="1" w:name="_Toc74826439"/>
       <w:r>
         <w:rPr>
           <w:rFonts w:hint="eastAsia"/>
@@ -2363,7 +2387,7 @@
       <w:pPr>
         <w:pStyle w:val="2"/>
       </w:pPr>
-      <w:bookmarkStart w:id="2" w:name="_Toc74770660"/>
+      <w:bookmarkStart w:id="2" w:name="_Toc74826440"/>
       <w:r>
         <w:rPr>
           <w:rFonts w:hint="eastAsia"/>
@@ -3331,7 +3355,7 @@
       <w:pPr>
         <w:ind w:leftChars="1000" w:left="2100" w:firstLine="420"/>
         <w:rPr>
-          <w:rFonts w:ascii="宋体" w:eastAsia="宋体" w:hAnsi="宋体" w:hint="eastAsia"/>
+          <w:rFonts w:ascii="宋体" w:eastAsia="宋体" w:hAnsi="宋体"/>
           <w:sz w:val="24"/>
           <w:szCs w:val="32"/>
         </w:rPr>
@@ -3381,7 +3405,7 @@
       <w:pPr>
         <w:pStyle w:val="2"/>
       </w:pPr>
-      <w:bookmarkStart w:id="3" w:name="_Toc74770661"/>
+      <w:bookmarkStart w:id="3" w:name="_Toc74826441"/>
       <w:r>
         <w:rPr>
           <w:rFonts w:hint="eastAsia"/>
@@ -3439,7 +3463,7 @@
     <w:p>
       <w:pPr>
         <w:rPr>
-          <w:rFonts w:ascii="宋体" w:eastAsia="宋体" w:hAnsi="宋体" w:hint="eastAsia"/>
+          <w:rFonts w:ascii="宋体" w:eastAsia="宋体" w:hAnsi="宋体"/>
           <w:sz w:val="24"/>
         </w:rPr>
       </w:pPr>
@@ -3455,7 +3479,7 @@
       <w:pPr>
         <w:pStyle w:val="2"/>
       </w:pPr>
-      <w:bookmarkStart w:id="4" w:name="_Toc74770662"/>
+      <w:bookmarkStart w:id="4" w:name="_Toc74826442"/>
       <w:r>
         <w:rPr>
           <w:rFonts w:hint="eastAsia"/>
@@ -3535,7 +3559,7 @@
     <w:p>
       <w:pPr>
         <w:rPr>
-          <w:rFonts w:ascii="宋体" w:eastAsia="宋体" w:hAnsi="宋体" w:hint="eastAsia"/>
+          <w:rFonts w:ascii="宋体" w:eastAsia="宋体" w:hAnsi="宋体"/>
           <w:sz w:val="24"/>
         </w:rPr>
       </w:pPr>
@@ -3587,7 +3611,7 @@
     <w:p>
       <w:pPr>
         <w:rPr>
-          <w:rFonts w:ascii="宋体" w:eastAsia="宋体" w:hAnsi="宋体" w:hint="eastAsia"/>
+          <w:rFonts w:ascii="宋体" w:eastAsia="宋体" w:hAnsi="宋体"/>
           <w:sz w:val="24"/>
         </w:rPr>
       </w:pPr>
@@ -3632,7 +3656,7 @@
     <w:p>
       <w:pPr>
         <w:rPr>
-          <w:rFonts w:ascii="宋体" w:eastAsia="宋体" w:hAnsi="宋体" w:hint="eastAsia"/>
+          <w:rFonts w:ascii="宋体" w:eastAsia="宋体" w:hAnsi="宋体"/>
           <w:sz w:val="24"/>
         </w:rPr>
       </w:pPr>
@@ -3978,7 +4002,7 @@
     <w:p>
       <w:pPr>
         <w:rPr>
-          <w:rFonts w:ascii="宋体" w:eastAsia="宋体" w:hAnsi="宋体" w:hint="eastAsia"/>
+          <w:rFonts w:ascii="宋体" w:eastAsia="宋体" w:hAnsi="宋体"/>
           <w:sz w:val="24"/>
         </w:rPr>
       </w:pPr>
@@ -4008,7 +4032,7 @@
       <w:pPr>
         <w:pStyle w:val="2"/>
       </w:pPr>
-      <w:bookmarkStart w:id="5" w:name="_Toc74770663"/>
+      <w:bookmarkStart w:id="5" w:name="_Toc74826443"/>
       <w:r>
         <w:rPr>
           <w:rFonts w:hint="eastAsia"/>
@@ -4760,11 +4784,6 @@
       </w:r>
     </w:p>
     <w:p>
-      <w:pPr>
-        <w:rPr>
-          <w:rFonts w:hint="eastAsia"/>
-        </w:rPr>
-      </w:pPr>
       <w:r>
         <w:rPr>
           <w:noProof/>
@@ -4815,7 +4834,7 @@
           <w:numId w:val="7"/>
         </w:numPr>
       </w:pPr>
-      <w:bookmarkStart w:id="6" w:name="_Toc74770664"/>
+      <w:bookmarkStart w:id="6" w:name="_Toc74826444"/>
       <w:r>
         <w:rPr>
           <w:rFonts w:hint="eastAsia"/>
@@ -4839,7 +4858,7 @@
         <w:pStyle w:val="1"/>
         <w:jc w:val="center"/>
       </w:pPr>
-      <w:bookmarkStart w:id="7" w:name="_Toc74770665"/>
+      <w:bookmarkStart w:id="7" w:name="_Toc74826445"/>
       <w:r>
         <w:lastRenderedPageBreak/>
         <w:t>3</w:t>
@@ -4857,7 +4876,28 @@
         <w:rPr>
           <w:rFonts w:hint="eastAsia"/>
         </w:rPr>
-        <w:t>实验专题二、有限自动机相关算法实现</w:t>
+        <w:t>实验专题三</w:t>
+      </w:r>
+      <w:r>
+        <w:t>：递归下降</w:t>
+      </w:r>
+      <w:r>
+        <w:rPr>
+          <w:rFonts w:ascii="微软雅黑" w:eastAsia="微软雅黑" w:hAnsi="微软雅黑" w:cs="微软雅黑" w:hint="eastAsia"/>
+        </w:rPr>
+        <w:t>⼦</w:t>
+      </w:r>
+      <w:r>
+        <w:rPr>
+          <w:rFonts w:ascii="等线" w:eastAsia="等线" w:hAnsi="等线" w:cs="等线" w:hint="eastAsia"/>
+        </w:rPr>
+        <w:t>程序的语法分析技</w:t>
+      </w:r>
+      <w:r>
+        <w:rPr>
+          <w:rFonts w:hint="eastAsia"/>
+        </w:rPr>
+        <w:t>术</w:t>
       </w:r>
       <w:bookmarkEnd w:id="7"/>
     </w:p>
@@ -4865,9 +4905,12 @@
       <w:pPr>
         <w:pStyle w:val="2"/>
       </w:pPr>
-      <w:bookmarkStart w:id="8" w:name="_Toc74770666"/>
-      <w:r>
-        <w:t xml:space="preserve">3.1 </w:t>
+      <w:bookmarkStart w:id="8" w:name="_Toc74826446"/>
+      <w:r>
+        <w:t>3</w:t>
+      </w:r>
+      <w:r>
+        <w:t xml:space="preserve">.1 </w:t>
       </w:r>
       <w:r>
         <w:rPr>
@@ -4879,11 +4922,520 @@
     </w:p>
     <w:p>
       <w:pPr>
+        <w:rPr>
+          <w:rFonts w:ascii="宋体" w:eastAsia="宋体" w:hAnsi="宋体"/>
+          <w:sz w:val="24"/>
+        </w:rPr>
+      </w:pPr>
+      <w:r>
+        <w:rPr>
+          <w:rFonts w:ascii="宋体" w:eastAsia="宋体" w:hAnsi="宋体" w:hint="eastAsia"/>
+          <w:sz w:val="24"/>
+        </w:rPr>
+        <w:t>目的</w:t>
+      </w:r>
+    </w:p>
+    <w:p>
+      <w:pPr>
+        <w:rPr>
+          <w:rFonts w:ascii="宋体" w:eastAsia="宋体" w:hAnsi="宋体"/>
+          <w:sz w:val="24"/>
+        </w:rPr>
+      </w:pPr>
+      <w:r>
+        <w:rPr>
+          <w:rFonts w:ascii="宋体" w:eastAsia="宋体" w:hAnsi="宋体" w:hint="eastAsia"/>
+          <w:sz w:val="24"/>
+        </w:rPr>
+        <w:t>掌握最基本的自顶向下分析方法，即递归下降子程序方法，理解其特点和适用范围（回溯，左递归等现象），锻炼递归调用程序的构造方法。</w:t>
+      </w:r>
+    </w:p>
+    <w:p/>
+    <w:p>
+      <w:pPr>
+        <w:rPr>
+          <w:rFonts w:ascii="宋体" w:eastAsia="宋体" w:hAnsi="宋体"/>
+          <w:sz w:val="24"/>
+        </w:rPr>
+      </w:pPr>
+      <w:r>
+        <w:rPr>
+          <w:rFonts w:ascii="宋体" w:eastAsia="宋体" w:hAnsi="宋体" w:hint="eastAsia"/>
+          <w:sz w:val="24"/>
+        </w:rPr>
+        <w:t>内容</w:t>
+      </w:r>
+    </w:p>
+    <w:p>
+      <w:pPr>
+        <w:rPr>
+          <w:rFonts w:ascii="宋体" w:eastAsia="宋体" w:hAnsi="宋体"/>
+          <w:sz w:val="24"/>
+        </w:rPr>
+      </w:pPr>
+      <w:r>
+        <w:rPr>
+          <w:rFonts w:ascii="宋体" w:eastAsia="宋体" w:hAnsi="宋体" w:hint="eastAsia"/>
+          <w:sz w:val="24"/>
+        </w:rPr>
+        <w:t>给定Sys</w:t>
+      </w:r>
+      <w:r>
+        <w:rPr>
+          <w:rFonts w:ascii="宋体" w:eastAsia="宋体" w:hAnsi="宋体"/>
+          <w:sz w:val="24"/>
+        </w:rPr>
+        <w:t>Y</w:t>
+      </w:r>
+      <w:r>
+        <w:rPr>
+          <w:rFonts w:ascii="宋体" w:eastAsia="宋体" w:hAnsi="宋体" w:hint="eastAsia"/>
+          <w:sz w:val="24"/>
+        </w:rPr>
+        <w:t>语言中简单算术表达式文法G[E</w:t>
+      </w:r>
+      <w:r>
+        <w:rPr>
+          <w:rFonts w:ascii="宋体" w:eastAsia="宋体" w:hAnsi="宋体"/>
+          <w:sz w:val="24"/>
+        </w:rPr>
+        <w:t>]</w:t>
+      </w:r>
+      <w:r>
+        <w:rPr>
+          <w:rFonts w:ascii="宋体" w:eastAsia="宋体" w:hAnsi="宋体" w:hint="eastAsia"/>
+          <w:sz w:val="24"/>
+        </w:rPr>
+        <w:t xml:space="preserve">: </w:t>
+      </w:r>
+    </w:p>
+    <w:p>
+      <w:pPr>
+        <w:rPr>
+          <w:rFonts w:ascii="宋体" w:eastAsia="宋体" w:hAnsi="宋体"/>
+          <w:sz w:val="24"/>
+        </w:rPr>
+      </w:pPr>
+      <w:r>
+        <w:rPr>
+          <w:rFonts w:ascii="宋体" w:eastAsia="宋体" w:hAnsi="宋体" w:hint="eastAsia"/>
+          <w:sz w:val="24"/>
+        </w:rPr>
+        <w:tab/>
+      </w:r>
+      <w:r>
+        <w:rPr>
+          <w:rFonts w:ascii="宋体" w:eastAsia="宋体" w:hAnsi="宋体" w:hint="eastAsia"/>
+          <w:sz w:val="24"/>
+        </w:rPr>
+        <w:tab/>
+        <w:t>E→T</w:t>
+      </w:r>
+      <w:r>
+        <w:rPr>
+          <w:rFonts w:ascii="宋体" w:eastAsia="宋体" w:hAnsi="宋体"/>
+          <w:sz w:val="24"/>
+        </w:rPr>
+        <w:t>E’</w:t>
+      </w:r>
+    </w:p>
+    <w:p>
+      <w:pPr>
+        <w:ind w:leftChars="400" w:left="840"/>
+        <w:rPr>
+          <w:rFonts w:ascii="宋体" w:eastAsia="宋体" w:hAnsi="宋体"/>
+          <w:sz w:val="24"/>
+        </w:rPr>
+      </w:pPr>
+      <w:r>
+        <w:rPr>
+          <w:rFonts w:ascii="宋体" w:eastAsia="宋体" w:hAnsi="宋体"/>
+          <w:sz w:val="24"/>
+        </w:rPr>
+        <w:t>E’</w:t>
+      </w:r>
+      <w:r>
+        <w:rPr>
+          <w:rFonts w:ascii="宋体" w:eastAsia="宋体" w:hAnsi="宋体" w:hint="eastAsia"/>
+          <w:sz w:val="24"/>
+        </w:rPr>
+        <w:t>→</w:t>
+      </w:r>
+      <w:r>
+        <w:rPr>
+          <w:rFonts w:ascii="宋体" w:eastAsia="宋体" w:hAnsi="宋体"/>
+          <w:sz w:val="24"/>
+        </w:rPr>
+        <w:t>ATE’|</w:t>
+      </w:r>
+      <w:r>
+        <w:rPr>
+          <w:rFonts w:ascii="宋体" w:eastAsia="宋体" w:hAnsi="宋体" w:hint="eastAsia"/>
+          <w:sz w:val="24"/>
+        </w:rPr>
+        <w:t>ε</w:t>
+      </w:r>
+    </w:p>
+    <w:p>
+      <w:pPr>
+        <w:ind w:leftChars="400" w:left="840"/>
+        <w:rPr>
+          <w:rFonts w:ascii="宋体" w:eastAsia="宋体" w:hAnsi="宋体"/>
+          <w:sz w:val="24"/>
+        </w:rPr>
+      </w:pPr>
+      <w:r>
+        <w:rPr>
+          <w:rFonts w:ascii="宋体" w:eastAsia="宋体" w:hAnsi="宋体" w:hint="eastAsia"/>
+          <w:sz w:val="24"/>
+        </w:rPr>
+        <w:t>T→FT</w:t>
+      </w:r>
+      <w:r>
+        <w:rPr>
+          <w:rFonts w:ascii="宋体" w:eastAsia="宋体" w:hAnsi="宋体"/>
+          <w:sz w:val="24"/>
+        </w:rPr>
+        <w:t>’</w:t>
+      </w:r>
+    </w:p>
+    <w:p>
+      <w:pPr>
+        <w:ind w:leftChars="400" w:left="840"/>
+        <w:rPr>
+          <w:rFonts w:ascii="宋体" w:eastAsia="宋体" w:hAnsi="宋体"/>
+          <w:sz w:val="24"/>
+        </w:rPr>
+      </w:pPr>
+      <w:r>
+        <w:rPr>
+          <w:rFonts w:ascii="宋体" w:eastAsia="宋体" w:hAnsi="宋体"/>
+          <w:sz w:val="24"/>
+        </w:rPr>
+        <w:t>T’</w:t>
+      </w:r>
+      <w:r>
+        <w:rPr>
+          <w:rFonts w:ascii="宋体" w:eastAsia="宋体" w:hAnsi="宋体" w:hint="eastAsia"/>
+          <w:sz w:val="24"/>
+        </w:rPr>
+        <w:t>→</w:t>
+      </w:r>
+      <w:r>
+        <w:rPr>
+          <w:rFonts w:ascii="宋体" w:eastAsia="宋体" w:hAnsi="宋体"/>
+          <w:sz w:val="24"/>
+        </w:rPr>
+        <w:t>MFT’ |</w:t>
+      </w:r>
+      <w:r>
+        <w:rPr>
+          <w:rFonts w:ascii="宋体" w:eastAsia="宋体" w:hAnsi="宋体" w:hint="eastAsia"/>
+          <w:sz w:val="24"/>
+        </w:rPr>
+        <w:t>ε</w:t>
+      </w:r>
+    </w:p>
+    <w:p>
+      <w:pPr>
+        <w:ind w:leftChars="400" w:left="840"/>
+        <w:rPr>
+          <w:rFonts w:ascii="宋体" w:eastAsia="宋体" w:hAnsi="宋体"/>
+          <w:sz w:val="24"/>
+        </w:rPr>
+      </w:pPr>
+      <w:r>
+        <w:rPr>
+          <w:rFonts w:ascii="宋体" w:eastAsia="宋体" w:hAnsi="宋体" w:hint="eastAsia"/>
+          <w:sz w:val="24"/>
+        </w:rPr>
+        <w:t>F→</w:t>
+      </w:r>
+      <w:r>
+        <w:rPr>
+          <w:rFonts w:ascii="宋体" w:eastAsia="宋体" w:hAnsi="宋体"/>
+          <w:sz w:val="24"/>
+        </w:rPr>
+        <w:t>(E) | i</w:t>
+      </w:r>
+    </w:p>
+    <w:p>
+      <w:pPr>
+        <w:ind w:leftChars="400" w:left="840"/>
+        <w:rPr>
+          <w:rFonts w:ascii="宋体" w:eastAsia="宋体" w:hAnsi="宋体"/>
+          <w:sz w:val="24"/>
+        </w:rPr>
+      </w:pPr>
+      <w:r>
+        <w:rPr>
+          <w:rFonts w:ascii="宋体" w:eastAsia="宋体" w:hAnsi="宋体" w:hint="eastAsia"/>
+          <w:sz w:val="24"/>
+        </w:rPr>
+        <w:t>A</w:t>
+      </w:r>
+      <w:r>
+        <w:rPr>
+          <w:rFonts w:ascii="宋体" w:eastAsia="宋体" w:hAnsi="宋体"/>
+          <w:sz w:val="24"/>
+        </w:rPr>
+        <w:t xml:space="preserve"> </w:t>
+      </w:r>
+      <w:r>
+        <w:rPr>
+          <w:rFonts w:ascii="宋体" w:eastAsia="宋体" w:hAnsi="宋体" w:hint="eastAsia"/>
+          <w:sz w:val="24"/>
+        </w:rPr>
+        <w:t>→</w:t>
+      </w:r>
+      <w:r>
+        <w:rPr>
+          <w:rFonts w:ascii="宋体" w:eastAsia="宋体" w:hAnsi="宋体"/>
+          <w:sz w:val="24"/>
+        </w:rPr>
+        <w:t xml:space="preserve"> + | -</w:t>
+      </w:r>
+    </w:p>
+    <w:p>
+      <w:pPr>
+        <w:ind w:leftChars="400" w:left="840"/>
+        <w:rPr>
+          <w:rFonts w:ascii="宋体" w:eastAsia="宋体" w:hAnsi="宋体"/>
+          <w:sz w:val="24"/>
+        </w:rPr>
+      </w:pPr>
+      <w:r>
+        <w:rPr>
+          <w:rFonts w:ascii="宋体" w:eastAsia="宋体" w:hAnsi="宋体" w:hint="eastAsia"/>
+          <w:sz w:val="24"/>
+        </w:rPr>
+        <w:t>M</w:t>
+      </w:r>
+      <w:r>
+        <w:rPr>
+          <w:rFonts w:ascii="宋体" w:eastAsia="宋体" w:hAnsi="宋体"/>
+          <w:sz w:val="24"/>
+        </w:rPr>
+        <w:t xml:space="preserve"> </w:t>
+      </w:r>
+      <w:r>
+        <w:rPr>
+          <w:rFonts w:ascii="宋体" w:eastAsia="宋体" w:hAnsi="宋体" w:hint="eastAsia"/>
+          <w:sz w:val="24"/>
+        </w:rPr>
+        <w:t xml:space="preserve">→ </w:t>
+      </w:r>
+      <w:r>
+        <w:rPr>
+          <w:rFonts w:ascii="宋体" w:eastAsia="宋体" w:hAnsi="宋体"/>
+          <w:sz w:val="24"/>
+        </w:rPr>
+        <w:t>* | /</w:t>
+      </w:r>
+    </w:p>
+    <w:p>
+      <w:pPr>
+        <w:rPr>
+          <w:rFonts w:ascii="宋体" w:eastAsia="宋体" w:hAnsi="宋体"/>
+          <w:sz w:val="24"/>
+        </w:rPr>
+      </w:pPr>
+      <w:r>
+        <w:rPr>
+          <w:rFonts w:ascii="宋体" w:eastAsia="宋体" w:hAnsi="宋体" w:hint="eastAsia"/>
+          <w:sz w:val="24"/>
+        </w:rPr>
+        <w:t>根据该文法，编写递归下降分析子程序。</w:t>
+      </w:r>
+    </w:p>
+    <w:p>
+      <w:pPr>
+        <w:rPr>
+          <w:rFonts w:ascii="宋体" w:eastAsia="宋体" w:hAnsi="宋体"/>
+          <w:sz w:val="24"/>
+        </w:rPr>
+      </w:pPr>
+      <w:r>
+        <w:rPr>
+          <w:rFonts w:ascii="宋体" w:eastAsia="宋体" w:hAnsi="宋体" w:hint="eastAsia"/>
+          <w:sz w:val="24"/>
+        </w:rPr>
+        <w:t>【说明】</w:t>
+      </w:r>
+    </w:p>
+    <w:p>
+      <w:pPr>
+        <w:rPr>
+          <w:rFonts w:ascii="宋体" w:eastAsia="宋体" w:hAnsi="宋体"/>
+          <w:sz w:val="24"/>
+        </w:rPr>
+      </w:pPr>
+      <w:r>
+        <w:rPr>
+          <w:rFonts w:ascii="宋体" w:eastAsia="宋体" w:hAnsi="宋体" w:hint="eastAsia"/>
+          <w:sz w:val="24"/>
+        </w:rPr>
+        <w:t>终结符号i为用户定义的简单变量，即专题1中标识符的定义</w:t>
+      </w:r>
+    </w:p>
+    <w:p>
+      <w:pPr>
+        <w:rPr>
+          <w:rFonts w:ascii="宋体" w:eastAsia="宋体" w:hAnsi="宋体"/>
+          <w:sz w:val="24"/>
+        </w:rPr>
+      </w:pPr>
+      <w:r>
+        <w:rPr>
+          <w:rFonts w:ascii="宋体" w:eastAsia="宋体" w:hAnsi="宋体" w:hint="eastAsia"/>
+          <w:sz w:val="24"/>
+        </w:rPr>
+        <w:t xml:space="preserve">输入：是词法分析输出的二元组序列，即任意简单算术表达式经过专题1程序输出后得到的结果。【上述文法中i即对应词法分析的标识符， </w:t>
+      </w:r>
+      <w:r>
+        <w:rPr>
+          <w:rFonts w:ascii="宋体" w:eastAsia="宋体" w:hAnsi="宋体"/>
+          <w:sz w:val="24"/>
+        </w:rPr>
+        <w:t>+</w:t>
+      </w:r>
+      <w:r>
+        <w:rPr>
+          <w:rFonts w:ascii="宋体" w:eastAsia="宋体" w:hAnsi="宋体" w:hint="eastAsia"/>
+          <w:sz w:val="24"/>
+        </w:rPr>
+        <w:t>-*/分别对应词法分析得到的运算符】</w:t>
+      </w:r>
+    </w:p>
+    <w:p>
+      <w:pPr>
+        <w:rPr>
+          <w:rFonts w:ascii="宋体" w:eastAsia="宋体" w:hAnsi="宋体"/>
+          <w:sz w:val="24"/>
+        </w:rPr>
+      </w:pPr>
+      <w:r>
+        <w:rPr>
+          <w:rFonts w:ascii="宋体" w:eastAsia="宋体" w:hAnsi="宋体" w:hint="eastAsia"/>
+          <w:sz w:val="24"/>
+        </w:rPr>
+        <w:t>输出：判定输入串是否为该文法定义的合法算术表达式</w:t>
+      </w:r>
+    </w:p>
+    <w:p>
+      <w:pPr>
+        <w:rPr>
+          <w:rFonts w:ascii="宋体" w:eastAsia="宋体" w:hAnsi="宋体"/>
+          <w:sz w:val="24"/>
+        </w:rPr>
+      </w:pPr>
+      <w:r>
+        <w:rPr>
+          <w:rFonts w:ascii="宋体" w:eastAsia="宋体" w:hAnsi="宋体" w:hint="eastAsia"/>
+          <w:sz w:val="24"/>
+        </w:rPr>
+        <w:t>处理：程序应能发现输入串的错误</w:t>
+      </w:r>
+    </w:p>
+    <w:p>
+      <w:pPr>
+        <w:rPr>
+          <w:rFonts w:ascii="宋体" w:eastAsia="宋体" w:hAnsi="宋体"/>
+          <w:sz w:val="24"/>
+        </w:rPr>
+      </w:pPr>
+      <w:r>
+        <w:rPr>
+          <w:rFonts w:ascii="宋体" w:eastAsia="宋体" w:hAnsi="宋体" w:hint="eastAsia"/>
+          <w:sz w:val="24"/>
+        </w:rPr>
+        <w:t>设计5个以上的测试用例(尽可能完全，包括正确和出错情况)，给出测试结果。</w:t>
+      </w:r>
+    </w:p>
+    <w:p>
+      <w:pPr>
+        <w:rPr>
+          <w:rFonts w:ascii="宋体" w:eastAsia="宋体" w:hAnsi="宋体"/>
+          <w:sz w:val="24"/>
+        </w:rPr>
+      </w:pPr>
+      <w:r>
+        <w:rPr>
+          <w:rFonts w:ascii="宋体" w:eastAsia="宋体" w:hAnsi="宋体" w:hint="eastAsia"/>
+          <w:sz w:val="24"/>
+        </w:rPr>
+        <w:t>1</w:t>
+      </w:r>
+      <w:r>
+        <w:rPr>
+          <w:rFonts w:ascii="宋体" w:eastAsia="宋体" w:hAnsi="宋体"/>
+          <w:sz w:val="24"/>
+        </w:rPr>
+        <w:t>. 输入：</w:t>
+      </w:r>
+      <w:r>
+        <w:rPr>
+          <w:rFonts w:ascii="宋体" w:eastAsia="宋体" w:hAnsi="宋体" w:hint="eastAsia"/>
+          <w:sz w:val="24"/>
+        </w:rPr>
+        <w:t xml:space="preserve">是词法分析输出的二元组序列，即任意简单算术表达式经过专题1程序输出后得到的结果。【上述文法中i即对应词法分析的标识符， </w:t>
+      </w:r>
+      <w:r>
+        <w:rPr>
+          <w:rFonts w:ascii="宋体" w:eastAsia="宋体" w:hAnsi="宋体"/>
+          <w:sz w:val="24"/>
+        </w:rPr>
+        <w:t>+</w:t>
+      </w:r>
+      <w:r>
+        <w:rPr>
+          <w:rFonts w:ascii="宋体" w:eastAsia="宋体" w:hAnsi="宋体" w:hint="eastAsia"/>
+          <w:sz w:val="24"/>
+        </w:rPr>
+        <w:t>-*/分别对应词法分析得到的运算符】</w:t>
+      </w:r>
+    </w:p>
+    <w:p>
+      <w:pPr>
+        <w:rPr>
+          <w:rFonts w:ascii="宋体" w:eastAsia="宋体" w:hAnsi="宋体"/>
+          <w:sz w:val="24"/>
+        </w:rPr>
+      </w:pPr>
+      <w:r>
+        <w:rPr>
+          <w:rFonts w:ascii="宋体" w:eastAsia="宋体" w:hAnsi="宋体"/>
+          <w:sz w:val="24"/>
+        </w:rPr>
+        <w:t>2. 处理：基于分析表进行 LL(1)语法分析，判断其是否符合文法。</w:t>
+      </w:r>
+    </w:p>
+    <w:p>
+      <w:pPr>
+        <w:rPr>
+          <w:rFonts w:ascii="宋体" w:eastAsia="宋体" w:hAnsi="宋体"/>
+          <w:sz w:val="24"/>
+        </w:rPr>
+      </w:pPr>
+      <w:r>
+        <w:rPr>
+          <w:rFonts w:ascii="宋体" w:eastAsia="宋体" w:hAnsi="宋体"/>
+          <w:sz w:val="24"/>
+        </w:rPr>
+        <w:t>3. 输出：串是否合法。</w:t>
+      </w:r>
+    </w:p>
+    <w:p/>
+    <w:p>
+      <w:pPr>
         <w:pStyle w:val="2"/>
       </w:pPr>
-      <w:bookmarkStart w:id="9" w:name="_Toc74770667"/>
-      <w:r>
-        <w:t xml:space="preserve">3.2 </w:t>
+      <w:bookmarkStart w:id="9" w:name="_Toc74826447"/>
+      <w:r>
+        <w:t>3</w:t>
+      </w:r>
+      <w:r>
+        <w:t xml:space="preserve">.2 </w:t>
       </w:r>
       <w:r>
         <w:rPr>
@@ -4895,11 +5447,37 @@
     </w:p>
     <w:p>
       <w:pPr>
+        <w:rPr>
+          <w:rFonts w:ascii="宋体" w:eastAsia="宋体" w:hAnsi="宋体"/>
+          <w:sz w:val="24"/>
+        </w:rPr>
+      </w:pPr>
+      <w:r>
+        <w:rPr>
+          <w:rFonts w:ascii="宋体" w:eastAsia="宋体" w:hAnsi="宋体" w:hint="eastAsia"/>
+          <w:sz w:val="24"/>
+        </w:rPr>
+        <w:t>根据递归下降子程序要求，为每个非终结符号写一个函数，然后根据文法右部</w:t>
+      </w:r>
+      <w:r>
+        <w:rPr>
+          <w:rFonts w:ascii="宋体" w:eastAsia="宋体" w:hAnsi="宋体" w:hint="eastAsia"/>
+          <w:sz w:val="24"/>
+        </w:rPr>
+        <w:t>写函数</w:t>
+      </w:r>
+    </w:p>
+    <w:p>
+      <w:pPr>
         <w:pStyle w:val="2"/>
       </w:pPr>
-      <w:bookmarkStart w:id="10" w:name="_Toc74770668"/>
-      <w:r>
-        <w:t xml:space="preserve">3.3 </w:t>
+      <w:bookmarkStart w:id="10" w:name="_Toc74826448"/>
+      <w:r>
+        <w:lastRenderedPageBreak/>
+        <w:t>3</w:t>
+      </w:r>
+      <w:r>
+        <w:t xml:space="preserve">.3 </w:t>
       </w:r>
       <w:r>
         <w:rPr>
@@ -4911,11 +5489,51 @@
     </w:p>
     <w:p>
       <w:pPr>
+        <w:rPr>
+          <w:rFonts w:ascii="宋体" w:eastAsia="宋体" w:hAnsi="宋体"/>
+          <w:sz w:val="24"/>
+        </w:rPr>
+      </w:pPr>
+      <w:r>
+        <w:rPr>
+          <w:rFonts w:ascii="宋体" w:eastAsia="宋体" w:hAnsi="宋体" w:hint="eastAsia"/>
+          <w:sz w:val="24"/>
+        </w:rPr>
+        <w:t>数据结构：无</w:t>
+      </w:r>
+    </w:p>
+    <w:p>
+      <w:pPr>
+        <w:rPr>
+          <w:rFonts w:ascii="宋体" w:eastAsia="宋体" w:hAnsi="宋体"/>
+          <w:sz w:val="24"/>
+        </w:rPr>
+      </w:pPr>
+      <w:r>
+        <w:rPr>
+          <w:rFonts w:ascii="宋体" w:eastAsia="宋体" w:hAnsi="宋体" w:hint="eastAsia"/>
+          <w:sz w:val="24"/>
+        </w:rPr>
+        <w:t>流程：根据递归下降子程序要求，为每个非终结符号写一个函数，然后根据文法右部</w:t>
+      </w:r>
+      <w:r>
+        <w:rPr>
+          <w:rFonts w:ascii="宋体" w:eastAsia="宋体" w:hAnsi="宋体" w:hint="eastAsia"/>
+          <w:sz w:val="24"/>
+        </w:rPr>
+        <w:t>写函数</w:t>
+      </w:r>
+    </w:p>
+    <w:p>
+      <w:pPr>
         <w:pStyle w:val="2"/>
       </w:pPr>
-      <w:bookmarkStart w:id="11" w:name="_Toc74770669"/>
-      <w:r>
-        <w:t xml:space="preserve">3.4 </w:t>
+      <w:bookmarkStart w:id="11" w:name="_Toc74826449"/>
+      <w:r>
+        <w:t>3</w:t>
+      </w:r>
+      <w:r>
+        <w:t xml:space="preserve">.4 </w:t>
       </w:r>
       <w:r>
         <w:rPr>
@@ -4929,9 +5547,12 @@
       <w:pPr>
         <w:pStyle w:val="2"/>
       </w:pPr>
-      <w:bookmarkStart w:id="12" w:name="_Toc74770670"/>
-      <w:r>
-        <w:t xml:space="preserve">3.5 </w:t>
+      <w:bookmarkStart w:id="12" w:name="_Toc74826450"/>
+      <w:r>
+        <w:t>3</w:t>
+      </w:r>
+      <w:r>
+        <w:t xml:space="preserve">.5 </w:t>
       </w:r>
       <w:r>
         <w:rPr>
@@ -4941,10 +5562,9 @@
       </w:r>
       <w:bookmarkEnd w:id="12"/>
     </w:p>
-    <w:p/>
-    <w:p>
-      <w:pPr>
-        <w:ind w:left="840" w:firstLine="420"/>
+    <w:p>
+      <w:pPr>
+        <w:widowControl/>
         <w:jc w:val="left"/>
         <w:rPr>
           <w:rFonts w:ascii="宋体" w:eastAsia="宋体" w:hAnsi="宋体"/>
@@ -4952,34 +5572,12 @@
           <w:szCs w:val="40"/>
         </w:rPr>
       </w:pPr>
-    </w:p>
-    <w:p>
-      <w:pPr>
-        <w:ind w:left="840" w:firstLine="420"/>
-        <w:jc w:val="left"/>
+      <w:r>
         <w:rPr>
           <w:rFonts w:ascii="宋体" w:eastAsia="宋体" w:hAnsi="宋体"/>
           <w:sz w:val="32"/>
           <w:szCs w:val="40"/>
         </w:rPr>
-      </w:pPr>
-    </w:p>
-    <w:p>
-      <w:pPr>
-        <w:widowControl/>
-        <w:jc w:val="left"/>
-        <w:rPr>
-          <w:rFonts w:ascii="宋体" w:eastAsia="宋体" w:hAnsi="宋体"/>
-          <w:sz w:val="32"/>
-          <w:szCs w:val="40"/>
-        </w:rPr>
-      </w:pPr>
-      <w:r>
-        <w:rPr>
-          <w:rFonts w:ascii="宋体" w:eastAsia="宋体" w:hAnsi="宋体"/>
-          <w:sz w:val="32"/>
-          <w:szCs w:val="40"/>
-        </w:rPr>
         <w:br w:type="page"/>
       </w:r>
     </w:p>
@@ -4988,7 +5586,7 @@
         <w:pStyle w:val="1"/>
         <w:jc w:val="center"/>
       </w:pPr>
-      <w:bookmarkStart w:id="13" w:name="_Toc74770671"/>
+      <w:bookmarkStart w:id="13" w:name="_Toc74826451"/>
       <w:r>
         <w:lastRenderedPageBreak/>
         <w:t>4</w:t>
@@ -5006,764 +5604,58 @@
         <w:rPr>
           <w:rFonts w:hint="eastAsia"/>
         </w:rPr>
-        <w:t>实验专题三</w:t>
-      </w:r>
-      <w:r>
-        <w:t>：递归下降</w:t>
-      </w:r>
-      <w:r>
-        <w:rPr>
-          <w:rFonts w:ascii="微软雅黑" w:eastAsia="微软雅黑" w:hAnsi="微软雅黑" w:cs="微软雅黑" w:hint="eastAsia"/>
-        </w:rPr>
-        <w:t>⼦</w:t>
-      </w:r>
-      <w:r>
-        <w:rPr>
-          <w:rFonts w:ascii="等线" w:eastAsia="等线" w:hAnsi="等线" w:cs="等线" w:hint="eastAsia"/>
-        </w:rPr>
-        <w:t>程序的语法分析技</w:t>
+        <w:t>实验</w:t>
+      </w:r>
+      <w:r>
+        <w:rPr>
+          <w:rFonts w:ascii="Times New Roman" w:hAnsi="Times New Roman" w:cs="Times New Roman" w:hint="eastAsia"/>
+        </w:rPr>
+        <w:t>专题</w:t>
+      </w:r>
+      <w:r>
+        <w:rPr>
+          <w:rFonts w:ascii="Times New Roman" w:hAnsi="Times New Roman" w:cs="Times New Roman" w:hint="eastAsia"/>
+        </w:rPr>
+        <w:t>四</w:t>
+      </w:r>
+      <w:r>
+        <w:rPr>
+          <w:rFonts w:ascii="Times New Roman" w:hAnsi="Times New Roman" w:cs="Times New Roman"/>
+        </w:rPr>
+        <w:t xml:space="preserve"> </w:t>
+      </w:r>
+      <w:r>
+        <w:rPr>
+          <w:rFonts w:ascii="Times New Roman" w:hAnsi="Times New Roman" w:cs="Times New Roman"/>
+        </w:rPr>
+        <w:t xml:space="preserve"> LL(1)</w:t>
+      </w:r>
+      <w:r>
+        <w:rPr>
+          <w:rFonts w:ascii="Times New Roman" w:hAnsi="Times New Roman" w:cs="Times New Roman"/>
+        </w:rPr>
+        <w:t>语法分析实验</w:t>
+      </w:r>
+      <w:bookmarkEnd w:id="13"/>
+    </w:p>
+    <w:p>
+      <w:pPr>
+        <w:pStyle w:val="2"/>
+      </w:pPr>
+      <w:bookmarkStart w:id="14" w:name="_Toc74826452"/>
+      <w:r>
+        <w:t>4</w:t>
+      </w:r>
+      <w:r>
+        <w:t xml:space="preserve">.1 </w:t>
       </w:r>
       <w:r>
         <w:rPr>
           <w:rFonts w:hint="eastAsia"/>
         </w:rPr>
-        <w:t>术</w:t>
-      </w:r>
-      <w:bookmarkEnd w:id="13"/>
-    </w:p>
-    <w:p>
-      <w:pPr>
-        <w:pStyle w:val="2"/>
-      </w:pPr>
-      <w:bookmarkStart w:id="14" w:name="_Toc74770672"/>
-      <w:r>
-        <w:t xml:space="preserve">4.1 </w:t>
-      </w:r>
-      <w:r>
-        <w:rPr>
-          <w:rFonts w:hint="eastAsia"/>
-        </w:rPr>
         <w:t>实验目的与内容</w:t>
       </w:r>
       <w:bookmarkEnd w:id="14"/>
-    </w:p>
-    <w:p>
-      <w:pPr>
-        <w:rPr>
-          <w:rFonts w:ascii="宋体" w:eastAsia="宋体" w:hAnsi="宋体"/>
-          <w:sz w:val="24"/>
-        </w:rPr>
-      </w:pPr>
-      <w:r>
-        <w:rPr>
-          <w:rFonts w:ascii="宋体" w:eastAsia="宋体" w:hAnsi="宋体" w:hint="eastAsia"/>
-          <w:sz w:val="24"/>
-        </w:rPr>
-        <w:t>目的</w:t>
-      </w:r>
-    </w:p>
-    <w:p>
-      <w:pPr>
-        <w:rPr>
-          <w:rFonts w:ascii="宋体" w:eastAsia="宋体" w:hAnsi="宋体"/>
-          <w:sz w:val="24"/>
-        </w:rPr>
-      </w:pPr>
-      <w:r>
-        <w:rPr>
-          <w:rFonts w:ascii="宋体" w:eastAsia="宋体" w:hAnsi="宋体" w:hint="eastAsia"/>
-          <w:sz w:val="24"/>
-        </w:rPr>
-        <w:t>掌握最基本的自顶向下分析方法，即递归下降子程序方法，理解其特点和适用范围（回溯，左递归等现象），锻炼递归调用程序的构造方法。</w:t>
-      </w:r>
-    </w:p>
-    <w:p/>
-    <w:p>
-      <w:pPr>
-        <w:rPr>
-          <w:rFonts w:ascii="宋体" w:eastAsia="宋体" w:hAnsi="宋体"/>
-          <w:sz w:val="24"/>
-        </w:rPr>
-      </w:pPr>
-      <w:r>
-        <w:rPr>
-          <w:rFonts w:ascii="宋体" w:eastAsia="宋体" w:hAnsi="宋体" w:hint="eastAsia"/>
-          <w:sz w:val="24"/>
-        </w:rPr>
-        <w:t>内容</w:t>
-      </w:r>
-    </w:p>
-    <w:p>
-      <w:pPr>
-        <w:rPr>
-          <w:rFonts w:ascii="宋体" w:eastAsia="宋体" w:hAnsi="宋体"/>
-          <w:sz w:val="24"/>
-        </w:rPr>
-      </w:pPr>
-      <w:r>
-        <w:rPr>
-          <w:rFonts w:ascii="宋体" w:eastAsia="宋体" w:hAnsi="宋体" w:hint="eastAsia"/>
-          <w:sz w:val="24"/>
-        </w:rPr>
-        <w:t>给定Sys</w:t>
-      </w:r>
-      <w:r>
-        <w:rPr>
-          <w:rFonts w:ascii="宋体" w:eastAsia="宋体" w:hAnsi="宋体"/>
-          <w:sz w:val="24"/>
-        </w:rPr>
-        <w:t>Y</w:t>
-      </w:r>
-      <w:r>
-        <w:rPr>
-          <w:rFonts w:ascii="宋体" w:eastAsia="宋体" w:hAnsi="宋体" w:hint="eastAsia"/>
-          <w:sz w:val="24"/>
-        </w:rPr>
-        <w:t>语言中简单算术表达式文法G[E</w:t>
-      </w:r>
-      <w:r>
-        <w:rPr>
-          <w:rFonts w:ascii="宋体" w:eastAsia="宋体" w:hAnsi="宋体"/>
-          <w:sz w:val="24"/>
-        </w:rPr>
-        <w:t>]</w:t>
-      </w:r>
-      <w:r>
-        <w:rPr>
-          <w:rFonts w:ascii="宋体" w:eastAsia="宋体" w:hAnsi="宋体" w:hint="eastAsia"/>
-          <w:sz w:val="24"/>
-        </w:rPr>
-        <w:t xml:space="preserve">: </w:t>
-      </w:r>
-    </w:p>
-    <w:p>
-      <w:pPr>
-        <w:rPr>
-          <w:rFonts w:ascii="宋体" w:eastAsia="宋体" w:hAnsi="宋体"/>
-          <w:sz w:val="24"/>
-        </w:rPr>
-      </w:pPr>
-      <w:r>
-        <w:rPr>
-          <w:rFonts w:ascii="宋体" w:eastAsia="宋体" w:hAnsi="宋体" w:hint="eastAsia"/>
-          <w:sz w:val="24"/>
-        </w:rPr>
-        <w:tab/>
-      </w:r>
-      <w:r>
-        <w:rPr>
-          <w:rFonts w:ascii="宋体" w:eastAsia="宋体" w:hAnsi="宋体" w:hint="eastAsia"/>
-          <w:sz w:val="24"/>
-        </w:rPr>
-        <w:tab/>
-        <w:t>E→T</w:t>
-      </w:r>
-      <w:r>
-        <w:rPr>
-          <w:rFonts w:ascii="宋体" w:eastAsia="宋体" w:hAnsi="宋体"/>
-          <w:sz w:val="24"/>
-        </w:rPr>
-        <w:t>E’</w:t>
-      </w:r>
-    </w:p>
-    <w:p>
-      <w:pPr>
-        <w:ind w:leftChars="400" w:left="840"/>
-        <w:rPr>
-          <w:rFonts w:ascii="宋体" w:eastAsia="宋体" w:hAnsi="宋体"/>
-          <w:sz w:val="24"/>
-        </w:rPr>
-      </w:pPr>
-      <w:r>
-        <w:rPr>
-          <w:rFonts w:ascii="宋体" w:eastAsia="宋体" w:hAnsi="宋体"/>
-          <w:sz w:val="24"/>
-        </w:rPr>
-        <w:t>E’</w:t>
-      </w:r>
-      <w:r>
-        <w:rPr>
-          <w:rFonts w:ascii="宋体" w:eastAsia="宋体" w:hAnsi="宋体" w:hint="eastAsia"/>
-          <w:sz w:val="24"/>
-        </w:rPr>
-        <w:t>→</w:t>
-      </w:r>
-      <w:r>
-        <w:rPr>
-          <w:rFonts w:ascii="宋体" w:eastAsia="宋体" w:hAnsi="宋体"/>
-          <w:sz w:val="24"/>
-        </w:rPr>
-        <w:t>ATE’|</w:t>
-      </w:r>
-      <w:r>
-        <w:rPr>
-          <w:rFonts w:ascii="宋体" w:eastAsia="宋体" w:hAnsi="宋体" w:hint="eastAsia"/>
-          <w:sz w:val="24"/>
-        </w:rPr>
-        <w:t>ε</w:t>
-      </w:r>
-    </w:p>
-    <w:p>
-      <w:pPr>
-        <w:ind w:leftChars="400" w:left="840"/>
-        <w:rPr>
-          <w:rFonts w:ascii="宋体" w:eastAsia="宋体" w:hAnsi="宋体"/>
-          <w:sz w:val="24"/>
-        </w:rPr>
-      </w:pPr>
-      <w:r>
-        <w:rPr>
-          <w:rFonts w:ascii="宋体" w:eastAsia="宋体" w:hAnsi="宋体" w:hint="eastAsia"/>
-          <w:sz w:val="24"/>
-        </w:rPr>
-        <w:t>T→FT</w:t>
-      </w:r>
-      <w:r>
-        <w:rPr>
-          <w:rFonts w:ascii="宋体" w:eastAsia="宋体" w:hAnsi="宋体"/>
-          <w:sz w:val="24"/>
-        </w:rPr>
-        <w:t>’</w:t>
-      </w:r>
-    </w:p>
-    <w:p>
-      <w:pPr>
-        <w:ind w:leftChars="400" w:left="840"/>
-        <w:rPr>
-          <w:rFonts w:ascii="宋体" w:eastAsia="宋体" w:hAnsi="宋体"/>
-          <w:sz w:val="24"/>
-        </w:rPr>
-      </w:pPr>
-      <w:r>
-        <w:rPr>
-          <w:rFonts w:ascii="宋体" w:eastAsia="宋体" w:hAnsi="宋体"/>
-          <w:sz w:val="24"/>
-        </w:rPr>
-        <w:t>T’</w:t>
-      </w:r>
-      <w:r>
-        <w:rPr>
-          <w:rFonts w:ascii="宋体" w:eastAsia="宋体" w:hAnsi="宋体" w:hint="eastAsia"/>
-          <w:sz w:val="24"/>
-        </w:rPr>
-        <w:t>→</w:t>
-      </w:r>
-      <w:r>
-        <w:rPr>
-          <w:rFonts w:ascii="宋体" w:eastAsia="宋体" w:hAnsi="宋体"/>
-          <w:sz w:val="24"/>
-        </w:rPr>
-        <w:t>MFT’ |</w:t>
-      </w:r>
-      <w:r>
-        <w:rPr>
-          <w:rFonts w:ascii="宋体" w:eastAsia="宋体" w:hAnsi="宋体" w:hint="eastAsia"/>
-          <w:sz w:val="24"/>
-        </w:rPr>
-        <w:t>ε</w:t>
-      </w:r>
-    </w:p>
-    <w:p>
-      <w:pPr>
-        <w:ind w:leftChars="400" w:left="840"/>
-        <w:rPr>
-          <w:rFonts w:ascii="宋体" w:eastAsia="宋体" w:hAnsi="宋体"/>
-          <w:sz w:val="24"/>
-        </w:rPr>
-      </w:pPr>
-      <w:r>
-        <w:rPr>
-          <w:rFonts w:ascii="宋体" w:eastAsia="宋体" w:hAnsi="宋体" w:hint="eastAsia"/>
-          <w:sz w:val="24"/>
-        </w:rPr>
-        <w:t>F→</w:t>
-      </w:r>
-      <w:r>
-        <w:rPr>
-          <w:rFonts w:ascii="宋体" w:eastAsia="宋体" w:hAnsi="宋体"/>
-          <w:sz w:val="24"/>
-        </w:rPr>
-        <w:t>(E) | i</w:t>
-      </w:r>
-    </w:p>
-    <w:p>
-      <w:pPr>
-        <w:ind w:leftChars="400" w:left="840"/>
-        <w:rPr>
-          <w:rFonts w:ascii="宋体" w:eastAsia="宋体" w:hAnsi="宋体"/>
-          <w:sz w:val="24"/>
-        </w:rPr>
-      </w:pPr>
-      <w:r>
-        <w:rPr>
-          <w:rFonts w:ascii="宋体" w:eastAsia="宋体" w:hAnsi="宋体" w:hint="eastAsia"/>
-          <w:sz w:val="24"/>
-        </w:rPr>
-        <w:t>A</w:t>
-      </w:r>
-      <w:r>
-        <w:rPr>
-          <w:rFonts w:ascii="宋体" w:eastAsia="宋体" w:hAnsi="宋体"/>
-          <w:sz w:val="24"/>
-        </w:rPr>
-        <w:t xml:space="preserve"> </w:t>
-      </w:r>
-      <w:r>
-        <w:rPr>
-          <w:rFonts w:ascii="宋体" w:eastAsia="宋体" w:hAnsi="宋体" w:hint="eastAsia"/>
-          <w:sz w:val="24"/>
-        </w:rPr>
-        <w:t>→</w:t>
-      </w:r>
-      <w:r>
-        <w:rPr>
-          <w:rFonts w:ascii="宋体" w:eastAsia="宋体" w:hAnsi="宋体"/>
-          <w:sz w:val="24"/>
-        </w:rPr>
-        <w:t xml:space="preserve"> + | -</w:t>
-      </w:r>
-    </w:p>
-    <w:p>
-      <w:pPr>
-        <w:ind w:leftChars="400" w:left="840"/>
-        <w:rPr>
-          <w:rFonts w:ascii="宋体" w:eastAsia="宋体" w:hAnsi="宋体"/>
-          <w:sz w:val="24"/>
-        </w:rPr>
-      </w:pPr>
-      <w:r>
-        <w:rPr>
-          <w:rFonts w:ascii="宋体" w:eastAsia="宋体" w:hAnsi="宋体" w:hint="eastAsia"/>
-          <w:sz w:val="24"/>
-        </w:rPr>
-        <w:t>M</w:t>
-      </w:r>
-      <w:r>
-        <w:rPr>
-          <w:rFonts w:ascii="宋体" w:eastAsia="宋体" w:hAnsi="宋体"/>
-          <w:sz w:val="24"/>
-        </w:rPr>
-        <w:t xml:space="preserve"> </w:t>
-      </w:r>
-      <w:r>
-        <w:rPr>
-          <w:rFonts w:ascii="宋体" w:eastAsia="宋体" w:hAnsi="宋体" w:hint="eastAsia"/>
-          <w:sz w:val="24"/>
-        </w:rPr>
-        <w:t xml:space="preserve">→ </w:t>
-      </w:r>
-      <w:r>
-        <w:rPr>
-          <w:rFonts w:ascii="宋体" w:eastAsia="宋体" w:hAnsi="宋体"/>
-          <w:sz w:val="24"/>
-        </w:rPr>
-        <w:t>* | /</w:t>
-      </w:r>
-    </w:p>
-    <w:p>
-      <w:pPr>
-        <w:rPr>
-          <w:rFonts w:ascii="宋体" w:eastAsia="宋体" w:hAnsi="宋体"/>
-          <w:sz w:val="24"/>
-        </w:rPr>
-      </w:pPr>
-      <w:r>
-        <w:rPr>
-          <w:rFonts w:ascii="宋体" w:eastAsia="宋体" w:hAnsi="宋体" w:hint="eastAsia"/>
-          <w:sz w:val="24"/>
-        </w:rPr>
-        <w:t>根据该文法，编写递归下降分析子程序。</w:t>
-      </w:r>
-    </w:p>
-    <w:p>
-      <w:pPr>
-        <w:rPr>
-          <w:rFonts w:ascii="宋体" w:eastAsia="宋体" w:hAnsi="宋体"/>
-          <w:sz w:val="24"/>
-        </w:rPr>
-      </w:pPr>
-      <w:r>
-        <w:rPr>
-          <w:rFonts w:ascii="宋体" w:eastAsia="宋体" w:hAnsi="宋体" w:hint="eastAsia"/>
-          <w:sz w:val="24"/>
-        </w:rPr>
-        <w:t>【说明】</w:t>
-      </w:r>
-    </w:p>
-    <w:p>
-      <w:pPr>
-        <w:rPr>
-          <w:rFonts w:ascii="宋体" w:eastAsia="宋体" w:hAnsi="宋体"/>
-          <w:sz w:val="24"/>
-        </w:rPr>
-      </w:pPr>
-      <w:r>
-        <w:rPr>
-          <w:rFonts w:ascii="宋体" w:eastAsia="宋体" w:hAnsi="宋体" w:hint="eastAsia"/>
-          <w:sz w:val="24"/>
-        </w:rPr>
-        <w:t>终结符号i为用户定义的简单变量，即专题1中标识符的定义</w:t>
-      </w:r>
-    </w:p>
-    <w:p>
-      <w:pPr>
-        <w:rPr>
-          <w:rFonts w:ascii="宋体" w:eastAsia="宋体" w:hAnsi="宋体"/>
-          <w:sz w:val="24"/>
-        </w:rPr>
-      </w:pPr>
-      <w:r>
-        <w:rPr>
-          <w:rFonts w:ascii="宋体" w:eastAsia="宋体" w:hAnsi="宋体" w:hint="eastAsia"/>
-          <w:sz w:val="24"/>
-        </w:rPr>
-        <w:t xml:space="preserve">输入：是词法分析输出的二元组序列，即任意简单算术表达式经过专题1程序输出后得到的结果。【上述文法中i即对应词法分析的标识符， </w:t>
-      </w:r>
-      <w:r>
-        <w:rPr>
-          <w:rFonts w:ascii="宋体" w:eastAsia="宋体" w:hAnsi="宋体"/>
-          <w:sz w:val="24"/>
-        </w:rPr>
-        <w:t>+</w:t>
-      </w:r>
-      <w:r>
-        <w:rPr>
-          <w:rFonts w:ascii="宋体" w:eastAsia="宋体" w:hAnsi="宋体" w:hint="eastAsia"/>
-          <w:sz w:val="24"/>
-        </w:rPr>
-        <w:t>-*/分别对应词法分析得到的运算符】</w:t>
-      </w:r>
-    </w:p>
-    <w:p>
-      <w:pPr>
-        <w:rPr>
-          <w:rFonts w:ascii="宋体" w:eastAsia="宋体" w:hAnsi="宋体"/>
-          <w:sz w:val="24"/>
-        </w:rPr>
-      </w:pPr>
-      <w:r>
-        <w:rPr>
-          <w:rFonts w:ascii="宋体" w:eastAsia="宋体" w:hAnsi="宋体" w:hint="eastAsia"/>
-          <w:sz w:val="24"/>
-        </w:rPr>
-        <w:t>输出：判定输入串是否为该文法定义的合法算术表达式</w:t>
-      </w:r>
-    </w:p>
-    <w:p>
-      <w:pPr>
-        <w:rPr>
-          <w:rFonts w:ascii="宋体" w:eastAsia="宋体" w:hAnsi="宋体"/>
-          <w:sz w:val="24"/>
-        </w:rPr>
-      </w:pPr>
-      <w:r>
-        <w:rPr>
-          <w:rFonts w:ascii="宋体" w:eastAsia="宋体" w:hAnsi="宋体" w:hint="eastAsia"/>
-          <w:sz w:val="24"/>
-        </w:rPr>
-        <w:t>处理：程序应能发现输入串的错误</w:t>
-      </w:r>
-    </w:p>
-    <w:p>
-      <w:pPr>
-        <w:rPr>
-          <w:rFonts w:ascii="宋体" w:eastAsia="宋体" w:hAnsi="宋体"/>
-          <w:sz w:val="24"/>
-        </w:rPr>
-      </w:pPr>
-      <w:r>
-        <w:rPr>
-          <w:rFonts w:ascii="宋体" w:eastAsia="宋体" w:hAnsi="宋体" w:hint="eastAsia"/>
-          <w:sz w:val="24"/>
-        </w:rPr>
-        <w:t>设计5个以上的测试用例(尽可能完全，包括正确和出错情况)，给出测试结果。</w:t>
-      </w:r>
-    </w:p>
-    <w:p>
-      <w:pPr>
-        <w:rPr>
-          <w:rFonts w:ascii="宋体" w:eastAsia="宋体" w:hAnsi="宋体"/>
-          <w:sz w:val="24"/>
-        </w:rPr>
-      </w:pPr>
-      <w:r>
-        <w:rPr>
-          <w:rFonts w:ascii="宋体" w:eastAsia="宋体" w:hAnsi="宋体" w:hint="eastAsia"/>
-          <w:sz w:val="24"/>
-        </w:rPr>
-        <w:t>1</w:t>
-      </w:r>
-      <w:r>
-        <w:rPr>
-          <w:rFonts w:ascii="宋体" w:eastAsia="宋体" w:hAnsi="宋体"/>
-          <w:sz w:val="24"/>
-        </w:rPr>
-        <w:t>. 输入：</w:t>
-      </w:r>
-      <w:r>
-        <w:rPr>
-          <w:rFonts w:ascii="宋体" w:eastAsia="宋体" w:hAnsi="宋体" w:hint="eastAsia"/>
-          <w:sz w:val="24"/>
-        </w:rPr>
-        <w:t xml:space="preserve">是词法分析输出的二元组序列，即任意简单算术表达式经过专题1程序输出后得到的结果。【上述文法中i即对应词法分析的标识符， </w:t>
-      </w:r>
-      <w:r>
-        <w:rPr>
-          <w:rFonts w:ascii="宋体" w:eastAsia="宋体" w:hAnsi="宋体"/>
-          <w:sz w:val="24"/>
-        </w:rPr>
-        <w:t>+</w:t>
-      </w:r>
-      <w:r>
-        <w:rPr>
-          <w:rFonts w:ascii="宋体" w:eastAsia="宋体" w:hAnsi="宋体" w:hint="eastAsia"/>
-          <w:sz w:val="24"/>
-        </w:rPr>
-        <w:t>-*/分别对应词法分析得到的运算符】</w:t>
-      </w:r>
-    </w:p>
-    <w:p>
-      <w:pPr>
-        <w:rPr>
-          <w:rFonts w:ascii="宋体" w:eastAsia="宋体" w:hAnsi="宋体"/>
-          <w:sz w:val="24"/>
-        </w:rPr>
-      </w:pPr>
-      <w:r>
-        <w:rPr>
-          <w:rFonts w:ascii="宋体" w:eastAsia="宋体" w:hAnsi="宋体"/>
-          <w:sz w:val="24"/>
-        </w:rPr>
-        <w:t>2. 处理：基于分析表进行 LL(1)语法分析，判断其是否符合文法。</w:t>
-      </w:r>
-    </w:p>
-    <w:p>
-      <w:pPr>
-        <w:rPr>
-          <w:rFonts w:ascii="宋体" w:eastAsia="宋体" w:hAnsi="宋体"/>
-          <w:sz w:val="24"/>
-        </w:rPr>
-      </w:pPr>
-      <w:r>
-        <w:rPr>
-          <w:rFonts w:ascii="宋体" w:eastAsia="宋体" w:hAnsi="宋体"/>
-          <w:sz w:val="24"/>
-        </w:rPr>
-        <w:t>3. 输出：串是否合法。</w:t>
-      </w:r>
-    </w:p>
-    <w:p>
-      <w:pPr>
-        <w:rPr>
-          <w:rFonts w:hint="eastAsia"/>
-        </w:rPr>
-      </w:pPr>
-    </w:p>
-    <w:p>
-      <w:pPr>
-        <w:pStyle w:val="2"/>
-      </w:pPr>
-      <w:bookmarkStart w:id="15" w:name="_Toc74770673"/>
-      <w:r>
-        <w:t xml:space="preserve">4.2 </w:t>
-      </w:r>
-      <w:r>
-        <w:rPr>
-          <w:rFonts w:hint="eastAsia"/>
-        </w:rPr>
-        <w:t>程序总体设计思路和框架</w:t>
-      </w:r>
-      <w:bookmarkEnd w:id="15"/>
-    </w:p>
-    <w:p>
-      <w:pPr>
-        <w:rPr>
-          <w:rFonts w:ascii="宋体" w:eastAsia="宋体" w:hAnsi="宋体" w:hint="eastAsia"/>
-          <w:sz w:val="24"/>
-        </w:rPr>
-      </w:pPr>
-      <w:r>
-        <w:rPr>
-          <w:rFonts w:ascii="宋体" w:eastAsia="宋体" w:hAnsi="宋体" w:hint="eastAsia"/>
-          <w:sz w:val="24"/>
-        </w:rPr>
-        <w:t>根据递归下降子程序要求，为每个非终结符号写一个函数，然后根据文法右部</w:t>
-      </w:r>
-      <w:r>
-        <w:rPr>
-          <w:rFonts w:ascii="宋体" w:eastAsia="宋体" w:hAnsi="宋体" w:hint="eastAsia"/>
-          <w:sz w:val="24"/>
-        </w:rPr>
-        <w:t>写函数</w:t>
-      </w:r>
-    </w:p>
-    <w:p>
-      <w:pPr>
-        <w:pStyle w:val="2"/>
-      </w:pPr>
-      <w:bookmarkStart w:id="16" w:name="_Toc74770674"/>
-      <w:r>
-        <w:lastRenderedPageBreak/>
-        <w:t xml:space="preserve">4.3 </w:t>
-      </w:r>
-      <w:r>
-        <w:rPr>
-          <w:rFonts w:hint="eastAsia"/>
-        </w:rPr>
-        <w:t>主要的数据结构和流程描述</w:t>
-      </w:r>
-      <w:bookmarkEnd w:id="16"/>
-    </w:p>
-    <w:p>
-      <w:pPr>
-        <w:rPr>
-          <w:rFonts w:ascii="宋体" w:eastAsia="宋体" w:hAnsi="宋体"/>
-          <w:sz w:val="24"/>
-        </w:rPr>
-      </w:pPr>
-      <w:r>
-        <w:rPr>
-          <w:rFonts w:ascii="宋体" w:eastAsia="宋体" w:hAnsi="宋体" w:hint="eastAsia"/>
-          <w:sz w:val="24"/>
-        </w:rPr>
-        <w:t>数据结构：无</w:t>
-      </w:r>
-    </w:p>
-    <w:p>
-      <w:pPr>
-        <w:rPr>
-          <w:rFonts w:ascii="宋体" w:eastAsia="宋体" w:hAnsi="宋体" w:hint="eastAsia"/>
-          <w:sz w:val="24"/>
-        </w:rPr>
-      </w:pPr>
-      <w:r>
-        <w:rPr>
-          <w:rFonts w:ascii="宋体" w:eastAsia="宋体" w:hAnsi="宋体" w:hint="eastAsia"/>
-          <w:sz w:val="24"/>
-        </w:rPr>
-        <w:t>流程：根据递归下降子程序要求，为每个非终结符号写一个函数，然后根据文法右部</w:t>
-      </w:r>
-      <w:r>
-        <w:rPr>
-          <w:rFonts w:ascii="宋体" w:eastAsia="宋体" w:hAnsi="宋体" w:hint="eastAsia"/>
-          <w:sz w:val="24"/>
-        </w:rPr>
-        <w:t>写函数</w:t>
-      </w:r>
-    </w:p>
-    <w:p>
-      <w:pPr>
-        <w:pStyle w:val="2"/>
-      </w:pPr>
-      <w:bookmarkStart w:id="17" w:name="_Toc74770675"/>
-      <w:r>
-        <w:t xml:space="preserve">4.4 </w:t>
-      </w:r>
-      <w:r>
-        <w:rPr>
-          <w:rFonts w:hint="eastAsia"/>
-        </w:rPr>
-        <w:t>测试结果与说明</w:t>
-      </w:r>
-      <w:bookmarkEnd w:id="17"/>
-    </w:p>
-    <w:p>
-      <w:pPr>
-        <w:pStyle w:val="2"/>
-      </w:pPr>
-      <w:bookmarkStart w:id="18" w:name="_Toc74770676"/>
-      <w:r>
-        <w:t xml:space="preserve">4.5 </w:t>
-      </w:r>
-      <w:r>
-        <w:rPr>
-          <w:rFonts w:hint="eastAsia"/>
-        </w:rPr>
-        <w:t>实验收获与反思</w:t>
-      </w:r>
-      <w:bookmarkEnd w:id="18"/>
-    </w:p>
-    <w:p>
-      <w:pPr>
-        <w:widowControl/>
-        <w:jc w:val="left"/>
-        <w:rPr>
-          <w:rFonts w:ascii="宋体" w:eastAsia="宋体" w:hAnsi="宋体"/>
-          <w:sz w:val="32"/>
-          <w:szCs w:val="40"/>
-        </w:rPr>
-      </w:pPr>
-      <w:r>
-        <w:rPr>
-          <w:rFonts w:ascii="宋体" w:eastAsia="宋体" w:hAnsi="宋体"/>
-          <w:sz w:val="32"/>
-          <w:szCs w:val="40"/>
-        </w:rPr>
-        <w:br w:type="page"/>
-      </w:r>
-    </w:p>
-    <w:p>
-      <w:pPr>
-        <w:pStyle w:val="1"/>
-        <w:jc w:val="center"/>
-      </w:pPr>
-      <w:r>
-        <w:lastRenderedPageBreak/>
-        <w:t>5</w:t>
-      </w:r>
-      <w:r>
-        <w:rPr>
-          <w:rFonts w:hint="eastAsia"/>
-        </w:rPr>
-        <w:t>.</w:t>
-      </w:r>
-      <w:r>
-        <w:t xml:space="preserve"> </w:t>
-      </w:r>
-      <w:r>
-        <w:rPr>
-          <w:rFonts w:hint="eastAsia"/>
-        </w:rPr>
-        <w:t>实验</w:t>
-      </w:r>
-      <w:r>
-        <w:rPr>
-          <w:rFonts w:ascii="Times New Roman" w:hAnsi="Times New Roman" w:cs="Times New Roman" w:hint="eastAsia"/>
-        </w:rPr>
-        <w:t>专题</w:t>
-      </w:r>
-      <w:r>
-        <w:rPr>
-          <w:rFonts w:ascii="Times New Roman" w:hAnsi="Times New Roman" w:cs="Times New Roman"/>
-        </w:rPr>
-        <w:t xml:space="preserve">4 </w:t>
-      </w:r>
-      <w:r>
-        <w:rPr>
-          <w:rFonts w:ascii="Times New Roman" w:hAnsi="Times New Roman" w:cs="Times New Roman"/>
-        </w:rPr>
-        <w:t xml:space="preserve"> LL(1)</w:t>
-      </w:r>
-      <w:r>
-        <w:rPr>
-          <w:rFonts w:ascii="Times New Roman" w:hAnsi="Times New Roman" w:cs="Times New Roman"/>
-        </w:rPr>
-        <w:t>语法分析实验</w:t>
-      </w:r>
-    </w:p>
-    <w:p>
-      <w:pPr>
-        <w:pStyle w:val="2"/>
-      </w:pPr>
-      <w:r>
-        <w:t xml:space="preserve">5.1 </w:t>
-      </w:r>
-      <w:r>
-        <w:rPr>
-          <w:rFonts w:hint="eastAsia"/>
-        </w:rPr>
-        <w:t>实验目的与内容</w:t>
-      </w:r>
     </w:p>
     <w:p>
       <w:pPr>
@@ -6244,15 +6136,15 @@
         <w:spacing w:before="0" w:beforeAutospacing="0" w:after="150" w:afterAutospacing="0" w:line="390" w:lineRule="atLeast"/>
         <w:ind w:right="150"/>
         <w:rPr>
-          <w:rFonts w:cstheme="minorBidi" w:hint="eastAsia"/>
-          <w:kern w:val="2"/>
-        </w:rPr>
-      </w:pPr>
-      <w:r>
-        <w:rPr>
           <w:rFonts w:cstheme="minorBidi"/>
           <w:kern w:val="2"/>
         </w:rPr>
+      </w:pPr>
+      <w:r>
+        <w:rPr>
+          <w:rFonts w:cstheme="minorBidi"/>
+          <w:kern w:val="2"/>
+        </w:rPr>
         <w:t>3. 输出：串是否合法。</w:t>
       </w:r>
     </w:p>
@@ -6260,81 +6152,748 @@
       <w:pPr>
         <w:pStyle w:val="2"/>
       </w:pPr>
-      <w:r>
+      <w:bookmarkStart w:id="15" w:name="_Toc74826453"/>
+      <w:r>
+        <w:t>4</w:t>
+      </w:r>
+      <w:r>
+        <w:t xml:space="preserve">.2 </w:t>
+      </w:r>
+      <w:r>
+        <w:rPr>
+          <w:rFonts w:hint="eastAsia"/>
+        </w:rPr>
+        <w:t>程序总体设计思路和框架</w:t>
+      </w:r>
+      <w:bookmarkEnd w:id="15"/>
+    </w:p>
+    <w:p>
+      <w:pPr>
+        <w:rPr>
+          <w:rFonts w:ascii="宋体" w:eastAsia="宋体" w:hAnsi="宋体"/>
+          <w:sz w:val="24"/>
+        </w:rPr>
+      </w:pPr>
+      <w:r>
+        <w:rPr>
+          <w:rFonts w:ascii="宋体" w:eastAsia="宋体" w:hAnsi="宋体" w:hint="eastAsia"/>
+          <w:sz w:val="24"/>
+        </w:rPr>
+        <w:t>求</w:t>
+      </w:r>
+      <w:r>
+        <w:rPr>
+          <w:rFonts w:ascii="宋体" w:eastAsia="宋体" w:hAnsi="宋体" w:hint="eastAsia"/>
+          <w:sz w:val="24"/>
+        </w:rPr>
+        <w:t>解相应的FIRST、FOLLOW集，构造预测分析表</w:t>
+      </w:r>
+      <w:r>
+        <w:rPr>
+          <w:rFonts w:ascii="宋体" w:eastAsia="宋体" w:hAnsi="宋体" w:hint="eastAsia"/>
+          <w:sz w:val="24"/>
+        </w:rPr>
+        <w:t>。</w:t>
+      </w:r>
+    </w:p>
+    <w:p>
+      <w:pPr>
+        <w:rPr>
+          <w:rFonts w:hint="eastAsia"/>
+        </w:rPr>
+      </w:pPr>
+      <w:r>
+        <w:rPr>
+          <w:rFonts w:ascii="宋体" w:eastAsia="宋体" w:hAnsi="宋体" w:hint="eastAsia"/>
+          <w:sz w:val="24"/>
+        </w:rPr>
+        <w:t>再根据分析表通过栈的辅助完成对句子的分析</w:t>
+      </w:r>
+    </w:p>
+    <w:p>
+      <w:pPr>
+        <w:pStyle w:val="2"/>
+      </w:pPr>
+      <w:bookmarkStart w:id="16" w:name="_Toc74826454"/>
+      <w:r>
+        <w:t>4</w:t>
+      </w:r>
+      <w:r>
+        <w:t xml:space="preserve">.3 </w:t>
+      </w:r>
+      <w:r>
+        <w:rPr>
+          <w:rFonts w:hint="eastAsia"/>
+        </w:rPr>
+        <w:t>主要的数据结构和流程描述</w:t>
+      </w:r>
+      <w:bookmarkEnd w:id="16"/>
+    </w:p>
+    <w:p>
+      <w:pPr>
+        <w:rPr>
+          <w:rFonts w:ascii="宋体" w:eastAsia="宋体" w:hAnsi="宋体"/>
+          <w:sz w:val="24"/>
+        </w:rPr>
+      </w:pPr>
+      <w:r>
+        <w:rPr>
+          <w:rFonts w:ascii="宋体" w:eastAsia="宋体" w:hAnsi="宋体" w:hint="eastAsia"/>
+          <w:sz w:val="24"/>
+        </w:rPr>
+        <w:t>数据结构：</w:t>
+      </w:r>
+    </w:p>
+    <w:p>
+      <w:pPr>
+        <w:rPr>
+          <w:rFonts w:ascii="宋体" w:eastAsia="宋体" w:hAnsi="宋体"/>
+          <w:sz w:val="24"/>
+        </w:rPr>
+      </w:pPr>
+      <w:r>
+        <w:rPr>
+          <w:rFonts w:ascii="宋体" w:eastAsia="宋体" w:hAnsi="宋体"/>
+          <w:sz w:val="24"/>
+        </w:rPr>
+        <w:tab/>
+      </w:r>
+      <w:r>
+        <w:rPr>
+          <w:rFonts w:ascii="宋体" w:eastAsia="宋体" w:hAnsi="宋体" w:hint="eastAsia"/>
+          <w:sz w:val="24"/>
+        </w:rPr>
+        <w:t>t</w:t>
+      </w:r>
+      <w:r>
+        <w:rPr>
+          <w:rFonts w:ascii="宋体" w:eastAsia="宋体" w:hAnsi="宋体"/>
+          <w:sz w:val="24"/>
+        </w:rPr>
+        <w:t>erminals</w:t>
+      </w:r>
+      <w:r>
+        <w:rPr>
+          <w:rFonts w:ascii="宋体" w:eastAsia="宋体" w:hAnsi="宋体" w:hint="eastAsia"/>
+          <w:sz w:val="24"/>
+        </w:rPr>
+        <w:t>一维列表，表示终结符集合</w:t>
+      </w:r>
+    </w:p>
+    <w:p>
+      <w:pPr>
+        <w:rPr>
+          <w:rFonts w:ascii="宋体" w:eastAsia="宋体" w:hAnsi="宋体"/>
+          <w:sz w:val="24"/>
+        </w:rPr>
+      </w:pPr>
+      <w:r>
+        <w:rPr>
+          <w:rFonts w:ascii="宋体" w:eastAsia="宋体" w:hAnsi="宋体"/>
+          <w:sz w:val="24"/>
+        </w:rPr>
+        <w:tab/>
+        <w:t>non_terminals</w:t>
+      </w:r>
+      <w:r>
+        <w:rPr>
+          <w:rFonts w:ascii="宋体" w:eastAsia="宋体" w:hAnsi="宋体" w:hint="eastAsia"/>
+          <w:sz w:val="24"/>
+        </w:rPr>
+        <w:t>一维列表</w:t>
+      </w:r>
+      <w:r>
+        <w:rPr>
+          <w:rFonts w:ascii="宋体" w:eastAsia="宋体" w:hAnsi="宋体" w:hint="eastAsia"/>
+          <w:sz w:val="24"/>
+        </w:rPr>
+        <w:t>，表示非终结符集合</w:t>
+      </w:r>
+    </w:p>
+    <w:p>
+      <w:pPr>
+        <w:ind w:firstLine="420"/>
+        <w:rPr>
+          <w:rFonts w:ascii="宋体" w:eastAsia="宋体" w:hAnsi="宋体"/>
+          <w:sz w:val="24"/>
+        </w:rPr>
+      </w:pPr>
+      <w:r>
+        <w:rPr>
+          <w:rFonts w:ascii="宋体" w:eastAsia="宋体" w:hAnsi="宋体"/>
+          <w:sz w:val="24"/>
+        </w:rPr>
         <w:lastRenderedPageBreak/>
-        <w:t xml:space="preserve">5.2 </w:t>
+        <w:t>parsing_table</w:t>
+      </w:r>
+      <w:r>
+        <w:rPr>
+          <w:rFonts w:ascii="宋体" w:eastAsia="宋体" w:hAnsi="宋体" w:hint="eastAsia"/>
+          <w:sz w:val="24"/>
+        </w:rPr>
+        <w:t>二维列表，存储预测分析表</w:t>
+      </w:r>
+    </w:p>
+    <w:p>
+      <w:pPr>
+        <w:ind w:firstLine="420"/>
+        <w:rPr>
+          <w:rFonts w:ascii="宋体" w:eastAsia="宋体" w:hAnsi="宋体"/>
+          <w:sz w:val="24"/>
+        </w:rPr>
+      </w:pPr>
+      <w:r>
+        <w:rPr>
+          <w:rFonts w:ascii="宋体" w:eastAsia="宋体" w:hAnsi="宋体" w:hint="eastAsia"/>
+          <w:sz w:val="24"/>
+        </w:rPr>
+        <w:t>s</w:t>
+      </w:r>
+      <w:r>
+        <w:rPr>
+          <w:rFonts w:ascii="宋体" w:eastAsia="宋体" w:hAnsi="宋体"/>
+          <w:sz w:val="24"/>
+        </w:rPr>
+        <w:t xml:space="preserve"> </w:t>
+      </w:r>
+      <w:r>
+        <w:rPr>
+          <w:rFonts w:ascii="宋体" w:eastAsia="宋体" w:hAnsi="宋体" w:hint="eastAsia"/>
+          <w:sz w:val="24"/>
+        </w:rPr>
+        <w:t>字符串，存储输入串</w:t>
+      </w:r>
+    </w:p>
+    <w:p>
+      <w:pPr>
+        <w:ind w:firstLine="420"/>
+        <w:rPr>
+          <w:rFonts w:ascii="宋体" w:eastAsia="宋体" w:hAnsi="宋体"/>
+          <w:sz w:val="24"/>
+        </w:rPr>
+      </w:pPr>
+      <w:r>
+        <w:rPr>
+          <w:rFonts w:ascii="宋体" w:eastAsia="宋体" w:hAnsi="宋体" w:hint="eastAsia"/>
+          <w:sz w:val="24"/>
+        </w:rPr>
+        <w:t>stk</w:t>
+      </w:r>
+      <w:r>
+        <w:rPr>
+          <w:rFonts w:ascii="宋体" w:eastAsia="宋体" w:hAnsi="宋体"/>
+          <w:sz w:val="24"/>
+        </w:rPr>
+        <w:t xml:space="preserve"> </w:t>
+      </w:r>
+      <w:r>
+        <w:rPr>
+          <w:rFonts w:ascii="宋体" w:eastAsia="宋体" w:hAnsi="宋体" w:hint="eastAsia"/>
+          <w:sz w:val="24"/>
+        </w:rPr>
+        <w:t>列表，用于模拟栈</w:t>
+      </w:r>
+    </w:p>
+    <w:p>
+      <w:pPr>
+        <w:rPr>
+          <w:rFonts w:ascii="宋体" w:eastAsia="宋体" w:hAnsi="宋体"/>
+          <w:sz w:val="24"/>
+        </w:rPr>
+      </w:pPr>
+      <w:r>
+        <w:rPr>
+          <w:rFonts w:ascii="宋体" w:eastAsia="宋体" w:hAnsi="宋体" w:hint="eastAsia"/>
+          <w:sz w:val="24"/>
+        </w:rPr>
+        <w:t>流程：</w:t>
+      </w:r>
+    </w:p>
+    <w:p>
+      <w:pPr>
+        <w:pStyle w:val="a3"/>
+        <w:numPr>
+          <w:ilvl w:val="0"/>
+          <w:numId w:val="13"/>
+        </w:numPr>
+        <w:ind w:firstLineChars="0"/>
+        <w:rPr>
+          <w:rFonts w:ascii="宋体" w:eastAsia="宋体" w:hAnsi="宋体"/>
+          <w:sz w:val="24"/>
+        </w:rPr>
+      </w:pPr>
+      <w:r>
+        <w:rPr>
+          <w:rFonts w:ascii="宋体" w:eastAsia="宋体" w:hAnsi="宋体" w:hint="eastAsia"/>
+          <w:sz w:val="24"/>
+        </w:rPr>
+        <w:t>输入</w:t>
+      </w:r>
+      <w:r>
+        <w:rPr>
+          <w:rFonts w:ascii="宋体" w:eastAsia="宋体" w:hAnsi="宋体" w:hint="eastAsia"/>
+          <w:sz w:val="24"/>
+        </w:rPr>
+        <w:t>句子</w:t>
+      </w:r>
+    </w:p>
+    <w:p>
+      <w:pPr>
+        <w:pStyle w:val="a3"/>
+        <w:numPr>
+          <w:ilvl w:val="0"/>
+          <w:numId w:val="13"/>
+        </w:numPr>
+        <w:ind w:firstLineChars="0"/>
+        <w:rPr>
+          <w:rFonts w:ascii="宋体" w:eastAsia="宋体" w:hAnsi="宋体"/>
+          <w:sz w:val="24"/>
+        </w:rPr>
+      </w:pPr>
+      <w:r>
+        <w:rPr>
+          <w:rFonts w:ascii="宋体" w:eastAsia="宋体" w:hAnsi="宋体" w:hint="eastAsia"/>
+          <w:sz w:val="24"/>
+        </w:rPr>
+        <w:t>将符号E入栈</w:t>
+      </w:r>
+    </w:p>
+    <w:p>
+      <w:pPr>
+        <w:pStyle w:val="a3"/>
+        <w:numPr>
+          <w:ilvl w:val="0"/>
+          <w:numId w:val="13"/>
+        </w:numPr>
+        <w:ind w:firstLineChars="0"/>
+        <w:rPr>
+          <w:rFonts w:ascii="宋体" w:eastAsia="宋体" w:hAnsi="宋体"/>
+          <w:sz w:val="24"/>
+        </w:rPr>
+      </w:pPr>
+      <w:r>
+        <w:rPr>
+          <w:rFonts w:ascii="宋体" w:eastAsia="宋体" w:hAnsi="宋体" w:hint="eastAsia"/>
+          <w:sz w:val="24"/>
+        </w:rPr>
+        <w:t>进行预测分析</w:t>
+      </w:r>
+    </w:p>
+    <w:p>
+      <w:pPr>
+        <w:pStyle w:val="a3"/>
+        <w:numPr>
+          <w:ilvl w:val="1"/>
+          <w:numId w:val="13"/>
+        </w:numPr>
+        <w:ind w:firstLineChars="0"/>
+        <w:rPr>
+          <w:rFonts w:ascii="宋体" w:eastAsia="宋体" w:hAnsi="宋体"/>
+          <w:sz w:val="24"/>
+        </w:rPr>
+      </w:pPr>
+      <w:r>
+        <w:rPr>
+          <w:rFonts w:ascii="宋体" w:eastAsia="宋体" w:hAnsi="宋体" w:hint="eastAsia"/>
+          <w:sz w:val="24"/>
+        </w:rPr>
+        <w:t>根据栈顶元素以及串首元素在预测表中找到对应的动作</w:t>
+      </w:r>
+    </w:p>
+    <w:p>
+      <w:pPr>
+        <w:pStyle w:val="a3"/>
+        <w:numPr>
+          <w:ilvl w:val="1"/>
+          <w:numId w:val="13"/>
+        </w:numPr>
+        <w:ind w:firstLineChars="0"/>
+        <w:rPr>
+          <w:rFonts w:ascii="宋体" w:eastAsia="宋体" w:hAnsi="宋体"/>
+          <w:sz w:val="24"/>
+        </w:rPr>
+      </w:pPr>
+      <w:r>
+        <w:rPr>
+          <w:rFonts w:ascii="宋体" w:eastAsia="宋体" w:hAnsi="宋体" w:hint="eastAsia"/>
+          <w:sz w:val="24"/>
+        </w:rPr>
+        <w:t>如果有对应的动作则输出并执行，否则报错</w:t>
+      </w:r>
+    </w:p>
+    <w:p>
+      <w:pPr>
+        <w:pStyle w:val="a3"/>
+        <w:numPr>
+          <w:ilvl w:val="1"/>
+          <w:numId w:val="13"/>
+        </w:numPr>
+        <w:ind w:firstLineChars="0"/>
+        <w:rPr>
+          <w:rFonts w:ascii="宋体" w:eastAsia="宋体" w:hAnsi="宋体"/>
+          <w:sz w:val="24"/>
+        </w:rPr>
+      </w:pPr>
+      <w:r>
+        <w:rPr>
+          <w:rFonts w:ascii="宋体" w:eastAsia="宋体" w:hAnsi="宋体" w:hint="eastAsia"/>
+          <w:sz w:val="24"/>
+        </w:rPr>
+        <w:t>如果栈顶是终结符，比较栈顶元素和串首元素，如果匹配则输出，否则报错</w:t>
+      </w:r>
+    </w:p>
+    <w:p>
+      <w:pPr>
+        <w:ind w:left="420"/>
+        <w:rPr>
+          <w:rFonts w:ascii="宋体" w:eastAsia="宋体" w:hAnsi="宋体" w:hint="eastAsia"/>
+          <w:sz w:val="24"/>
+        </w:rPr>
+      </w:pPr>
+      <w:r>
+        <w:rPr>
+          <w:rFonts w:ascii="宋体" w:eastAsia="宋体" w:hAnsi="宋体"/>
+          <w:sz w:val="24"/>
+        </w:rPr>
+        <w:t xml:space="preserve">4. </w:t>
+      </w:r>
+      <w:r>
+        <w:rPr>
+          <w:rFonts w:ascii="宋体" w:eastAsia="宋体" w:hAnsi="宋体" w:hint="eastAsia"/>
+          <w:sz w:val="24"/>
+        </w:rPr>
+        <w:t>判断句子是否匹配成功</w:t>
+      </w:r>
+    </w:p>
+    <w:p>
+      <w:pPr>
+        <w:pStyle w:val="2"/>
+      </w:pPr>
+      <w:bookmarkStart w:id="17" w:name="_Toc74826455"/>
+      <w:r>
+        <w:t>4</w:t>
+      </w:r>
+      <w:r>
+        <w:t xml:space="preserve">.4 </w:t>
       </w:r>
       <w:r>
         <w:rPr>
           <w:rFonts w:hint="eastAsia"/>
         </w:rPr>
-        <w:t>程序总体设计思路和框架</w:t>
-      </w:r>
-    </w:p>
-    <w:p>
-      <w:pPr>
+        <w:t>测试结果与说明</w:t>
+      </w:r>
+      <w:bookmarkEnd w:id="17"/>
+    </w:p>
+    <w:p>
+      <w:pPr>
+        <w:rPr>
+          <w:rFonts w:ascii="宋体" w:eastAsia="宋体" w:hAnsi="宋体"/>
+          <w:sz w:val="24"/>
+        </w:rPr>
+      </w:pPr>
+      <w:r>
+        <w:rPr>
+          <w:rFonts w:ascii="宋体" w:eastAsia="宋体" w:hAnsi="宋体" w:hint="eastAsia"/>
+          <w:sz w:val="24"/>
+        </w:rPr>
+        <w:t>测试用例</w:t>
+      </w:r>
+      <w:r>
+        <w:rPr>
+          <w:rFonts w:ascii="宋体" w:eastAsia="宋体" w:hAnsi="宋体" w:hint="eastAsia"/>
+          <w:sz w:val="24"/>
+        </w:rPr>
+        <w:t>1</w:t>
+      </w:r>
+    </w:p>
+    <w:p>
+      <w:pPr>
+        <w:widowControl/>
+        <w:shd w:val="clear" w:color="auto" w:fill="1E1E1E"/>
+        <w:spacing w:line="285" w:lineRule="atLeast"/>
+        <w:jc w:val="left"/>
+        <w:rPr>
+          <w:rFonts w:ascii="Consolas" w:eastAsia="宋体" w:hAnsi="Consolas" w:cs="宋体"/>
+          <w:color w:val="D4D4D4"/>
+          <w:kern w:val="0"/>
+          <w:szCs w:val="21"/>
+        </w:rPr>
+      </w:pPr>
+      <w:r>
+        <w:rPr>
+          <w:rFonts w:ascii="Consolas" w:eastAsia="宋体" w:hAnsi="Consolas" w:cs="宋体"/>
+          <w:color w:val="9CDCFE"/>
+          <w:kern w:val="0"/>
+          <w:szCs w:val="21"/>
+        </w:rPr>
+        <w:t>i</w:t>
+      </w:r>
+      <w:r>
+        <w:rPr>
+          <w:rFonts w:ascii="Consolas" w:eastAsia="宋体" w:hAnsi="Consolas" w:cs="宋体"/>
+          <w:color w:val="D4D4D4"/>
+          <w:kern w:val="0"/>
+          <w:szCs w:val="21"/>
+        </w:rPr>
+        <w:t>*</w:t>
+      </w:r>
+      <w:r>
+        <w:rPr>
+          <w:rFonts w:ascii="Consolas" w:eastAsia="宋体" w:hAnsi="Consolas" w:cs="宋体"/>
+          <w:color w:val="9CDCFE"/>
+          <w:kern w:val="0"/>
+          <w:szCs w:val="21"/>
+        </w:rPr>
+        <w:t>i</w:t>
+      </w:r>
+      <w:r>
+        <w:rPr>
+          <w:rFonts w:ascii="Consolas" w:eastAsia="宋体" w:hAnsi="Consolas" w:cs="宋体"/>
+          <w:color w:val="D4D4D4"/>
+          <w:kern w:val="0"/>
+          <w:szCs w:val="21"/>
+        </w:rPr>
+        <w:t>+i-i$</w:t>
+      </w:r>
+    </w:p>
+    <w:p>
+      <w:pPr>
+        <w:rPr>
+          <w:rFonts w:ascii="宋体" w:eastAsia="宋体" w:hAnsi="宋体"/>
+          <w:sz w:val="24"/>
+        </w:rPr>
+      </w:pPr>
+      <w:r>
+        <w:rPr>
+          <w:rFonts w:ascii="宋体" w:eastAsia="宋体" w:hAnsi="宋体" w:hint="eastAsia"/>
+          <w:sz w:val="24"/>
+        </w:rPr>
+        <w:t>运行结果</w:t>
+      </w:r>
+    </w:p>
+    <w:p>
+      <w:pPr>
+        <w:rPr>
+          <w:rFonts w:ascii="宋体" w:eastAsia="宋体" w:hAnsi="宋体"/>
+          <w:sz w:val="24"/>
+        </w:rPr>
+      </w:pPr>
+      <w:r>
+        <w:rPr>
+          <w:noProof/>
+        </w:rPr>
+        <w:drawing>
+          <wp:inline distT="0" distB="0" distL="0" distR="0" wp14:anchorId="3AD1EED0" wp14:editId="22C3624D">
+            <wp:extent cx="937341" cy="4945809"/>
+            <wp:effectExtent l="0" t="0" r="0" b="7620"/>
+            <wp:docPr id="6" name="图片 6"/>
+            <wp:cNvGraphicFramePr>
+              <a:graphicFrameLocks xmlns:a="http://schemas.openxmlformats.org/drawingml/2006/main" noChangeAspect="1"/>
+            </wp:cNvGraphicFramePr>
+            <a:graphic xmlns:a="http://schemas.openxmlformats.org/drawingml/2006/main">
+              <a:graphicData uri="http://schemas.openxmlformats.org/drawingml/2006/picture">
+                <pic:pic xmlns:pic="http://schemas.openxmlformats.org/drawingml/2006/picture">
+                  <pic:nvPicPr>
+                    <pic:cNvPr id="1" name=""/>
+                    <pic:cNvPicPr/>
+                  </pic:nvPicPr>
+                  <pic:blipFill>
+                    <a:blip r:embed="rId19"/>
+                    <a:stretch>
+                      <a:fillRect/>
+                    </a:stretch>
+                  </pic:blipFill>
+                  <pic:spPr>
+                    <a:xfrm>
+                      <a:off x="0" y="0"/>
+                      <a:ext cx="937341" cy="4945809"/>
+                    </a:xfrm>
+                    <a:prstGeom prst="rect">
+                      <a:avLst/>
+                    </a:prstGeom>
+                  </pic:spPr>
+                </pic:pic>
+              </a:graphicData>
+            </a:graphic>
+          </wp:inline>
+        </w:drawing>
+      </w:r>
+    </w:p>
+    <w:p>
+      <w:pPr>
+        <w:rPr>
+          <w:rFonts w:ascii="宋体" w:eastAsia="宋体" w:hAnsi="宋体"/>
+          <w:sz w:val="24"/>
+        </w:rPr>
+      </w:pPr>
+      <w:r>
+        <w:rPr>
+          <w:rFonts w:ascii="宋体" w:eastAsia="宋体" w:hAnsi="宋体" w:hint="eastAsia"/>
+          <w:sz w:val="24"/>
+        </w:rPr>
+        <w:lastRenderedPageBreak/>
+        <w:t>测试用例</w:t>
+      </w:r>
+      <w:r>
+        <w:rPr>
+          <w:rFonts w:ascii="宋体" w:eastAsia="宋体" w:hAnsi="宋体"/>
+          <w:sz w:val="24"/>
+        </w:rPr>
+        <w:t>2</w:t>
+      </w:r>
+    </w:p>
+    <w:p>
+      <w:pPr>
+        <w:widowControl/>
+        <w:shd w:val="clear" w:color="auto" w:fill="1E1E1E"/>
+        <w:spacing w:line="285" w:lineRule="atLeast"/>
+        <w:jc w:val="left"/>
+        <w:rPr>
+          <w:rFonts w:ascii="Consolas" w:eastAsia="宋体" w:hAnsi="Consolas" w:cs="宋体"/>
+          <w:color w:val="D4D4D4"/>
+          <w:kern w:val="0"/>
+          <w:szCs w:val="21"/>
+        </w:rPr>
+      </w:pPr>
+      <w:r>
+        <w:rPr>
+          <w:rFonts w:ascii="Consolas" w:eastAsia="宋体" w:hAnsi="Consolas" w:cs="宋体"/>
+          <w:color w:val="D4D4D4"/>
+          <w:kern w:val="0"/>
+          <w:szCs w:val="21"/>
+        </w:rPr>
+        <w:t>i**i++i--i$</w:t>
+      </w:r>
+    </w:p>
+    <w:p>
+      <w:pPr>
+        <w:rPr>
+          <w:rFonts w:ascii="宋体" w:eastAsia="宋体" w:hAnsi="宋体"/>
+          <w:sz w:val="24"/>
+        </w:rPr>
+      </w:pPr>
+      <w:r>
+        <w:rPr>
+          <w:rFonts w:ascii="宋体" w:eastAsia="宋体" w:hAnsi="宋体" w:hint="eastAsia"/>
+          <w:sz w:val="24"/>
+        </w:rPr>
+        <w:t>运行结果</w:t>
+      </w:r>
+    </w:p>
+    <w:p>
+      <w:pPr>
+        <w:rPr>
+          <w:rFonts w:ascii="宋体" w:eastAsia="宋体" w:hAnsi="宋体"/>
+          <w:sz w:val="24"/>
+        </w:rPr>
+      </w:pPr>
+      <w:r>
+        <w:rPr>
+          <w:noProof/>
+        </w:rPr>
+        <w:drawing>
+          <wp:inline distT="0" distB="0" distL="0" distR="0" wp14:anchorId="7DA62CFF" wp14:editId="6B192354">
+            <wp:extent cx="1638442" cy="1844200"/>
+            <wp:effectExtent l="0" t="0" r="0" b="3810"/>
+            <wp:docPr id="7" name="图片 7"/>
+            <wp:cNvGraphicFramePr>
+              <a:graphicFrameLocks xmlns:a="http://schemas.openxmlformats.org/drawingml/2006/main" noChangeAspect="1"/>
+            </wp:cNvGraphicFramePr>
+            <a:graphic xmlns:a="http://schemas.openxmlformats.org/drawingml/2006/main">
+              <a:graphicData uri="http://schemas.openxmlformats.org/drawingml/2006/picture">
+                <pic:pic xmlns:pic="http://schemas.openxmlformats.org/drawingml/2006/picture">
+                  <pic:nvPicPr>
+                    <pic:cNvPr id="1" name=""/>
+                    <pic:cNvPicPr/>
+                  </pic:nvPicPr>
+                  <pic:blipFill>
+                    <a:blip r:embed="rId20"/>
+                    <a:stretch>
+                      <a:fillRect/>
+                    </a:stretch>
+                  </pic:blipFill>
+                  <pic:spPr>
+                    <a:xfrm>
+                      <a:off x="0" y="0"/>
+                      <a:ext cx="1638442" cy="1844200"/>
+                    </a:xfrm>
+                    <a:prstGeom prst="rect">
+                      <a:avLst/>
+                    </a:prstGeom>
+                  </pic:spPr>
+                </pic:pic>
+              </a:graphicData>
+            </a:graphic>
+          </wp:inline>
+        </w:drawing>
+      </w:r>
+    </w:p>
+    <w:p>
+      <w:pPr>
+        <w:rPr>
+          <w:rFonts w:ascii="宋体" w:eastAsia="宋体" w:hAnsi="宋体"/>
+          <w:sz w:val="24"/>
+        </w:rPr>
+      </w:pPr>
+      <w:r>
+        <w:rPr>
+          <w:rFonts w:ascii="宋体" w:eastAsia="宋体" w:hAnsi="宋体" w:hint="eastAsia"/>
+          <w:sz w:val="24"/>
+        </w:rPr>
+        <w:t>测试用例3</w:t>
+      </w:r>
+    </w:p>
+    <w:p>
+      <w:pPr>
+        <w:widowControl/>
+        <w:shd w:val="clear" w:color="auto" w:fill="1E1E1E"/>
+        <w:spacing w:line="285" w:lineRule="atLeast"/>
+        <w:jc w:val="left"/>
+        <w:rPr>
+          <w:rFonts w:ascii="Consolas" w:eastAsia="宋体" w:hAnsi="Consolas" w:cs="宋体"/>
+          <w:color w:val="D4D4D4"/>
+          <w:kern w:val="0"/>
+          <w:szCs w:val="21"/>
+        </w:rPr>
+      </w:pPr>
+      <w:r>
+        <w:rPr>
+          <w:rFonts w:ascii="Consolas" w:eastAsia="宋体" w:hAnsi="Consolas" w:cs="宋体"/>
+          <w:color w:val="D4D4D4"/>
+          <w:kern w:val="0"/>
+          <w:szCs w:val="21"/>
+        </w:rPr>
+        <w:t>a*(b+c)/_zkx$</w:t>
+      </w:r>
+    </w:p>
+    <w:p>
+      <w:pPr>
+        <w:rPr>
+          <w:rFonts w:ascii="宋体" w:eastAsia="宋体" w:hAnsi="宋体" w:hint="eastAsia"/>
+          <w:sz w:val="24"/>
+        </w:rPr>
+      </w:pPr>
+      <w:bookmarkStart w:id="18" w:name="_GoBack"/>
+      <w:bookmarkEnd w:id="18"/>
+    </w:p>
+    <w:p>
+      <w:pPr>
+        <w:pStyle w:val="2"/>
+      </w:pPr>
+      <w:bookmarkStart w:id="19" w:name="_Toc74826456"/>
+      <w:r>
+        <w:t>4</w:t>
+      </w:r>
+      <w:r>
+        <w:t xml:space="preserve">.5 </w:t>
+      </w:r>
+      <w:r>
         <w:rPr>
           <w:rFonts w:hint="eastAsia"/>
         </w:rPr>
-      </w:pPr>
-      <w:r>
-        <w:rPr>
-          <w:rFonts w:ascii="宋体" w:eastAsia="宋体" w:hAnsi="宋体" w:hint="eastAsia"/>
-          <w:sz w:val="24"/>
-        </w:rPr>
-        <w:t>题</w:t>
-      </w:r>
-      <w:r>
-        <w:rPr>
-          <w:rFonts w:ascii="宋体" w:eastAsia="宋体" w:hAnsi="宋体" w:hint="eastAsia"/>
-          <w:sz w:val="24"/>
-        </w:rPr>
-        <w:t>构造</w:t>
-      </w:r>
-      <w:bookmarkStart w:id="19" w:name="_GoBack"/>
+        <w:t>实验收获与反思</w:t>
+      </w:r>
       <w:bookmarkEnd w:id="19"/>
-    </w:p>
-    <w:p>
-      <w:pPr>
-        <w:pStyle w:val="2"/>
-      </w:pPr>
-      <w:r>
-        <w:t xml:space="preserve">5.3 </w:t>
-      </w:r>
-      <w:r>
-        <w:rPr>
-          <w:rFonts w:hint="eastAsia"/>
-        </w:rPr>
-        <w:t>主要的数据结构和流程描述</w:t>
-      </w:r>
-    </w:p>
-    <w:p>
-      <w:pPr>
-        <w:pStyle w:val="2"/>
-      </w:pPr>
-      <w:r>
-        <w:t xml:space="preserve">5.4 </w:t>
-      </w:r>
-      <w:r>
-        <w:rPr>
-          <w:rFonts w:hint="eastAsia"/>
-        </w:rPr>
-        <w:t>测试结果与说明</w:t>
-      </w:r>
-    </w:p>
-    <w:p>
-      <w:pPr>
-        <w:pStyle w:val="2"/>
-      </w:pPr>
-      <w:r>
-        <w:t xml:space="preserve">5.5 </w:t>
-      </w:r>
-      <w:r>
-        <w:rPr>
-          <w:rFonts w:hint="eastAsia"/>
-        </w:rPr>
-        <w:t>实验收获与反思</w:t>
-      </w:r>
     </w:p>
     <w:p>
       <w:pPr>
@@ -6390,6 +6949,11 @@
         <w:docPartUnique/>
       </w:docPartObj>
     </w:sdtPr>
+    <w:sdtEndPr>
+      <w:rPr>
+        <w:rStyle w:val="a7"/>
+      </w:rPr>
+    </w:sdtEndPr>
     <w:sdtContent>
       <w:p>
         <w:pPr>
@@ -6431,6 +6995,11 @@
         <w:docPartUnique/>
       </w:docPartObj>
     </w:sdtPr>
+    <w:sdtEndPr>
+      <w:rPr>
+        <w:rStyle w:val="a7"/>
+      </w:rPr>
+    </w:sdtEndPr>
     <w:sdtContent>
       <w:p>
         <w:pPr>
@@ -6482,6 +7051,11 @@
         <w:docPartUnique/>
       </w:docPartObj>
     </w:sdtPr>
+    <w:sdtEndPr>
+      <w:rPr>
+        <w:rStyle w:val="a7"/>
+      </w:rPr>
+    </w:sdtEndPr>
     <w:sdtContent>
       <w:p>
         <w:pPr>
@@ -7718,6 +8292,95 @@
       <w:lvlJc w:val="right"/>
       <w:pPr>
         <w:ind w:left="3780" w:hanging="420"/>
+      </w:pPr>
+    </w:lvl>
+  </w:abstractNum>
+  <w:abstractNum w:abstractNumId="12" w15:restartNumberingAfterBreak="0">
+    <w:nsid w:val="7C3B2921"/>
+    <w:multiLevelType w:val="hybridMultilevel"/>
+    <w:tmpl w:val="8BB2A6BC"/>
+    <w:lvl w:ilvl="0" w:tplc="50FC52C4">
+      <w:start w:val="1"/>
+      <w:numFmt w:val="decimal"/>
+      <w:lvlText w:val="%1."/>
+      <w:lvlJc w:val="left"/>
+      <w:pPr>
+        <w:ind w:left="780" w:hanging="360"/>
+      </w:pPr>
+      <w:rPr>
+        <w:rFonts w:hint="default"/>
+      </w:rPr>
+    </w:lvl>
+    <w:lvl w:ilvl="1" w:tplc="04090019">
+      <w:start w:val="1"/>
+      <w:numFmt w:val="lowerLetter"/>
+      <w:lvlText w:val="%2)"/>
+      <w:lvlJc w:val="left"/>
+      <w:pPr>
+        <w:ind w:left="1260" w:hanging="420"/>
+      </w:pPr>
+    </w:lvl>
+    <w:lvl w:ilvl="2" w:tplc="0409001B" w:tentative="1">
+      <w:start w:val="1"/>
+      <w:numFmt w:val="lowerRoman"/>
+      <w:lvlText w:val="%3."/>
+      <w:lvlJc w:val="right"/>
+      <w:pPr>
+        <w:ind w:left="1680" w:hanging="420"/>
+      </w:pPr>
+    </w:lvl>
+    <w:lvl w:ilvl="3" w:tplc="0409000F" w:tentative="1">
+      <w:start w:val="1"/>
+      <w:numFmt w:val="decimal"/>
+      <w:lvlText w:val="%4."/>
+      <w:lvlJc w:val="left"/>
+      <w:pPr>
+        <w:ind w:left="2100" w:hanging="420"/>
+      </w:pPr>
+    </w:lvl>
+    <w:lvl w:ilvl="4" w:tplc="04090019" w:tentative="1">
+      <w:start w:val="1"/>
+      <w:numFmt w:val="lowerLetter"/>
+      <w:lvlText w:val="%5)"/>
+      <w:lvlJc w:val="left"/>
+      <w:pPr>
+        <w:ind w:left="2520" w:hanging="420"/>
+      </w:pPr>
+    </w:lvl>
+    <w:lvl w:ilvl="5" w:tplc="0409001B" w:tentative="1">
+      <w:start w:val="1"/>
+      <w:numFmt w:val="lowerRoman"/>
+      <w:lvlText w:val="%6."/>
+      <w:lvlJc w:val="right"/>
+      <w:pPr>
+        <w:ind w:left="2940" w:hanging="420"/>
+      </w:pPr>
+    </w:lvl>
+    <w:lvl w:ilvl="6" w:tplc="0409000F" w:tentative="1">
+      <w:start w:val="1"/>
+      <w:numFmt w:val="decimal"/>
+      <w:lvlText w:val="%7."/>
+      <w:lvlJc w:val="left"/>
+      <w:pPr>
+        <w:ind w:left="3360" w:hanging="420"/>
+      </w:pPr>
+    </w:lvl>
+    <w:lvl w:ilvl="7" w:tplc="04090019" w:tentative="1">
+      <w:start w:val="1"/>
+      <w:numFmt w:val="lowerLetter"/>
+      <w:lvlText w:val="%8)"/>
+      <w:lvlJc w:val="left"/>
+      <w:pPr>
+        <w:ind w:left="3780" w:hanging="420"/>
+      </w:pPr>
+    </w:lvl>
+    <w:lvl w:ilvl="8" w:tplc="0409001B" w:tentative="1">
+      <w:start w:val="1"/>
+      <w:numFmt w:val="lowerRoman"/>
+      <w:lvlText w:val="%9."/>
+      <w:lvlJc w:val="right"/>
+      <w:pPr>
+        <w:ind w:left="4200" w:hanging="420"/>
       </w:pPr>
     </w:lvl>
   </w:abstractNum>
@@ -7756,6 +8419,9 @@
   </w:num>
   <w:num w:numId="12">
     <w:abstractNumId w:val="9"/>
+  </w:num>
+  <w:num w:numId="13">
+    <w:abstractNumId w:val="12"/>
   </w:num>
 </w:numbering>
 </file>
@@ -12113,7 +12779,7 @@
 </file>
 
 <file path=customXml/itemProps1.xml><?xml version="1.0" encoding="utf-8"?>
-<ds:datastoreItem xmlns:ds="http://schemas.openxmlformats.org/officeDocument/2006/customXml" ds:itemID="{9A5B0AF1-66AE-463E-B019-E3AF6AC2781E}">
+<ds:datastoreItem xmlns:ds="http://schemas.openxmlformats.org/officeDocument/2006/customXml" ds:itemID="{D318DC4C-8478-466A-A693-9ACB172944C3}">
   <ds:schemaRefs>
     <ds:schemaRef ds:uri="http://schemas.openxmlformats.org/officeDocument/2006/bibliography"/>
   </ds:schemaRefs>

--- a/hdu2021Compile/实验报告.docx
+++ b/hdu2021Compile/实验报告.docx
@@ -4081,12 +4081,21 @@
       </w:pPr>
       <w:r>
         <w:rPr>
-          <w:rFonts w:ascii="Consolas" w:eastAsia="宋体" w:hAnsi="Consolas" w:cs="宋体"/>
-          <w:color w:val="4EC9B0"/>
+          <w:rFonts w:ascii="Consolas" w:eastAsia="宋体" w:hAnsi="Consolas" w:cs="宋体" w:hint="eastAsia"/>
+          <w:color w:val="569CD6"/>
           <w:kern w:val="0"/>
           <w:szCs w:val="21"/>
         </w:rPr>
-        <w:t>int</w:t>
+        <w:t>i</w:t>
+      </w:r>
+      <w:r>
+        <w:rPr>
+          <w:rFonts w:ascii="Consolas" w:eastAsia="宋体" w:hAnsi="Consolas" w:cs="宋体"/>
+          <w:color w:val="569CD6"/>
+          <w:kern w:val="0"/>
+          <w:szCs w:val="21"/>
+        </w:rPr>
+        <w:t>nt</w:t>
       </w:r>
       <w:r>
         <w:rPr>
@@ -4095,16 +4104,7 @@
           <w:kern w:val="0"/>
           <w:szCs w:val="21"/>
         </w:rPr>
-        <w:t> a</w:t>
-      </w:r>
-      <w:r>
-        <w:rPr>
-          <w:rFonts w:ascii="Consolas" w:eastAsia="宋体" w:hAnsi="Consolas" w:cs="宋体"/>
-          <w:color w:val="F44747"/>
-          <w:kern w:val="0"/>
-          <w:szCs w:val="21"/>
-        </w:rPr>
-        <w:t>;</w:t>
+        <w:t> a;</w:t>
       </w:r>
     </w:p>
     <w:p>
@@ -4123,7 +4123,7 @@
       <w:r>
         <w:rPr>
           <w:rFonts w:ascii="Consolas" w:eastAsia="宋体" w:hAnsi="Consolas" w:cs="宋体"/>
-          <w:color w:val="4EC9B0"/>
+          <w:color w:val="569CD6"/>
           <w:kern w:val="0"/>
           <w:szCs w:val="21"/>
         </w:rPr>
@@ -4136,7 +4136,25 @@
           <w:kern w:val="0"/>
           <w:szCs w:val="21"/>
         </w:rPr>
-        <w:t> main()</w:t>
+        <w:t> </w:t>
+      </w:r>
+      <w:r>
+        <w:rPr>
+          <w:rFonts w:ascii="Consolas" w:eastAsia="宋体" w:hAnsi="Consolas" w:cs="宋体"/>
+          <w:color w:val="DCDCAA"/>
+          <w:kern w:val="0"/>
+          <w:szCs w:val="21"/>
+        </w:rPr>
+        <w:t>main</w:t>
+      </w:r>
+      <w:r>
+        <w:rPr>
+          <w:rFonts w:ascii="Consolas" w:eastAsia="宋体" w:hAnsi="Consolas" w:cs="宋体"/>
+          <w:color w:val="D4D4D4"/>
+          <w:kern w:val="0"/>
+          <w:szCs w:val="21"/>
+        </w:rPr>
+        <w:t>()</w:t>
       </w:r>
     </w:p>
     <w:p>
@@ -4223,16 +4241,16 @@
           <w:kern w:val="0"/>
           <w:szCs w:val="21"/>
         </w:rPr>
-        <w:t>                </w:t>
+        <w:t>                b = </w:t>
       </w:r>
       <w:r>
         <w:rPr>
           <w:rFonts w:ascii="Consolas" w:eastAsia="宋体" w:hAnsi="Consolas" w:cs="宋体"/>
-          <w:color w:val="9CDCFE"/>
+          <w:color w:val="B5CEA8"/>
           <w:kern w:val="0"/>
           <w:szCs w:val="21"/>
         </w:rPr>
-        <w:t>b</w:t>
+        <w:t>0x11ff</w:t>
       </w:r>
       <w:r>
         <w:rPr>
@@ -4241,16 +4259,30 @@
           <w:kern w:val="0"/>
           <w:szCs w:val="21"/>
         </w:rPr>
-        <w:t> = </w:t>
-      </w:r>
-      <w:r>
+        <w:t>;</w:t>
+      </w:r>
+    </w:p>
+    <w:p>
+      <w:pPr>
+        <w:widowControl/>
+        <w:shd w:val="clear" w:color="auto" w:fill="1E1E1E"/>
+        <w:spacing w:line="285" w:lineRule="atLeast"/>
+        <w:jc w:val="left"/>
         <w:rPr>
           <w:rFonts w:ascii="Consolas" w:eastAsia="宋体" w:hAnsi="Consolas" w:cs="宋体"/>
-          <w:color w:val="569CD6"/>
+          <w:color w:val="D4D4D4"/>
           <w:kern w:val="0"/>
           <w:szCs w:val="21"/>
         </w:rPr>
-        <w:t>0x</w:t>
+      </w:pPr>
+      <w:r>
+        <w:rPr>
+          <w:rFonts w:ascii="Consolas" w:eastAsia="宋体" w:hAnsi="Consolas" w:cs="宋体"/>
+          <w:color w:val="D4D4D4"/>
+          <w:kern w:val="0"/>
+          <w:szCs w:val="21"/>
+        </w:rPr>
+        <w:t>                c = </w:t>
       </w:r>
       <w:r>
         <w:rPr>
@@ -4259,7 +4291,7 @@
           <w:kern w:val="0"/>
           <w:szCs w:val="21"/>
         </w:rPr>
-        <w:t>11ff</w:t>
+        <w:t>027</w:t>
       </w:r>
       <w:r>
         <w:rPr>
@@ -4287,29 +4319,112 @@
       <w:r>
         <w:rPr>
           <w:rFonts w:ascii="Consolas" w:eastAsia="宋体" w:hAnsi="Consolas" w:cs="宋体"/>
-          <w:color w:val="D4D4D4"/>
+          <w:color w:val="6A9955"/>
           <w:kern w:val="0"/>
           <w:szCs w:val="21"/>
         </w:rPr>
-        <w:t>                </w:t>
-      </w:r>
-      <w:r>
-        <w:rPr>
-          <w:rFonts w:ascii="Consolas" w:eastAsia="宋体" w:hAnsi="Consolas" w:cs="宋体"/>
-          <w:color w:val="9CDCFE"/>
-          <w:kern w:val="0"/>
-          <w:szCs w:val="21"/>
-        </w:rPr>
-        <w:t>c</w:t>
-      </w:r>
-      <w:r>
+        <w:t>                // d = 20;</w:t>
+      </w:r>
+    </w:p>
+    <w:p>
+      <w:pPr>
+        <w:widowControl/>
+        <w:shd w:val="clear" w:color="auto" w:fill="1E1E1E"/>
+        <w:spacing w:line="285" w:lineRule="atLeast"/>
+        <w:jc w:val="left"/>
         <w:rPr>
           <w:rFonts w:ascii="Consolas" w:eastAsia="宋体" w:hAnsi="Consolas" w:cs="宋体"/>
           <w:color w:val="D4D4D4"/>
           <w:kern w:val="0"/>
           <w:szCs w:val="21"/>
         </w:rPr>
-        <w:t> = </w:t>
+      </w:pPr>
+      <w:r>
+        <w:rPr>
+          <w:rFonts w:ascii="Consolas" w:eastAsia="宋体" w:hAnsi="Consolas" w:cs="宋体"/>
+          <w:color w:val="6A9955"/>
+          <w:kern w:val="0"/>
+          <w:szCs w:val="21"/>
+        </w:rPr>
+        <w:t>               /* e = 30; </w:t>
+      </w:r>
+    </w:p>
+    <w:p>
+      <w:pPr>
+        <w:widowControl/>
+        <w:shd w:val="clear" w:color="auto" w:fill="1E1E1E"/>
+        <w:spacing w:line="285" w:lineRule="atLeast"/>
+        <w:jc w:val="left"/>
+        <w:rPr>
+          <w:rFonts w:ascii="Consolas" w:eastAsia="宋体" w:hAnsi="Consolas" w:cs="宋体"/>
+          <w:color w:val="D4D4D4"/>
+          <w:kern w:val="0"/>
+          <w:szCs w:val="21"/>
+        </w:rPr>
+      </w:pPr>
+      <w:r>
+        <w:rPr>
+          <w:rFonts w:ascii="Consolas" w:eastAsia="宋体" w:hAnsi="Consolas" w:cs="宋体"/>
+          <w:color w:val="6A9955"/>
+          <w:kern w:val="0"/>
+          <w:szCs w:val="21"/>
+        </w:rPr>
+        <w:t>              */</w:t>
+      </w:r>
+    </w:p>
+    <w:p>
+      <w:pPr>
+        <w:widowControl/>
+        <w:shd w:val="clear" w:color="auto" w:fill="1E1E1E"/>
+        <w:spacing w:line="285" w:lineRule="atLeast"/>
+        <w:jc w:val="left"/>
+        <w:rPr>
+          <w:rFonts w:ascii="Consolas" w:eastAsia="宋体" w:hAnsi="Consolas" w:cs="宋体"/>
+          <w:color w:val="D4D4D4"/>
+          <w:kern w:val="0"/>
+          <w:szCs w:val="21"/>
+        </w:rPr>
+      </w:pPr>
+    </w:p>
+    <w:p>
+      <w:pPr>
+        <w:widowControl/>
+        <w:shd w:val="clear" w:color="auto" w:fill="1E1E1E"/>
+        <w:spacing w:line="285" w:lineRule="atLeast"/>
+        <w:jc w:val="left"/>
+        <w:rPr>
+          <w:rFonts w:ascii="Consolas" w:eastAsia="宋体" w:hAnsi="Consolas" w:cs="宋体"/>
+          <w:color w:val="D4D4D4"/>
+          <w:kern w:val="0"/>
+          <w:szCs w:val="21"/>
+        </w:rPr>
+      </w:pPr>
+      <w:r>
+        <w:rPr>
+          <w:rFonts w:ascii="Consolas" w:eastAsia="宋体" w:hAnsi="Consolas" w:cs="宋体"/>
+          <w:color w:val="D4D4D4"/>
+          <w:kern w:val="0"/>
+          <w:szCs w:val="21"/>
+        </w:rPr>
+        <w:t>  </w:t>
+      </w:r>
+      <w:r>
+        <w:rPr>
+          <w:rFonts w:ascii="Consolas" w:eastAsia="宋体" w:hAnsi="Consolas" w:cs="宋体"/>
+          <w:color w:val="C586C0"/>
+          <w:kern w:val="0"/>
+          <w:szCs w:val="21"/>
+        </w:rPr>
+        <w:t>if</w:t>
+      </w:r>
+      <w:r>
+        <w:rPr>
+          <w:rFonts w:ascii="Consolas" w:eastAsia="宋体" w:hAnsi="Consolas" w:cs="宋体"/>
+          <w:color w:val="D4D4D4"/>
+          <w:kern w:val="0"/>
+          <w:szCs w:val="21"/>
+        </w:rPr>
+        <w:t> ( a&gt;&lt;</w:t>
       </w:r>
       <w:r>
         <w:rPr>
@@ -4323,20 +4438,34 @@
       <w:r>
         <w:rPr>
           <w:rFonts w:ascii="Consolas" w:eastAsia="宋体" w:hAnsi="Consolas" w:cs="宋体"/>
-          <w:color w:val="F44747"/>
+          <w:color w:val="D4D4D4"/>
           <w:kern w:val="0"/>
           <w:szCs w:val="21"/>
         </w:rPr>
-        <w:t>27</w:t>
-      </w:r>
-      <w:r>
+        <w:t> ) </w:t>
+      </w:r>
+    </w:p>
+    <w:p>
+      <w:pPr>
+        <w:widowControl/>
+        <w:shd w:val="clear" w:color="auto" w:fill="1E1E1E"/>
+        <w:spacing w:line="285" w:lineRule="atLeast"/>
+        <w:jc w:val="left"/>
         <w:rPr>
           <w:rFonts w:ascii="Consolas" w:eastAsia="宋体" w:hAnsi="Consolas" w:cs="宋体"/>
           <w:color w:val="D4D4D4"/>
           <w:kern w:val="0"/>
           <w:szCs w:val="21"/>
         </w:rPr>
-        <w:t>;</w:t>
+      </w:pPr>
+      <w:r>
+        <w:rPr>
+          <w:rFonts w:ascii="Consolas" w:eastAsia="宋体" w:hAnsi="Consolas" w:cs="宋体"/>
+          <w:color w:val="D4D4D4"/>
+          <w:kern w:val="0"/>
+          <w:szCs w:val="21"/>
+        </w:rPr>
+        <w:t>               {</w:t>
       </w:r>
     </w:p>
     <w:p>
@@ -4359,16 +4488,16 @@
           <w:kern w:val="0"/>
           <w:szCs w:val="21"/>
         </w:rPr>
-        <w:t>                // d = </w:t>
+        <w:t>    </w:t>
       </w:r>
       <w:r>
         <w:rPr>
           <w:rFonts w:ascii="Consolas" w:eastAsia="宋体" w:hAnsi="Consolas" w:cs="宋体"/>
-          <w:color w:val="B5CEA8"/>
+          <w:color w:val="C586C0"/>
           <w:kern w:val="0"/>
           <w:szCs w:val="21"/>
         </w:rPr>
-        <w:t>20</w:t>
+        <w:t>return</w:t>
       </w:r>
       <w:r>
         <w:rPr>
@@ -4377,213 +4506,12 @@
           <w:kern w:val="0"/>
           <w:szCs w:val="21"/>
         </w:rPr>
-        <w:t>;</w:t>
-      </w:r>
-    </w:p>
-    <w:p>
-      <w:pPr>
-        <w:widowControl/>
-        <w:shd w:val="clear" w:color="auto" w:fill="1E1E1E"/>
-        <w:spacing w:line="285" w:lineRule="atLeast"/>
-        <w:jc w:val="left"/>
-        <w:rPr>
-          <w:rFonts w:ascii="Consolas" w:eastAsia="宋体" w:hAnsi="Consolas" w:cs="宋体"/>
-          <w:color w:val="D4D4D4"/>
-          <w:kern w:val="0"/>
-          <w:szCs w:val="21"/>
-        </w:rPr>
-      </w:pPr>
-      <w:r>
-        <w:rPr>
-          <w:rFonts w:ascii="Consolas" w:eastAsia="宋体" w:hAnsi="Consolas" w:cs="宋体"/>
-          <w:color w:val="D4D4D4"/>
-          <w:kern w:val="0"/>
-          <w:szCs w:val="21"/>
-        </w:rPr>
-        <w:t>               /* e = </w:t>
+        <w:t> </w:t>
       </w:r>
       <w:r>
         <w:rPr>
           <w:rFonts w:ascii="Consolas" w:eastAsia="宋体" w:hAnsi="Consolas" w:cs="宋体"/>
           <w:color w:val="B5CEA8"/>
-          <w:kern w:val="0"/>
-          <w:szCs w:val="21"/>
-        </w:rPr>
-        <w:t>30</w:t>
-      </w:r>
-      <w:r>
-        <w:rPr>
-          <w:rFonts w:ascii="Consolas" w:eastAsia="宋体" w:hAnsi="Consolas" w:cs="宋体"/>
-          <w:color w:val="D4D4D4"/>
-          <w:kern w:val="0"/>
-          <w:szCs w:val="21"/>
-        </w:rPr>
-        <w:t>; </w:t>
-      </w:r>
-    </w:p>
-    <w:p>
-      <w:pPr>
-        <w:widowControl/>
-        <w:shd w:val="clear" w:color="auto" w:fill="1E1E1E"/>
-        <w:spacing w:line="285" w:lineRule="atLeast"/>
-        <w:jc w:val="left"/>
-        <w:rPr>
-          <w:rFonts w:ascii="Consolas" w:eastAsia="宋体" w:hAnsi="Consolas" w:cs="宋体"/>
-          <w:color w:val="D4D4D4"/>
-          <w:kern w:val="0"/>
-          <w:szCs w:val="21"/>
-        </w:rPr>
-      </w:pPr>
-      <w:r>
-        <w:rPr>
-          <w:rFonts w:ascii="Consolas" w:eastAsia="宋体" w:hAnsi="Consolas" w:cs="宋体"/>
-          <w:color w:val="D4D4D4"/>
-          <w:kern w:val="0"/>
-          <w:szCs w:val="21"/>
-        </w:rPr>
-        <w:t>              */</w:t>
-      </w:r>
-    </w:p>
-    <w:p>
-      <w:pPr>
-        <w:widowControl/>
-        <w:shd w:val="clear" w:color="auto" w:fill="1E1E1E"/>
-        <w:spacing w:line="285" w:lineRule="atLeast"/>
-        <w:jc w:val="left"/>
-        <w:rPr>
-          <w:rFonts w:ascii="Consolas" w:eastAsia="宋体" w:hAnsi="Consolas" w:cs="宋体"/>
-          <w:color w:val="D4D4D4"/>
-          <w:kern w:val="0"/>
-          <w:szCs w:val="21"/>
-        </w:rPr>
-      </w:pPr>
-    </w:p>
-    <w:p>
-      <w:pPr>
-        <w:widowControl/>
-        <w:shd w:val="clear" w:color="auto" w:fill="1E1E1E"/>
-        <w:spacing w:line="285" w:lineRule="atLeast"/>
-        <w:jc w:val="left"/>
-        <w:rPr>
-          <w:rFonts w:ascii="Consolas" w:eastAsia="宋体" w:hAnsi="Consolas" w:cs="宋体"/>
-          <w:color w:val="D4D4D4"/>
-          <w:kern w:val="0"/>
-          <w:szCs w:val="21"/>
-        </w:rPr>
-      </w:pPr>
-      <w:r>
-        <w:rPr>
-          <w:rFonts w:ascii="Consolas" w:eastAsia="宋体" w:hAnsi="Consolas" w:cs="宋体"/>
-          <w:color w:val="D4D4D4"/>
-          <w:kern w:val="0"/>
-          <w:szCs w:val="21"/>
-        </w:rPr>
-        <w:t>  </w:t>
-      </w:r>
-      <w:r>
-        <w:rPr>
-          <w:rFonts w:ascii="Consolas" w:eastAsia="宋体" w:hAnsi="Consolas" w:cs="宋体"/>
-          <w:color w:val="C586C0"/>
-          <w:kern w:val="0"/>
-          <w:szCs w:val="21"/>
-        </w:rPr>
-        <w:t>if</w:t>
-      </w:r>
-      <w:r>
-        <w:rPr>
-          <w:rFonts w:ascii="Consolas" w:eastAsia="宋体" w:hAnsi="Consolas" w:cs="宋体"/>
-          <w:color w:val="D4D4D4"/>
-          <w:kern w:val="0"/>
-          <w:szCs w:val="21"/>
-        </w:rPr>
-        <w:t> ( a&gt;&lt;</w:t>
-      </w:r>
-      <w:r>
-        <w:rPr>
-          <w:rFonts w:ascii="Consolas" w:eastAsia="宋体" w:hAnsi="Consolas" w:cs="宋体"/>
-          <w:color w:val="B5CEA8"/>
-          <w:kern w:val="0"/>
-          <w:szCs w:val="21"/>
-        </w:rPr>
-        <w:t>0</w:t>
-      </w:r>
-      <w:r>
-        <w:rPr>
-          <w:rFonts w:ascii="Consolas" w:eastAsia="宋体" w:hAnsi="Consolas" w:cs="宋体"/>
-          <w:color w:val="D4D4D4"/>
-          <w:kern w:val="0"/>
-          <w:szCs w:val="21"/>
-        </w:rPr>
-        <w:t> ) </w:t>
-      </w:r>
-    </w:p>
-    <w:p>
-      <w:pPr>
-        <w:widowControl/>
-        <w:shd w:val="clear" w:color="auto" w:fill="1E1E1E"/>
-        <w:spacing w:line="285" w:lineRule="atLeast"/>
-        <w:jc w:val="left"/>
-        <w:rPr>
-          <w:rFonts w:ascii="Consolas" w:eastAsia="宋体" w:hAnsi="Consolas" w:cs="宋体"/>
-          <w:color w:val="D4D4D4"/>
-          <w:kern w:val="0"/>
-          <w:szCs w:val="21"/>
-        </w:rPr>
-      </w:pPr>
-      <w:r>
-        <w:rPr>
-          <w:rFonts w:ascii="Consolas" w:eastAsia="宋体" w:hAnsi="Consolas" w:cs="宋体"/>
-          <w:color w:val="D4D4D4"/>
-          <w:kern w:val="0"/>
-          <w:szCs w:val="21"/>
-        </w:rPr>
-        <w:t>               {</w:t>
-      </w:r>
-    </w:p>
-    <w:p>
-      <w:pPr>
-        <w:widowControl/>
-        <w:shd w:val="clear" w:color="auto" w:fill="1E1E1E"/>
-        <w:spacing w:line="285" w:lineRule="atLeast"/>
-        <w:jc w:val="left"/>
-        <w:rPr>
-          <w:rFonts w:ascii="Consolas" w:eastAsia="宋体" w:hAnsi="Consolas" w:cs="宋体"/>
-          <w:color w:val="D4D4D4"/>
-          <w:kern w:val="0"/>
-          <w:szCs w:val="21"/>
-        </w:rPr>
-      </w:pPr>
-      <w:r>
-        <w:rPr>
-          <w:rFonts w:ascii="Consolas" w:eastAsia="宋体" w:hAnsi="Consolas" w:cs="宋体"/>
-          <w:color w:val="D4D4D4"/>
-          <w:kern w:val="0"/>
-          <w:szCs w:val="21"/>
-        </w:rPr>
-        <w:t>    </w:t>
-      </w:r>
-      <w:r>
-        <w:rPr>
-          <w:rFonts w:ascii="Consolas" w:eastAsia="宋体" w:hAnsi="Consolas" w:cs="宋体"/>
-          <w:color w:val="C586C0"/>
-          <w:kern w:val="0"/>
-          <w:szCs w:val="21"/>
-        </w:rPr>
-        <w:t>return</w:t>
-      </w:r>
-      <w:r>
-        <w:rPr>
-          <w:rFonts w:ascii="Consolas" w:eastAsia="宋体" w:hAnsi="Consolas" w:cs="宋体"/>
-          <w:color w:val="D4D4D4"/>
-          <w:kern w:val="0"/>
-          <w:szCs w:val="21"/>
-        </w:rPr>
-        <w:t> </w:t>
-      </w:r>
-      <w:r>
-        <w:rPr>
-          <w:rFonts w:ascii="Consolas" w:eastAsia="宋体" w:hAnsi="Consolas" w:cs="宋体"/>
-          <w:color w:val="F44747"/>
           <w:kern w:val="0"/>
           <w:szCs w:val="21"/>
         </w:rPr>
@@ -4883,13 +4811,13 @@
       </w:r>
       <w:r>
         <w:rPr>
-          <w:rFonts w:ascii="微软雅黑" w:eastAsia="微软雅黑" w:hAnsi="微软雅黑" w:cs="微软雅黑" w:hint="eastAsia"/>
-        </w:rPr>
-        <w:t>⼦</w:t>
-      </w:r>
-      <w:r>
-        <w:rPr>
-          <w:rFonts w:ascii="等线" w:eastAsia="等线" w:hAnsi="等线" w:cs="等线" w:hint="eastAsia"/>
+          <w:rFonts w:hint="eastAsia"/>
+        </w:rPr>
+        <w:t>子</w:t>
+      </w:r>
+      <w:r>
+        <w:rPr>
+          <w:rFonts w:hint="eastAsia"/>
         </w:rPr>
         <w:t>程序的语法分析技</w:t>
       </w:r>
@@ -5545,1065 +5473,17 @@
     </w:p>
     <w:p>
       <w:pPr>
-        <w:pStyle w:val="2"/>
-      </w:pPr>
-      <w:bookmarkStart w:id="12" w:name="_Toc74826450"/>
-      <w:r>
-        <w:t>3</w:t>
-      </w:r>
-      <w:r>
-        <w:t xml:space="preserve">.5 </w:t>
-      </w:r>
-      <w:r>
-        <w:rPr>
-          <w:rFonts w:hint="eastAsia"/>
-        </w:rPr>
-        <w:t>实验收获与反思</w:t>
-      </w:r>
-      <w:bookmarkEnd w:id="12"/>
-    </w:p>
-    <w:p>
-      <w:pPr>
-        <w:widowControl/>
-        <w:jc w:val="left"/>
-        <w:rPr>
-          <w:rFonts w:ascii="宋体" w:eastAsia="宋体" w:hAnsi="宋体"/>
-          <w:sz w:val="32"/>
-          <w:szCs w:val="40"/>
-        </w:rPr>
-      </w:pPr>
-      <w:r>
-        <w:rPr>
-          <w:rFonts w:ascii="宋体" w:eastAsia="宋体" w:hAnsi="宋体"/>
-          <w:sz w:val="32"/>
-          <w:szCs w:val="40"/>
-        </w:rPr>
-        <w:br w:type="page"/>
-      </w:r>
-    </w:p>
-    <w:p>
-      <w:pPr>
-        <w:pStyle w:val="1"/>
-        <w:jc w:val="center"/>
-      </w:pPr>
-      <w:bookmarkStart w:id="13" w:name="_Toc74826451"/>
-      <w:r>
-        <w:lastRenderedPageBreak/>
-        <w:t>4</w:t>
-      </w:r>
-      <w:r>
-        <w:rPr>
-          <w:rFonts w:hint="eastAsia"/>
-        </w:rPr>
-        <w:t>.</w:t>
-      </w:r>
-      <w:r>
-        <w:t xml:space="preserve"> </w:t>
-      </w:r>
-      <w:r>
-        <w:rPr>
-          <w:rFonts w:hint="eastAsia"/>
-        </w:rPr>
-        <w:t>实验</w:t>
-      </w:r>
-      <w:r>
-        <w:rPr>
-          <w:rFonts w:ascii="Times New Roman" w:hAnsi="Times New Roman" w:cs="Times New Roman" w:hint="eastAsia"/>
-        </w:rPr>
-        <w:t>专题</w:t>
-      </w:r>
-      <w:r>
-        <w:rPr>
-          <w:rFonts w:ascii="Times New Roman" w:hAnsi="Times New Roman" w:cs="Times New Roman" w:hint="eastAsia"/>
-        </w:rPr>
-        <w:t>四</w:t>
-      </w:r>
-      <w:r>
-        <w:rPr>
-          <w:rFonts w:ascii="Times New Roman" w:hAnsi="Times New Roman" w:cs="Times New Roman"/>
-        </w:rPr>
-        <w:t xml:space="preserve"> </w:t>
-      </w:r>
-      <w:r>
-        <w:rPr>
-          <w:rFonts w:ascii="Times New Roman" w:hAnsi="Times New Roman" w:cs="Times New Roman"/>
-        </w:rPr>
-        <w:t xml:space="preserve"> LL(1)</w:t>
-      </w:r>
-      <w:r>
-        <w:rPr>
-          <w:rFonts w:ascii="Times New Roman" w:hAnsi="Times New Roman" w:cs="Times New Roman"/>
-        </w:rPr>
-        <w:t>语法分析实验</w:t>
-      </w:r>
-      <w:bookmarkEnd w:id="13"/>
-    </w:p>
-    <w:p>
-      <w:pPr>
-        <w:pStyle w:val="2"/>
-      </w:pPr>
-      <w:bookmarkStart w:id="14" w:name="_Toc74826452"/>
-      <w:r>
-        <w:t>4</w:t>
-      </w:r>
-      <w:r>
-        <w:t xml:space="preserve">.1 </w:t>
-      </w:r>
-      <w:r>
-        <w:rPr>
-          <w:rFonts w:hint="eastAsia"/>
-        </w:rPr>
-        <w:t>实验目的与内容</w:t>
-      </w:r>
-      <w:bookmarkEnd w:id="14"/>
-    </w:p>
-    <w:p>
-      <w:pPr>
-        <w:rPr>
-          <w:rFonts w:ascii="宋体" w:eastAsia="宋体" w:hAnsi="宋体"/>
-          <w:sz w:val="24"/>
-        </w:rPr>
-      </w:pPr>
-      <w:r>
-        <w:rPr>
-          <w:rFonts w:ascii="宋体" w:eastAsia="宋体" w:hAnsi="宋体" w:hint="eastAsia"/>
-          <w:sz w:val="24"/>
-        </w:rPr>
-        <w:t>目的</w:t>
-      </w:r>
-    </w:p>
-    <w:p>
-      <w:pPr>
-        <w:rPr>
-          <w:rFonts w:ascii="宋体" w:eastAsia="宋体" w:hAnsi="宋体"/>
-          <w:sz w:val="24"/>
-        </w:rPr>
-      </w:pPr>
-      <w:r>
-        <w:rPr>
-          <w:rFonts w:ascii="宋体" w:eastAsia="宋体" w:hAnsi="宋体"/>
-          <w:sz w:val="24"/>
-        </w:rPr>
-        <w:t>1. 了解 LL(1)语法分析是如何根据语法规则逐一分析词法分析所得到的单词，检查语法错误，即掌握语法分析过程。</w:t>
-      </w:r>
-    </w:p>
-    <w:p>
-      <w:pPr>
-        <w:rPr>
-          <w:rFonts w:ascii="宋体" w:eastAsia="宋体" w:hAnsi="宋体"/>
-          <w:sz w:val="24"/>
-        </w:rPr>
-      </w:pPr>
-      <w:r>
-        <w:rPr>
-          <w:rFonts w:ascii="宋体" w:eastAsia="宋体" w:hAnsi="宋体"/>
-          <w:sz w:val="24"/>
-        </w:rPr>
-        <w:t>2. 掌握LL(1)语法分析器的设计与调试。</w:t>
-      </w:r>
-    </w:p>
-    <w:p>
-      <w:pPr>
-        <w:rPr>
-          <w:rFonts w:ascii="宋体" w:eastAsia="宋体" w:hAnsi="宋体"/>
-          <w:sz w:val="24"/>
-        </w:rPr>
-      </w:pPr>
-    </w:p>
-    <w:p>
-      <w:pPr>
-        <w:rPr>
-          <w:rFonts w:ascii="宋体" w:eastAsia="宋体" w:hAnsi="宋体"/>
-          <w:sz w:val="24"/>
-        </w:rPr>
-      </w:pPr>
-      <w:r>
-        <w:rPr>
-          <w:rFonts w:ascii="宋体" w:eastAsia="宋体" w:hAnsi="宋体" w:hint="eastAsia"/>
-          <w:sz w:val="24"/>
-        </w:rPr>
-        <w:t>内容</w:t>
-      </w:r>
-    </w:p>
-    <w:p>
-      <w:pPr>
-        <w:rPr>
-          <w:rFonts w:ascii="宋体" w:eastAsia="宋体" w:hAnsi="宋体"/>
-          <w:sz w:val="24"/>
-        </w:rPr>
-      </w:pPr>
-      <w:r>
-        <w:rPr>
-          <w:rFonts w:ascii="宋体" w:eastAsia="宋体" w:hAnsi="宋体" w:hint="eastAsia"/>
-          <w:sz w:val="24"/>
-        </w:rPr>
-        <w:t>针对</w:t>
-      </w:r>
-      <w:r>
-        <w:rPr>
-          <w:rFonts w:ascii="宋体" w:eastAsia="宋体" w:hAnsi="宋体"/>
-          <w:sz w:val="24"/>
-        </w:rPr>
-        <w:t>SysY</w:t>
-      </w:r>
-      <w:r>
-        <w:rPr>
-          <w:rFonts w:ascii="宋体" w:eastAsia="宋体" w:hAnsi="宋体" w:hint="eastAsia"/>
-          <w:sz w:val="24"/>
-        </w:rPr>
-        <w:t>语言中简单算术表达式文法G[E</w:t>
-      </w:r>
-      <w:r>
-        <w:rPr>
-          <w:rFonts w:ascii="宋体" w:eastAsia="宋体" w:hAnsi="宋体"/>
-          <w:sz w:val="24"/>
-        </w:rPr>
-        <w:t>]</w:t>
-      </w:r>
-      <w:r>
-        <w:rPr>
-          <w:rFonts w:ascii="宋体" w:eastAsia="宋体" w:hAnsi="宋体" w:hint="eastAsia"/>
-          <w:sz w:val="24"/>
-        </w:rPr>
-        <w:t xml:space="preserve">: </w:t>
-      </w:r>
-    </w:p>
-    <w:p>
-      <w:pPr>
-        <w:rPr>
-          <w:rFonts w:ascii="宋体" w:eastAsia="宋体" w:hAnsi="宋体"/>
-          <w:sz w:val="24"/>
-        </w:rPr>
-      </w:pPr>
-      <w:r>
-        <w:rPr>
-          <w:rFonts w:ascii="宋体" w:eastAsia="宋体" w:hAnsi="宋体" w:hint="eastAsia"/>
-          <w:sz w:val="24"/>
-        </w:rPr>
-        <w:tab/>
-      </w:r>
-      <w:r>
-        <w:rPr>
-          <w:rFonts w:ascii="宋体" w:eastAsia="宋体" w:hAnsi="宋体" w:hint="eastAsia"/>
-          <w:sz w:val="24"/>
-        </w:rPr>
-        <w:tab/>
-        <w:t>E→T</w:t>
-      </w:r>
-      <w:r>
-        <w:rPr>
-          <w:rFonts w:ascii="宋体" w:eastAsia="宋体" w:hAnsi="宋体"/>
-          <w:sz w:val="24"/>
-        </w:rPr>
-        <w:t>E’</w:t>
-      </w:r>
-    </w:p>
-    <w:p>
-      <w:pPr>
-        <w:ind w:left="420" w:firstLine="420"/>
-        <w:rPr>
-          <w:rFonts w:ascii="宋体" w:eastAsia="宋体" w:hAnsi="宋体"/>
-          <w:sz w:val="24"/>
-        </w:rPr>
-      </w:pPr>
-      <w:r>
-        <w:rPr>
-          <w:rFonts w:ascii="宋体" w:eastAsia="宋体" w:hAnsi="宋体"/>
-          <w:sz w:val="24"/>
-        </w:rPr>
-        <w:t>E’</w:t>
-      </w:r>
-      <w:r>
-        <w:rPr>
-          <w:rFonts w:ascii="宋体" w:eastAsia="宋体" w:hAnsi="宋体" w:hint="eastAsia"/>
-          <w:sz w:val="24"/>
-        </w:rPr>
-        <w:t>→</w:t>
-      </w:r>
-      <w:r>
-        <w:rPr>
-          <w:rFonts w:ascii="宋体" w:eastAsia="宋体" w:hAnsi="宋体"/>
-          <w:sz w:val="24"/>
-        </w:rPr>
-        <w:t>ATE’|</w:t>
-      </w:r>
-      <w:r>
-        <w:rPr>
-          <w:rFonts w:ascii="宋体" w:eastAsia="宋体" w:hAnsi="宋体" w:hint="eastAsia"/>
-          <w:sz w:val="24"/>
-        </w:rPr>
-        <w:t>ε</w:t>
-      </w:r>
-    </w:p>
-    <w:p>
-      <w:pPr>
-        <w:ind w:left="420" w:firstLine="420"/>
-        <w:rPr>
-          <w:rFonts w:ascii="宋体" w:eastAsia="宋体" w:hAnsi="宋体"/>
-          <w:sz w:val="24"/>
-        </w:rPr>
-      </w:pPr>
-      <w:r>
-        <w:rPr>
-          <w:rFonts w:ascii="宋体" w:eastAsia="宋体" w:hAnsi="宋体" w:hint="eastAsia"/>
-          <w:sz w:val="24"/>
-        </w:rPr>
-        <w:t>T→FT</w:t>
-      </w:r>
-      <w:r>
-        <w:rPr>
-          <w:rFonts w:ascii="宋体" w:eastAsia="宋体" w:hAnsi="宋体"/>
-          <w:sz w:val="24"/>
-        </w:rPr>
-        <w:t>’</w:t>
-      </w:r>
-    </w:p>
-    <w:p>
-      <w:pPr>
-        <w:ind w:left="420" w:firstLine="420"/>
-        <w:rPr>
-          <w:rFonts w:ascii="宋体" w:eastAsia="宋体" w:hAnsi="宋体"/>
-          <w:sz w:val="24"/>
-        </w:rPr>
-      </w:pPr>
-      <w:r>
-        <w:rPr>
-          <w:rFonts w:ascii="宋体" w:eastAsia="宋体" w:hAnsi="宋体"/>
-          <w:sz w:val="24"/>
-        </w:rPr>
-        <w:t>T’</w:t>
-      </w:r>
-      <w:r>
-        <w:rPr>
-          <w:rFonts w:ascii="宋体" w:eastAsia="宋体" w:hAnsi="宋体" w:hint="eastAsia"/>
-          <w:sz w:val="24"/>
-        </w:rPr>
-        <w:t>→</w:t>
-      </w:r>
-      <w:r>
-        <w:rPr>
-          <w:rFonts w:ascii="宋体" w:eastAsia="宋体" w:hAnsi="宋体"/>
-          <w:sz w:val="24"/>
-        </w:rPr>
-        <w:t>MFT’ |</w:t>
-      </w:r>
-      <w:r>
-        <w:rPr>
-          <w:rFonts w:ascii="宋体" w:eastAsia="宋体" w:hAnsi="宋体" w:hint="eastAsia"/>
-          <w:sz w:val="24"/>
-        </w:rPr>
-        <w:t>ε</w:t>
-      </w:r>
-    </w:p>
-    <w:p>
-      <w:pPr>
-        <w:ind w:left="420" w:firstLine="420"/>
-        <w:rPr>
-          <w:rFonts w:ascii="宋体" w:eastAsia="宋体" w:hAnsi="宋体"/>
-          <w:sz w:val="24"/>
-        </w:rPr>
-      </w:pPr>
-      <w:r>
-        <w:rPr>
-          <w:rFonts w:ascii="宋体" w:eastAsia="宋体" w:hAnsi="宋体" w:hint="eastAsia"/>
-          <w:sz w:val="24"/>
-        </w:rPr>
-        <w:t>F→</w:t>
-      </w:r>
-      <w:r>
-        <w:rPr>
-          <w:rFonts w:ascii="宋体" w:eastAsia="宋体" w:hAnsi="宋体"/>
-          <w:sz w:val="24"/>
-        </w:rPr>
-        <w:t>(E) | i</w:t>
-      </w:r>
-    </w:p>
-    <w:p>
-      <w:pPr>
-        <w:ind w:left="420" w:firstLine="420"/>
-        <w:rPr>
-          <w:rFonts w:ascii="宋体" w:eastAsia="宋体" w:hAnsi="宋体"/>
-          <w:sz w:val="24"/>
-        </w:rPr>
-      </w:pPr>
-      <w:r>
-        <w:rPr>
-          <w:rFonts w:ascii="宋体" w:eastAsia="宋体" w:hAnsi="宋体" w:hint="eastAsia"/>
-          <w:sz w:val="24"/>
-        </w:rPr>
-        <w:t>A</w:t>
-      </w:r>
-      <w:r>
-        <w:rPr>
-          <w:rFonts w:ascii="宋体" w:eastAsia="宋体" w:hAnsi="宋体"/>
-          <w:sz w:val="24"/>
-        </w:rPr>
-        <w:t xml:space="preserve"> </w:t>
-      </w:r>
-      <w:r>
-        <w:rPr>
-          <w:rFonts w:ascii="宋体" w:eastAsia="宋体" w:hAnsi="宋体" w:hint="eastAsia"/>
-          <w:sz w:val="24"/>
-        </w:rPr>
-        <w:t>→</w:t>
-      </w:r>
-      <w:r>
-        <w:rPr>
-          <w:rFonts w:ascii="宋体" w:eastAsia="宋体" w:hAnsi="宋体"/>
-          <w:sz w:val="24"/>
-        </w:rPr>
-        <w:t xml:space="preserve"> + | -</w:t>
-      </w:r>
-    </w:p>
-    <w:p>
-      <w:pPr>
-        <w:ind w:left="420" w:firstLine="420"/>
-        <w:rPr>
-          <w:rFonts w:ascii="宋体" w:eastAsia="宋体" w:hAnsi="宋体"/>
-          <w:sz w:val="24"/>
-        </w:rPr>
-      </w:pPr>
-      <w:r>
-        <w:rPr>
-          <w:rFonts w:ascii="宋体" w:eastAsia="宋体" w:hAnsi="宋体" w:hint="eastAsia"/>
-          <w:sz w:val="24"/>
-        </w:rPr>
-        <w:t>M</w:t>
-      </w:r>
-      <w:r>
-        <w:rPr>
-          <w:rFonts w:ascii="宋体" w:eastAsia="宋体" w:hAnsi="宋体"/>
-          <w:sz w:val="24"/>
-        </w:rPr>
-        <w:t xml:space="preserve"> </w:t>
-      </w:r>
-      <w:r>
-        <w:rPr>
-          <w:rFonts w:ascii="宋体" w:eastAsia="宋体" w:hAnsi="宋体" w:hint="eastAsia"/>
-          <w:sz w:val="24"/>
-        </w:rPr>
-        <w:t xml:space="preserve">→ </w:t>
-      </w:r>
-      <w:r>
-        <w:rPr>
-          <w:rFonts w:ascii="宋体" w:eastAsia="宋体" w:hAnsi="宋体"/>
-          <w:sz w:val="24"/>
-        </w:rPr>
-        <w:t>* | /</w:t>
-      </w:r>
-    </w:p>
-    <w:p>
-      <w:pPr>
-        <w:pStyle w:val="aa"/>
-        <w:shd w:val="clear" w:color="auto" w:fill="FFFFFF"/>
-        <w:spacing w:before="0" w:beforeAutospacing="0" w:after="150" w:afterAutospacing="0" w:line="390" w:lineRule="atLeast"/>
-        <w:ind w:left="150" w:right="150"/>
-        <w:rPr>
-          <w:rFonts w:cstheme="minorBidi"/>
-          <w:kern w:val="2"/>
-        </w:rPr>
-      </w:pPr>
-      <w:r>
-        <w:rPr>
-          <w:rFonts w:cstheme="minorBidi" w:hint="eastAsia"/>
-          <w:kern w:val="2"/>
-        </w:rPr>
-        <w:t>求解相应的FIRST、FOLLOW集，构造预测分析表，并编写LL(1)语法分析程序，并给出测试句子的分析过程。（注：如果有选做专题</w:t>
-      </w:r>
-      <w:r>
-        <w:rPr>
-          <w:rFonts w:cstheme="minorBidi"/>
-          <w:kern w:val="2"/>
-        </w:rPr>
-        <w:t>6</w:t>
-      </w:r>
-      <w:r>
-        <w:rPr>
-          <w:rFonts w:cstheme="minorBidi" w:hint="eastAsia"/>
-          <w:kern w:val="2"/>
-        </w:rPr>
-        <w:t>关于LL(</w:t>
-      </w:r>
-      <w:r>
-        <w:rPr>
-          <w:rFonts w:cstheme="minorBidi"/>
-          <w:kern w:val="2"/>
-        </w:rPr>
-        <w:t>1)</w:t>
-      </w:r>
-      <w:r>
-        <w:rPr>
-          <w:rFonts w:cstheme="minorBidi" w:hint="eastAsia"/>
-          <w:kern w:val="2"/>
-        </w:rPr>
-        <w:t>文法判断的同学，可以将专题</w:t>
-      </w:r>
-      <w:r>
-        <w:rPr>
-          <w:rFonts w:cstheme="minorBidi"/>
-          <w:kern w:val="2"/>
-        </w:rPr>
-        <w:t>6</w:t>
-      </w:r>
-      <w:r>
-        <w:rPr>
-          <w:rFonts w:cstheme="minorBidi" w:hint="eastAsia"/>
-          <w:kern w:val="2"/>
-        </w:rPr>
-        <w:t>的部分整合到这个实验的前面，自动产生预测分析表，相当于把这个程序做成一个通用的LL</w:t>
-      </w:r>
-      <w:r>
-        <w:rPr>
-          <w:rFonts w:cstheme="minorBidi"/>
-          <w:kern w:val="2"/>
-        </w:rPr>
-        <w:t>(1)</w:t>
-      </w:r>
-      <w:r>
-        <w:rPr>
-          <w:rFonts w:cstheme="minorBidi" w:hint="eastAsia"/>
-          <w:kern w:val="2"/>
-        </w:rPr>
-        <w:t>分析器）</w:t>
-      </w:r>
-    </w:p>
-    <w:p>
-      <w:pPr>
-        <w:rPr>
-          <w:rFonts w:ascii="宋体" w:eastAsia="宋体" w:hAnsi="宋体"/>
-          <w:sz w:val="24"/>
-        </w:rPr>
-      </w:pPr>
-      <w:r>
-        <w:rPr>
-          <w:rFonts w:ascii="宋体" w:eastAsia="宋体" w:hAnsi="宋体" w:hint="eastAsia"/>
-          <w:sz w:val="24"/>
-        </w:rPr>
-        <w:t>1</w:t>
-      </w:r>
-      <w:r>
-        <w:rPr>
-          <w:rFonts w:ascii="宋体" w:eastAsia="宋体" w:hAnsi="宋体"/>
-          <w:sz w:val="24"/>
-        </w:rPr>
-        <w:t>. 输入：</w:t>
-      </w:r>
-      <w:r>
-        <w:rPr>
-          <w:rFonts w:ascii="宋体" w:eastAsia="宋体" w:hAnsi="宋体" w:hint="eastAsia"/>
-          <w:sz w:val="24"/>
-        </w:rPr>
-        <w:t xml:space="preserve">是词法分析输出的二元组序列，即任意简单算术表达式经过专题1程序输出后得到的结果。【上述文法中i即对应词法分析的标识符， </w:t>
-      </w:r>
-      <w:r>
-        <w:rPr>
-          <w:rFonts w:ascii="宋体" w:eastAsia="宋体" w:hAnsi="宋体"/>
-          <w:sz w:val="24"/>
-        </w:rPr>
-        <w:t>+</w:t>
-      </w:r>
-      <w:r>
-        <w:rPr>
-          <w:rFonts w:ascii="宋体" w:eastAsia="宋体" w:hAnsi="宋体" w:hint="eastAsia"/>
-          <w:sz w:val="24"/>
-        </w:rPr>
-        <w:t>-*/分别对应词法分析得到的运算符】</w:t>
-      </w:r>
-    </w:p>
-    <w:p>
-      <w:pPr>
-        <w:pStyle w:val="aa"/>
-        <w:shd w:val="clear" w:color="auto" w:fill="FFFFFF"/>
-        <w:spacing w:before="0" w:beforeAutospacing="0" w:after="150" w:afterAutospacing="0" w:line="390" w:lineRule="atLeast"/>
-        <w:ind w:right="150"/>
-        <w:rPr>
-          <w:rFonts w:cstheme="minorBidi"/>
-          <w:kern w:val="2"/>
-        </w:rPr>
-      </w:pPr>
-      <w:r>
-        <w:rPr>
-          <w:rFonts w:cstheme="minorBidi"/>
-          <w:kern w:val="2"/>
-        </w:rPr>
-        <w:t>2. 处理：基于分析表进行 LL(1)语法分析，判断其是否符合文法。</w:t>
-      </w:r>
-    </w:p>
-    <w:p>
-      <w:pPr>
-        <w:pStyle w:val="aa"/>
-        <w:shd w:val="clear" w:color="auto" w:fill="FFFFFF"/>
-        <w:spacing w:before="0" w:beforeAutospacing="0" w:after="150" w:afterAutospacing="0" w:line="390" w:lineRule="atLeast"/>
-        <w:ind w:right="150"/>
-        <w:rPr>
-          <w:rFonts w:cstheme="minorBidi"/>
-          <w:kern w:val="2"/>
-        </w:rPr>
-      </w:pPr>
-      <w:r>
-        <w:rPr>
-          <w:rFonts w:cstheme="minorBidi"/>
-          <w:kern w:val="2"/>
-        </w:rPr>
-        <w:t>3. 输出：串是否合法。</w:t>
-      </w:r>
-    </w:p>
-    <w:p>
-      <w:pPr>
-        <w:pStyle w:val="2"/>
-      </w:pPr>
-      <w:bookmarkStart w:id="15" w:name="_Toc74826453"/>
-      <w:r>
-        <w:t>4</w:t>
-      </w:r>
-      <w:r>
-        <w:t xml:space="preserve">.2 </w:t>
-      </w:r>
-      <w:r>
-        <w:rPr>
-          <w:rFonts w:hint="eastAsia"/>
-        </w:rPr>
-        <w:t>程序总体设计思路和框架</w:t>
-      </w:r>
-      <w:bookmarkEnd w:id="15"/>
-    </w:p>
-    <w:p>
-      <w:pPr>
-        <w:rPr>
-          <w:rFonts w:ascii="宋体" w:eastAsia="宋体" w:hAnsi="宋体"/>
-          <w:sz w:val="24"/>
-        </w:rPr>
-      </w:pPr>
-      <w:r>
-        <w:rPr>
-          <w:rFonts w:ascii="宋体" w:eastAsia="宋体" w:hAnsi="宋体" w:hint="eastAsia"/>
-          <w:sz w:val="24"/>
-        </w:rPr>
-        <w:t>求</w:t>
-      </w:r>
-      <w:r>
-        <w:rPr>
-          <w:rFonts w:ascii="宋体" w:eastAsia="宋体" w:hAnsi="宋体" w:hint="eastAsia"/>
-          <w:sz w:val="24"/>
-        </w:rPr>
-        <w:t>解相应的FIRST、FOLLOW集，构造预测分析表</w:t>
-      </w:r>
-      <w:r>
-        <w:rPr>
-          <w:rFonts w:ascii="宋体" w:eastAsia="宋体" w:hAnsi="宋体" w:hint="eastAsia"/>
-          <w:sz w:val="24"/>
-        </w:rPr>
-        <w:t>。</w:t>
-      </w:r>
-    </w:p>
-    <w:p>
-      <w:pPr>
-        <w:rPr>
-          <w:rFonts w:hint="eastAsia"/>
-        </w:rPr>
-      </w:pPr>
-      <w:r>
-        <w:rPr>
-          <w:rFonts w:ascii="宋体" w:eastAsia="宋体" w:hAnsi="宋体" w:hint="eastAsia"/>
-          <w:sz w:val="24"/>
-        </w:rPr>
-        <w:t>再根据分析表通过栈的辅助完成对句子的分析</w:t>
-      </w:r>
-    </w:p>
-    <w:p>
-      <w:pPr>
-        <w:pStyle w:val="2"/>
-      </w:pPr>
-      <w:bookmarkStart w:id="16" w:name="_Toc74826454"/>
-      <w:r>
-        <w:t>4</w:t>
-      </w:r>
-      <w:r>
-        <w:t xml:space="preserve">.3 </w:t>
-      </w:r>
-      <w:r>
-        <w:rPr>
-          <w:rFonts w:hint="eastAsia"/>
-        </w:rPr>
-        <w:t>主要的数据结构和流程描述</w:t>
-      </w:r>
-      <w:bookmarkEnd w:id="16"/>
-    </w:p>
-    <w:p>
-      <w:pPr>
-        <w:rPr>
-          <w:rFonts w:ascii="宋体" w:eastAsia="宋体" w:hAnsi="宋体"/>
-          <w:sz w:val="24"/>
-        </w:rPr>
-      </w:pPr>
-      <w:r>
-        <w:rPr>
-          <w:rFonts w:ascii="宋体" w:eastAsia="宋体" w:hAnsi="宋体" w:hint="eastAsia"/>
-          <w:sz w:val="24"/>
-        </w:rPr>
-        <w:t>数据结构：</w:t>
-      </w:r>
-    </w:p>
-    <w:p>
-      <w:pPr>
-        <w:rPr>
-          <w:rFonts w:ascii="宋体" w:eastAsia="宋体" w:hAnsi="宋体"/>
-          <w:sz w:val="24"/>
-        </w:rPr>
-      </w:pPr>
-      <w:r>
-        <w:rPr>
-          <w:rFonts w:ascii="宋体" w:eastAsia="宋体" w:hAnsi="宋体"/>
-          <w:sz w:val="24"/>
-        </w:rPr>
-        <w:tab/>
-      </w:r>
-      <w:r>
-        <w:rPr>
-          <w:rFonts w:ascii="宋体" w:eastAsia="宋体" w:hAnsi="宋体" w:hint="eastAsia"/>
-          <w:sz w:val="24"/>
-        </w:rPr>
-        <w:t>t</w:t>
-      </w:r>
-      <w:r>
-        <w:rPr>
-          <w:rFonts w:ascii="宋体" w:eastAsia="宋体" w:hAnsi="宋体"/>
-          <w:sz w:val="24"/>
-        </w:rPr>
-        <w:t>erminals</w:t>
-      </w:r>
-      <w:r>
-        <w:rPr>
-          <w:rFonts w:ascii="宋体" w:eastAsia="宋体" w:hAnsi="宋体" w:hint="eastAsia"/>
-          <w:sz w:val="24"/>
-        </w:rPr>
-        <w:t>一维列表，表示终结符集合</w:t>
-      </w:r>
-    </w:p>
-    <w:p>
-      <w:pPr>
-        <w:rPr>
-          <w:rFonts w:ascii="宋体" w:eastAsia="宋体" w:hAnsi="宋体"/>
-          <w:sz w:val="24"/>
-        </w:rPr>
-      </w:pPr>
-      <w:r>
-        <w:rPr>
-          <w:rFonts w:ascii="宋体" w:eastAsia="宋体" w:hAnsi="宋体"/>
-          <w:sz w:val="24"/>
-        </w:rPr>
-        <w:tab/>
-        <w:t>non_terminals</w:t>
-      </w:r>
-      <w:r>
-        <w:rPr>
-          <w:rFonts w:ascii="宋体" w:eastAsia="宋体" w:hAnsi="宋体" w:hint="eastAsia"/>
-          <w:sz w:val="24"/>
-        </w:rPr>
-        <w:t>一维列表</w:t>
-      </w:r>
-      <w:r>
-        <w:rPr>
-          <w:rFonts w:ascii="宋体" w:eastAsia="宋体" w:hAnsi="宋体" w:hint="eastAsia"/>
-          <w:sz w:val="24"/>
-        </w:rPr>
-        <w:t>，表示非终结符集合</w:t>
-      </w:r>
-    </w:p>
-    <w:p>
-      <w:pPr>
-        <w:ind w:firstLine="420"/>
-        <w:rPr>
-          <w:rFonts w:ascii="宋体" w:eastAsia="宋体" w:hAnsi="宋体"/>
-          <w:sz w:val="24"/>
-        </w:rPr>
-      </w:pPr>
-      <w:r>
-        <w:rPr>
-          <w:rFonts w:ascii="宋体" w:eastAsia="宋体" w:hAnsi="宋体"/>
-          <w:sz w:val="24"/>
-        </w:rPr>
-        <w:lastRenderedPageBreak/>
-        <w:t>parsing_table</w:t>
-      </w:r>
-      <w:r>
-        <w:rPr>
-          <w:rFonts w:ascii="宋体" w:eastAsia="宋体" w:hAnsi="宋体" w:hint="eastAsia"/>
-          <w:sz w:val="24"/>
-        </w:rPr>
-        <w:t>二维列表，存储预测分析表</w:t>
-      </w:r>
-    </w:p>
-    <w:p>
-      <w:pPr>
-        <w:ind w:firstLine="420"/>
-        <w:rPr>
-          <w:rFonts w:ascii="宋体" w:eastAsia="宋体" w:hAnsi="宋体"/>
-          <w:sz w:val="24"/>
-        </w:rPr>
-      </w:pPr>
-      <w:r>
-        <w:rPr>
-          <w:rFonts w:ascii="宋体" w:eastAsia="宋体" w:hAnsi="宋体" w:hint="eastAsia"/>
-          <w:sz w:val="24"/>
-        </w:rPr>
-        <w:t>s</w:t>
-      </w:r>
-      <w:r>
-        <w:rPr>
-          <w:rFonts w:ascii="宋体" w:eastAsia="宋体" w:hAnsi="宋体"/>
-          <w:sz w:val="24"/>
-        </w:rPr>
-        <w:t xml:space="preserve"> </w:t>
-      </w:r>
-      <w:r>
-        <w:rPr>
-          <w:rFonts w:ascii="宋体" w:eastAsia="宋体" w:hAnsi="宋体" w:hint="eastAsia"/>
-          <w:sz w:val="24"/>
-        </w:rPr>
-        <w:t>字符串，存储输入串</w:t>
-      </w:r>
-    </w:p>
-    <w:p>
-      <w:pPr>
-        <w:ind w:firstLine="420"/>
-        <w:rPr>
-          <w:rFonts w:ascii="宋体" w:eastAsia="宋体" w:hAnsi="宋体"/>
-          <w:sz w:val="24"/>
-        </w:rPr>
-      </w:pPr>
-      <w:r>
-        <w:rPr>
-          <w:rFonts w:ascii="宋体" w:eastAsia="宋体" w:hAnsi="宋体" w:hint="eastAsia"/>
-          <w:sz w:val="24"/>
-        </w:rPr>
-        <w:t>stk</w:t>
-      </w:r>
-      <w:r>
-        <w:rPr>
-          <w:rFonts w:ascii="宋体" w:eastAsia="宋体" w:hAnsi="宋体"/>
-          <w:sz w:val="24"/>
-        </w:rPr>
-        <w:t xml:space="preserve"> </w:t>
-      </w:r>
-      <w:r>
-        <w:rPr>
-          <w:rFonts w:ascii="宋体" w:eastAsia="宋体" w:hAnsi="宋体" w:hint="eastAsia"/>
-          <w:sz w:val="24"/>
-        </w:rPr>
-        <w:t>列表，用于模拟栈</w:t>
-      </w:r>
-    </w:p>
-    <w:p>
-      <w:pPr>
-        <w:rPr>
-          <w:rFonts w:ascii="宋体" w:eastAsia="宋体" w:hAnsi="宋体"/>
-          <w:sz w:val="24"/>
-        </w:rPr>
-      </w:pPr>
-      <w:r>
-        <w:rPr>
-          <w:rFonts w:ascii="宋体" w:eastAsia="宋体" w:hAnsi="宋体" w:hint="eastAsia"/>
-          <w:sz w:val="24"/>
-        </w:rPr>
-        <w:t>流程：</w:t>
-      </w:r>
-    </w:p>
-    <w:p>
-      <w:pPr>
-        <w:pStyle w:val="a3"/>
-        <w:numPr>
-          <w:ilvl w:val="0"/>
-          <w:numId w:val="13"/>
-        </w:numPr>
-        <w:ind w:firstLineChars="0"/>
-        <w:rPr>
-          <w:rFonts w:ascii="宋体" w:eastAsia="宋体" w:hAnsi="宋体"/>
-          <w:sz w:val="24"/>
-        </w:rPr>
-      </w:pPr>
-      <w:r>
-        <w:rPr>
-          <w:rFonts w:ascii="宋体" w:eastAsia="宋体" w:hAnsi="宋体" w:hint="eastAsia"/>
-          <w:sz w:val="24"/>
-        </w:rPr>
-        <w:t>输入</w:t>
-      </w:r>
-      <w:r>
-        <w:rPr>
-          <w:rFonts w:ascii="宋体" w:eastAsia="宋体" w:hAnsi="宋体" w:hint="eastAsia"/>
-          <w:sz w:val="24"/>
-        </w:rPr>
-        <w:t>句子</w:t>
-      </w:r>
-    </w:p>
-    <w:p>
-      <w:pPr>
-        <w:pStyle w:val="a3"/>
-        <w:numPr>
-          <w:ilvl w:val="0"/>
-          <w:numId w:val="13"/>
-        </w:numPr>
-        <w:ind w:firstLineChars="0"/>
-        <w:rPr>
-          <w:rFonts w:ascii="宋体" w:eastAsia="宋体" w:hAnsi="宋体"/>
-          <w:sz w:val="24"/>
-        </w:rPr>
-      </w:pPr>
-      <w:r>
-        <w:rPr>
-          <w:rFonts w:ascii="宋体" w:eastAsia="宋体" w:hAnsi="宋体" w:hint="eastAsia"/>
-          <w:sz w:val="24"/>
-        </w:rPr>
-        <w:t>将符号E入栈</w:t>
-      </w:r>
-    </w:p>
-    <w:p>
-      <w:pPr>
-        <w:pStyle w:val="a3"/>
-        <w:numPr>
-          <w:ilvl w:val="0"/>
-          <w:numId w:val="13"/>
-        </w:numPr>
-        <w:ind w:firstLineChars="0"/>
-        <w:rPr>
-          <w:rFonts w:ascii="宋体" w:eastAsia="宋体" w:hAnsi="宋体"/>
-          <w:sz w:val="24"/>
-        </w:rPr>
-      </w:pPr>
-      <w:r>
-        <w:rPr>
-          <w:rFonts w:ascii="宋体" w:eastAsia="宋体" w:hAnsi="宋体" w:hint="eastAsia"/>
-          <w:sz w:val="24"/>
-        </w:rPr>
-        <w:t>进行预测分析</w:t>
-      </w:r>
-    </w:p>
-    <w:p>
-      <w:pPr>
-        <w:pStyle w:val="a3"/>
-        <w:numPr>
-          <w:ilvl w:val="1"/>
-          <w:numId w:val="13"/>
-        </w:numPr>
-        <w:ind w:firstLineChars="0"/>
-        <w:rPr>
-          <w:rFonts w:ascii="宋体" w:eastAsia="宋体" w:hAnsi="宋体"/>
-          <w:sz w:val="24"/>
-        </w:rPr>
-      </w:pPr>
-      <w:r>
-        <w:rPr>
-          <w:rFonts w:ascii="宋体" w:eastAsia="宋体" w:hAnsi="宋体" w:hint="eastAsia"/>
-          <w:sz w:val="24"/>
-        </w:rPr>
-        <w:t>根据栈顶元素以及串首元素在预测表中找到对应的动作</w:t>
-      </w:r>
-    </w:p>
-    <w:p>
-      <w:pPr>
-        <w:pStyle w:val="a3"/>
-        <w:numPr>
-          <w:ilvl w:val="1"/>
-          <w:numId w:val="13"/>
-        </w:numPr>
-        <w:ind w:firstLineChars="0"/>
-        <w:rPr>
-          <w:rFonts w:ascii="宋体" w:eastAsia="宋体" w:hAnsi="宋体"/>
-          <w:sz w:val="24"/>
-        </w:rPr>
-      </w:pPr>
-      <w:r>
-        <w:rPr>
-          <w:rFonts w:ascii="宋体" w:eastAsia="宋体" w:hAnsi="宋体" w:hint="eastAsia"/>
-          <w:sz w:val="24"/>
-        </w:rPr>
-        <w:t>如果有对应的动作则输出并执行，否则报错</w:t>
-      </w:r>
-    </w:p>
-    <w:p>
-      <w:pPr>
-        <w:pStyle w:val="a3"/>
-        <w:numPr>
-          <w:ilvl w:val="1"/>
-          <w:numId w:val="13"/>
-        </w:numPr>
-        <w:ind w:firstLineChars="0"/>
-        <w:rPr>
-          <w:rFonts w:ascii="宋体" w:eastAsia="宋体" w:hAnsi="宋体"/>
-          <w:sz w:val="24"/>
-        </w:rPr>
-      </w:pPr>
-      <w:r>
-        <w:rPr>
-          <w:rFonts w:ascii="宋体" w:eastAsia="宋体" w:hAnsi="宋体" w:hint="eastAsia"/>
-          <w:sz w:val="24"/>
-        </w:rPr>
-        <w:t>如果栈顶是终结符，比较栈顶元素和串首元素，如果匹配则输出，否则报错</w:t>
-      </w:r>
-    </w:p>
-    <w:p>
-      <w:pPr>
-        <w:ind w:left="420"/>
-        <w:rPr>
-          <w:rFonts w:ascii="宋体" w:eastAsia="宋体" w:hAnsi="宋体" w:hint="eastAsia"/>
-          <w:sz w:val="24"/>
-        </w:rPr>
-      </w:pPr>
-      <w:r>
-        <w:rPr>
-          <w:rFonts w:ascii="宋体" w:eastAsia="宋体" w:hAnsi="宋体"/>
-          <w:sz w:val="24"/>
-        </w:rPr>
-        <w:t xml:space="preserve">4. </w:t>
-      </w:r>
-      <w:r>
-        <w:rPr>
-          <w:rFonts w:ascii="宋体" w:eastAsia="宋体" w:hAnsi="宋体" w:hint="eastAsia"/>
-          <w:sz w:val="24"/>
-        </w:rPr>
-        <w:t>判断句子是否匹配成功</w:t>
-      </w:r>
-    </w:p>
-    <w:p>
-      <w:pPr>
-        <w:pStyle w:val="2"/>
-      </w:pPr>
-      <w:bookmarkStart w:id="17" w:name="_Toc74826455"/>
-      <w:r>
-        <w:t>4</w:t>
-      </w:r>
-      <w:r>
-        <w:t xml:space="preserve">.4 </w:t>
-      </w:r>
-      <w:r>
-        <w:rPr>
-          <w:rFonts w:hint="eastAsia"/>
-        </w:rPr>
-        <w:t>测试结果与说明</w:t>
-      </w:r>
-      <w:bookmarkEnd w:id="17"/>
-    </w:p>
-    <w:p>
-      <w:pPr>
-        <w:rPr>
-          <w:rFonts w:ascii="宋体" w:eastAsia="宋体" w:hAnsi="宋体"/>
-          <w:sz w:val="24"/>
-        </w:rPr>
-      </w:pPr>
-      <w:r>
-        <w:rPr>
-          <w:rFonts w:ascii="宋体" w:eastAsia="宋体" w:hAnsi="宋体" w:hint="eastAsia"/>
-          <w:sz w:val="24"/>
-        </w:rPr>
-        <w:t>测试用例</w:t>
-      </w:r>
-      <w:r>
-        <w:rPr>
-          <w:rFonts w:ascii="宋体" w:eastAsia="宋体" w:hAnsi="宋体" w:hint="eastAsia"/>
-          <w:sz w:val="24"/>
-        </w:rPr>
-        <w:t>1</w:t>
+        <w:rPr>
+          <w:rFonts w:ascii="宋体" w:eastAsia="宋体" w:hAnsi="宋体"/>
+          <w:sz w:val="24"/>
+        </w:rPr>
+      </w:pPr>
+      <w:r>
+        <w:rPr>
+          <w:rFonts w:ascii="宋体" w:eastAsia="宋体" w:hAnsi="宋体" w:hint="eastAsia"/>
+          <w:sz w:val="24"/>
+        </w:rPr>
+        <w:t>测试用例1</w:t>
       </w:r>
     </w:p>
     <w:p>
@@ -6613,47 +5493,20 @@
         <w:spacing w:line="285" w:lineRule="atLeast"/>
         <w:jc w:val="left"/>
         <w:rPr>
+          <w:rFonts w:ascii="Consolas" w:eastAsia="宋体" w:hAnsi="Consolas" w:cs="宋体" w:hint="eastAsia"/>
+          <w:color w:val="D4D4D4"/>
+          <w:kern w:val="0"/>
+          <w:szCs w:val="21"/>
+        </w:rPr>
+      </w:pPr>
+      <w:r>
+        <w:rPr>
           <w:rFonts w:ascii="Consolas" w:eastAsia="宋体" w:hAnsi="Consolas" w:cs="宋体"/>
           <w:color w:val="D4D4D4"/>
           <w:kern w:val="0"/>
           <w:szCs w:val="21"/>
         </w:rPr>
-      </w:pPr>
-      <w:r>
-        <w:rPr>
-          <w:rFonts w:ascii="Consolas" w:eastAsia="宋体" w:hAnsi="Consolas" w:cs="宋体"/>
-          <w:color w:val="9CDCFE"/>
-          <w:kern w:val="0"/>
-          <w:szCs w:val="21"/>
-        </w:rPr>
-        <w:t>i</w:t>
-      </w:r>
-      <w:r>
-        <w:rPr>
-          <w:rFonts w:ascii="Consolas" w:eastAsia="宋体" w:hAnsi="Consolas" w:cs="宋体"/>
-          <w:color w:val="D4D4D4"/>
-          <w:kern w:val="0"/>
-          <w:szCs w:val="21"/>
-        </w:rPr>
-        <w:t>*</w:t>
-      </w:r>
-      <w:r>
-        <w:rPr>
-          <w:rFonts w:ascii="Consolas" w:eastAsia="宋体" w:hAnsi="Consolas" w:cs="宋体"/>
-          <w:color w:val="9CDCFE"/>
-          <w:kern w:val="0"/>
-          <w:szCs w:val="21"/>
-        </w:rPr>
-        <w:t>i</w:t>
-      </w:r>
-      <w:r>
-        <w:rPr>
-          <w:rFonts w:ascii="Consolas" w:eastAsia="宋体" w:hAnsi="Consolas" w:cs="宋体"/>
-          <w:color w:val="D4D4D4"/>
-          <w:kern w:val="0"/>
-          <w:szCs w:val="21"/>
-        </w:rPr>
-        <w:t>+i-i$</w:t>
+        <w:t>i*i+i-i</w:t>
       </w:r>
     </w:p>
     <w:p>
@@ -6683,10 +5536,10 @@
           <w:noProof/>
         </w:rPr>
         <w:drawing>
-          <wp:inline distT="0" distB="0" distL="0" distR="0" wp14:anchorId="3AD1EED0" wp14:editId="22C3624D">
-            <wp:extent cx="937341" cy="4945809"/>
-            <wp:effectExtent l="0" t="0" r="0" b="7620"/>
-            <wp:docPr id="6" name="图片 6"/>
+          <wp:inline distT="0" distB="0" distL="0" distR="0" wp14:anchorId="2DBBE225" wp14:editId="1BDF6FEC">
+            <wp:extent cx="2133785" cy="4054191"/>
+            <wp:effectExtent l="0" t="0" r="0" b="3810"/>
+            <wp:docPr id="5" name="图片 5"/>
             <wp:cNvGraphicFramePr>
               <a:graphicFrameLocks xmlns:a="http://schemas.openxmlformats.org/drawingml/2006/main" noChangeAspect="1"/>
             </wp:cNvGraphicFramePr>
@@ -6706,7 +5559,7 @@
                   <pic:spPr>
                     <a:xfrm>
                       <a:off x="0" y="0"/>
-                      <a:ext cx="937341" cy="4945809"/>
+                      <a:ext cx="2133785" cy="4054191"/>
                     </a:xfrm>
                     <a:prstGeom prst="rect">
                       <a:avLst/>
@@ -6731,15 +5584,7 @@
           <w:rFonts w:ascii="宋体" w:eastAsia="宋体" w:hAnsi="宋体" w:hint="eastAsia"/>
           <w:sz w:val="24"/>
         </w:rPr>
-        <w:lastRenderedPageBreak/>
-        <w:t>测试用例</w:t>
-      </w:r>
-      <w:r>
-        <w:rPr>
-          <w:rFonts w:ascii="宋体" w:eastAsia="宋体" w:hAnsi="宋体"/>
-          <w:sz w:val="24"/>
-        </w:rPr>
-        <w:t>2</w:t>
+        <w:t>测试用例2</w:t>
       </w:r>
     </w:p>
     <w:p>
@@ -6749,20 +5594,20 @@
         <w:spacing w:line="285" w:lineRule="atLeast"/>
         <w:jc w:val="left"/>
         <w:rPr>
+          <w:rFonts w:ascii="Consolas" w:eastAsia="宋体" w:hAnsi="Consolas" w:cs="宋体" w:hint="eastAsia"/>
+          <w:color w:val="D4D4D4"/>
+          <w:kern w:val="0"/>
+          <w:szCs w:val="21"/>
+        </w:rPr>
+      </w:pPr>
+      <w:r>
+        <w:rPr>
           <w:rFonts w:ascii="Consolas" w:eastAsia="宋体" w:hAnsi="Consolas" w:cs="宋体"/>
           <w:color w:val="D4D4D4"/>
           <w:kern w:val="0"/>
           <w:szCs w:val="21"/>
         </w:rPr>
-      </w:pPr>
-      <w:r>
-        <w:rPr>
-          <w:rFonts w:ascii="Consolas" w:eastAsia="宋体" w:hAnsi="Consolas" w:cs="宋体"/>
-          <w:color w:val="D4D4D4"/>
-          <w:kern w:val="0"/>
-          <w:szCs w:val="21"/>
-        </w:rPr>
-        <w:t>i**i++i--i$</w:t>
+        <w:t>i**i++i--i</w:t>
       </w:r>
     </w:p>
     <w:p>
@@ -6791,11 +5636,12 @@
         <w:rPr>
           <w:noProof/>
         </w:rPr>
+        <w:lastRenderedPageBreak/>
         <w:drawing>
-          <wp:inline distT="0" distB="0" distL="0" distR="0" wp14:anchorId="7DA62CFF" wp14:editId="6B192354">
-            <wp:extent cx="1638442" cy="1844200"/>
-            <wp:effectExtent l="0" t="0" r="0" b="3810"/>
-            <wp:docPr id="7" name="图片 7"/>
+          <wp:inline distT="0" distB="0" distL="0" distR="0" wp14:anchorId="55CED094" wp14:editId="7A248E63">
+            <wp:extent cx="2293819" cy="2964437"/>
+            <wp:effectExtent l="0" t="0" r="0" b="7620"/>
+            <wp:docPr id="8" name="图片 8"/>
             <wp:cNvGraphicFramePr>
               <a:graphicFrameLocks xmlns:a="http://schemas.openxmlformats.org/drawingml/2006/main" noChangeAspect="1"/>
             </wp:cNvGraphicFramePr>
@@ -6815,7 +5661,7 @@
                   <pic:spPr>
                     <a:xfrm>
                       <a:off x="0" y="0"/>
-                      <a:ext cx="1638442" cy="1844200"/>
+                      <a:ext cx="2293819" cy="2964437"/>
                     </a:xfrm>
                     <a:prstGeom prst="rect">
                       <a:avLst/>
@@ -6840,7 +5686,14 @@
           <w:rFonts w:ascii="宋体" w:eastAsia="宋体" w:hAnsi="宋体" w:hint="eastAsia"/>
           <w:sz w:val="24"/>
         </w:rPr>
-        <w:t>测试用例3</w:t>
+        <w:t>测试用例</w:t>
+      </w:r>
+      <w:r>
+        <w:rPr>
+          <w:rFonts w:ascii="宋体" w:eastAsia="宋体" w:hAnsi="宋体"/>
+          <w:sz w:val="24"/>
+        </w:rPr>
+        <w:t>3</w:t>
       </w:r>
     </w:p>
     <w:p>
@@ -6850,11 +5703,127 @@
         <w:spacing w:line="285" w:lineRule="atLeast"/>
         <w:jc w:val="left"/>
         <w:rPr>
+          <w:rFonts w:ascii="Consolas" w:eastAsia="宋体" w:hAnsi="Consolas" w:cs="宋体" w:hint="eastAsia"/>
+          <w:color w:val="D4D4D4"/>
+          <w:kern w:val="0"/>
+          <w:szCs w:val="21"/>
+        </w:rPr>
+      </w:pPr>
+      <w:r>
+        <w:rPr>
           <w:rFonts w:ascii="Consolas" w:eastAsia="宋体" w:hAnsi="Consolas" w:cs="宋体"/>
           <w:color w:val="D4D4D4"/>
           <w:kern w:val="0"/>
           <w:szCs w:val="21"/>
         </w:rPr>
+        <w:t>x1*x2-y1/y2</w:t>
+      </w:r>
+    </w:p>
+    <w:p>
+      <w:pPr>
+        <w:rPr>
+          <w:rFonts w:ascii="宋体" w:eastAsia="宋体" w:hAnsi="宋体"/>
+          <w:sz w:val="24"/>
+        </w:rPr>
+      </w:pPr>
+      <w:r>
+        <w:rPr>
+          <w:rFonts w:ascii="宋体" w:eastAsia="宋体" w:hAnsi="宋体" w:hint="eastAsia"/>
+          <w:sz w:val="24"/>
+        </w:rPr>
+        <w:t>运行结果</w:t>
+      </w:r>
+    </w:p>
+    <w:p>
+      <w:pPr>
+        <w:rPr>
+          <w:rFonts w:ascii="宋体" w:eastAsia="宋体" w:hAnsi="宋体" w:hint="eastAsia"/>
+          <w:sz w:val="24"/>
+        </w:rPr>
+      </w:pPr>
+      <w:r>
+        <w:rPr>
+          <w:noProof/>
+        </w:rPr>
+        <w:drawing>
+          <wp:inline distT="0" distB="0" distL="0" distR="0" wp14:anchorId="76724BAB" wp14:editId="19CDD98E">
+            <wp:extent cx="2286198" cy="4229467"/>
+            <wp:effectExtent l="0" t="0" r="0" b="0"/>
+            <wp:docPr id="10" name="图片 10"/>
+            <wp:cNvGraphicFramePr>
+              <a:graphicFrameLocks xmlns:a="http://schemas.openxmlformats.org/drawingml/2006/main" noChangeAspect="1"/>
+            </wp:cNvGraphicFramePr>
+            <a:graphic xmlns:a="http://schemas.openxmlformats.org/drawingml/2006/main">
+              <a:graphicData uri="http://schemas.openxmlformats.org/drawingml/2006/picture">
+                <pic:pic xmlns:pic="http://schemas.openxmlformats.org/drawingml/2006/picture">
+                  <pic:nvPicPr>
+                    <pic:cNvPr id="1" name=""/>
+                    <pic:cNvPicPr/>
+                  </pic:nvPicPr>
+                  <pic:blipFill>
+                    <a:blip r:embed="rId21"/>
+                    <a:stretch>
+                      <a:fillRect/>
+                    </a:stretch>
+                  </pic:blipFill>
+                  <pic:spPr>
+                    <a:xfrm>
+                      <a:off x="0" y="0"/>
+                      <a:ext cx="2286198" cy="4229467"/>
+                    </a:xfrm>
+                    <a:prstGeom prst="rect">
+                      <a:avLst/>
+                    </a:prstGeom>
+                  </pic:spPr>
+                </pic:pic>
+              </a:graphicData>
+            </a:graphic>
+          </wp:inline>
+        </w:drawing>
+      </w:r>
+    </w:p>
+    <w:p>
+      <w:pPr>
+        <w:rPr>
+          <w:rFonts w:ascii="宋体" w:eastAsia="宋体" w:hAnsi="宋体" w:hint="eastAsia"/>
+          <w:sz w:val="24"/>
+        </w:rPr>
+      </w:pPr>
+    </w:p>
+    <w:p>
+      <w:pPr>
+        <w:rPr>
+          <w:rFonts w:ascii="宋体" w:eastAsia="宋体" w:hAnsi="宋体"/>
+          <w:sz w:val="24"/>
+        </w:rPr>
+      </w:pPr>
+      <w:r>
+        <w:rPr>
+          <w:rFonts w:ascii="宋体" w:eastAsia="宋体" w:hAnsi="宋体" w:hint="eastAsia"/>
+          <w:sz w:val="24"/>
+        </w:rPr>
+        <w:t>测试用例</w:t>
+      </w:r>
+      <w:r>
+        <w:rPr>
+          <w:rFonts w:ascii="宋体" w:eastAsia="宋体" w:hAnsi="宋体"/>
+          <w:sz w:val="24"/>
+        </w:rPr>
+        <w:t>4</w:t>
+      </w:r>
+    </w:p>
+    <w:p>
+      <w:pPr>
+        <w:widowControl/>
+        <w:shd w:val="clear" w:color="auto" w:fill="1E1E1E"/>
+        <w:spacing w:line="285" w:lineRule="atLeast"/>
+        <w:jc w:val="left"/>
+        <w:rPr>
+          <w:rFonts w:ascii="Consolas" w:eastAsia="宋体" w:hAnsi="Consolas" w:cs="宋体" w:hint="eastAsia"/>
+          <w:color w:val="D4D4D4"/>
+          <w:kern w:val="0"/>
+          <w:szCs w:val="21"/>
+        </w:rPr>
       </w:pPr>
       <w:r>
         <w:rPr>
@@ -6863,18 +5832,1996 @@
           <w:kern w:val="0"/>
           <w:szCs w:val="21"/>
         </w:rPr>
-        <w:t>a*(b+c)/_zkx$</w:t>
-      </w:r>
-    </w:p>
-    <w:p>
-      <w:pPr>
-        <w:rPr>
-          <w:rFonts w:ascii="宋体" w:eastAsia="宋体" w:hAnsi="宋体" w:hint="eastAsia"/>
-          <w:sz w:val="24"/>
-        </w:rPr>
-      </w:pPr>
-      <w:bookmarkStart w:id="18" w:name="_GoBack"/>
+        <w:t>a*(b+c)/_zkx</w:t>
+      </w:r>
+    </w:p>
+    <w:p>
+      <w:pPr>
+        <w:rPr>
+          <w:rFonts w:ascii="宋体" w:eastAsia="宋体" w:hAnsi="宋体"/>
+          <w:sz w:val="24"/>
+        </w:rPr>
+      </w:pPr>
+      <w:r>
+        <w:rPr>
+          <w:rFonts w:ascii="宋体" w:eastAsia="宋体" w:hAnsi="宋体" w:hint="eastAsia"/>
+          <w:sz w:val="24"/>
+        </w:rPr>
+        <w:lastRenderedPageBreak/>
+        <w:t>运行结果</w:t>
+      </w:r>
+    </w:p>
+    <w:p>
+      <w:pPr>
+        <w:rPr>
+          <w:rFonts w:ascii="宋体" w:eastAsia="宋体" w:hAnsi="宋体" w:hint="eastAsia"/>
+          <w:sz w:val="24"/>
+        </w:rPr>
+      </w:pPr>
+      <w:r>
+        <w:rPr>
+          <w:noProof/>
+        </w:rPr>
+        <w:drawing>
+          <wp:inline distT="0" distB="0" distL="0" distR="0" wp14:anchorId="2C94FC4B" wp14:editId="509D6DC2">
+            <wp:extent cx="2469094" cy="6469941"/>
+            <wp:effectExtent l="0" t="0" r="7620" b="7620"/>
+            <wp:docPr id="9" name="图片 9"/>
+            <wp:cNvGraphicFramePr>
+              <a:graphicFrameLocks xmlns:a="http://schemas.openxmlformats.org/drawingml/2006/main" noChangeAspect="1"/>
+            </wp:cNvGraphicFramePr>
+            <a:graphic xmlns:a="http://schemas.openxmlformats.org/drawingml/2006/main">
+              <a:graphicData uri="http://schemas.openxmlformats.org/drawingml/2006/picture">
+                <pic:pic xmlns:pic="http://schemas.openxmlformats.org/drawingml/2006/picture">
+                  <pic:nvPicPr>
+                    <pic:cNvPr id="1" name=""/>
+                    <pic:cNvPicPr/>
+                  </pic:nvPicPr>
+                  <pic:blipFill>
+                    <a:blip r:embed="rId22"/>
+                    <a:stretch>
+                      <a:fillRect/>
+                    </a:stretch>
+                  </pic:blipFill>
+                  <pic:spPr>
+                    <a:xfrm>
+                      <a:off x="0" y="0"/>
+                      <a:ext cx="2469094" cy="6469941"/>
+                    </a:xfrm>
+                    <a:prstGeom prst="rect">
+                      <a:avLst/>
+                    </a:prstGeom>
+                  </pic:spPr>
+                </pic:pic>
+              </a:graphicData>
+            </a:graphic>
+          </wp:inline>
+        </w:drawing>
+      </w:r>
+    </w:p>
+    <w:p>
+      <w:pPr>
+        <w:rPr>
+          <w:rFonts w:ascii="宋体" w:eastAsia="宋体" w:hAnsi="宋体"/>
+          <w:sz w:val="24"/>
+        </w:rPr>
+      </w:pPr>
+      <w:r>
+        <w:rPr>
+          <w:rFonts w:ascii="宋体" w:eastAsia="宋体" w:hAnsi="宋体" w:hint="eastAsia"/>
+          <w:sz w:val="24"/>
+        </w:rPr>
+        <w:t>测试用例</w:t>
+      </w:r>
+      <w:r>
+        <w:rPr>
+          <w:rFonts w:ascii="宋体" w:eastAsia="宋体" w:hAnsi="宋体" w:hint="eastAsia"/>
+          <w:sz w:val="24"/>
+        </w:rPr>
+        <w:t>5</w:t>
+      </w:r>
+    </w:p>
+    <w:p>
+      <w:pPr>
+        <w:widowControl/>
+        <w:shd w:val="clear" w:color="auto" w:fill="1E1E1E"/>
+        <w:spacing w:line="285" w:lineRule="atLeast"/>
+        <w:jc w:val="left"/>
+        <w:rPr>
+          <w:rFonts w:ascii="Consolas" w:eastAsia="宋体" w:hAnsi="Consolas" w:cs="宋体" w:hint="eastAsia"/>
+          <w:color w:val="D4D4D4"/>
+          <w:kern w:val="0"/>
+          <w:szCs w:val="21"/>
+        </w:rPr>
+      </w:pPr>
+      <w:r>
+        <w:rPr>
+          <w:rFonts w:ascii="Consolas" w:eastAsia="宋体" w:hAnsi="Consolas" w:cs="宋体"/>
+          <w:color w:val="B5CEA8"/>
+          <w:kern w:val="0"/>
+          <w:szCs w:val="21"/>
+        </w:rPr>
+        <w:t>1a</w:t>
+      </w:r>
+      <w:r>
+        <w:rPr>
+          <w:rFonts w:ascii="Consolas" w:eastAsia="宋体" w:hAnsi="Consolas" w:cs="宋体"/>
+          <w:color w:val="D4D4D4"/>
+          <w:kern w:val="0"/>
+          <w:szCs w:val="21"/>
+        </w:rPr>
+        <w:t>++i</w:t>
+      </w:r>
+    </w:p>
+    <w:p>
+      <w:pPr>
+        <w:rPr>
+          <w:rFonts w:ascii="宋体" w:eastAsia="宋体" w:hAnsi="宋体" w:hint="eastAsia"/>
+          <w:sz w:val="24"/>
+        </w:rPr>
+      </w:pPr>
+      <w:r>
+        <w:rPr>
+          <w:rFonts w:ascii="宋体" w:eastAsia="宋体" w:hAnsi="宋体" w:hint="eastAsia"/>
+          <w:sz w:val="24"/>
+        </w:rPr>
+        <w:t>运行结果</w:t>
+      </w:r>
+    </w:p>
+    <w:p>
+      <w:pPr>
+        <w:rPr>
+          <w:rFonts w:ascii="宋体" w:eastAsia="宋体" w:hAnsi="宋体" w:hint="eastAsia"/>
+          <w:sz w:val="24"/>
+        </w:rPr>
+      </w:pPr>
+      <w:r>
+        <w:rPr>
+          <w:noProof/>
+        </w:rPr>
+        <w:drawing>
+          <wp:inline distT="0" distB="0" distL="0" distR="0" wp14:anchorId="12B2CCF0" wp14:editId="706CD9B1">
+            <wp:extent cx="2240474" cy="1120237"/>
+            <wp:effectExtent l="0" t="0" r="7620" b="3810"/>
+            <wp:docPr id="11" name="图片 11"/>
+            <wp:cNvGraphicFramePr>
+              <a:graphicFrameLocks xmlns:a="http://schemas.openxmlformats.org/drawingml/2006/main" noChangeAspect="1"/>
+            </wp:cNvGraphicFramePr>
+            <a:graphic xmlns:a="http://schemas.openxmlformats.org/drawingml/2006/main">
+              <a:graphicData uri="http://schemas.openxmlformats.org/drawingml/2006/picture">
+                <pic:pic xmlns:pic="http://schemas.openxmlformats.org/drawingml/2006/picture">
+                  <pic:nvPicPr>
+                    <pic:cNvPr id="1" name=""/>
+                    <pic:cNvPicPr/>
+                  </pic:nvPicPr>
+                  <pic:blipFill>
+                    <a:blip r:embed="rId23"/>
+                    <a:stretch>
+                      <a:fillRect/>
+                    </a:stretch>
+                  </pic:blipFill>
+                  <pic:spPr>
+                    <a:xfrm>
+                      <a:off x="0" y="0"/>
+                      <a:ext cx="2240474" cy="1120237"/>
+                    </a:xfrm>
+                    <a:prstGeom prst="rect">
+                      <a:avLst/>
+                    </a:prstGeom>
+                  </pic:spPr>
+                </pic:pic>
+              </a:graphicData>
+            </a:graphic>
+          </wp:inline>
+        </w:drawing>
+      </w:r>
+    </w:p>
+    <w:p>
+      <w:pPr>
+        <w:pStyle w:val="2"/>
+        <w:rPr>
+          <w:rFonts w:hint="eastAsia"/>
+        </w:rPr>
+      </w:pPr>
+      <w:bookmarkStart w:id="12" w:name="_Toc74826450"/>
+      <w:r>
+        <w:lastRenderedPageBreak/>
+        <w:t>3</w:t>
+      </w:r>
+      <w:r>
+        <w:t xml:space="preserve">.5 </w:t>
+      </w:r>
+      <w:r>
+        <w:rPr>
+          <w:rFonts w:hint="eastAsia"/>
+        </w:rPr>
+        <w:t>实验收获与反思</w:t>
+      </w:r>
+      <w:bookmarkEnd w:id="12"/>
+    </w:p>
+    <w:p>
+      <w:pPr>
+        <w:ind w:firstLine="420"/>
+        <w:rPr>
+          <w:rFonts w:ascii="宋体" w:eastAsia="宋体" w:hAnsi="宋体"/>
+          <w:sz w:val="24"/>
+        </w:rPr>
+      </w:pPr>
+      <w:r>
+        <w:rPr>
+          <w:rFonts w:ascii="宋体" w:eastAsia="宋体" w:hAnsi="宋体" w:hint="eastAsia"/>
+          <w:sz w:val="24"/>
+        </w:rPr>
+        <w:t>通过实验专题三</w:t>
+      </w:r>
+      <w:r>
+        <w:rPr>
+          <w:rFonts w:ascii="宋体" w:eastAsia="宋体" w:hAnsi="宋体"/>
+          <w:sz w:val="24"/>
+        </w:rPr>
+        <w:t>递归下降</w:t>
+      </w:r>
+      <w:r>
+        <w:rPr>
+          <w:rFonts w:ascii="宋体" w:eastAsia="宋体" w:hAnsi="宋体" w:hint="eastAsia"/>
+          <w:sz w:val="24"/>
+        </w:rPr>
+        <w:t>子程序的语法分析技术</w:t>
+      </w:r>
+      <w:r>
+        <w:rPr>
+          <w:rFonts w:ascii="宋体" w:eastAsia="宋体" w:hAnsi="宋体" w:hint="eastAsia"/>
+          <w:sz w:val="24"/>
+        </w:rPr>
+        <w:t>，我</w:t>
+      </w:r>
+      <w:r>
+        <w:rPr>
+          <w:rFonts w:ascii="宋体" w:eastAsia="宋体" w:hAnsi="宋体" w:hint="eastAsia"/>
+          <w:sz w:val="24"/>
+        </w:rPr>
+        <w:t>掌握最基本的自顶向下分析方法，即递归下降子程序方法，理解</w:t>
+      </w:r>
+      <w:r>
+        <w:rPr>
+          <w:rFonts w:ascii="宋体" w:eastAsia="宋体" w:hAnsi="宋体" w:hint="eastAsia"/>
+          <w:sz w:val="24"/>
+        </w:rPr>
+        <w:t>了他的</w:t>
+      </w:r>
+      <w:r>
+        <w:rPr>
+          <w:rFonts w:ascii="宋体" w:eastAsia="宋体" w:hAnsi="宋体" w:hint="eastAsia"/>
+          <w:sz w:val="24"/>
+        </w:rPr>
+        <w:t>特点和适用范围（回溯，左递归等现象），</w:t>
+      </w:r>
+      <w:r>
+        <w:rPr>
+          <w:rFonts w:ascii="宋体" w:eastAsia="宋体" w:hAnsi="宋体" w:hint="eastAsia"/>
+          <w:sz w:val="24"/>
+        </w:rPr>
+        <w:t>通过这次实验我害</w:t>
+      </w:r>
+      <w:r>
+        <w:rPr>
+          <w:rFonts w:ascii="宋体" w:eastAsia="宋体" w:hAnsi="宋体" w:hint="eastAsia"/>
+          <w:sz w:val="24"/>
+        </w:rPr>
+        <w:t>锻炼</w:t>
+      </w:r>
+      <w:r>
+        <w:rPr>
+          <w:rFonts w:ascii="宋体" w:eastAsia="宋体" w:hAnsi="宋体" w:hint="eastAsia"/>
+          <w:sz w:val="24"/>
+        </w:rPr>
+        <w:t>了</w:t>
+      </w:r>
+      <w:r>
+        <w:rPr>
+          <w:rFonts w:ascii="宋体" w:eastAsia="宋体" w:hAnsi="宋体" w:hint="eastAsia"/>
+          <w:sz w:val="24"/>
+        </w:rPr>
+        <w:t>递归调用程序的构造方法。</w:t>
+      </w:r>
+    </w:p>
+    <w:p>
+      <w:pPr>
+        <w:ind w:firstLine="420"/>
+        <w:rPr>
+          <w:rFonts w:ascii="宋体" w:eastAsia="宋体" w:hAnsi="宋体" w:hint="eastAsia"/>
+          <w:sz w:val="24"/>
+        </w:rPr>
+      </w:pPr>
+      <w:r>
+        <w:rPr>
+          <w:rFonts w:ascii="宋体" w:eastAsia="宋体" w:hAnsi="宋体" w:hint="eastAsia"/>
+          <w:sz w:val="24"/>
+        </w:rPr>
+        <w:t>在编程实现</w:t>
+      </w:r>
+      <w:r>
+        <w:rPr>
+          <w:rFonts w:ascii="宋体" w:eastAsia="宋体" w:hAnsi="宋体"/>
+          <w:sz w:val="24"/>
+        </w:rPr>
+        <w:t>递归下降</w:t>
+      </w:r>
+      <w:r>
+        <w:rPr>
+          <w:rFonts w:ascii="宋体" w:eastAsia="宋体" w:hAnsi="宋体" w:hint="eastAsia"/>
+          <w:sz w:val="24"/>
+        </w:rPr>
+        <w:t>子程序的语法分析</w:t>
+      </w:r>
+      <w:r>
+        <w:rPr>
+          <w:rFonts w:ascii="宋体" w:eastAsia="宋体" w:hAnsi="宋体" w:hint="eastAsia"/>
+          <w:sz w:val="24"/>
+        </w:rPr>
+        <w:t>时我发现，整个技术的代码</w:t>
+      </w:r>
+      <w:r>
+        <w:rPr>
+          <w:rFonts w:ascii="宋体" w:eastAsia="宋体" w:hAnsi="宋体" w:hint="eastAsia"/>
+          <w:sz w:val="24"/>
+        </w:rPr>
+        <w:t>实现</w:t>
+      </w:r>
+      <w:r>
+        <w:rPr>
+          <w:rFonts w:ascii="宋体" w:eastAsia="宋体" w:hAnsi="宋体" w:hint="eastAsia"/>
+          <w:sz w:val="24"/>
+        </w:rPr>
+        <w:t>难度并</w:t>
+      </w:r>
+      <w:r>
+        <w:rPr>
+          <w:rFonts w:ascii="宋体" w:eastAsia="宋体" w:hAnsi="宋体" w:hint="eastAsia"/>
+          <w:sz w:val="24"/>
+        </w:rPr>
+        <w:t>不是很大，调试难度也不大，代码功能非常直观，逻辑清晰，但相应的也造成了</w:t>
+      </w:r>
+      <w:r>
+        <w:rPr>
+          <w:rFonts w:ascii="宋体" w:eastAsia="宋体" w:hAnsi="宋体"/>
+          <w:sz w:val="24"/>
+        </w:rPr>
+        <w:t>递归下降</w:t>
+      </w:r>
+      <w:r>
+        <w:rPr>
+          <w:rFonts w:ascii="宋体" w:eastAsia="宋体" w:hAnsi="宋体" w:hint="eastAsia"/>
+          <w:sz w:val="24"/>
+        </w:rPr>
+        <w:t>子程序的语法分析</w:t>
+      </w:r>
+      <w:r>
+        <w:rPr>
+          <w:rFonts w:ascii="宋体" w:eastAsia="宋体" w:hAnsi="宋体" w:hint="eastAsia"/>
+          <w:sz w:val="24"/>
+        </w:rPr>
+        <w:t>的效率有限，对于每条规则都要递归遍历所有的选项。</w:t>
+      </w:r>
+      <w:bookmarkStart w:id="13" w:name="_GoBack"/>
+      <w:bookmarkEnd w:id="13"/>
+    </w:p>
+    <w:p>
+      <w:pPr>
+        <w:widowControl/>
+        <w:jc w:val="left"/>
+        <w:rPr>
+          <w:rFonts w:ascii="宋体" w:eastAsia="宋体" w:hAnsi="宋体" w:hint="eastAsia"/>
+          <w:sz w:val="32"/>
+          <w:szCs w:val="40"/>
+        </w:rPr>
+      </w:pPr>
+    </w:p>
+    <w:p>
+      <w:pPr>
+        <w:widowControl/>
+        <w:jc w:val="left"/>
+        <w:rPr>
+          <w:rFonts w:ascii="宋体" w:eastAsia="宋体" w:hAnsi="宋体"/>
+          <w:sz w:val="32"/>
+          <w:szCs w:val="40"/>
+        </w:rPr>
+      </w:pPr>
+      <w:r>
+        <w:rPr>
+          <w:rFonts w:ascii="宋体" w:eastAsia="宋体" w:hAnsi="宋体"/>
+          <w:sz w:val="32"/>
+          <w:szCs w:val="40"/>
+        </w:rPr>
+        <w:br w:type="page"/>
+      </w:r>
+    </w:p>
+    <w:p>
+      <w:pPr>
+        <w:widowControl/>
+        <w:jc w:val="left"/>
+        <w:rPr>
+          <w:rFonts w:ascii="宋体" w:eastAsia="宋体" w:hAnsi="宋体"/>
+          <w:sz w:val="32"/>
+          <w:szCs w:val="40"/>
+        </w:rPr>
+      </w:pPr>
+    </w:p>
+    <w:p>
+      <w:pPr>
+        <w:pStyle w:val="1"/>
+        <w:jc w:val="center"/>
+      </w:pPr>
+      <w:bookmarkStart w:id="14" w:name="_Toc74826451"/>
+      <w:r>
+        <w:t>4</w:t>
+      </w:r>
+      <w:r>
+        <w:rPr>
+          <w:rFonts w:hint="eastAsia"/>
+        </w:rPr>
+        <w:t>.</w:t>
+      </w:r>
+      <w:r>
+        <w:t xml:space="preserve"> </w:t>
+      </w:r>
+      <w:r>
+        <w:rPr>
+          <w:rFonts w:hint="eastAsia"/>
+        </w:rPr>
+        <w:t>实验</w:t>
+      </w:r>
+      <w:r>
+        <w:rPr>
+          <w:rFonts w:ascii="Times New Roman" w:hAnsi="Times New Roman" w:cs="Times New Roman" w:hint="eastAsia"/>
+        </w:rPr>
+        <w:t>专题</w:t>
+      </w:r>
+      <w:r>
+        <w:rPr>
+          <w:rFonts w:ascii="Times New Roman" w:hAnsi="Times New Roman" w:cs="Times New Roman" w:hint="eastAsia"/>
+        </w:rPr>
+        <w:t>四</w:t>
+      </w:r>
+      <w:r>
+        <w:rPr>
+          <w:rFonts w:ascii="Times New Roman" w:hAnsi="Times New Roman" w:cs="Times New Roman"/>
+        </w:rPr>
+        <w:t xml:space="preserve"> </w:t>
+      </w:r>
+      <w:r>
+        <w:rPr>
+          <w:rFonts w:ascii="Times New Roman" w:hAnsi="Times New Roman" w:cs="Times New Roman"/>
+        </w:rPr>
+        <w:t xml:space="preserve"> LL(1)</w:t>
+      </w:r>
+      <w:r>
+        <w:rPr>
+          <w:rFonts w:ascii="Times New Roman" w:hAnsi="Times New Roman" w:cs="Times New Roman"/>
+        </w:rPr>
+        <w:t>语法分析实验</w:t>
+      </w:r>
+      <w:bookmarkEnd w:id="14"/>
+    </w:p>
+    <w:p>
+      <w:pPr>
+        <w:pStyle w:val="2"/>
+      </w:pPr>
+      <w:bookmarkStart w:id="15" w:name="_Toc74826452"/>
+      <w:r>
+        <w:t>4</w:t>
+      </w:r>
+      <w:r>
+        <w:t xml:space="preserve">.1 </w:t>
+      </w:r>
+      <w:r>
+        <w:rPr>
+          <w:rFonts w:hint="eastAsia"/>
+        </w:rPr>
+        <w:t>实验目的与内容</w:t>
+      </w:r>
+      <w:bookmarkEnd w:id="15"/>
+    </w:p>
+    <w:p>
+      <w:pPr>
+        <w:rPr>
+          <w:rFonts w:ascii="宋体" w:eastAsia="宋体" w:hAnsi="宋体"/>
+          <w:sz w:val="24"/>
+        </w:rPr>
+      </w:pPr>
+      <w:r>
+        <w:rPr>
+          <w:rFonts w:ascii="宋体" w:eastAsia="宋体" w:hAnsi="宋体" w:hint="eastAsia"/>
+          <w:sz w:val="24"/>
+        </w:rPr>
+        <w:t>目的</w:t>
+      </w:r>
+    </w:p>
+    <w:p>
+      <w:pPr>
+        <w:rPr>
+          <w:rFonts w:ascii="宋体" w:eastAsia="宋体" w:hAnsi="宋体"/>
+          <w:sz w:val="24"/>
+        </w:rPr>
+      </w:pPr>
+      <w:r>
+        <w:rPr>
+          <w:rFonts w:ascii="宋体" w:eastAsia="宋体" w:hAnsi="宋体"/>
+          <w:sz w:val="24"/>
+        </w:rPr>
+        <w:t>1. 了解 LL(1)语法分析是如何根据语法规则逐一分析词法分析所得到的单词，检查语法错误，即掌握语法分析过程。</w:t>
+      </w:r>
+    </w:p>
+    <w:p>
+      <w:pPr>
+        <w:rPr>
+          <w:rFonts w:ascii="宋体" w:eastAsia="宋体" w:hAnsi="宋体"/>
+          <w:sz w:val="24"/>
+        </w:rPr>
+      </w:pPr>
+      <w:r>
+        <w:rPr>
+          <w:rFonts w:ascii="宋体" w:eastAsia="宋体" w:hAnsi="宋体"/>
+          <w:sz w:val="24"/>
+        </w:rPr>
+        <w:t>2. 掌握LL(1)语法分析器的设计与调试。</w:t>
+      </w:r>
+    </w:p>
+    <w:p>
+      <w:pPr>
+        <w:rPr>
+          <w:rFonts w:ascii="宋体" w:eastAsia="宋体" w:hAnsi="宋体"/>
+          <w:sz w:val="24"/>
+        </w:rPr>
+      </w:pPr>
+    </w:p>
+    <w:p>
+      <w:pPr>
+        <w:rPr>
+          <w:rFonts w:ascii="宋体" w:eastAsia="宋体" w:hAnsi="宋体"/>
+          <w:sz w:val="24"/>
+        </w:rPr>
+      </w:pPr>
+      <w:r>
+        <w:rPr>
+          <w:rFonts w:ascii="宋体" w:eastAsia="宋体" w:hAnsi="宋体" w:hint="eastAsia"/>
+          <w:sz w:val="24"/>
+        </w:rPr>
+        <w:t>内容</w:t>
+      </w:r>
+    </w:p>
+    <w:p>
+      <w:pPr>
+        <w:rPr>
+          <w:rFonts w:ascii="宋体" w:eastAsia="宋体" w:hAnsi="宋体"/>
+          <w:sz w:val="24"/>
+        </w:rPr>
+      </w:pPr>
+      <w:r>
+        <w:rPr>
+          <w:rFonts w:ascii="宋体" w:eastAsia="宋体" w:hAnsi="宋体" w:hint="eastAsia"/>
+          <w:sz w:val="24"/>
+        </w:rPr>
+        <w:t>针对</w:t>
+      </w:r>
+      <w:r>
+        <w:rPr>
+          <w:rFonts w:ascii="宋体" w:eastAsia="宋体" w:hAnsi="宋体"/>
+          <w:sz w:val="24"/>
+        </w:rPr>
+        <w:t>SysY</w:t>
+      </w:r>
+      <w:r>
+        <w:rPr>
+          <w:rFonts w:ascii="宋体" w:eastAsia="宋体" w:hAnsi="宋体" w:hint="eastAsia"/>
+          <w:sz w:val="24"/>
+        </w:rPr>
+        <w:t>语言中简单算术表达式文法G[E</w:t>
+      </w:r>
+      <w:r>
+        <w:rPr>
+          <w:rFonts w:ascii="宋体" w:eastAsia="宋体" w:hAnsi="宋体"/>
+          <w:sz w:val="24"/>
+        </w:rPr>
+        <w:t>]</w:t>
+      </w:r>
+      <w:r>
+        <w:rPr>
+          <w:rFonts w:ascii="宋体" w:eastAsia="宋体" w:hAnsi="宋体" w:hint="eastAsia"/>
+          <w:sz w:val="24"/>
+        </w:rPr>
+        <w:t xml:space="preserve">: </w:t>
+      </w:r>
+    </w:p>
+    <w:p>
+      <w:pPr>
+        <w:rPr>
+          <w:rFonts w:ascii="宋体" w:eastAsia="宋体" w:hAnsi="宋体"/>
+          <w:sz w:val="24"/>
+        </w:rPr>
+      </w:pPr>
+      <w:r>
+        <w:rPr>
+          <w:rFonts w:ascii="宋体" w:eastAsia="宋体" w:hAnsi="宋体" w:hint="eastAsia"/>
+          <w:sz w:val="24"/>
+        </w:rPr>
+        <w:tab/>
+      </w:r>
+      <w:r>
+        <w:rPr>
+          <w:rFonts w:ascii="宋体" w:eastAsia="宋体" w:hAnsi="宋体" w:hint="eastAsia"/>
+          <w:sz w:val="24"/>
+        </w:rPr>
+        <w:tab/>
+        <w:t>E→T</w:t>
+      </w:r>
+      <w:r>
+        <w:rPr>
+          <w:rFonts w:ascii="宋体" w:eastAsia="宋体" w:hAnsi="宋体"/>
+          <w:sz w:val="24"/>
+        </w:rPr>
+        <w:t>E’</w:t>
+      </w:r>
+    </w:p>
+    <w:p>
+      <w:pPr>
+        <w:ind w:left="420" w:firstLine="420"/>
+        <w:rPr>
+          <w:rFonts w:ascii="宋体" w:eastAsia="宋体" w:hAnsi="宋体"/>
+          <w:sz w:val="24"/>
+        </w:rPr>
+      </w:pPr>
+      <w:r>
+        <w:rPr>
+          <w:rFonts w:ascii="宋体" w:eastAsia="宋体" w:hAnsi="宋体"/>
+          <w:sz w:val="24"/>
+        </w:rPr>
+        <w:t>E’</w:t>
+      </w:r>
+      <w:r>
+        <w:rPr>
+          <w:rFonts w:ascii="宋体" w:eastAsia="宋体" w:hAnsi="宋体" w:hint="eastAsia"/>
+          <w:sz w:val="24"/>
+        </w:rPr>
+        <w:t>→</w:t>
+      </w:r>
+      <w:r>
+        <w:rPr>
+          <w:rFonts w:ascii="宋体" w:eastAsia="宋体" w:hAnsi="宋体"/>
+          <w:sz w:val="24"/>
+        </w:rPr>
+        <w:t>ATE’|</w:t>
+      </w:r>
+      <w:r>
+        <w:rPr>
+          <w:rFonts w:ascii="宋体" w:eastAsia="宋体" w:hAnsi="宋体" w:hint="eastAsia"/>
+          <w:sz w:val="24"/>
+        </w:rPr>
+        <w:t>ε</w:t>
+      </w:r>
+    </w:p>
+    <w:p>
+      <w:pPr>
+        <w:ind w:left="420" w:firstLine="420"/>
+        <w:rPr>
+          <w:rFonts w:ascii="宋体" w:eastAsia="宋体" w:hAnsi="宋体"/>
+          <w:sz w:val="24"/>
+        </w:rPr>
+      </w:pPr>
+      <w:r>
+        <w:rPr>
+          <w:rFonts w:ascii="宋体" w:eastAsia="宋体" w:hAnsi="宋体" w:hint="eastAsia"/>
+          <w:sz w:val="24"/>
+        </w:rPr>
+        <w:t>T→FT</w:t>
+      </w:r>
+      <w:r>
+        <w:rPr>
+          <w:rFonts w:ascii="宋体" w:eastAsia="宋体" w:hAnsi="宋体"/>
+          <w:sz w:val="24"/>
+        </w:rPr>
+        <w:t>’</w:t>
+      </w:r>
+    </w:p>
+    <w:p>
+      <w:pPr>
+        <w:ind w:left="420" w:firstLine="420"/>
+        <w:rPr>
+          <w:rFonts w:ascii="宋体" w:eastAsia="宋体" w:hAnsi="宋体"/>
+          <w:sz w:val="24"/>
+        </w:rPr>
+      </w:pPr>
+      <w:r>
+        <w:rPr>
+          <w:rFonts w:ascii="宋体" w:eastAsia="宋体" w:hAnsi="宋体"/>
+          <w:sz w:val="24"/>
+        </w:rPr>
+        <w:t>T’</w:t>
+      </w:r>
+      <w:r>
+        <w:rPr>
+          <w:rFonts w:ascii="宋体" w:eastAsia="宋体" w:hAnsi="宋体" w:hint="eastAsia"/>
+          <w:sz w:val="24"/>
+        </w:rPr>
+        <w:t>→</w:t>
+      </w:r>
+      <w:r>
+        <w:rPr>
+          <w:rFonts w:ascii="宋体" w:eastAsia="宋体" w:hAnsi="宋体"/>
+          <w:sz w:val="24"/>
+        </w:rPr>
+        <w:t>MFT’ |</w:t>
+      </w:r>
+      <w:r>
+        <w:rPr>
+          <w:rFonts w:ascii="宋体" w:eastAsia="宋体" w:hAnsi="宋体" w:hint="eastAsia"/>
+          <w:sz w:val="24"/>
+        </w:rPr>
+        <w:t>ε</w:t>
+      </w:r>
+    </w:p>
+    <w:p>
+      <w:pPr>
+        <w:ind w:left="420" w:firstLine="420"/>
+        <w:rPr>
+          <w:rFonts w:ascii="宋体" w:eastAsia="宋体" w:hAnsi="宋体"/>
+          <w:sz w:val="24"/>
+        </w:rPr>
+      </w:pPr>
+      <w:r>
+        <w:rPr>
+          <w:rFonts w:ascii="宋体" w:eastAsia="宋体" w:hAnsi="宋体" w:hint="eastAsia"/>
+          <w:sz w:val="24"/>
+        </w:rPr>
+        <w:t>F→</w:t>
+      </w:r>
+      <w:r>
+        <w:rPr>
+          <w:rFonts w:ascii="宋体" w:eastAsia="宋体" w:hAnsi="宋体"/>
+          <w:sz w:val="24"/>
+        </w:rPr>
+        <w:t>(E) | i</w:t>
+      </w:r>
+    </w:p>
+    <w:p>
+      <w:pPr>
+        <w:ind w:left="420" w:firstLine="420"/>
+        <w:rPr>
+          <w:rFonts w:ascii="宋体" w:eastAsia="宋体" w:hAnsi="宋体"/>
+          <w:sz w:val="24"/>
+        </w:rPr>
+      </w:pPr>
+      <w:r>
+        <w:rPr>
+          <w:rFonts w:ascii="宋体" w:eastAsia="宋体" w:hAnsi="宋体" w:hint="eastAsia"/>
+          <w:sz w:val="24"/>
+        </w:rPr>
+        <w:t>A</w:t>
+      </w:r>
+      <w:r>
+        <w:rPr>
+          <w:rFonts w:ascii="宋体" w:eastAsia="宋体" w:hAnsi="宋体"/>
+          <w:sz w:val="24"/>
+        </w:rPr>
+        <w:t xml:space="preserve"> </w:t>
+      </w:r>
+      <w:r>
+        <w:rPr>
+          <w:rFonts w:ascii="宋体" w:eastAsia="宋体" w:hAnsi="宋体" w:hint="eastAsia"/>
+          <w:sz w:val="24"/>
+        </w:rPr>
+        <w:t>→</w:t>
+      </w:r>
+      <w:r>
+        <w:rPr>
+          <w:rFonts w:ascii="宋体" w:eastAsia="宋体" w:hAnsi="宋体"/>
+          <w:sz w:val="24"/>
+        </w:rPr>
+        <w:t xml:space="preserve"> + | -</w:t>
+      </w:r>
+    </w:p>
+    <w:p>
+      <w:pPr>
+        <w:ind w:left="420" w:firstLine="420"/>
+        <w:rPr>
+          <w:rFonts w:ascii="宋体" w:eastAsia="宋体" w:hAnsi="宋体"/>
+          <w:sz w:val="24"/>
+        </w:rPr>
+      </w:pPr>
+      <w:r>
+        <w:rPr>
+          <w:rFonts w:ascii="宋体" w:eastAsia="宋体" w:hAnsi="宋体" w:hint="eastAsia"/>
+          <w:sz w:val="24"/>
+        </w:rPr>
+        <w:t>M</w:t>
+      </w:r>
+      <w:r>
+        <w:rPr>
+          <w:rFonts w:ascii="宋体" w:eastAsia="宋体" w:hAnsi="宋体"/>
+          <w:sz w:val="24"/>
+        </w:rPr>
+        <w:t xml:space="preserve"> </w:t>
+      </w:r>
+      <w:r>
+        <w:rPr>
+          <w:rFonts w:ascii="宋体" w:eastAsia="宋体" w:hAnsi="宋体" w:hint="eastAsia"/>
+          <w:sz w:val="24"/>
+        </w:rPr>
+        <w:t xml:space="preserve">→ </w:t>
+      </w:r>
+      <w:r>
+        <w:rPr>
+          <w:rFonts w:ascii="宋体" w:eastAsia="宋体" w:hAnsi="宋体"/>
+          <w:sz w:val="24"/>
+        </w:rPr>
+        <w:t>* | /</w:t>
+      </w:r>
+    </w:p>
+    <w:p>
+      <w:pPr>
+        <w:pStyle w:val="aa"/>
+        <w:shd w:val="clear" w:color="auto" w:fill="FFFFFF"/>
+        <w:spacing w:before="0" w:beforeAutospacing="0" w:after="150" w:afterAutospacing="0" w:line="390" w:lineRule="atLeast"/>
+        <w:ind w:left="150" w:right="150"/>
+        <w:rPr>
+          <w:rFonts w:cstheme="minorBidi"/>
+          <w:kern w:val="2"/>
+        </w:rPr>
+      </w:pPr>
+      <w:r>
+        <w:rPr>
+          <w:rFonts w:cstheme="minorBidi" w:hint="eastAsia"/>
+          <w:kern w:val="2"/>
+        </w:rPr>
+        <w:t>求解相应的FIRST、FOLLOW集，构造预测分析表，并编写LL(1)语法分析程序，并给出测试句子的分析过程。（注：如果有选做专题</w:t>
+      </w:r>
+      <w:r>
+        <w:rPr>
+          <w:rFonts w:cstheme="minorBidi"/>
+          <w:kern w:val="2"/>
+        </w:rPr>
+        <w:t>6</w:t>
+      </w:r>
+      <w:r>
+        <w:rPr>
+          <w:rFonts w:cstheme="minorBidi" w:hint="eastAsia"/>
+          <w:kern w:val="2"/>
+        </w:rPr>
+        <w:t>关于LL(</w:t>
+      </w:r>
+      <w:r>
+        <w:rPr>
+          <w:rFonts w:cstheme="minorBidi"/>
+          <w:kern w:val="2"/>
+        </w:rPr>
+        <w:t>1)</w:t>
+      </w:r>
+      <w:r>
+        <w:rPr>
+          <w:rFonts w:cstheme="minorBidi" w:hint="eastAsia"/>
+          <w:kern w:val="2"/>
+        </w:rPr>
+        <w:t>文法判断的同学，可以将专题</w:t>
+      </w:r>
+      <w:r>
+        <w:rPr>
+          <w:rFonts w:cstheme="minorBidi"/>
+          <w:kern w:val="2"/>
+        </w:rPr>
+        <w:t>6</w:t>
+      </w:r>
+      <w:r>
+        <w:rPr>
+          <w:rFonts w:cstheme="minorBidi" w:hint="eastAsia"/>
+          <w:kern w:val="2"/>
+        </w:rPr>
+        <w:t>的部分整合到这个实验的前面，自动产生预测分析表，相当于把这个程序做成一个通用的LL</w:t>
+      </w:r>
+      <w:r>
+        <w:rPr>
+          <w:rFonts w:cstheme="minorBidi"/>
+          <w:kern w:val="2"/>
+        </w:rPr>
+        <w:t>(1)</w:t>
+      </w:r>
+      <w:r>
+        <w:rPr>
+          <w:rFonts w:cstheme="minorBidi" w:hint="eastAsia"/>
+          <w:kern w:val="2"/>
+        </w:rPr>
+        <w:t>分析器）</w:t>
+      </w:r>
+    </w:p>
+    <w:p>
+      <w:pPr>
+        <w:rPr>
+          <w:rFonts w:ascii="宋体" w:eastAsia="宋体" w:hAnsi="宋体"/>
+          <w:sz w:val="24"/>
+        </w:rPr>
+      </w:pPr>
+      <w:r>
+        <w:rPr>
+          <w:rFonts w:ascii="宋体" w:eastAsia="宋体" w:hAnsi="宋体" w:hint="eastAsia"/>
+          <w:sz w:val="24"/>
+        </w:rPr>
+        <w:t>1</w:t>
+      </w:r>
+      <w:r>
+        <w:rPr>
+          <w:rFonts w:ascii="宋体" w:eastAsia="宋体" w:hAnsi="宋体"/>
+          <w:sz w:val="24"/>
+        </w:rPr>
+        <w:t>. 输入：</w:t>
+      </w:r>
+      <w:r>
+        <w:rPr>
+          <w:rFonts w:ascii="宋体" w:eastAsia="宋体" w:hAnsi="宋体" w:hint="eastAsia"/>
+          <w:sz w:val="24"/>
+        </w:rPr>
+        <w:t xml:space="preserve">是词法分析输出的二元组序列，即任意简单算术表达式经过专题1程序输出后得到的结果。【上述文法中i即对应词法分析的标识符， </w:t>
+      </w:r>
+      <w:r>
+        <w:rPr>
+          <w:rFonts w:ascii="宋体" w:eastAsia="宋体" w:hAnsi="宋体"/>
+          <w:sz w:val="24"/>
+        </w:rPr>
+        <w:t>+</w:t>
+      </w:r>
+      <w:r>
+        <w:rPr>
+          <w:rFonts w:ascii="宋体" w:eastAsia="宋体" w:hAnsi="宋体" w:hint="eastAsia"/>
+          <w:sz w:val="24"/>
+        </w:rPr>
+        <w:t>-*/分别对应词法分析得到的运算符】</w:t>
+      </w:r>
+    </w:p>
+    <w:p>
+      <w:pPr>
+        <w:pStyle w:val="aa"/>
+        <w:shd w:val="clear" w:color="auto" w:fill="FFFFFF"/>
+        <w:spacing w:before="0" w:beforeAutospacing="0" w:after="150" w:afterAutospacing="0" w:line="390" w:lineRule="atLeast"/>
+        <w:ind w:right="150"/>
+        <w:rPr>
+          <w:rFonts w:cstheme="minorBidi"/>
+          <w:kern w:val="2"/>
+        </w:rPr>
+      </w:pPr>
+      <w:r>
+        <w:rPr>
+          <w:rFonts w:cstheme="minorBidi"/>
+          <w:kern w:val="2"/>
+        </w:rPr>
+        <w:t>2. 处理：基于分析表进行 LL(1)语法分析，判断其是否符合文法。</w:t>
+      </w:r>
+    </w:p>
+    <w:p>
+      <w:pPr>
+        <w:pStyle w:val="aa"/>
+        <w:shd w:val="clear" w:color="auto" w:fill="FFFFFF"/>
+        <w:spacing w:before="0" w:beforeAutospacing="0" w:after="150" w:afterAutospacing="0" w:line="390" w:lineRule="atLeast"/>
+        <w:ind w:right="150"/>
+        <w:rPr>
+          <w:rFonts w:cstheme="minorBidi"/>
+          <w:kern w:val="2"/>
+        </w:rPr>
+      </w:pPr>
+      <w:r>
+        <w:rPr>
+          <w:rFonts w:cstheme="minorBidi"/>
+          <w:kern w:val="2"/>
+        </w:rPr>
+        <w:t>3. 输出：串是否合法。</w:t>
+      </w:r>
+    </w:p>
+    <w:p>
+      <w:pPr>
+        <w:pStyle w:val="2"/>
+      </w:pPr>
+      <w:bookmarkStart w:id="16" w:name="_Toc74826453"/>
+      <w:r>
+        <w:t>4</w:t>
+      </w:r>
+      <w:r>
+        <w:t xml:space="preserve">.2 </w:t>
+      </w:r>
+      <w:r>
+        <w:rPr>
+          <w:rFonts w:hint="eastAsia"/>
+        </w:rPr>
+        <w:t>程序总体设计思路和框架</w:t>
+      </w:r>
+      <w:bookmarkEnd w:id="16"/>
+    </w:p>
+    <w:p>
+      <w:pPr>
+        <w:rPr>
+          <w:rFonts w:ascii="宋体" w:eastAsia="宋体" w:hAnsi="宋体"/>
+          <w:sz w:val="24"/>
+        </w:rPr>
+      </w:pPr>
+      <w:r>
+        <w:rPr>
+          <w:rFonts w:ascii="宋体" w:eastAsia="宋体" w:hAnsi="宋体" w:hint="eastAsia"/>
+          <w:sz w:val="24"/>
+        </w:rPr>
+        <w:t>求</w:t>
+      </w:r>
+      <w:r>
+        <w:rPr>
+          <w:rFonts w:ascii="宋体" w:eastAsia="宋体" w:hAnsi="宋体" w:hint="eastAsia"/>
+          <w:sz w:val="24"/>
+        </w:rPr>
+        <w:t>解相应的FIRST、FOLLOW集，构造预测分析表</w:t>
+      </w:r>
+      <w:r>
+        <w:rPr>
+          <w:rFonts w:ascii="宋体" w:eastAsia="宋体" w:hAnsi="宋体" w:hint="eastAsia"/>
+          <w:sz w:val="24"/>
+        </w:rPr>
+        <w:t>。</w:t>
+      </w:r>
+    </w:p>
+    <w:p>
+      <w:r>
+        <w:rPr>
+          <w:rFonts w:ascii="宋体" w:eastAsia="宋体" w:hAnsi="宋体" w:hint="eastAsia"/>
+          <w:sz w:val="24"/>
+        </w:rPr>
+        <w:t>再根据分析表通过栈的辅助完成对句子的分析</w:t>
+      </w:r>
+    </w:p>
+    <w:p>
+      <w:pPr>
+        <w:pStyle w:val="2"/>
+      </w:pPr>
+      <w:bookmarkStart w:id="17" w:name="_Toc74826454"/>
+      <w:r>
+        <w:lastRenderedPageBreak/>
+        <w:t>4</w:t>
+      </w:r>
+      <w:r>
+        <w:t xml:space="preserve">.3 </w:t>
+      </w:r>
+      <w:r>
+        <w:rPr>
+          <w:rFonts w:hint="eastAsia"/>
+        </w:rPr>
+        <w:t>主要的数据结构和流程描述</w:t>
+      </w:r>
+      <w:bookmarkEnd w:id="17"/>
+    </w:p>
+    <w:p>
+      <w:pPr>
+        <w:rPr>
+          <w:rFonts w:ascii="宋体" w:eastAsia="宋体" w:hAnsi="宋体"/>
+          <w:sz w:val="24"/>
+        </w:rPr>
+      </w:pPr>
+      <w:r>
+        <w:rPr>
+          <w:rFonts w:ascii="宋体" w:eastAsia="宋体" w:hAnsi="宋体" w:hint="eastAsia"/>
+          <w:sz w:val="24"/>
+        </w:rPr>
+        <w:t>数据结构：</w:t>
+      </w:r>
+    </w:p>
+    <w:p>
+      <w:pPr>
+        <w:rPr>
+          <w:rFonts w:ascii="宋体" w:eastAsia="宋体" w:hAnsi="宋体"/>
+          <w:sz w:val="24"/>
+        </w:rPr>
+      </w:pPr>
+      <w:r>
+        <w:rPr>
+          <w:rFonts w:ascii="宋体" w:eastAsia="宋体" w:hAnsi="宋体"/>
+          <w:sz w:val="24"/>
+        </w:rPr>
+        <w:tab/>
+      </w:r>
+      <w:r>
+        <w:rPr>
+          <w:rFonts w:ascii="宋体" w:eastAsia="宋体" w:hAnsi="宋体" w:hint="eastAsia"/>
+          <w:sz w:val="24"/>
+        </w:rPr>
+        <w:t>t</w:t>
+      </w:r>
+      <w:r>
+        <w:rPr>
+          <w:rFonts w:ascii="宋体" w:eastAsia="宋体" w:hAnsi="宋体"/>
+          <w:sz w:val="24"/>
+        </w:rPr>
+        <w:t>erminals</w:t>
+      </w:r>
+      <w:r>
+        <w:rPr>
+          <w:rFonts w:ascii="宋体" w:eastAsia="宋体" w:hAnsi="宋体" w:hint="eastAsia"/>
+          <w:sz w:val="24"/>
+        </w:rPr>
+        <w:t>一维列表，表示终结符集合</w:t>
+      </w:r>
+    </w:p>
+    <w:p>
+      <w:pPr>
+        <w:rPr>
+          <w:rFonts w:ascii="宋体" w:eastAsia="宋体" w:hAnsi="宋体"/>
+          <w:sz w:val="24"/>
+        </w:rPr>
+      </w:pPr>
+      <w:r>
+        <w:rPr>
+          <w:rFonts w:ascii="宋体" w:eastAsia="宋体" w:hAnsi="宋体"/>
+          <w:sz w:val="24"/>
+        </w:rPr>
+        <w:tab/>
+        <w:t>non_terminals</w:t>
+      </w:r>
+      <w:r>
+        <w:rPr>
+          <w:rFonts w:ascii="宋体" w:eastAsia="宋体" w:hAnsi="宋体" w:hint="eastAsia"/>
+          <w:sz w:val="24"/>
+        </w:rPr>
+        <w:t>一维列表</w:t>
+      </w:r>
+      <w:r>
+        <w:rPr>
+          <w:rFonts w:ascii="宋体" w:eastAsia="宋体" w:hAnsi="宋体" w:hint="eastAsia"/>
+          <w:sz w:val="24"/>
+        </w:rPr>
+        <w:t>，表示非终结符集合</w:t>
+      </w:r>
+    </w:p>
+    <w:p>
+      <w:pPr>
+        <w:ind w:firstLine="420"/>
+        <w:rPr>
+          <w:rFonts w:ascii="宋体" w:eastAsia="宋体" w:hAnsi="宋体"/>
+          <w:sz w:val="24"/>
+        </w:rPr>
+      </w:pPr>
+      <w:r>
+        <w:rPr>
+          <w:rFonts w:ascii="宋体" w:eastAsia="宋体" w:hAnsi="宋体"/>
+          <w:sz w:val="24"/>
+        </w:rPr>
+        <w:t>parsing_table</w:t>
+      </w:r>
+      <w:r>
+        <w:rPr>
+          <w:rFonts w:ascii="宋体" w:eastAsia="宋体" w:hAnsi="宋体" w:hint="eastAsia"/>
+          <w:sz w:val="24"/>
+        </w:rPr>
+        <w:t>二维列表，存储预测分析表</w:t>
+      </w:r>
+    </w:p>
+    <w:p>
+      <w:pPr>
+        <w:ind w:firstLine="420"/>
+        <w:rPr>
+          <w:rFonts w:ascii="宋体" w:eastAsia="宋体" w:hAnsi="宋体"/>
+          <w:sz w:val="24"/>
+        </w:rPr>
+      </w:pPr>
+      <w:r>
+        <w:rPr>
+          <w:rFonts w:ascii="宋体" w:eastAsia="宋体" w:hAnsi="宋体" w:hint="eastAsia"/>
+          <w:sz w:val="24"/>
+        </w:rPr>
+        <w:t>s</w:t>
+      </w:r>
+      <w:r>
+        <w:rPr>
+          <w:rFonts w:ascii="宋体" w:eastAsia="宋体" w:hAnsi="宋体"/>
+          <w:sz w:val="24"/>
+        </w:rPr>
+        <w:t xml:space="preserve"> </w:t>
+      </w:r>
+      <w:r>
+        <w:rPr>
+          <w:rFonts w:ascii="宋体" w:eastAsia="宋体" w:hAnsi="宋体" w:hint="eastAsia"/>
+          <w:sz w:val="24"/>
+        </w:rPr>
+        <w:t>字符串，存储输入串</w:t>
+      </w:r>
+    </w:p>
+    <w:p>
+      <w:pPr>
+        <w:ind w:firstLine="420"/>
+        <w:rPr>
+          <w:rFonts w:ascii="宋体" w:eastAsia="宋体" w:hAnsi="宋体"/>
+          <w:sz w:val="24"/>
+        </w:rPr>
+      </w:pPr>
+      <w:r>
+        <w:rPr>
+          <w:rFonts w:ascii="宋体" w:eastAsia="宋体" w:hAnsi="宋体" w:hint="eastAsia"/>
+          <w:sz w:val="24"/>
+        </w:rPr>
+        <w:t>stk</w:t>
+      </w:r>
+      <w:r>
+        <w:rPr>
+          <w:rFonts w:ascii="宋体" w:eastAsia="宋体" w:hAnsi="宋体"/>
+          <w:sz w:val="24"/>
+        </w:rPr>
+        <w:t xml:space="preserve"> </w:t>
+      </w:r>
+      <w:r>
+        <w:rPr>
+          <w:rFonts w:ascii="宋体" w:eastAsia="宋体" w:hAnsi="宋体" w:hint="eastAsia"/>
+          <w:sz w:val="24"/>
+        </w:rPr>
+        <w:t>列表，用于模拟栈</w:t>
+      </w:r>
+    </w:p>
+    <w:p>
+      <w:pPr>
+        <w:rPr>
+          <w:rFonts w:ascii="宋体" w:eastAsia="宋体" w:hAnsi="宋体"/>
+          <w:sz w:val="24"/>
+        </w:rPr>
+      </w:pPr>
+      <w:r>
+        <w:rPr>
+          <w:rFonts w:ascii="宋体" w:eastAsia="宋体" w:hAnsi="宋体" w:hint="eastAsia"/>
+          <w:sz w:val="24"/>
+        </w:rPr>
+        <w:t>流程：</w:t>
+      </w:r>
+    </w:p>
+    <w:p>
+      <w:pPr>
+        <w:pStyle w:val="a3"/>
+        <w:numPr>
+          <w:ilvl w:val="0"/>
+          <w:numId w:val="13"/>
+        </w:numPr>
+        <w:ind w:firstLineChars="0"/>
+        <w:rPr>
+          <w:rFonts w:ascii="宋体" w:eastAsia="宋体" w:hAnsi="宋体"/>
+          <w:sz w:val="24"/>
+        </w:rPr>
+      </w:pPr>
+      <w:r>
+        <w:rPr>
+          <w:rFonts w:ascii="宋体" w:eastAsia="宋体" w:hAnsi="宋体" w:hint="eastAsia"/>
+          <w:sz w:val="24"/>
+        </w:rPr>
+        <w:t>输入</w:t>
+      </w:r>
+      <w:r>
+        <w:rPr>
+          <w:rFonts w:ascii="宋体" w:eastAsia="宋体" w:hAnsi="宋体" w:hint="eastAsia"/>
+          <w:sz w:val="24"/>
+        </w:rPr>
+        <w:t>句子</w:t>
+      </w:r>
+    </w:p>
+    <w:p>
+      <w:pPr>
+        <w:pStyle w:val="a3"/>
+        <w:numPr>
+          <w:ilvl w:val="0"/>
+          <w:numId w:val="13"/>
+        </w:numPr>
+        <w:ind w:firstLineChars="0"/>
+        <w:rPr>
+          <w:rFonts w:ascii="宋体" w:eastAsia="宋体" w:hAnsi="宋体"/>
+          <w:sz w:val="24"/>
+        </w:rPr>
+      </w:pPr>
+      <w:r>
+        <w:rPr>
+          <w:rFonts w:ascii="宋体" w:eastAsia="宋体" w:hAnsi="宋体" w:hint="eastAsia"/>
+          <w:sz w:val="24"/>
+        </w:rPr>
+        <w:t>将符号E入栈</w:t>
+      </w:r>
+    </w:p>
+    <w:p>
+      <w:pPr>
+        <w:pStyle w:val="a3"/>
+        <w:numPr>
+          <w:ilvl w:val="0"/>
+          <w:numId w:val="13"/>
+        </w:numPr>
+        <w:ind w:firstLineChars="0"/>
+        <w:rPr>
+          <w:rFonts w:ascii="宋体" w:eastAsia="宋体" w:hAnsi="宋体"/>
+          <w:sz w:val="24"/>
+        </w:rPr>
+      </w:pPr>
+      <w:r>
+        <w:rPr>
+          <w:rFonts w:ascii="宋体" w:eastAsia="宋体" w:hAnsi="宋体" w:hint="eastAsia"/>
+          <w:sz w:val="24"/>
+        </w:rPr>
+        <w:t>进行预测分析</w:t>
+      </w:r>
+    </w:p>
+    <w:p>
+      <w:pPr>
+        <w:pStyle w:val="a3"/>
+        <w:numPr>
+          <w:ilvl w:val="1"/>
+          <w:numId w:val="13"/>
+        </w:numPr>
+        <w:ind w:firstLineChars="0"/>
+        <w:rPr>
+          <w:rFonts w:ascii="宋体" w:eastAsia="宋体" w:hAnsi="宋体"/>
+          <w:sz w:val="24"/>
+        </w:rPr>
+      </w:pPr>
+      <w:r>
+        <w:rPr>
+          <w:rFonts w:ascii="宋体" w:eastAsia="宋体" w:hAnsi="宋体" w:hint="eastAsia"/>
+          <w:sz w:val="24"/>
+        </w:rPr>
+        <w:t>根据栈顶元素以及串首元素在预测表中找到对应的动作</w:t>
+      </w:r>
+    </w:p>
+    <w:p>
+      <w:pPr>
+        <w:pStyle w:val="a3"/>
+        <w:numPr>
+          <w:ilvl w:val="1"/>
+          <w:numId w:val="13"/>
+        </w:numPr>
+        <w:ind w:firstLineChars="0"/>
+        <w:rPr>
+          <w:rFonts w:ascii="宋体" w:eastAsia="宋体" w:hAnsi="宋体"/>
+          <w:sz w:val="24"/>
+        </w:rPr>
+      </w:pPr>
+      <w:r>
+        <w:rPr>
+          <w:rFonts w:ascii="宋体" w:eastAsia="宋体" w:hAnsi="宋体" w:hint="eastAsia"/>
+          <w:sz w:val="24"/>
+        </w:rPr>
+        <w:t>如果有对应的动作则输出并执行，否则报错</w:t>
+      </w:r>
+    </w:p>
+    <w:p>
+      <w:pPr>
+        <w:pStyle w:val="a3"/>
+        <w:numPr>
+          <w:ilvl w:val="1"/>
+          <w:numId w:val="13"/>
+        </w:numPr>
+        <w:ind w:firstLineChars="0"/>
+        <w:rPr>
+          <w:rFonts w:ascii="宋体" w:eastAsia="宋体" w:hAnsi="宋体"/>
+          <w:sz w:val="24"/>
+        </w:rPr>
+      </w:pPr>
+      <w:r>
+        <w:rPr>
+          <w:rFonts w:ascii="宋体" w:eastAsia="宋体" w:hAnsi="宋体" w:hint="eastAsia"/>
+          <w:sz w:val="24"/>
+        </w:rPr>
+        <w:t>如果栈顶是终结符，比较栈顶元素和串首元素，如果匹配则输出，否则报错</w:t>
+      </w:r>
+    </w:p>
+    <w:p>
+      <w:pPr>
+        <w:ind w:left="420"/>
+        <w:rPr>
+          <w:rFonts w:ascii="宋体" w:eastAsia="宋体" w:hAnsi="宋体"/>
+          <w:sz w:val="24"/>
+        </w:rPr>
+      </w:pPr>
+      <w:r>
+        <w:rPr>
+          <w:rFonts w:ascii="宋体" w:eastAsia="宋体" w:hAnsi="宋体"/>
+          <w:sz w:val="24"/>
+        </w:rPr>
+        <w:t xml:space="preserve">4. </w:t>
+      </w:r>
+      <w:r>
+        <w:rPr>
+          <w:rFonts w:ascii="宋体" w:eastAsia="宋体" w:hAnsi="宋体" w:hint="eastAsia"/>
+          <w:sz w:val="24"/>
+        </w:rPr>
+        <w:t>判断句子是否匹配成功</w:t>
+      </w:r>
+    </w:p>
+    <w:p>
+      <w:pPr>
+        <w:pStyle w:val="2"/>
+      </w:pPr>
+      <w:bookmarkStart w:id="18" w:name="_Toc74826455"/>
+      <w:r>
+        <w:t>4</w:t>
+      </w:r>
+      <w:r>
+        <w:t xml:space="preserve">.4 </w:t>
+      </w:r>
+      <w:r>
+        <w:rPr>
+          <w:rFonts w:hint="eastAsia"/>
+        </w:rPr>
+        <w:t>测试结果与说明</w:t>
+      </w:r>
       <w:bookmarkEnd w:id="18"/>
+    </w:p>
+    <w:p>
+      <w:pPr>
+        <w:rPr>
+          <w:rFonts w:ascii="宋体" w:eastAsia="宋体" w:hAnsi="宋体"/>
+          <w:sz w:val="24"/>
+        </w:rPr>
+      </w:pPr>
+      <w:r>
+        <w:rPr>
+          <w:rFonts w:ascii="宋体" w:eastAsia="宋体" w:hAnsi="宋体" w:hint="eastAsia"/>
+          <w:sz w:val="24"/>
+        </w:rPr>
+        <w:t>测试用例</w:t>
+      </w:r>
+      <w:r>
+        <w:rPr>
+          <w:rFonts w:ascii="宋体" w:eastAsia="宋体" w:hAnsi="宋体" w:hint="eastAsia"/>
+          <w:sz w:val="24"/>
+        </w:rPr>
+        <w:t>1</w:t>
+      </w:r>
+    </w:p>
+    <w:p>
+      <w:pPr>
+        <w:widowControl/>
+        <w:shd w:val="clear" w:color="auto" w:fill="1E1E1E"/>
+        <w:spacing w:line="285" w:lineRule="atLeast"/>
+        <w:jc w:val="left"/>
+        <w:rPr>
+          <w:rFonts w:ascii="Consolas" w:eastAsia="宋体" w:hAnsi="Consolas" w:cs="宋体"/>
+          <w:color w:val="D4D4D4"/>
+          <w:kern w:val="0"/>
+          <w:szCs w:val="21"/>
+        </w:rPr>
+      </w:pPr>
+      <w:r>
+        <w:rPr>
+          <w:rFonts w:ascii="Consolas" w:eastAsia="宋体" w:hAnsi="Consolas" w:cs="宋体"/>
+          <w:color w:val="9CDCFE"/>
+          <w:kern w:val="0"/>
+          <w:szCs w:val="21"/>
+        </w:rPr>
+        <w:t>i</w:t>
+      </w:r>
+      <w:r>
+        <w:rPr>
+          <w:rFonts w:ascii="Consolas" w:eastAsia="宋体" w:hAnsi="Consolas" w:cs="宋体"/>
+          <w:color w:val="D4D4D4"/>
+          <w:kern w:val="0"/>
+          <w:szCs w:val="21"/>
+        </w:rPr>
+        <w:t>*</w:t>
+      </w:r>
+      <w:r>
+        <w:rPr>
+          <w:rFonts w:ascii="Consolas" w:eastAsia="宋体" w:hAnsi="Consolas" w:cs="宋体"/>
+          <w:color w:val="9CDCFE"/>
+          <w:kern w:val="0"/>
+          <w:szCs w:val="21"/>
+        </w:rPr>
+        <w:t>i</w:t>
+      </w:r>
+      <w:r>
+        <w:rPr>
+          <w:rFonts w:ascii="Consolas" w:eastAsia="宋体" w:hAnsi="Consolas" w:cs="宋体"/>
+          <w:color w:val="D4D4D4"/>
+          <w:kern w:val="0"/>
+          <w:szCs w:val="21"/>
+        </w:rPr>
+        <w:t>+i-i</w:t>
+      </w:r>
+    </w:p>
+    <w:p>
+      <w:pPr>
+        <w:rPr>
+          <w:rFonts w:ascii="宋体" w:eastAsia="宋体" w:hAnsi="宋体"/>
+          <w:sz w:val="24"/>
+        </w:rPr>
+      </w:pPr>
+      <w:r>
+        <w:rPr>
+          <w:rFonts w:ascii="宋体" w:eastAsia="宋体" w:hAnsi="宋体" w:hint="eastAsia"/>
+          <w:sz w:val="24"/>
+        </w:rPr>
+        <w:t>运行结果</w:t>
+      </w:r>
+    </w:p>
+    <w:p>
+      <w:pPr>
+        <w:rPr>
+          <w:rFonts w:ascii="宋体" w:eastAsia="宋体" w:hAnsi="宋体"/>
+          <w:sz w:val="24"/>
+        </w:rPr>
+      </w:pPr>
+      <w:r>
+        <w:rPr>
+          <w:noProof/>
+        </w:rPr>
+        <w:lastRenderedPageBreak/>
+        <w:drawing>
+          <wp:inline distT="0" distB="0" distL="0" distR="0" wp14:anchorId="45D8FA24" wp14:editId="30012274">
+            <wp:extent cx="1165961" cy="4991533"/>
+            <wp:effectExtent l="0" t="0" r="0" b="0"/>
+            <wp:docPr id="12" name="图片 12"/>
+            <wp:cNvGraphicFramePr>
+              <a:graphicFrameLocks xmlns:a="http://schemas.openxmlformats.org/drawingml/2006/main" noChangeAspect="1"/>
+            </wp:cNvGraphicFramePr>
+            <a:graphic xmlns:a="http://schemas.openxmlformats.org/drawingml/2006/main">
+              <a:graphicData uri="http://schemas.openxmlformats.org/drawingml/2006/picture">
+                <pic:pic xmlns:pic="http://schemas.openxmlformats.org/drawingml/2006/picture">
+                  <pic:nvPicPr>
+                    <pic:cNvPr id="1" name=""/>
+                    <pic:cNvPicPr/>
+                  </pic:nvPicPr>
+                  <pic:blipFill>
+                    <a:blip r:embed="rId24"/>
+                    <a:stretch>
+                      <a:fillRect/>
+                    </a:stretch>
+                  </pic:blipFill>
+                  <pic:spPr>
+                    <a:xfrm>
+                      <a:off x="0" y="0"/>
+                      <a:ext cx="1165961" cy="4991533"/>
+                    </a:xfrm>
+                    <a:prstGeom prst="rect">
+                      <a:avLst/>
+                    </a:prstGeom>
+                  </pic:spPr>
+                </pic:pic>
+              </a:graphicData>
+            </a:graphic>
+          </wp:inline>
+        </w:drawing>
+      </w:r>
+    </w:p>
+    <w:p>
+      <w:pPr>
+        <w:rPr>
+          <w:rFonts w:ascii="宋体" w:eastAsia="宋体" w:hAnsi="宋体"/>
+          <w:sz w:val="24"/>
+        </w:rPr>
+      </w:pPr>
+      <w:r>
+        <w:rPr>
+          <w:rFonts w:ascii="宋体" w:eastAsia="宋体" w:hAnsi="宋体" w:hint="eastAsia"/>
+          <w:sz w:val="24"/>
+        </w:rPr>
+        <w:t>测试用例</w:t>
+      </w:r>
+      <w:r>
+        <w:rPr>
+          <w:rFonts w:ascii="宋体" w:eastAsia="宋体" w:hAnsi="宋体"/>
+          <w:sz w:val="24"/>
+        </w:rPr>
+        <w:t>2</w:t>
+      </w:r>
+    </w:p>
+    <w:p>
+      <w:pPr>
+        <w:widowControl/>
+        <w:shd w:val="clear" w:color="auto" w:fill="1E1E1E"/>
+        <w:spacing w:line="285" w:lineRule="atLeast"/>
+        <w:jc w:val="left"/>
+        <w:rPr>
+          <w:rFonts w:ascii="Consolas" w:eastAsia="宋体" w:hAnsi="Consolas" w:cs="宋体"/>
+          <w:color w:val="D4D4D4"/>
+          <w:kern w:val="0"/>
+          <w:szCs w:val="21"/>
+        </w:rPr>
+      </w:pPr>
+      <w:r>
+        <w:rPr>
+          <w:rFonts w:ascii="Consolas" w:eastAsia="宋体" w:hAnsi="Consolas" w:cs="宋体"/>
+          <w:color w:val="D4D4D4"/>
+          <w:kern w:val="0"/>
+          <w:szCs w:val="21"/>
+        </w:rPr>
+        <w:t>i**i++i--i</w:t>
+      </w:r>
+    </w:p>
+    <w:p>
+      <w:pPr>
+        <w:rPr>
+          <w:rFonts w:ascii="宋体" w:eastAsia="宋体" w:hAnsi="宋体"/>
+          <w:sz w:val="24"/>
+        </w:rPr>
+      </w:pPr>
+      <w:r>
+        <w:rPr>
+          <w:rFonts w:ascii="宋体" w:eastAsia="宋体" w:hAnsi="宋体" w:hint="eastAsia"/>
+          <w:sz w:val="24"/>
+        </w:rPr>
+        <w:t>运行结果</w:t>
+      </w:r>
+    </w:p>
+    <w:p>
+      <w:pPr>
+        <w:rPr>
+          <w:rFonts w:ascii="宋体" w:eastAsia="宋体" w:hAnsi="宋体"/>
+          <w:sz w:val="24"/>
+        </w:rPr>
+      </w:pPr>
+      <w:r>
+        <w:rPr>
+          <w:noProof/>
+        </w:rPr>
+        <w:drawing>
+          <wp:inline distT="0" distB="0" distL="0" distR="0" wp14:anchorId="475B8D59" wp14:editId="1E4A74CA">
+            <wp:extent cx="1653683" cy="1867062"/>
+            <wp:effectExtent l="0" t="0" r="3810" b="0"/>
+            <wp:docPr id="13" name="图片 13"/>
+            <wp:cNvGraphicFramePr>
+              <a:graphicFrameLocks xmlns:a="http://schemas.openxmlformats.org/drawingml/2006/main" noChangeAspect="1"/>
+            </wp:cNvGraphicFramePr>
+            <a:graphic xmlns:a="http://schemas.openxmlformats.org/drawingml/2006/main">
+              <a:graphicData uri="http://schemas.openxmlformats.org/drawingml/2006/picture">
+                <pic:pic xmlns:pic="http://schemas.openxmlformats.org/drawingml/2006/picture">
+                  <pic:nvPicPr>
+                    <pic:cNvPr id="1" name=""/>
+                    <pic:cNvPicPr/>
+                  </pic:nvPicPr>
+                  <pic:blipFill>
+                    <a:blip r:embed="rId25"/>
+                    <a:stretch>
+                      <a:fillRect/>
+                    </a:stretch>
+                  </pic:blipFill>
+                  <pic:spPr>
+                    <a:xfrm>
+                      <a:off x="0" y="0"/>
+                      <a:ext cx="1653683" cy="1867062"/>
+                    </a:xfrm>
+                    <a:prstGeom prst="rect">
+                      <a:avLst/>
+                    </a:prstGeom>
+                  </pic:spPr>
+                </pic:pic>
+              </a:graphicData>
+            </a:graphic>
+          </wp:inline>
+        </w:drawing>
+      </w:r>
+    </w:p>
+    <w:p>
+      <w:pPr>
+        <w:rPr>
+          <w:rFonts w:ascii="宋体" w:eastAsia="宋体" w:hAnsi="宋体"/>
+          <w:sz w:val="24"/>
+        </w:rPr>
+      </w:pPr>
+      <w:r>
+        <w:rPr>
+          <w:rFonts w:ascii="宋体" w:eastAsia="宋体" w:hAnsi="宋体" w:hint="eastAsia"/>
+          <w:sz w:val="24"/>
+        </w:rPr>
+        <w:t>测试用例</w:t>
+      </w:r>
+      <w:r>
+        <w:rPr>
+          <w:rFonts w:ascii="宋体" w:eastAsia="宋体" w:hAnsi="宋体"/>
+          <w:sz w:val="24"/>
+        </w:rPr>
+        <w:t>3</w:t>
+      </w:r>
+    </w:p>
+    <w:p>
+      <w:pPr>
+        <w:widowControl/>
+        <w:shd w:val="clear" w:color="auto" w:fill="1E1E1E"/>
+        <w:spacing w:line="285" w:lineRule="atLeast"/>
+        <w:jc w:val="left"/>
+        <w:rPr>
+          <w:rFonts w:ascii="Consolas" w:eastAsia="宋体" w:hAnsi="Consolas" w:cs="宋体" w:hint="eastAsia"/>
+          <w:color w:val="D4D4D4"/>
+          <w:kern w:val="0"/>
+          <w:szCs w:val="21"/>
+        </w:rPr>
+      </w:pPr>
+      <w:r>
+        <w:rPr>
+          <w:rFonts w:ascii="Consolas" w:eastAsia="宋体" w:hAnsi="Consolas" w:cs="宋体"/>
+          <w:color w:val="D4D4D4"/>
+          <w:kern w:val="0"/>
+          <w:szCs w:val="21"/>
+        </w:rPr>
+        <w:t>x1*x2-y1/y2</w:t>
+      </w:r>
+    </w:p>
+    <w:p>
+      <w:pPr>
+        <w:rPr>
+          <w:rFonts w:ascii="宋体" w:eastAsia="宋体" w:hAnsi="宋体"/>
+          <w:sz w:val="24"/>
+        </w:rPr>
+      </w:pPr>
+      <w:r>
+        <w:rPr>
+          <w:rFonts w:ascii="宋体" w:eastAsia="宋体" w:hAnsi="宋体" w:hint="eastAsia"/>
+          <w:sz w:val="24"/>
+        </w:rPr>
+        <w:t>运行结果</w:t>
+      </w:r>
+    </w:p>
+    <w:p>
+      <w:pPr>
+        <w:rPr>
+          <w:rFonts w:ascii="宋体" w:eastAsia="宋体" w:hAnsi="宋体" w:hint="eastAsia"/>
+          <w:sz w:val="24"/>
+        </w:rPr>
+      </w:pPr>
+      <w:r>
+        <w:rPr>
+          <w:noProof/>
+        </w:rPr>
+        <w:lastRenderedPageBreak/>
+        <w:drawing>
+          <wp:inline distT="0" distB="0" distL="0" distR="0" wp14:anchorId="545FC42B" wp14:editId="78F58574">
+            <wp:extent cx="1211685" cy="4648603"/>
+            <wp:effectExtent l="0" t="0" r="7620" b="0"/>
+            <wp:docPr id="15" name="图片 15"/>
+            <wp:cNvGraphicFramePr>
+              <a:graphicFrameLocks xmlns:a="http://schemas.openxmlformats.org/drawingml/2006/main" noChangeAspect="1"/>
+            </wp:cNvGraphicFramePr>
+            <a:graphic xmlns:a="http://schemas.openxmlformats.org/drawingml/2006/main">
+              <a:graphicData uri="http://schemas.openxmlformats.org/drawingml/2006/picture">
+                <pic:pic xmlns:pic="http://schemas.openxmlformats.org/drawingml/2006/picture">
+                  <pic:nvPicPr>
+                    <pic:cNvPr id="1" name=""/>
+                    <pic:cNvPicPr/>
+                  </pic:nvPicPr>
+                  <pic:blipFill>
+                    <a:blip r:embed="rId26"/>
+                    <a:stretch>
+                      <a:fillRect/>
+                    </a:stretch>
+                  </pic:blipFill>
+                  <pic:spPr>
+                    <a:xfrm>
+                      <a:off x="0" y="0"/>
+                      <a:ext cx="1211685" cy="4648603"/>
+                    </a:xfrm>
+                    <a:prstGeom prst="rect">
+                      <a:avLst/>
+                    </a:prstGeom>
+                  </pic:spPr>
+                </pic:pic>
+              </a:graphicData>
+            </a:graphic>
+          </wp:inline>
+        </w:drawing>
+      </w:r>
+    </w:p>
+    <w:p>
+      <w:pPr>
+        <w:rPr>
+          <w:rFonts w:ascii="宋体" w:eastAsia="宋体" w:hAnsi="宋体"/>
+          <w:sz w:val="24"/>
+        </w:rPr>
+      </w:pPr>
+      <w:r>
+        <w:rPr>
+          <w:rFonts w:ascii="宋体" w:eastAsia="宋体" w:hAnsi="宋体" w:hint="eastAsia"/>
+          <w:sz w:val="24"/>
+        </w:rPr>
+        <w:t>测试用例</w:t>
+      </w:r>
+      <w:r>
+        <w:rPr>
+          <w:rFonts w:ascii="宋体" w:eastAsia="宋体" w:hAnsi="宋体"/>
+          <w:sz w:val="24"/>
+        </w:rPr>
+        <w:t>4</w:t>
+      </w:r>
+    </w:p>
+    <w:p>
+      <w:pPr>
+        <w:widowControl/>
+        <w:shd w:val="clear" w:color="auto" w:fill="1E1E1E"/>
+        <w:spacing w:line="285" w:lineRule="atLeast"/>
+        <w:jc w:val="left"/>
+        <w:rPr>
+          <w:rFonts w:ascii="Consolas" w:eastAsia="宋体" w:hAnsi="Consolas" w:cs="宋体"/>
+          <w:color w:val="D4D4D4"/>
+          <w:kern w:val="0"/>
+          <w:szCs w:val="21"/>
+        </w:rPr>
+      </w:pPr>
+      <w:r>
+        <w:rPr>
+          <w:rFonts w:ascii="Consolas" w:eastAsia="宋体" w:hAnsi="Consolas" w:cs="宋体"/>
+          <w:color w:val="D4D4D4"/>
+          <w:kern w:val="0"/>
+          <w:szCs w:val="21"/>
+        </w:rPr>
+        <w:t>a*(b+c)/_zkx</w:t>
+      </w:r>
+    </w:p>
+    <w:p>
+      <w:pPr>
+        <w:rPr>
+          <w:rFonts w:ascii="宋体" w:eastAsia="宋体" w:hAnsi="宋体"/>
+          <w:sz w:val="24"/>
+        </w:rPr>
+      </w:pPr>
+      <w:r>
+        <w:rPr>
+          <w:rFonts w:ascii="宋体" w:eastAsia="宋体" w:hAnsi="宋体" w:hint="eastAsia"/>
+          <w:sz w:val="24"/>
+        </w:rPr>
+        <w:t>运行结果</w:t>
+      </w:r>
+    </w:p>
+    <w:p>
+      <w:pPr>
+        <w:rPr>
+          <w:rFonts w:ascii="宋体" w:eastAsia="宋体" w:hAnsi="宋体" w:hint="eastAsia"/>
+          <w:sz w:val="24"/>
+        </w:rPr>
+      </w:pPr>
+      <w:r>
+        <w:rPr>
+          <w:noProof/>
+        </w:rPr>
+        <w:lastRenderedPageBreak/>
+        <w:drawing>
+          <wp:inline distT="0" distB="0" distL="0" distR="0" wp14:anchorId="4F297932" wp14:editId="051B5F70">
+            <wp:extent cx="1158340" cy="5890770"/>
+            <wp:effectExtent l="0" t="0" r="3810" b="0"/>
+            <wp:docPr id="14" name="图片 14"/>
+            <wp:cNvGraphicFramePr>
+              <a:graphicFrameLocks xmlns:a="http://schemas.openxmlformats.org/drawingml/2006/main" noChangeAspect="1"/>
+            </wp:cNvGraphicFramePr>
+            <a:graphic xmlns:a="http://schemas.openxmlformats.org/drawingml/2006/main">
+              <a:graphicData uri="http://schemas.openxmlformats.org/drawingml/2006/picture">
+                <pic:pic xmlns:pic="http://schemas.openxmlformats.org/drawingml/2006/picture">
+                  <pic:nvPicPr>
+                    <pic:cNvPr id="1" name=""/>
+                    <pic:cNvPicPr/>
+                  </pic:nvPicPr>
+                  <pic:blipFill>
+                    <a:blip r:embed="rId27"/>
+                    <a:stretch>
+                      <a:fillRect/>
+                    </a:stretch>
+                  </pic:blipFill>
+                  <pic:spPr>
+                    <a:xfrm>
+                      <a:off x="0" y="0"/>
+                      <a:ext cx="1158340" cy="5890770"/>
+                    </a:xfrm>
+                    <a:prstGeom prst="rect">
+                      <a:avLst/>
+                    </a:prstGeom>
+                  </pic:spPr>
+                </pic:pic>
+              </a:graphicData>
+            </a:graphic>
+          </wp:inline>
+        </w:drawing>
+      </w:r>
+    </w:p>
+    <w:p>
+      <w:pPr>
+        <w:rPr>
+          <w:rFonts w:ascii="宋体" w:eastAsia="宋体" w:hAnsi="宋体"/>
+          <w:sz w:val="24"/>
+        </w:rPr>
+      </w:pPr>
+      <w:r>
+        <w:rPr>
+          <w:rFonts w:ascii="宋体" w:eastAsia="宋体" w:hAnsi="宋体" w:hint="eastAsia"/>
+          <w:sz w:val="24"/>
+        </w:rPr>
+        <w:t>测试用例</w:t>
+      </w:r>
+      <w:r>
+        <w:rPr>
+          <w:rFonts w:ascii="宋体" w:eastAsia="宋体" w:hAnsi="宋体"/>
+          <w:sz w:val="24"/>
+        </w:rPr>
+        <w:t>5</w:t>
+      </w:r>
+    </w:p>
+    <w:p>
+      <w:pPr>
+        <w:widowControl/>
+        <w:shd w:val="clear" w:color="auto" w:fill="1E1E1E"/>
+        <w:spacing w:line="285" w:lineRule="atLeast"/>
+        <w:jc w:val="left"/>
+        <w:rPr>
+          <w:rFonts w:ascii="Consolas" w:eastAsia="宋体" w:hAnsi="Consolas" w:cs="宋体" w:hint="eastAsia"/>
+          <w:color w:val="D4D4D4"/>
+          <w:kern w:val="0"/>
+          <w:szCs w:val="21"/>
+        </w:rPr>
+      </w:pPr>
+      <w:r>
+        <w:rPr>
+          <w:rFonts w:ascii="Consolas" w:eastAsia="宋体" w:hAnsi="Consolas" w:cs="宋体"/>
+          <w:color w:val="B5CEA8"/>
+          <w:kern w:val="0"/>
+          <w:szCs w:val="21"/>
+        </w:rPr>
+        <w:t>1a</w:t>
+      </w:r>
+      <w:r>
+        <w:rPr>
+          <w:rFonts w:ascii="Consolas" w:eastAsia="宋体" w:hAnsi="Consolas" w:cs="宋体"/>
+          <w:color w:val="D4D4D4"/>
+          <w:kern w:val="0"/>
+          <w:szCs w:val="21"/>
+        </w:rPr>
+        <w:t>++i</w:t>
+      </w:r>
+    </w:p>
+    <w:p>
+      <w:pPr>
+        <w:rPr>
+          <w:rFonts w:ascii="宋体" w:eastAsia="宋体" w:hAnsi="宋体"/>
+          <w:sz w:val="24"/>
+        </w:rPr>
+      </w:pPr>
+      <w:r>
+        <w:rPr>
+          <w:rFonts w:ascii="宋体" w:eastAsia="宋体" w:hAnsi="宋体" w:hint="eastAsia"/>
+          <w:sz w:val="24"/>
+        </w:rPr>
+        <w:t>运行结果</w:t>
+      </w:r>
+    </w:p>
+    <w:p>
+      <w:pPr>
+        <w:rPr>
+          <w:rFonts w:ascii="宋体" w:eastAsia="宋体" w:hAnsi="宋体" w:hint="eastAsia"/>
+          <w:sz w:val="24"/>
+        </w:rPr>
+      </w:pPr>
+      <w:r>
+        <w:rPr>
+          <w:noProof/>
+        </w:rPr>
+        <w:drawing>
+          <wp:inline distT="0" distB="0" distL="0" distR="0" wp14:anchorId="0C0877C2" wp14:editId="3BE71748">
+            <wp:extent cx="2042337" cy="762066"/>
+            <wp:effectExtent l="0" t="0" r="0" b="0"/>
+            <wp:docPr id="16" name="图片 16"/>
+            <wp:cNvGraphicFramePr>
+              <a:graphicFrameLocks xmlns:a="http://schemas.openxmlformats.org/drawingml/2006/main" noChangeAspect="1"/>
+            </wp:cNvGraphicFramePr>
+            <a:graphic xmlns:a="http://schemas.openxmlformats.org/drawingml/2006/main">
+              <a:graphicData uri="http://schemas.openxmlformats.org/drawingml/2006/picture">
+                <pic:pic xmlns:pic="http://schemas.openxmlformats.org/drawingml/2006/picture">
+                  <pic:nvPicPr>
+                    <pic:cNvPr id="1" name=""/>
+                    <pic:cNvPicPr/>
+                  </pic:nvPicPr>
+                  <pic:blipFill>
+                    <a:blip r:embed="rId28"/>
+                    <a:stretch>
+                      <a:fillRect/>
+                    </a:stretch>
+                  </pic:blipFill>
+                  <pic:spPr>
+                    <a:xfrm>
+                      <a:off x="0" y="0"/>
+                      <a:ext cx="2042337" cy="762066"/>
+                    </a:xfrm>
+                    <a:prstGeom prst="rect">
+                      <a:avLst/>
+                    </a:prstGeom>
+                  </pic:spPr>
+                </pic:pic>
+              </a:graphicData>
+            </a:graphic>
+          </wp:inline>
+        </w:drawing>
+      </w:r>
     </w:p>
     <w:p>
       <w:pPr>
@@ -12779,7 +13726,7 @@
 </file>
 
 <file path=customXml/itemProps1.xml><?xml version="1.0" encoding="utf-8"?>
-<ds:datastoreItem xmlns:ds="http://schemas.openxmlformats.org/officeDocument/2006/customXml" ds:itemID="{D318DC4C-8478-466A-A693-9ACB172944C3}">
+<ds:datastoreItem xmlns:ds="http://schemas.openxmlformats.org/officeDocument/2006/customXml" ds:itemID="{A37D92FF-094A-4DCC-856B-A238D134458F}">
   <ds:schemaRefs>
     <ds:schemaRef ds:uri="http://schemas.openxmlformats.org/officeDocument/2006/bibliography"/>
   </ds:schemaRefs>

--- a/hdu2021Compile/实验报告.docx
+++ b/hdu2021Compile/实验报告.docx
@@ -5493,7 +5493,7 @@
         <w:spacing w:line="285" w:lineRule="atLeast"/>
         <w:jc w:val="left"/>
         <w:rPr>
-          <w:rFonts w:ascii="Consolas" w:eastAsia="宋体" w:hAnsi="Consolas" w:cs="宋体" w:hint="eastAsia"/>
+          <w:rFonts w:ascii="Consolas" w:eastAsia="宋体" w:hAnsi="Consolas" w:cs="宋体"/>
           <w:color w:val="D4D4D4"/>
           <w:kern w:val="0"/>
           <w:szCs w:val="21"/>
@@ -5594,7 +5594,7 @@
         <w:spacing w:line="285" w:lineRule="atLeast"/>
         <w:jc w:val="left"/>
         <w:rPr>
-          <w:rFonts w:ascii="Consolas" w:eastAsia="宋体" w:hAnsi="Consolas" w:cs="宋体" w:hint="eastAsia"/>
+          <w:rFonts w:ascii="Consolas" w:eastAsia="宋体" w:hAnsi="Consolas" w:cs="宋体"/>
           <w:color w:val="D4D4D4"/>
           <w:kern w:val="0"/>
           <w:szCs w:val="21"/>
@@ -5703,19 +5703,19 @@
         <w:spacing w:line="285" w:lineRule="atLeast"/>
         <w:jc w:val="left"/>
         <w:rPr>
-          <w:rFonts w:ascii="Consolas" w:eastAsia="宋体" w:hAnsi="Consolas" w:cs="宋体" w:hint="eastAsia"/>
-          <w:color w:val="D4D4D4"/>
-          <w:kern w:val="0"/>
-          <w:szCs w:val="21"/>
-        </w:rPr>
-      </w:pPr>
-      <w:r>
-        <w:rPr>
           <w:rFonts w:ascii="Consolas" w:eastAsia="宋体" w:hAnsi="Consolas" w:cs="宋体"/>
           <w:color w:val="D4D4D4"/>
           <w:kern w:val="0"/>
           <w:szCs w:val="21"/>
         </w:rPr>
+      </w:pPr>
+      <w:r>
+        <w:rPr>
+          <w:rFonts w:ascii="Consolas" w:eastAsia="宋体" w:hAnsi="Consolas" w:cs="宋体"/>
+          <w:color w:val="D4D4D4"/>
+          <w:kern w:val="0"/>
+          <w:szCs w:val="21"/>
+        </w:rPr>
         <w:t>x1*x2-y1/y2</w:t>
       </w:r>
     </w:p>
@@ -5737,7 +5737,7 @@
     <w:p>
       <w:pPr>
         <w:rPr>
-          <w:rFonts w:ascii="宋体" w:eastAsia="宋体" w:hAnsi="宋体" w:hint="eastAsia"/>
+          <w:rFonts w:ascii="宋体" w:eastAsia="宋体" w:hAnsi="宋体"/>
           <w:sz w:val="24"/>
         </w:rPr>
       </w:pPr>
@@ -5785,7 +5785,7 @@
     <w:p>
       <w:pPr>
         <w:rPr>
-          <w:rFonts w:ascii="宋体" w:eastAsia="宋体" w:hAnsi="宋体" w:hint="eastAsia"/>
+          <w:rFonts w:ascii="宋体" w:eastAsia="宋体" w:hAnsi="宋体"/>
           <w:sz w:val="24"/>
         </w:rPr>
       </w:pPr>
@@ -5819,19 +5819,19 @@
         <w:spacing w:line="285" w:lineRule="atLeast"/>
         <w:jc w:val="left"/>
         <w:rPr>
-          <w:rFonts w:ascii="Consolas" w:eastAsia="宋体" w:hAnsi="Consolas" w:cs="宋体" w:hint="eastAsia"/>
-          <w:color w:val="D4D4D4"/>
-          <w:kern w:val="0"/>
-          <w:szCs w:val="21"/>
-        </w:rPr>
-      </w:pPr>
-      <w:r>
-        <w:rPr>
           <w:rFonts w:ascii="Consolas" w:eastAsia="宋体" w:hAnsi="Consolas" w:cs="宋体"/>
           <w:color w:val="D4D4D4"/>
           <w:kern w:val="0"/>
           <w:szCs w:val="21"/>
         </w:rPr>
+      </w:pPr>
+      <w:r>
+        <w:rPr>
+          <w:rFonts w:ascii="Consolas" w:eastAsia="宋体" w:hAnsi="Consolas" w:cs="宋体"/>
+          <w:color w:val="D4D4D4"/>
+          <w:kern w:val="0"/>
+          <w:szCs w:val="21"/>
+        </w:rPr>
         <w:t>a*(b+c)/_zkx</w:t>
       </w:r>
     </w:p>
@@ -5854,7 +5854,7 @@
     <w:p>
       <w:pPr>
         <w:rPr>
-          <w:rFonts w:ascii="宋体" w:eastAsia="宋体" w:hAnsi="宋体" w:hint="eastAsia"/>
+          <w:rFonts w:ascii="宋体" w:eastAsia="宋体" w:hAnsi="宋体"/>
           <w:sz w:val="24"/>
         </w:rPr>
       </w:pPr>
@@ -5911,14 +5911,7 @@
           <w:rFonts w:ascii="宋体" w:eastAsia="宋体" w:hAnsi="宋体" w:hint="eastAsia"/>
           <w:sz w:val="24"/>
         </w:rPr>
-        <w:t>测试用例</w:t>
-      </w:r>
-      <w:r>
-        <w:rPr>
-          <w:rFonts w:ascii="宋体" w:eastAsia="宋体" w:hAnsi="宋体" w:hint="eastAsia"/>
-          <w:sz w:val="24"/>
-        </w:rPr>
-        <w:t>5</w:t>
+        <w:t>测试用例5</w:t>
       </w:r>
     </w:p>
     <w:p>
@@ -5928,7 +5921,7 @@
         <w:spacing w:line="285" w:lineRule="atLeast"/>
         <w:jc w:val="left"/>
         <w:rPr>
-          <w:rFonts w:ascii="Consolas" w:eastAsia="宋体" w:hAnsi="Consolas" w:cs="宋体" w:hint="eastAsia"/>
+          <w:rFonts w:ascii="Consolas" w:eastAsia="宋体" w:hAnsi="Consolas" w:cs="宋体"/>
           <w:color w:val="D4D4D4"/>
           <w:kern w:val="0"/>
           <w:szCs w:val="21"/>
@@ -5956,7 +5949,7 @@
     <w:p>
       <w:pPr>
         <w:rPr>
-          <w:rFonts w:ascii="宋体" w:eastAsia="宋体" w:hAnsi="宋体" w:hint="eastAsia"/>
+          <w:rFonts w:ascii="宋体" w:eastAsia="宋体" w:hAnsi="宋体"/>
           <w:sz w:val="24"/>
         </w:rPr>
       </w:pPr>
@@ -5971,7 +5964,7 @@
     <w:p>
       <w:pPr>
         <w:rPr>
-          <w:rFonts w:ascii="宋体" w:eastAsia="宋体" w:hAnsi="宋体" w:hint="eastAsia"/>
+          <w:rFonts w:ascii="宋体" w:eastAsia="宋体" w:hAnsi="宋体"/>
           <w:sz w:val="24"/>
         </w:rPr>
       </w:pPr>
@@ -6019,9 +6012,6 @@
     <w:p>
       <w:pPr>
         <w:pStyle w:val="2"/>
-        <w:rPr>
-          <w:rFonts w:hint="eastAsia"/>
-        </w:rPr>
       </w:pPr>
       <w:bookmarkStart w:id="12" w:name="_Toc74826450"/>
       <w:r>
@@ -6129,7 +6119,7 @@
       <w:pPr>
         <w:ind w:firstLine="420"/>
         <w:rPr>
-          <w:rFonts w:ascii="宋体" w:eastAsia="宋体" w:hAnsi="宋体" w:hint="eastAsia"/>
+          <w:rFonts w:ascii="宋体" w:eastAsia="宋体" w:hAnsi="宋体"/>
           <w:sz w:val="24"/>
         </w:rPr>
       </w:pPr>
@@ -6203,15 +6193,20 @@
         </w:rPr>
         <w:t>的效率有限，对于每条规则都要递归遍历所有的选项。</w:t>
       </w:r>
-      <w:bookmarkStart w:id="13" w:name="_GoBack"/>
-      <w:bookmarkEnd w:id="13"/>
+      <w:r>
+        <w:rPr>
+          <w:rFonts w:ascii="宋体" w:eastAsia="宋体" w:hAnsi="宋体" w:hint="eastAsia"/>
+          <w:sz w:val="24"/>
+        </w:rPr>
+        <w:t>期待在之后学到的语法分析技术能够实现更加高效的语法分析。</w:t>
+      </w:r>
     </w:p>
     <w:p>
       <w:pPr>
         <w:widowControl/>
         <w:jc w:val="left"/>
         <w:rPr>
-          <w:rFonts w:ascii="宋体" w:eastAsia="宋体" w:hAnsi="宋体" w:hint="eastAsia"/>
+          <w:rFonts w:ascii="宋体" w:eastAsia="宋体" w:hAnsi="宋体"/>
           <w:sz w:val="32"/>
           <w:szCs w:val="40"/>
         </w:rPr>
@@ -6252,7 +6247,7 @@
         <w:pStyle w:val="1"/>
         <w:jc w:val="center"/>
       </w:pPr>
-      <w:bookmarkStart w:id="14" w:name="_Toc74826451"/>
+      <w:bookmarkStart w:id="13" w:name="_Toc74826451"/>
       <w:r>
         <w:t>4</w:t>
       </w:r>
@@ -6301,26 +6296,26 @@
         </w:rPr>
         <w:t>语法分析实验</w:t>
       </w:r>
+      <w:bookmarkEnd w:id="13"/>
+    </w:p>
+    <w:p>
+      <w:pPr>
+        <w:pStyle w:val="2"/>
+      </w:pPr>
+      <w:bookmarkStart w:id="14" w:name="_Toc74826452"/>
+      <w:r>
+        <w:t>4</w:t>
+      </w:r>
+      <w:r>
+        <w:t xml:space="preserve">.1 </w:t>
+      </w:r>
+      <w:r>
+        <w:rPr>
+          <w:rFonts w:hint="eastAsia"/>
+        </w:rPr>
+        <w:t>实验目的与内容</w:t>
+      </w:r>
       <w:bookmarkEnd w:id="14"/>
-    </w:p>
-    <w:p>
-      <w:pPr>
-        <w:pStyle w:val="2"/>
-      </w:pPr>
-      <w:bookmarkStart w:id="15" w:name="_Toc74826452"/>
-      <w:r>
-        <w:t>4</w:t>
-      </w:r>
-      <w:r>
-        <w:t xml:space="preserve">.1 </w:t>
-      </w:r>
-      <w:r>
-        <w:rPr>
-          <w:rFonts w:hint="eastAsia"/>
-        </w:rPr>
-        <w:t>实验目的与内容</w:t>
-      </w:r>
-      <w:bookmarkEnd w:id="15"/>
     </w:p>
     <w:p>
       <w:pPr>
@@ -6817,7 +6812,7 @@
       <w:pPr>
         <w:pStyle w:val="2"/>
       </w:pPr>
-      <w:bookmarkStart w:id="16" w:name="_Toc74826453"/>
+      <w:bookmarkStart w:id="15" w:name="_Toc74826453"/>
       <w:r>
         <w:t>4</w:t>
       </w:r>
@@ -6830,7 +6825,7 @@
         </w:rPr>
         <w:t>程序总体设计思路和框架</w:t>
       </w:r>
-      <w:bookmarkEnd w:id="16"/>
+      <w:bookmarkEnd w:id="15"/>
     </w:p>
     <w:p>
       <w:pPr>
@@ -6874,7 +6869,7 @@
       <w:pPr>
         <w:pStyle w:val="2"/>
       </w:pPr>
-      <w:bookmarkStart w:id="17" w:name="_Toc74826454"/>
+      <w:bookmarkStart w:id="16" w:name="_Toc74826454"/>
       <w:r>
         <w:lastRenderedPageBreak/>
         <w:t>4</w:t>
@@ -6888,7 +6883,7 @@
         </w:rPr>
         <w:t>主要的数据结构和流程描述</w:t>
       </w:r>
-      <w:bookmarkEnd w:id="17"/>
+      <w:bookmarkEnd w:id="16"/>
     </w:p>
     <w:p>
       <w:pPr>
@@ -7229,7 +7224,7 @@
       <w:pPr>
         <w:pStyle w:val="2"/>
       </w:pPr>
-      <w:bookmarkStart w:id="18" w:name="_Toc74826455"/>
+      <w:bookmarkStart w:id="17" w:name="_Toc74826455"/>
       <w:r>
         <w:t>4</w:t>
       </w:r>
@@ -7242,7 +7237,7 @@
         </w:rPr>
         <w:t>测试结果与说明</w:t>
       </w:r>
-      <w:bookmarkEnd w:id="18"/>
+      <w:bookmarkEnd w:id="17"/>
     </w:p>
     <w:p>
       <w:pPr>
@@ -7517,19 +7512,19 @@
         <w:spacing w:line="285" w:lineRule="atLeast"/>
         <w:jc w:val="left"/>
         <w:rPr>
-          <w:rFonts w:ascii="Consolas" w:eastAsia="宋体" w:hAnsi="Consolas" w:cs="宋体" w:hint="eastAsia"/>
-          <w:color w:val="D4D4D4"/>
-          <w:kern w:val="0"/>
-          <w:szCs w:val="21"/>
-        </w:rPr>
-      </w:pPr>
-      <w:r>
-        <w:rPr>
           <w:rFonts w:ascii="Consolas" w:eastAsia="宋体" w:hAnsi="Consolas" w:cs="宋体"/>
           <w:color w:val="D4D4D4"/>
           <w:kern w:val="0"/>
           <w:szCs w:val="21"/>
         </w:rPr>
+      </w:pPr>
+      <w:r>
+        <w:rPr>
+          <w:rFonts w:ascii="Consolas" w:eastAsia="宋体" w:hAnsi="Consolas" w:cs="宋体"/>
+          <w:color w:val="D4D4D4"/>
+          <w:kern w:val="0"/>
+          <w:szCs w:val="21"/>
+        </w:rPr>
         <w:t>x1*x2-y1/y2</w:t>
       </w:r>
     </w:p>
@@ -7551,7 +7546,7 @@
     <w:p>
       <w:pPr>
         <w:rPr>
-          <w:rFonts w:ascii="宋体" w:eastAsia="宋体" w:hAnsi="宋体" w:hint="eastAsia"/>
+          <w:rFonts w:ascii="宋体" w:eastAsia="宋体" w:hAnsi="宋体"/>
           <w:sz w:val="24"/>
         </w:rPr>
       </w:pPr>
@@ -7660,7 +7655,7 @@
     <w:p>
       <w:pPr>
         <w:rPr>
-          <w:rFonts w:ascii="宋体" w:eastAsia="宋体" w:hAnsi="宋体" w:hint="eastAsia"/>
+          <w:rFonts w:ascii="宋体" w:eastAsia="宋体" w:hAnsi="宋体"/>
           <w:sz w:val="24"/>
         </w:rPr>
       </w:pPr>
@@ -7735,7 +7730,7 @@
         <w:spacing w:line="285" w:lineRule="atLeast"/>
         <w:jc w:val="left"/>
         <w:rPr>
-          <w:rFonts w:ascii="Consolas" w:eastAsia="宋体" w:hAnsi="Consolas" w:cs="宋体" w:hint="eastAsia"/>
+          <w:rFonts w:ascii="Consolas" w:eastAsia="宋体" w:hAnsi="Consolas" w:cs="宋体"/>
           <w:color w:val="D4D4D4"/>
           <w:kern w:val="0"/>
           <w:szCs w:val="21"/>
@@ -7778,7 +7773,7 @@
     <w:p>
       <w:pPr>
         <w:rPr>
-          <w:rFonts w:ascii="宋体" w:eastAsia="宋体" w:hAnsi="宋体" w:hint="eastAsia"/>
+          <w:rFonts w:ascii="宋体" w:eastAsia="宋体" w:hAnsi="宋体"/>
           <w:sz w:val="24"/>
         </w:rPr>
       </w:pPr>
@@ -7827,7 +7822,7 @@
       <w:pPr>
         <w:pStyle w:val="2"/>
       </w:pPr>
-      <w:bookmarkStart w:id="19" w:name="_Toc74826456"/>
+      <w:bookmarkStart w:id="18" w:name="_Toc74826456"/>
       <w:r>
         <w:t>4</w:t>
       </w:r>
@@ -7840,18 +7835,225 @@
         </w:rPr>
         <w:t>实验收获与反思</w:t>
       </w:r>
+      <w:bookmarkEnd w:id="18"/>
+    </w:p>
+    <w:p>
+      <w:pPr>
+        <w:rPr>
+          <w:rFonts w:ascii="宋体" w:eastAsia="宋体" w:hAnsi="宋体"/>
+          <w:sz w:val="24"/>
+        </w:rPr>
+      </w:pPr>
+      <w:r>
+        <w:tab/>
+      </w:r>
+      <w:r>
+        <w:rPr>
+          <w:rFonts w:ascii="宋体" w:eastAsia="宋体" w:hAnsi="宋体" w:hint="eastAsia"/>
+          <w:sz w:val="24"/>
+        </w:rPr>
+        <w:t>通过</w:t>
+      </w:r>
+      <w:r>
+        <w:rPr>
+          <w:rFonts w:ascii="宋体" w:eastAsia="宋体" w:hAnsi="宋体" w:hint="eastAsia"/>
+          <w:sz w:val="24"/>
+        </w:rPr>
+        <w:t>实验专题四</w:t>
+      </w:r>
+      <w:r>
+        <w:rPr>
+          <w:rFonts w:ascii="宋体" w:eastAsia="宋体" w:hAnsi="宋体"/>
+          <w:sz w:val="24"/>
+        </w:rPr>
+        <w:t>LL(1)语法分析实验</w:t>
+      </w:r>
+      <w:r>
+        <w:rPr>
+          <w:rFonts w:ascii="宋体" w:eastAsia="宋体" w:hAnsi="宋体" w:hint="eastAsia"/>
+          <w:sz w:val="24"/>
+        </w:rPr>
+        <w:t>，我</w:t>
+      </w:r>
+      <w:r>
+        <w:rPr>
+          <w:rFonts w:ascii="宋体" w:eastAsia="宋体" w:hAnsi="宋体"/>
+          <w:sz w:val="24"/>
+        </w:rPr>
+        <w:t>了解</w:t>
+      </w:r>
+      <w:r>
+        <w:rPr>
+          <w:rFonts w:ascii="宋体" w:eastAsia="宋体" w:hAnsi="宋体" w:hint="eastAsia"/>
+          <w:sz w:val="24"/>
+        </w:rPr>
+        <w:t>到了</w:t>
+      </w:r>
+      <w:r>
+        <w:rPr>
+          <w:rFonts w:ascii="宋体" w:eastAsia="宋体" w:hAnsi="宋体"/>
+          <w:sz w:val="24"/>
+        </w:rPr>
+        <w:t xml:space="preserve"> LL(1)语法分析</w:t>
+      </w:r>
+      <w:r>
+        <w:rPr>
+          <w:rFonts w:ascii="宋体" w:eastAsia="宋体" w:hAnsi="宋体"/>
+          <w:sz w:val="24"/>
+        </w:rPr>
+        <w:t>是如何根据语法规则逐一分析词法分析所得到的单词，检查语法错误，</w:t>
+      </w:r>
+      <w:r>
+        <w:rPr>
+          <w:rFonts w:ascii="宋体" w:eastAsia="宋体" w:hAnsi="宋体"/>
+          <w:sz w:val="24"/>
+        </w:rPr>
+        <w:t>掌握</w:t>
+      </w:r>
+      <w:r>
+        <w:rPr>
+          <w:rFonts w:ascii="宋体" w:eastAsia="宋体" w:hAnsi="宋体" w:hint="eastAsia"/>
+          <w:sz w:val="24"/>
+        </w:rPr>
+        <w:t>了</w:t>
+      </w:r>
+      <w:r>
+        <w:rPr>
+          <w:rFonts w:ascii="宋体" w:eastAsia="宋体" w:hAnsi="宋体"/>
+          <w:sz w:val="24"/>
+        </w:rPr>
+        <w:t>语法分析过程。</w:t>
+      </w:r>
+      <w:r>
+        <w:rPr>
+          <w:rFonts w:ascii="宋体" w:eastAsia="宋体" w:hAnsi="宋体" w:hint="eastAsia"/>
+          <w:sz w:val="24"/>
+        </w:rPr>
+        <w:t>通过这次的实验，我</w:t>
+      </w:r>
+      <w:r>
+        <w:rPr>
+          <w:rFonts w:ascii="宋体" w:eastAsia="宋体" w:hAnsi="宋体"/>
+          <w:sz w:val="24"/>
+        </w:rPr>
+        <w:t>掌握</w:t>
+      </w:r>
+      <w:r>
+        <w:rPr>
+          <w:rFonts w:ascii="宋体" w:eastAsia="宋体" w:hAnsi="宋体" w:hint="eastAsia"/>
+          <w:sz w:val="24"/>
+        </w:rPr>
+        <w:t>了</w:t>
+      </w:r>
+      <w:r>
+        <w:rPr>
+          <w:rFonts w:ascii="宋体" w:eastAsia="宋体" w:hAnsi="宋体"/>
+          <w:sz w:val="24"/>
+        </w:rPr>
+        <w:t>LL(1)语法分析器的设计与调试。</w:t>
+      </w:r>
+    </w:p>
+    <w:p>
+      <w:pPr>
+        <w:rPr>
+          <w:rFonts w:ascii="宋体" w:eastAsia="宋体" w:hAnsi="宋体"/>
+          <w:sz w:val="24"/>
+        </w:rPr>
+      </w:pPr>
+      <w:r>
+        <w:rPr>
+          <w:rFonts w:ascii="宋体" w:eastAsia="宋体" w:hAnsi="宋体"/>
+          <w:sz w:val="24"/>
+        </w:rPr>
+        <w:tab/>
+      </w:r>
+      <w:r>
+        <w:rPr>
+          <w:rFonts w:ascii="宋体" w:eastAsia="宋体" w:hAnsi="宋体" w:hint="eastAsia"/>
+          <w:sz w:val="24"/>
+        </w:rPr>
+        <w:t>比起上一个实验，</w:t>
+      </w:r>
+      <w:r>
+        <w:rPr>
+          <w:rFonts w:ascii="宋体" w:eastAsia="宋体" w:hAnsi="宋体" w:hint="eastAsia"/>
+          <w:sz w:val="24"/>
+        </w:rPr>
+        <w:t>实验专题三</w:t>
+      </w:r>
+      <w:r>
+        <w:rPr>
+          <w:rFonts w:ascii="宋体" w:eastAsia="宋体" w:hAnsi="宋体"/>
+          <w:sz w:val="24"/>
+        </w:rPr>
+        <w:t>递归下降</w:t>
+      </w:r>
+      <w:r>
+        <w:rPr>
+          <w:rFonts w:ascii="宋体" w:eastAsia="宋体" w:hAnsi="宋体" w:hint="eastAsia"/>
+          <w:sz w:val="24"/>
+        </w:rPr>
+        <w:t>子程序的语法分析技术</w:t>
+      </w:r>
+      <w:r>
+        <w:rPr>
+          <w:rFonts w:ascii="宋体" w:eastAsia="宋体" w:hAnsi="宋体" w:hint="eastAsia"/>
+          <w:sz w:val="24"/>
+        </w:rPr>
+        <w:t>，很明显的一</w:t>
+      </w:r>
+      <w:r>
+        <w:rPr>
+          <w:rFonts w:ascii="宋体" w:eastAsia="宋体" w:hAnsi="宋体" w:hint="eastAsia"/>
+          <w:sz w:val="24"/>
+        </w:rPr>
+        <w:lastRenderedPageBreak/>
+        <w:t>点就是这个比起来这个实验要稍微复杂一点，你需要</w:t>
+      </w:r>
+      <w:r>
+        <w:rPr>
+          <w:rFonts w:ascii="宋体" w:eastAsia="宋体" w:hAnsi="宋体" w:hint="eastAsia"/>
+          <w:sz w:val="24"/>
+        </w:rPr>
+        <w:t>求解相应的</w:t>
+      </w:r>
+      <w:r>
+        <w:rPr>
+          <w:rFonts w:ascii="宋体" w:eastAsia="宋体" w:hAnsi="宋体"/>
+          <w:sz w:val="24"/>
+        </w:rPr>
+        <w:t>FIRST、FOLLOW集，构造预测分析表，并编写LL(1)语法分析程序，并给出测试句子的分析过程。</w:t>
+      </w:r>
+    </w:p>
+    <w:p>
+      <w:pPr>
+        <w:rPr>
+          <w:rFonts w:hint="eastAsia"/>
+        </w:rPr>
+      </w:pPr>
+      <w:r>
+        <w:rPr>
+          <w:rFonts w:ascii="宋体" w:eastAsia="宋体" w:hAnsi="宋体"/>
+          <w:sz w:val="24"/>
+        </w:rPr>
+        <w:tab/>
+      </w:r>
+      <w:r>
+        <w:rPr>
+          <w:rFonts w:ascii="宋体" w:eastAsia="宋体" w:hAnsi="宋体" w:hint="eastAsia"/>
+          <w:sz w:val="24"/>
+        </w:rPr>
+        <w:t>通过本次实验，我觉得难点并非在于代码</w:t>
+      </w:r>
+      <w:bookmarkStart w:id="19" w:name="_GoBack"/>
       <w:bookmarkEnd w:id="19"/>
-    </w:p>
-    <w:p>
-      <w:pPr>
-        <w:ind w:left="840" w:firstLine="420"/>
-        <w:jc w:val="left"/>
-        <w:rPr>
-          <w:rFonts w:ascii="宋体" w:eastAsia="宋体" w:hAnsi="宋体"/>
-          <w:sz w:val="32"/>
-          <w:szCs w:val="40"/>
-        </w:rPr>
-      </w:pPr>
+      <w:r>
+        <w:rPr>
+          <w:rFonts w:ascii="宋体" w:eastAsia="宋体" w:hAnsi="宋体" w:hint="eastAsia"/>
+          <w:sz w:val="24"/>
+        </w:rPr>
+        <w:t>编程，</w:t>
+      </w:r>
     </w:p>
     <w:sectPr>
       <w:pgSz w:w="11900" w:h="16840"/>
@@ -7896,11 +8098,6 @@
         <w:docPartUnique/>
       </w:docPartObj>
     </w:sdtPr>
-    <w:sdtEndPr>
-      <w:rPr>
-        <w:rStyle w:val="a7"/>
-      </w:rPr>
-    </w:sdtEndPr>
     <w:sdtContent>
       <w:p>
         <w:pPr>
@@ -7942,11 +8139,6 @@
         <w:docPartUnique/>
       </w:docPartObj>
     </w:sdtPr>
-    <w:sdtEndPr>
-      <w:rPr>
-        <w:rStyle w:val="a7"/>
-      </w:rPr>
-    </w:sdtEndPr>
     <w:sdtContent>
       <w:p>
         <w:pPr>
@@ -7998,11 +8190,6 @@
         <w:docPartUnique/>
       </w:docPartObj>
     </w:sdtPr>
-    <w:sdtEndPr>
-      <w:rPr>
-        <w:rStyle w:val="a7"/>
-      </w:rPr>
-    </w:sdtEndPr>
     <w:sdtContent>
       <w:p>
         <w:pPr>
@@ -13726,7 +13913,7 @@
 </file>
 
 <file path=customXml/itemProps1.xml><?xml version="1.0" encoding="utf-8"?>
-<ds:datastoreItem xmlns:ds="http://schemas.openxmlformats.org/officeDocument/2006/customXml" ds:itemID="{A37D92FF-094A-4DCC-856B-A238D134458F}">
+<ds:datastoreItem xmlns:ds="http://schemas.openxmlformats.org/officeDocument/2006/customXml" ds:itemID="{C45546F9-A770-456D-A786-5030EE449C74}">
   <ds:schemaRefs>
     <ds:schemaRef ds:uri="http://schemas.openxmlformats.org/officeDocument/2006/bibliography"/>
   </ds:schemaRefs>
